--- a/ICT_INOVATIONS_DOCUMENTATION/Research_Work.docx
+++ b/ICT_INOVATIONS_DOCUMENTATION/Research_Work.docx
@@ -1,6 +1,6 @@
 
 <file path=word/document.xml><?xml version="1.0" encoding="utf-8"?>
-<w:document xmlns:wpc="http://schemas.microsoft.com/office/word/2010/wordprocessingCanvas" xmlns:cx="http://schemas.microsoft.com/office/drawing/2014/chartex" xmlns:cx1="http://schemas.microsoft.com/office/drawing/2015/9/8/chartex" xmlns:cx2="http://schemas.microsoft.com/office/drawing/2015/10/21/chartex" xmlns:cx3="http://schemas.microsoft.com/office/drawing/2016/5/9/chartex" xmlns:cx4="http://schemas.microsoft.com/office/drawing/2016/5/10/chartex" xmlns:cx5="http://schemas.microsoft.com/office/drawing/2016/5/11/chartex" xmlns:cx6="http://schemas.microsoft.com/office/drawing/2016/5/12/chartex" xmlns:cx7="http://schemas.microsoft.com/office/drawing/2016/5/13/chartex" xmlns:cx8="http://schemas.microsoft.com/office/drawing/2016/5/14/chartex" xmlns:mc="http://schemas.openxmlformats.org/markup-compatibility/2006" xmlns:aink="http://schemas.microsoft.com/office/drawing/2016/ink" xmlns:am3d="http://schemas.microsoft.com/office/drawing/2017/model3d" xmlns:o="urn:schemas-microsoft-com:office:office" xmlns:r="http://schemas.openxmlformats.org/officeDocument/2006/relationships" xmlns:m="http://schemas.openxmlformats.org/officeDocument/2006/math" xmlns:v="urn:schemas-microsoft-com:vml" xmlns:wp14="http://schemas.microsoft.com/office/word/2010/wordprocessingDrawing" xmlns:wp="http://schemas.openxmlformats.org/drawingml/2006/wordprocessingDrawing" xmlns:w10="urn:schemas-microsoft-com:office:word" xmlns:w="http://schemas.openxmlformats.org/wordprocessingml/2006/main" xmlns:w14="http://schemas.microsoft.com/office/word/2010/wordml" xmlns:w15="http://schemas.microsoft.com/office/word/2012/wordml" xmlns:w16cid="http://schemas.microsoft.com/office/word/2016/wordml/cid" xmlns:w16se="http://schemas.microsoft.com/office/word/2015/wordml/symex" xmlns:wpg="http://schemas.microsoft.com/office/word/2010/wordprocessingGroup" xmlns:wpi="http://schemas.microsoft.com/office/word/2010/wordprocessingInk" xmlns:wne="http://schemas.microsoft.com/office/word/2006/wordml" xmlns:wps="http://schemas.microsoft.com/office/word/2010/wordprocessingShape" mc:Ignorable="w14 w15 w16se w16cid wp14">
+<w:document xmlns:wpc="http://schemas.microsoft.com/office/word/2010/wordprocessingCanvas" xmlns:cx="http://schemas.microsoft.com/office/drawing/2014/chartex" xmlns:cx1="http://schemas.microsoft.com/office/drawing/2015/9/8/chartex" xmlns:cx2="http://schemas.microsoft.com/office/drawing/2015/10/21/chartex" xmlns:cx3="http://schemas.microsoft.com/office/drawing/2016/5/9/chartex" xmlns:cx4="http://schemas.microsoft.com/office/drawing/2016/5/10/chartex" xmlns:cx5="http://schemas.microsoft.com/office/drawing/2016/5/11/chartex" xmlns:cx6="http://schemas.microsoft.com/office/drawing/2016/5/12/chartex" xmlns:cx7="http://schemas.microsoft.com/office/drawing/2016/5/13/chartex" xmlns:cx8="http://schemas.microsoft.com/office/drawing/2016/5/14/chartex" xmlns:mc="http://schemas.openxmlformats.org/markup-compatibility/2006" xmlns:aink="http://schemas.microsoft.com/office/drawing/2016/ink" xmlns:am3d="http://schemas.microsoft.com/office/drawing/2017/model3d" xmlns:o="urn:schemas-microsoft-com:office:office" xmlns:oel="http://schemas.microsoft.com/office/2019/extlst" xmlns:r="http://schemas.openxmlformats.org/officeDocument/2006/relationships" xmlns:m="http://schemas.openxmlformats.org/officeDocument/2006/math" xmlns:v="urn:schemas-microsoft-com:vml" xmlns:wp14="http://schemas.microsoft.com/office/word/2010/wordprocessingDrawing" xmlns:wp="http://schemas.openxmlformats.org/drawingml/2006/wordprocessingDrawing" xmlns:w10="urn:schemas-microsoft-com:office:word" xmlns:w="http://schemas.openxmlformats.org/wordprocessingml/2006/main" xmlns:w14="http://schemas.microsoft.com/office/word/2010/wordml" xmlns:w15="http://schemas.microsoft.com/office/word/2012/wordml" xmlns:w16cex="http://schemas.microsoft.com/office/word/2018/wordml/cex" xmlns:w16cid="http://schemas.microsoft.com/office/word/2016/wordml/cid" xmlns:w16="http://schemas.microsoft.com/office/word/2018/wordml" xmlns:w16du="http://schemas.microsoft.com/office/word/2023/wordml/word16du" xmlns:w16sdtdh="http://schemas.microsoft.com/office/word/2020/wordml/sdtdatahash" xmlns:w16sdtfl="http://schemas.microsoft.com/office/word/2024/wordml/sdtformatlock" xmlns:w16se="http://schemas.microsoft.com/office/word/2015/wordml/symex" xmlns:wpg="http://schemas.microsoft.com/office/word/2010/wordprocessingGroup" xmlns:wpi="http://schemas.microsoft.com/office/word/2010/wordprocessingInk" xmlns:wne="http://schemas.microsoft.com/office/word/2006/wordml" xmlns:wps="http://schemas.microsoft.com/office/word/2010/wordprocessingShape" mc:Ignorable="w14 w15 w16se w16cid w16 w16cex w16sdtdh w16sdtfl w16du wp14">
   <w:body>
     <w:p>
       <w:pPr>
@@ -26,14 +26,14 @@
         </w:rPr>
       </w:pPr>
       <w:bookmarkStart w:id="0" w:name="_Toc212209937"/>
-      <w:bookmarkStart w:id="1" w:name="_Hlk212190773"/>
-      <w:bookmarkStart w:id="2" w:name="_Toc213342899"/>
+      <w:bookmarkStart w:id="1" w:name="_Toc213342899"/>
+      <w:bookmarkStart w:id="2" w:name="_Hlk212190773"/>
       <w:r>
         <w:rPr>
           <w:noProof/>
         </w:rPr>
         <w:drawing>
-          <wp:inline distT="0" distB="0" distL="0" distR="0" wp14:anchorId="465E9753" wp14:editId="1B6284BB">
+          <wp:inline distT="0" distB="0" distL="0" distR="0" wp14:anchorId="465E9753" wp14:editId="4296228D">
             <wp:extent cx="5667375" cy="1009650"/>
             <wp:effectExtent l="0" t="0" r="9525" b="0"/>
             <wp:docPr id="1" name="Picture 1"/>
@@ -82,7 +82,7 @@
         </w:drawing>
       </w:r>
       <w:bookmarkEnd w:id="0"/>
-      <w:bookmarkEnd w:id="2"/>
+      <w:bookmarkEnd w:id="1"/>
     </w:p>
     <w:p>
       <w:pPr>
@@ -708,10 +708,19 @@
                 <w:lang w:val="en-GB"/>
               </w:rPr>
             </w:pPr>
+            <w:r>
+              <w:rPr>
+                <w:rFonts w:ascii="Times New Roman" w:hAnsi="Times New Roman" w:cs="Times New Roman"/>
+                <w:sz w:val="24"/>
+                <w:szCs w:val="24"/>
+                <w:lang w:val="en-GB"/>
+              </w:rPr>
+              <w:t>22/U/5766</w:t>
+            </w:r>
           </w:p>
         </w:tc>
       </w:tr>
-      <w:bookmarkEnd w:id="1"/>
+      <w:bookmarkEnd w:id="2"/>
     </w:tbl>
     <w:p>
       <w:pPr>
@@ -732,11 +741,16 @@
           <w:lang w:val="en-GB"/>
         </w:rPr>
       </w:pPr>
-      <w:bookmarkStart w:id="3" w:name="_GoBack"/>
-      <w:bookmarkEnd w:id="3"/>
     </w:p>
     <w:sdt>
       <w:sdtPr>
+        <w:rPr>
+          <w:rFonts w:asciiTheme="minorHAnsi" w:eastAsiaTheme="minorHAnsi" w:hAnsiTheme="minorHAnsi" w:cstheme="minorBidi"/>
+          <w:color w:val="auto"/>
+          <w:sz w:val="22"/>
+          <w:szCs w:val="22"/>
+          <w:lang w:val="en-UG"/>
+        </w:rPr>
         <w:id w:val="321480306"/>
         <w:docPartObj>
           <w:docPartGallery w:val="Table of Contents"/>
@@ -745,14 +759,9 @@
       </w:sdtPr>
       <w:sdtEndPr>
         <w:rPr>
-          <w:rFonts w:asciiTheme="minorHAnsi" w:eastAsiaTheme="minorHAnsi" w:hAnsiTheme="minorHAnsi" w:cstheme="minorBidi"/>
           <w:b/>
           <w:bCs/>
           <w:noProof/>
-          <w:color w:val="auto"/>
-          <w:sz w:val="22"/>
-          <w:szCs w:val="22"/>
-          <w:lang w:val="en-UG"/>
         </w:rPr>
       </w:sdtEndPr>
       <w:sdtContent>
@@ -1638,14 +1647,14 @@
           <w:lang w:val="en-GB"/>
         </w:rPr>
       </w:pPr>
-      <w:bookmarkStart w:id="4" w:name="_Toc213342900"/>
+      <w:bookmarkStart w:id="3" w:name="_Toc213342900"/>
       <w:r>
         <w:rPr>
           <w:lang w:val="en-GB"/>
         </w:rPr>
         <w:t>List of figures</w:t>
       </w:r>
-      <w:bookmarkEnd w:id="4"/>
+      <w:bookmarkEnd w:id="3"/>
       <w:r>
         <w:rPr>
           <w:lang w:val="en-GB"/>
@@ -1685,14 +1694,14 @@
           <w:docGrid w:linePitch="360"/>
         </w:sectPr>
       </w:pPr>
-      <w:bookmarkStart w:id="5" w:name="_Toc213342901"/>
+      <w:bookmarkStart w:id="4" w:name="_Toc213342901"/>
       <w:r>
         <w:rPr>
           <w:lang w:val="en-GB"/>
         </w:rPr>
         <w:t>List of tables</w:t>
       </w:r>
-      <w:bookmarkEnd w:id="5"/>
+      <w:bookmarkEnd w:id="4"/>
     </w:p>
     <w:p>
       <w:pPr>
@@ -1711,11 +1720,11 @@
       <w:pPr>
         <w:pStyle w:val="Heading1"/>
       </w:pPr>
-      <w:bookmarkStart w:id="6" w:name="_Toc213342902"/>
+      <w:bookmarkStart w:id="5" w:name="_Toc213342902"/>
       <w:r>
         <w:t>Innovation Ecosystems</w:t>
       </w:r>
-      <w:bookmarkEnd w:id="6"/>
+      <w:bookmarkEnd w:id="5"/>
       <w:r>
         <w:br w:type="page"/>
       </w:r>
@@ -1727,7 +1736,7 @@
           <w:lang w:val="en-GB"/>
         </w:rPr>
       </w:pPr>
-      <w:bookmarkStart w:id="7" w:name="_Toc213342903"/>
+      <w:bookmarkStart w:id="6" w:name="_Toc213342903"/>
       <w:r>
         <w:rPr>
           <w:lang w:val="en-GB"/>
@@ -1735,7 +1744,7 @@
         <w:lastRenderedPageBreak/>
         <w:t>Technology Trends and Opportunities</w:t>
       </w:r>
-      <w:bookmarkEnd w:id="7"/>
+      <w:bookmarkEnd w:id="6"/>
       <w:r>
         <w:rPr>
           <w:lang w:val="en-GB"/>
@@ -1750,7 +1759,7 @@
           <w:lang w:val="en-GB"/>
         </w:rPr>
       </w:pPr>
-      <w:bookmarkStart w:id="8" w:name="_Toc213342904"/>
+      <w:bookmarkStart w:id="7" w:name="_Toc213342904"/>
       <w:r>
         <w:rPr>
           <w:lang w:val="en-GB"/>
@@ -1758,7 +1767,7 @@
         <w:lastRenderedPageBreak/>
         <w:t>Entrepreneurial Process</w:t>
       </w:r>
-      <w:bookmarkEnd w:id="8"/>
+      <w:bookmarkEnd w:id="7"/>
       <w:r>
         <w:rPr>
           <w:lang w:val="en-GB"/>
@@ -1770,22 +1779,4597 @@
       <w:pPr>
         <w:pStyle w:val="Heading1"/>
         <w:rPr>
+          <w:sz w:val="44"/>
+          <w:szCs w:val="44"/>
           <w:lang w:val="en-GB"/>
         </w:rPr>
       </w:pPr>
-      <w:bookmarkStart w:id="9" w:name="_Toc213342905"/>
-      <w:r>
-        <w:rPr>
+      <w:bookmarkStart w:id="8" w:name="_Toc213342905"/>
+      <w:r>
+        <w:rPr>
+          <w:sz w:val="44"/>
+          <w:szCs w:val="44"/>
           <w:lang w:val="en-GB"/>
         </w:rPr>
         <w:lastRenderedPageBreak/>
         <w:t>Policy and Legal Issues</w:t>
       </w:r>
-      <w:bookmarkEnd w:id="9"/>
-      <w:r>
-        <w:rPr>
+      <w:bookmarkEnd w:id="8"/>
+    </w:p>
+    <w:p>
+      <w:pPr>
+        <w:spacing w:before="100" w:beforeAutospacing="1" w:after="100" w:afterAutospacing="1" w:line="240" w:lineRule="auto"/>
+        <w:rPr>
+          <w:rFonts w:ascii="Times New Roman" w:eastAsia="Times New Roman" w:hAnsi="Times New Roman" w:cs="Times New Roman"/>
+          <w:sz w:val="24"/>
+          <w:szCs w:val="24"/>
+          <w:lang w:eastAsia="en-ZW"/>
+        </w:rPr>
+      </w:pPr>
+      <w:r>
+        <w:rPr>
+          <w:rFonts w:ascii="Times New Roman" w:eastAsia="Times New Roman" w:hAnsi="Times New Roman" w:cs="Times New Roman"/>
+          <w:sz w:val="24"/>
+          <w:szCs w:val="24"/>
+          <w:lang w:eastAsia="en-ZW"/>
+        </w:rPr>
+        <w:t>Policy and legal issues form the backbone of strategic decision</w:t>
+      </w:r>
+      <w:r>
+        <w:rPr>
+          <w:rFonts w:ascii="Times New Roman" w:eastAsia="Times New Roman" w:hAnsi="Times New Roman" w:cs="Times New Roman"/>
+          <w:sz w:val="24"/>
+          <w:szCs w:val="24"/>
+          <w:lang w:eastAsia="en-ZW"/>
+        </w:rPr>
+        <w:noBreakHyphen/>
+        <w:t>making within modern enterprises. As organizations expand across jurisdictions, adopt emerging technologies, and face heightened scrutiny from regulators and stakeholders, the ability to identify, interpret, and manage legal obligations becomes a decisive factor in organizational performance. This expanded framework provides deeper academic and practical insight into the interplay between law, policy, risk, and strategy. It simplifies complex concepts while preserving a formal and rigorous tone suitable for academic evaluation and professional reporting.</w:t>
+      </w:r>
+    </w:p>
+    <w:p>
+      <w:pPr>
+        <w:spacing w:before="100" w:beforeAutospacing="1" w:after="100" w:afterAutospacing="1" w:line="240" w:lineRule="auto"/>
+        <w:rPr>
+          <w:rFonts w:ascii="Times New Roman" w:eastAsia="Times New Roman" w:hAnsi="Times New Roman" w:cs="Times New Roman"/>
+          <w:sz w:val="24"/>
+          <w:szCs w:val="24"/>
+          <w:lang w:eastAsia="en-ZW"/>
+        </w:rPr>
+      </w:pPr>
+      <w:r>
+        <w:rPr>
+          <w:rFonts w:ascii="Times New Roman" w:eastAsia="Times New Roman" w:hAnsi="Times New Roman" w:cs="Times New Roman"/>
+          <w:sz w:val="24"/>
+          <w:szCs w:val="24"/>
+          <w:lang w:eastAsia="en-ZW"/>
+        </w:rPr>
+        <w:t>The expanded analysis supports leaders in understanding how legal systems shape operational behavio</w:t>
+      </w:r>
+      <w:r>
+        <w:rPr>
+          <w:rFonts w:ascii="Times New Roman" w:eastAsia="Times New Roman" w:hAnsi="Times New Roman" w:cs="Times New Roman"/>
+          <w:sz w:val="24"/>
+          <w:szCs w:val="24"/>
+          <w:lang w:eastAsia="en-ZW"/>
+        </w:rPr>
+        <w:t>u</w:t>
+      </w:r>
+      <w:r>
+        <w:rPr>
+          <w:rFonts w:ascii="Times New Roman" w:eastAsia="Times New Roman" w:hAnsi="Times New Roman" w:cs="Times New Roman"/>
+          <w:sz w:val="24"/>
+          <w:szCs w:val="24"/>
+          <w:lang w:eastAsia="en-ZW"/>
+        </w:rPr>
+        <w:t>r, how regulatory trends influence innovation, how data governance creates accountability, and how corporate governance structures can either mitigate risk or expose the enterprise to liability. The intention is to shift the organization from basic compliance to excellence in legal foresight, ethical leadership, and policy</w:t>
+      </w:r>
+      <w:r>
+        <w:rPr>
+          <w:rFonts w:ascii="Times New Roman" w:eastAsia="Times New Roman" w:hAnsi="Times New Roman" w:cs="Times New Roman"/>
+          <w:sz w:val="24"/>
+          <w:szCs w:val="24"/>
+          <w:lang w:eastAsia="en-ZW"/>
+        </w:rPr>
+        <w:noBreakHyphen/>
+        <w:t>driven competitiveness.</w:t>
+      </w:r>
+      <w:r>
+        <w:rPr>
+          <w:rFonts w:ascii="Times New Roman" w:eastAsia="Times New Roman" w:hAnsi="Times New Roman" w:cs="Times New Roman"/>
+          <w:sz w:val="24"/>
+          <w:szCs w:val="24"/>
+          <w:lang w:eastAsia="en-ZW"/>
+        </w:rPr>
+        <w:br/>
+        <w:t>In the contemporary regulatory and economic landscape, policy and legal considerations have shifted from peripheral administrative concerns to foundational pillars of strategic management. Organizations must now understand legal frameworks not only as compliance obligations but as essential determinants of competitiveness, operational resilience, and long</w:t>
+      </w:r>
+      <w:r>
+        <w:rPr>
+          <w:rFonts w:ascii="Times New Roman" w:eastAsia="Times New Roman" w:hAnsi="Times New Roman" w:cs="Times New Roman"/>
+          <w:sz w:val="24"/>
+          <w:szCs w:val="24"/>
+          <w:lang w:eastAsia="en-ZW"/>
+        </w:rPr>
+        <w:noBreakHyphen/>
+        <w:t>term sustainability. This document presents a structured, academically informed analysis of key policy and legal dimensions affecting the modern enterprise. It simplifies complex concepts while maintaining a formal, professional tone suitable for scholarly and supervisory review.</w:t>
+      </w:r>
+    </w:p>
+    <w:p>
+      <w:pPr>
+        <w:spacing w:before="100" w:beforeAutospacing="1" w:after="100" w:afterAutospacing="1" w:line="240" w:lineRule="auto"/>
+        <w:rPr>
+          <w:rFonts w:ascii="Times New Roman" w:eastAsia="Times New Roman" w:hAnsi="Times New Roman" w:cs="Times New Roman"/>
+          <w:sz w:val="24"/>
+          <w:szCs w:val="24"/>
+          <w:lang w:eastAsia="en-ZW"/>
+        </w:rPr>
+      </w:pPr>
+      <w:r>
+        <w:rPr>
+          <w:rFonts w:ascii="Times New Roman" w:eastAsia="Times New Roman" w:hAnsi="Times New Roman" w:cs="Times New Roman"/>
+          <w:sz w:val="24"/>
+          <w:szCs w:val="24"/>
+          <w:lang w:eastAsia="en-ZW"/>
+        </w:rPr>
+        <w:t>The framework is organized into five major pillars that collectively address regulatory adaptation, intellectual property protection, data governance, global operational risks, and corporate governance. Each pillar offers strategic insights designed to guide the organization toward proactive planning, reduced legal exposure, and enhanced institutional credibility.</w:t>
+      </w:r>
+    </w:p>
+    <w:p>
+      <w:pPr>
+        <w:spacing w:before="100" w:beforeAutospacing="1" w:after="100" w:afterAutospacing="1" w:line="240" w:lineRule="auto"/>
+        <w:outlineLvl w:val="1"/>
+        <w:rPr>
+          <w:rFonts w:ascii="Times New Roman" w:eastAsia="Times New Roman" w:hAnsi="Times New Roman" w:cs="Times New Roman"/>
+          <w:b/>
+          <w:bCs/>
+          <w:sz w:val="36"/>
+          <w:szCs w:val="36"/>
+          <w:lang w:eastAsia="en-ZW"/>
+        </w:rPr>
+      </w:pPr>
+      <w:r>
+        <w:rPr>
+          <w:rFonts w:ascii="Times New Roman" w:eastAsia="Times New Roman" w:hAnsi="Times New Roman" w:cs="Times New Roman"/>
+          <w:b/>
+          <w:bCs/>
+          <w:sz w:val="36"/>
+          <w:szCs w:val="36"/>
+          <w:lang w:eastAsia="en-ZW"/>
+        </w:rPr>
+        <w:t>Pillar 1: The Dynamic Regulatory Environment – From Compliance to Competitive Advantage</w:t>
+      </w:r>
+    </w:p>
+    <w:p>
+      <w:pPr>
+        <w:spacing w:before="100" w:beforeAutospacing="1" w:after="100" w:afterAutospacing="1" w:line="240" w:lineRule="auto"/>
+        <w:rPr>
+          <w:rFonts w:ascii="Times New Roman" w:eastAsia="Times New Roman" w:hAnsi="Times New Roman" w:cs="Times New Roman"/>
+          <w:sz w:val="24"/>
+          <w:szCs w:val="24"/>
+          <w:lang w:eastAsia="en-ZW"/>
+        </w:rPr>
+      </w:pPr>
+      <w:r>
+        <w:rPr>
+          <w:rFonts w:ascii="Times New Roman" w:eastAsia="Times New Roman" w:hAnsi="Times New Roman" w:cs="Times New Roman"/>
+          <w:sz w:val="24"/>
+          <w:szCs w:val="24"/>
+          <w:lang w:eastAsia="en-ZW"/>
+        </w:rPr>
+        <w:t>A strong regulatory strategy requires more than meeting legal minimums; it demands understanding how laws influence industry direction, operational behavio</w:t>
+      </w:r>
+      <w:r>
+        <w:rPr>
+          <w:rFonts w:ascii="Times New Roman" w:eastAsia="Times New Roman" w:hAnsi="Times New Roman" w:cs="Times New Roman"/>
+          <w:sz w:val="24"/>
+          <w:szCs w:val="24"/>
+          <w:lang w:eastAsia="en-ZW"/>
+        </w:rPr>
+        <w:t>u</w:t>
+      </w:r>
+      <w:r>
+        <w:rPr>
+          <w:rFonts w:ascii="Times New Roman" w:eastAsia="Times New Roman" w:hAnsi="Times New Roman" w:cs="Times New Roman"/>
+          <w:sz w:val="24"/>
+          <w:szCs w:val="24"/>
+          <w:lang w:eastAsia="en-ZW"/>
+        </w:rPr>
+        <w:t>r, and long</w:t>
+      </w:r>
+      <w:r>
+        <w:rPr>
+          <w:rFonts w:ascii="Times New Roman" w:eastAsia="Times New Roman" w:hAnsi="Times New Roman" w:cs="Times New Roman"/>
+          <w:sz w:val="24"/>
+          <w:szCs w:val="24"/>
+          <w:lang w:eastAsia="en-ZW"/>
+        </w:rPr>
+        <w:noBreakHyphen/>
+        <w:t>term growth. Organizations that master regulatory complexity can use law as a strategic resource.</w:t>
+      </w:r>
+    </w:p>
+    <w:p>
+      <w:pPr>
+        <w:spacing w:before="100" w:beforeAutospacing="1" w:after="100" w:afterAutospacing="1" w:line="240" w:lineRule="auto"/>
+        <w:outlineLvl w:val="2"/>
+        <w:rPr>
+          <w:rFonts w:ascii="Times New Roman" w:eastAsia="Times New Roman" w:hAnsi="Times New Roman" w:cs="Times New Roman"/>
+          <w:b/>
+          <w:bCs/>
+          <w:sz w:val="27"/>
+          <w:szCs w:val="27"/>
+          <w:lang w:eastAsia="en-ZW"/>
+        </w:rPr>
+      </w:pPr>
+      <w:r>
+        <w:rPr>
+          <w:rFonts w:ascii="Times New Roman" w:eastAsia="Times New Roman" w:hAnsi="Times New Roman" w:cs="Times New Roman"/>
+          <w:b/>
+          <w:bCs/>
+          <w:sz w:val="27"/>
+          <w:szCs w:val="27"/>
+          <w:lang w:eastAsia="en-ZW"/>
+        </w:rPr>
+        <w:t>1.1 Proactive Regulatory Engagement (Expanded)</w:t>
+      </w:r>
+    </w:p>
+    <w:p>
+      <w:pPr>
+        <w:numPr>
+          <w:ilvl w:val="0"/>
+          <w:numId w:val="2"/>
+        </w:numPr>
+        <w:spacing w:before="100" w:beforeAutospacing="1" w:after="100" w:afterAutospacing="1" w:line="240" w:lineRule="auto"/>
+        <w:rPr>
+          <w:rFonts w:ascii="Times New Roman" w:eastAsia="Times New Roman" w:hAnsi="Times New Roman" w:cs="Times New Roman"/>
+          <w:sz w:val="24"/>
+          <w:szCs w:val="24"/>
+          <w:lang w:eastAsia="en-ZW"/>
+        </w:rPr>
+      </w:pPr>
+      <w:r>
+        <w:rPr>
+          <w:rFonts w:ascii="Times New Roman" w:eastAsia="Times New Roman" w:hAnsi="Times New Roman" w:cs="Times New Roman"/>
+          <w:b/>
+          <w:bCs/>
+          <w:sz w:val="24"/>
+          <w:szCs w:val="24"/>
+          <w:lang w:eastAsia="en-ZW"/>
+        </w:rPr>
+        <w:t>Policy Anticipation:</w:t>
+      </w:r>
+      <w:r>
+        <w:rPr>
+          <w:rFonts w:ascii="Times New Roman" w:eastAsia="Times New Roman" w:hAnsi="Times New Roman" w:cs="Times New Roman"/>
+          <w:sz w:val="24"/>
+          <w:szCs w:val="24"/>
+          <w:lang w:eastAsia="en-ZW"/>
+        </w:rPr>
+        <w:t xml:space="preserve"> Organizations should integrate legal forecasting into strategic planning. This includes monitoring parliamentary bills, regulatory consultations, budget statements, and judicial rulings that may reshape obligations.</w:t>
+      </w:r>
+    </w:p>
+    <w:p>
+      <w:pPr>
+        <w:numPr>
+          <w:ilvl w:val="0"/>
+          <w:numId w:val="2"/>
+        </w:numPr>
+        <w:spacing w:before="100" w:beforeAutospacing="1" w:after="100" w:afterAutospacing="1" w:line="240" w:lineRule="auto"/>
+        <w:rPr>
+          <w:rFonts w:ascii="Times New Roman" w:eastAsia="Times New Roman" w:hAnsi="Times New Roman" w:cs="Times New Roman"/>
+          <w:sz w:val="24"/>
+          <w:szCs w:val="24"/>
+          <w:lang w:eastAsia="en-ZW"/>
+        </w:rPr>
+      </w:pPr>
+      <w:r>
+        <w:rPr>
+          <w:rFonts w:ascii="Times New Roman" w:eastAsia="Times New Roman" w:hAnsi="Times New Roman" w:cs="Times New Roman"/>
+          <w:b/>
+          <w:bCs/>
+          <w:sz w:val="24"/>
+          <w:szCs w:val="24"/>
+          <w:lang w:eastAsia="en-ZW"/>
+        </w:rPr>
+        <w:t>Regulatory Intelligence Units:</w:t>
+      </w:r>
+      <w:r>
+        <w:rPr>
+          <w:rFonts w:ascii="Times New Roman" w:eastAsia="Times New Roman" w:hAnsi="Times New Roman" w:cs="Times New Roman"/>
+          <w:sz w:val="24"/>
+          <w:szCs w:val="24"/>
+          <w:lang w:eastAsia="en-ZW"/>
+        </w:rPr>
+        <w:t xml:space="preserve"> Establish internal or cross</w:t>
+      </w:r>
+      <w:r>
+        <w:rPr>
+          <w:rFonts w:ascii="Times New Roman" w:eastAsia="Times New Roman" w:hAnsi="Times New Roman" w:cs="Times New Roman"/>
+          <w:sz w:val="24"/>
+          <w:szCs w:val="24"/>
+          <w:lang w:eastAsia="en-ZW"/>
+        </w:rPr>
+        <w:noBreakHyphen/>
+        <w:t>departmental teams responsible for synthesizing regulatory changes, assessing risks, and briefing management.</w:t>
+      </w:r>
+    </w:p>
+    <w:p>
+      <w:pPr>
+        <w:numPr>
+          <w:ilvl w:val="0"/>
+          <w:numId w:val="2"/>
+        </w:numPr>
+        <w:spacing w:before="100" w:beforeAutospacing="1" w:after="100" w:afterAutospacing="1" w:line="240" w:lineRule="auto"/>
+        <w:rPr>
+          <w:rFonts w:ascii="Times New Roman" w:eastAsia="Times New Roman" w:hAnsi="Times New Roman" w:cs="Times New Roman"/>
+          <w:sz w:val="24"/>
+          <w:szCs w:val="24"/>
+          <w:lang w:eastAsia="en-ZW"/>
+        </w:rPr>
+      </w:pPr>
+      <w:r>
+        <w:rPr>
+          <w:rFonts w:ascii="Times New Roman" w:eastAsia="Times New Roman" w:hAnsi="Times New Roman" w:cs="Times New Roman"/>
+          <w:b/>
+          <w:bCs/>
+          <w:sz w:val="24"/>
+          <w:szCs w:val="24"/>
+          <w:lang w:eastAsia="en-ZW"/>
+        </w:rPr>
+        <w:t>Public Comments &amp; Participation:</w:t>
+      </w:r>
+      <w:r>
+        <w:rPr>
+          <w:rFonts w:ascii="Times New Roman" w:eastAsia="Times New Roman" w:hAnsi="Times New Roman" w:cs="Times New Roman"/>
+          <w:sz w:val="24"/>
+          <w:szCs w:val="24"/>
+          <w:lang w:eastAsia="en-ZW"/>
+        </w:rPr>
+        <w:t xml:space="preserve"> Contribute to regulatory discussions to influence policy drafts. Many commissions and regulatory bodies invite public input, providing an opportunity to shape future compliance expectations.</w:t>
+      </w:r>
+    </w:p>
+    <w:p>
+      <w:pPr>
+        <w:spacing w:before="100" w:beforeAutospacing="1" w:after="100" w:afterAutospacing="1" w:line="240" w:lineRule="auto"/>
+        <w:outlineLvl w:val="2"/>
+        <w:rPr>
+          <w:rFonts w:ascii="Times New Roman" w:eastAsia="Times New Roman" w:hAnsi="Times New Roman" w:cs="Times New Roman"/>
+          <w:b/>
+          <w:bCs/>
+          <w:sz w:val="27"/>
+          <w:szCs w:val="27"/>
+          <w:lang w:eastAsia="en-ZW"/>
+        </w:rPr>
+      </w:pPr>
+      <w:r>
+        <w:rPr>
+          <w:rFonts w:ascii="Times New Roman" w:eastAsia="Times New Roman" w:hAnsi="Times New Roman" w:cs="Times New Roman"/>
+          <w:b/>
+          <w:bCs/>
+          <w:sz w:val="27"/>
+          <w:szCs w:val="27"/>
+          <w:lang w:eastAsia="en-ZW"/>
+        </w:rPr>
+        <w:lastRenderedPageBreak/>
+        <w:t>1.2 Deepened View of Cross</w:t>
+      </w:r>
+      <w:r>
+        <w:rPr>
+          <w:rFonts w:ascii="Times New Roman" w:eastAsia="Times New Roman" w:hAnsi="Times New Roman" w:cs="Times New Roman"/>
+          <w:b/>
+          <w:bCs/>
+          <w:sz w:val="27"/>
+          <w:szCs w:val="27"/>
+          <w:lang w:eastAsia="en-ZW"/>
+        </w:rPr>
+        <w:noBreakHyphen/>
+        <w:t>Cutting Regulations</w:t>
+      </w:r>
+    </w:p>
+    <w:p>
+      <w:pPr>
+        <w:numPr>
+          <w:ilvl w:val="0"/>
+          <w:numId w:val="3"/>
+        </w:numPr>
+        <w:spacing w:before="100" w:beforeAutospacing="1" w:after="100" w:afterAutospacing="1" w:line="240" w:lineRule="auto"/>
+        <w:rPr>
+          <w:rFonts w:ascii="Times New Roman" w:eastAsia="Times New Roman" w:hAnsi="Times New Roman" w:cs="Times New Roman"/>
+          <w:sz w:val="24"/>
+          <w:szCs w:val="24"/>
+          <w:lang w:eastAsia="en-ZW"/>
+        </w:rPr>
+      </w:pPr>
+      <w:r>
+        <w:rPr>
+          <w:rFonts w:ascii="Times New Roman" w:eastAsia="Times New Roman" w:hAnsi="Times New Roman" w:cs="Times New Roman"/>
+          <w:b/>
+          <w:bCs/>
+          <w:sz w:val="24"/>
+          <w:szCs w:val="24"/>
+          <w:lang w:eastAsia="en-ZW"/>
+        </w:rPr>
+        <w:t>Labor &amp; Employment:</w:t>
+      </w:r>
+      <w:r>
+        <w:rPr>
+          <w:rFonts w:ascii="Times New Roman" w:eastAsia="Times New Roman" w:hAnsi="Times New Roman" w:cs="Times New Roman"/>
+          <w:sz w:val="24"/>
+          <w:szCs w:val="24"/>
+          <w:lang w:eastAsia="en-ZW"/>
+        </w:rPr>
+        <w:t xml:space="preserve"> Beyond minimum wage and safety standards, enterprises must consider labo</w:t>
+      </w:r>
+      <w:r>
+        <w:rPr>
+          <w:rFonts w:ascii="Times New Roman" w:eastAsia="Times New Roman" w:hAnsi="Times New Roman" w:cs="Times New Roman"/>
+          <w:sz w:val="24"/>
+          <w:szCs w:val="24"/>
+          <w:lang w:eastAsia="en-ZW"/>
+        </w:rPr>
+        <w:t>u</w:t>
+      </w:r>
+      <w:r>
+        <w:rPr>
+          <w:rFonts w:ascii="Times New Roman" w:eastAsia="Times New Roman" w:hAnsi="Times New Roman" w:cs="Times New Roman"/>
+          <w:sz w:val="24"/>
+          <w:szCs w:val="24"/>
+          <w:lang w:eastAsia="en-ZW"/>
+        </w:rPr>
+        <w:t>r mobility, union relations, maternity protections, psychosocial safety, and digital-monitoring rules in remote work environments.</w:t>
+      </w:r>
+    </w:p>
+    <w:p>
+      <w:pPr>
+        <w:numPr>
+          <w:ilvl w:val="0"/>
+          <w:numId w:val="3"/>
+        </w:numPr>
+        <w:spacing w:before="100" w:beforeAutospacing="1" w:after="100" w:afterAutospacing="1" w:line="240" w:lineRule="auto"/>
+        <w:rPr>
+          <w:rFonts w:ascii="Times New Roman" w:eastAsia="Times New Roman" w:hAnsi="Times New Roman" w:cs="Times New Roman"/>
+          <w:sz w:val="24"/>
+          <w:szCs w:val="24"/>
+          <w:lang w:eastAsia="en-ZW"/>
+        </w:rPr>
+      </w:pPr>
+      <w:r>
+        <w:rPr>
+          <w:rFonts w:ascii="Times New Roman" w:eastAsia="Times New Roman" w:hAnsi="Times New Roman" w:cs="Times New Roman"/>
+          <w:b/>
+          <w:bCs/>
+          <w:sz w:val="24"/>
+          <w:szCs w:val="24"/>
+          <w:lang w:eastAsia="en-ZW"/>
+        </w:rPr>
+        <w:t>Consumer Protection:</w:t>
+      </w:r>
+      <w:r>
+        <w:rPr>
+          <w:rFonts w:ascii="Times New Roman" w:eastAsia="Times New Roman" w:hAnsi="Times New Roman" w:cs="Times New Roman"/>
+          <w:sz w:val="24"/>
+          <w:szCs w:val="24"/>
+          <w:lang w:eastAsia="en-ZW"/>
+        </w:rPr>
+        <w:t xml:space="preserve"> Regulators increasingly focus on transparency, product traceability, digital advertising ethics, and protection of vulnerable groups.</w:t>
+      </w:r>
+    </w:p>
+    <w:p>
+      <w:pPr>
+        <w:numPr>
+          <w:ilvl w:val="0"/>
+          <w:numId w:val="3"/>
+        </w:numPr>
+        <w:spacing w:before="100" w:beforeAutospacing="1" w:after="100" w:afterAutospacing="1" w:line="240" w:lineRule="auto"/>
+        <w:rPr>
+          <w:rFonts w:ascii="Times New Roman" w:eastAsia="Times New Roman" w:hAnsi="Times New Roman" w:cs="Times New Roman"/>
+          <w:sz w:val="24"/>
+          <w:szCs w:val="24"/>
+          <w:lang w:eastAsia="en-ZW"/>
+        </w:rPr>
+      </w:pPr>
+      <w:r>
+        <w:rPr>
+          <w:rFonts w:ascii="Times New Roman" w:eastAsia="Times New Roman" w:hAnsi="Times New Roman" w:cs="Times New Roman"/>
+          <w:b/>
+          <w:bCs/>
+          <w:sz w:val="24"/>
+          <w:szCs w:val="24"/>
+          <w:lang w:eastAsia="en-ZW"/>
+        </w:rPr>
+        <w:t>Environmental Regulation:</w:t>
+      </w:r>
+      <w:r>
+        <w:rPr>
+          <w:rFonts w:ascii="Times New Roman" w:eastAsia="Times New Roman" w:hAnsi="Times New Roman" w:cs="Times New Roman"/>
+          <w:sz w:val="24"/>
+          <w:szCs w:val="24"/>
+          <w:lang w:eastAsia="en-ZW"/>
+        </w:rPr>
+        <w:t xml:space="preserve"> Climate policy is evolving rapidly. Enterprises must anticipate carbon pricing, emissions reporting obligations, green</w:t>
+      </w:r>
+      <w:r>
+        <w:rPr>
+          <w:rFonts w:ascii="Times New Roman" w:eastAsia="Times New Roman" w:hAnsi="Times New Roman" w:cs="Times New Roman"/>
+          <w:sz w:val="24"/>
+          <w:szCs w:val="24"/>
+          <w:lang w:eastAsia="en-ZW"/>
+        </w:rPr>
+        <w:noBreakHyphen/>
+        <w:t>procurement rules, and laws enforcing circular</w:t>
+      </w:r>
+      <w:r>
+        <w:rPr>
+          <w:rFonts w:ascii="Times New Roman" w:eastAsia="Times New Roman" w:hAnsi="Times New Roman" w:cs="Times New Roman"/>
+          <w:sz w:val="24"/>
+          <w:szCs w:val="24"/>
+          <w:lang w:eastAsia="en-ZW"/>
+        </w:rPr>
+        <w:noBreakHyphen/>
+        <w:t>economy principles.</w:t>
+      </w:r>
+    </w:p>
+    <w:p>
+      <w:pPr>
+        <w:numPr>
+          <w:ilvl w:val="0"/>
+          <w:numId w:val="3"/>
+        </w:numPr>
+        <w:spacing w:before="100" w:beforeAutospacing="1" w:after="100" w:afterAutospacing="1" w:line="240" w:lineRule="auto"/>
+        <w:rPr>
+          <w:rFonts w:ascii="Times New Roman" w:eastAsia="Times New Roman" w:hAnsi="Times New Roman" w:cs="Times New Roman"/>
+          <w:sz w:val="24"/>
+          <w:szCs w:val="24"/>
+          <w:lang w:eastAsia="en-ZW"/>
+        </w:rPr>
+      </w:pPr>
+      <w:r>
+        <w:rPr>
+          <w:rFonts w:ascii="Times New Roman" w:eastAsia="Times New Roman" w:hAnsi="Times New Roman" w:cs="Times New Roman"/>
+          <w:b/>
+          <w:bCs/>
+          <w:sz w:val="24"/>
+          <w:szCs w:val="24"/>
+          <w:lang w:eastAsia="en-ZW"/>
+        </w:rPr>
+        <w:t>Health &amp; Safety:</w:t>
+      </w:r>
+      <w:r>
+        <w:rPr>
+          <w:rFonts w:ascii="Times New Roman" w:eastAsia="Times New Roman" w:hAnsi="Times New Roman" w:cs="Times New Roman"/>
+          <w:sz w:val="24"/>
+          <w:szCs w:val="24"/>
+          <w:lang w:eastAsia="en-ZW"/>
+        </w:rPr>
+        <w:t xml:space="preserve"> Organizations must now demonstrate resilience in crisis situations, including pandemics, workplace outbreaks, and disasters.</w:t>
+      </w:r>
+    </w:p>
+    <w:p>
+      <w:pPr>
+        <w:spacing w:before="100" w:beforeAutospacing="1" w:after="100" w:afterAutospacing="1" w:line="240" w:lineRule="auto"/>
+        <w:outlineLvl w:val="2"/>
+        <w:rPr>
+          <w:rFonts w:ascii="Times New Roman" w:eastAsia="Times New Roman" w:hAnsi="Times New Roman" w:cs="Times New Roman"/>
+          <w:b/>
+          <w:bCs/>
+          <w:sz w:val="27"/>
+          <w:szCs w:val="27"/>
+          <w:lang w:eastAsia="en-ZW"/>
+        </w:rPr>
+      </w:pPr>
+      <w:r>
+        <w:rPr>
+          <w:rFonts w:ascii="Times New Roman" w:eastAsia="Times New Roman" w:hAnsi="Times New Roman" w:cs="Times New Roman"/>
+          <w:b/>
+          <w:bCs/>
+          <w:sz w:val="27"/>
+          <w:szCs w:val="27"/>
+          <w:lang w:eastAsia="en-ZW"/>
+        </w:rPr>
+        <w:t>1.3 Expanded Compliance Lifecycle</w:t>
+      </w:r>
+    </w:p>
+    <w:p>
+      <w:pPr>
+        <w:spacing w:before="100" w:beforeAutospacing="1" w:after="100" w:afterAutospacing="1" w:line="240" w:lineRule="auto"/>
+        <w:rPr>
+          <w:rFonts w:ascii="Times New Roman" w:eastAsia="Times New Roman" w:hAnsi="Times New Roman" w:cs="Times New Roman"/>
+          <w:sz w:val="24"/>
+          <w:szCs w:val="24"/>
+          <w:lang w:eastAsia="en-ZW"/>
+        </w:rPr>
+      </w:pPr>
+      <w:r>
+        <w:rPr>
+          <w:rFonts w:ascii="Times New Roman" w:eastAsia="Times New Roman" w:hAnsi="Times New Roman" w:cs="Times New Roman"/>
+          <w:sz w:val="24"/>
+          <w:szCs w:val="24"/>
+          <w:lang w:eastAsia="en-ZW"/>
+        </w:rPr>
+        <w:t>Each stage of the compliance cycle requires tools, documentation, and ongoing evaluation:</w:t>
+      </w:r>
+    </w:p>
+    <w:p>
+      <w:pPr>
+        <w:numPr>
+          <w:ilvl w:val="0"/>
+          <w:numId w:val="4"/>
+        </w:numPr>
+        <w:spacing w:before="100" w:beforeAutospacing="1" w:after="100" w:afterAutospacing="1" w:line="240" w:lineRule="auto"/>
+        <w:rPr>
+          <w:rFonts w:ascii="Times New Roman" w:eastAsia="Times New Roman" w:hAnsi="Times New Roman" w:cs="Times New Roman"/>
+          <w:sz w:val="24"/>
+          <w:szCs w:val="24"/>
+          <w:lang w:eastAsia="en-ZW"/>
+        </w:rPr>
+      </w:pPr>
+      <w:r>
+        <w:rPr>
+          <w:rFonts w:ascii="Times New Roman" w:eastAsia="Times New Roman" w:hAnsi="Times New Roman" w:cs="Times New Roman"/>
+          <w:b/>
+          <w:bCs/>
+          <w:sz w:val="24"/>
+          <w:szCs w:val="24"/>
+          <w:lang w:eastAsia="en-ZW"/>
+        </w:rPr>
+        <w:t>Interpret:</w:t>
+      </w:r>
+      <w:r>
+        <w:rPr>
+          <w:rFonts w:ascii="Times New Roman" w:eastAsia="Times New Roman" w:hAnsi="Times New Roman" w:cs="Times New Roman"/>
+          <w:sz w:val="24"/>
+          <w:szCs w:val="24"/>
+          <w:lang w:eastAsia="en-ZW"/>
+        </w:rPr>
+        <w:t xml:space="preserve"> Legal specialists translate legislation into operational requirements.</w:t>
+      </w:r>
+    </w:p>
+    <w:p>
+      <w:pPr>
+        <w:numPr>
+          <w:ilvl w:val="0"/>
+          <w:numId w:val="4"/>
+        </w:numPr>
+        <w:spacing w:before="100" w:beforeAutospacing="1" w:after="100" w:afterAutospacing="1" w:line="240" w:lineRule="auto"/>
+        <w:rPr>
+          <w:rFonts w:ascii="Times New Roman" w:eastAsia="Times New Roman" w:hAnsi="Times New Roman" w:cs="Times New Roman"/>
+          <w:sz w:val="24"/>
+          <w:szCs w:val="24"/>
+          <w:lang w:eastAsia="en-ZW"/>
+        </w:rPr>
+      </w:pPr>
+      <w:r>
+        <w:rPr>
+          <w:rFonts w:ascii="Times New Roman" w:eastAsia="Times New Roman" w:hAnsi="Times New Roman" w:cs="Times New Roman"/>
+          <w:b/>
+          <w:bCs/>
+          <w:sz w:val="24"/>
+          <w:szCs w:val="24"/>
+          <w:lang w:eastAsia="en-ZW"/>
+        </w:rPr>
+        <w:t>Implement:</w:t>
+      </w:r>
+      <w:r>
+        <w:rPr>
+          <w:rFonts w:ascii="Times New Roman" w:eastAsia="Times New Roman" w:hAnsi="Times New Roman" w:cs="Times New Roman"/>
+          <w:sz w:val="24"/>
+          <w:szCs w:val="24"/>
+          <w:lang w:eastAsia="en-ZW"/>
+        </w:rPr>
+        <w:t xml:space="preserve"> Departments embed controls, workflows, and standard operating procedures.</w:t>
+      </w:r>
+    </w:p>
+    <w:p>
+      <w:pPr>
+        <w:numPr>
+          <w:ilvl w:val="0"/>
+          <w:numId w:val="4"/>
+        </w:numPr>
+        <w:spacing w:before="100" w:beforeAutospacing="1" w:after="100" w:afterAutospacing="1" w:line="240" w:lineRule="auto"/>
+        <w:rPr>
+          <w:rFonts w:ascii="Times New Roman" w:eastAsia="Times New Roman" w:hAnsi="Times New Roman" w:cs="Times New Roman"/>
+          <w:sz w:val="24"/>
+          <w:szCs w:val="24"/>
+          <w:lang w:eastAsia="en-ZW"/>
+        </w:rPr>
+      </w:pPr>
+      <w:r>
+        <w:rPr>
+          <w:rFonts w:ascii="Times New Roman" w:eastAsia="Times New Roman" w:hAnsi="Times New Roman" w:cs="Times New Roman"/>
+          <w:b/>
+          <w:bCs/>
+          <w:sz w:val="24"/>
+          <w:szCs w:val="24"/>
+          <w:lang w:eastAsia="en-ZW"/>
+        </w:rPr>
+        <w:t>Train:</w:t>
+      </w:r>
+      <w:r>
+        <w:rPr>
+          <w:rFonts w:ascii="Times New Roman" w:eastAsia="Times New Roman" w:hAnsi="Times New Roman" w:cs="Times New Roman"/>
+          <w:sz w:val="24"/>
+          <w:szCs w:val="24"/>
+          <w:lang w:eastAsia="en-ZW"/>
+        </w:rPr>
+        <w:t xml:space="preserve"> Employees receive role</w:t>
+      </w:r>
+      <w:r>
+        <w:rPr>
+          <w:rFonts w:ascii="Times New Roman" w:eastAsia="Times New Roman" w:hAnsi="Times New Roman" w:cs="Times New Roman"/>
+          <w:sz w:val="24"/>
+          <w:szCs w:val="24"/>
+          <w:lang w:eastAsia="en-ZW"/>
+        </w:rPr>
+        <w:noBreakHyphen/>
+        <w:t>specific compliance training.</w:t>
+      </w:r>
+    </w:p>
+    <w:p>
+      <w:pPr>
+        <w:numPr>
+          <w:ilvl w:val="0"/>
+          <w:numId w:val="4"/>
+        </w:numPr>
+        <w:spacing w:before="100" w:beforeAutospacing="1" w:after="100" w:afterAutospacing="1" w:line="240" w:lineRule="auto"/>
+        <w:rPr>
+          <w:rFonts w:ascii="Times New Roman" w:eastAsia="Times New Roman" w:hAnsi="Times New Roman" w:cs="Times New Roman"/>
+          <w:sz w:val="24"/>
+          <w:szCs w:val="24"/>
+          <w:lang w:eastAsia="en-ZW"/>
+        </w:rPr>
+      </w:pPr>
+      <w:r>
+        <w:rPr>
+          <w:rFonts w:ascii="Times New Roman" w:eastAsia="Times New Roman" w:hAnsi="Times New Roman" w:cs="Times New Roman"/>
+          <w:b/>
+          <w:bCs/>
+          <w:sz w:val="24"/>
+          <w:szCs w:val="24"/>
+          <w:lang w:eastAsia="en-ZW"/>
+        </w:rPr>
+        <w:t>Monitor:</w:t>
+      </w:r>
+      <w:r>
+        <w:rPr>
+          <w:rFonts w:ascii="Times New Roman" w:eastAsia="Times New Roman" w:hAnsi="Times New Roman" w:cs="Times New Roman"/>
+          <w:sz w:val="24"/>
+          <w:szCs w:val="24"/>
+          <w:lang w:eastAsia="en-ZW"/>
+        </w:rPr>
+        <w:t xml:space="preserve"> Continuous surveillance systems detect deviations.</w:t>
+      </w:r>
+    </w:p>
+    <w:p>
+      <w:pPr>
+        <w:numPr>
+          <w:ilvl w:val="0"/>
+          <w:numId w:val="4"/>
+        </w:numPr>
+        <w:spacing w:before="100" w:beforeAutospacing="1" w:after="100" w:afterAutospacing="1" w:line="240" w:lineRule="auto"/>
+        <w:rPr>
+          <w:rFonts w:ascii="Times New Roman" w:eastAsia="Times New Roman" w:hAnsi="Times New Roman" w:cs="Times New Roman"/>
+          <w:sz w:val="24"/>
+          <w:szCs w:val="24"/>
+          <w:lang w:eastAsia="en-ZW"/>
+        </w:rPr>
+      </w:pPr>
+      <w:r>
+        <w:rPr>
+          <w:rFonts w:ascii="Times New Roman" w:eastAsia="Times New Roman" w:hAnsi="Times New Roman" w:cs="Times New Roman"/>
+          <w:b/>
+          <w:bCs/>
+          <w:sz w:val="24"/>
+          <w:szCs w:val="24"/>
+          <w:lang w:eastAsia="en-ZW"/>
+        </w:rPr>
+        <w:t>Audit:</w:t>
+      </w:r>
+      <w:r>
+        <w:rPr>
+          <w:rFonts w:ascii="Times New Roman" w:eastAsia="Times New Roman" w:hAnsi="Times New Roman" w:cs="Times New Roman"/>
+          <w:sz w:val="24"/>
+          <w:szCs w:val="24"/>
+          <w:lang w:eastAsia="en-ZW"/>
+        </w:rPr>
+        <w:t xml:space="preserve"> Internal and external audits validate compliance.</w:t>
+      </w:r>
+    </w:p>
+    <w:p>
+      <w:pPr>
+        <w:numPr>
+          <w:ilvl w:val="0"/>
+          <w:numId w:val="4"/>
+        </w:numPr>
+        <w:spacing w:before="100" w:beforeAutospacing="1" w:after="100" w:afterAutospacing="1" w:line="240" w:lineRule="auto"/>
+        <w:rPr>
+          <w:rFonts w:ascii="Times New Roman" w:eastAsia="Times New Roman" w:hAnsi="Times New Roman" w:cs="Times New Roman"/>
+          <w:sz w:val="24"/>
+          <w:szCs w:val="24"/>
+          <w:lang w:eastAsia="en-ZW"/>
+        </w:rPr>
+      </w:pPr>
+      <w:r>
+        <w:rPr>
+          <w:rFonts w:ascii="Times New Roman" w:eastAsia="Times New Roman" w:hAnsi="Times New Roman" w:cs="Times New Roman"/>
+          <w:b/>
+          <w:bCs/>
+          <w:sz w:val="24"/>
+          <w:szCs w:val="24"/>
+          <w:lang w:eastAsia="en-ZW"/>
+        </w:rPr>
+        <w:t>Report:</w:t>
+      </w:r>
+      <w:r>
+        <w:rPr>
+          <w:rFonts w:ascii="Times New Roman" w:eastAsia="Times New Roman" w:hAnsi="Times New Roman" w:cs="Times New Roman"/>
+          <w:sz w:val="24"/>
+          <w:szCs w:val="24"/>
+          <w:lang w:eastAsia="en-ZW"/>
+        </w:rPr>
+        <w:t xml:space="preserve"> Transparent reporting builds credibility with regulators.</w:t>
+      </w:r>
+    </w:p>
+    <w:p>
+      <w:pPr>
+        <w:numPr>
+          <w:ilvl w:val="0"/>
+          <w:numId w:val="4"/>
+        </w:numPr>
+        <w:spacing w:before="100" w:beforeAutospacing="1" w:after="100" w:afterAutospacing="1" w:line="240" w:lineRule="auto"/>
+        <w:rPr>
+          <w:rFonts w:ascii="Times New Roman" w:eastAsia="Times New Roman" w:hAnsi="Times New Roman" w:cs="Times New Roman"/>
+          <w:sz w:val="24"/>
+          <w:szCs w:val="24"/>
+          <w:lang w:eastAsia="en-ZW"/>
+        </w:rPr>
+      </w:pPr>
+      <w:r>
+        <w:rPr>
+          <w:rFonts w:ascii="Times New Roman" w:eastAsia="Times New Roman" w:hAnsi="Times New Roman" w:cs="Times New Roman"/>
+          <w:b/>
+          <w:bCs/>
+          <w:sz w:val="24"/>
+          <w:szCs w:val="24"/>
+          <w:lang w:eastAsia="en-ZW"/>
+        </w:rPr>
+        <w:t>Adapt:</w:t>
+      </w:r>
+      <w:r>
+        <w:rPr>
+          <w:rFonts w:ascii="Times New Roman" w:eastAsia="Times New Roman" w:hAnsi="Times New Roman" w:cs="Times New Roman"/>
+          <w:sz w:val="24"/>
+          <w:szCs w:val="24"/>
+          <w:lang w:eastAsia="en-ZW"/>
+        </w:rPr>
+        <w:t xml:space="preserve"> Update policies regularly to reflect new laws and risks. The Dynamic Regulatory Environment – From Compliance to Competitive Advantage**</w:t>
+      </w:r>
+    </w:p>
+    <w:p>
+      <w:pPr>
+        <w:spacing w:before="100" w:beforeAutospacing="1" w:after="100" w:afterAutospacing="1" w:line="240" w:lineRule="auto"/>
+        <w:outlineLvl w:val="2"/>
+        <w:rPr>
+          <w:rFonts w:ascii="Times New Roman" w:eastAsia="Times New Roman" w:hAnsi="Times New Roman" w:cs="Times New Roman"/>
+          <w:b/>
+          <w:bCs/>
+          <w:sz w:val="27"/>
+          <w:szCs w:val="27"/>
+          <w:lang w:eastAsia="en-ZW"/>
+        </w:rPr>
+      </w:pPr>
+      <w:r>
+        <w:rPr>
+          <w:rFonts w:ascii="Times New Roman" w:eastAsia="Times New Roman" w:hAnsi="Times New Roman" w:cs="Times New Roman"/>
+          <w:b/>
+          <w:bCs/>
+          <w:sz w:val="27"/>
+          <w:szCs w:val="27"/>
+          <w:lang w:eastAsia="en-ZW"/>
+        </w:rPr>
+        <w:t>1.1 Proactive Regulatory Engagement</w:t>
+      </w:r>
+    </w:p>
+    <w:p>
+      <w:pPr>
+        <w:numPr>
+          <w:ilvl w:val="0"/>
+          <w:numId w:val="5"/>
+        </w:numPr>
+        <w:spacing w:before="100" w:beforeAutospacing="1" w:after="100" w:afterAutospacing="1" w:line="240" w:lineRule="auto"/>
+        <w:rPr>
+          <w:rFonts w:ascii="Times New Roman" w:eastAsia="Times New Roman" w:hAnsi="Times New Roman" w:cs="Times New Roman"/>
+          <w:sz w:val="24"/>
+          <w:szCs w:val="24"/>
+          <w:lang w:eastAsia="en-ZW"/>
+        </w:rPr>
+      </w:pPr>
+      <w:r>
+        <w:rPr>
+          <w:rFonts w:ascii="Times New Roman" w:eastAsia="Times New Roman" w:hAnsi="Times New Roman" w:cs="Times New Roman"/>
+          <w:b/>
+          <w:bCs/>
+          <w:sz w:val="24"/>
+          <w:szCs w:val="24"/>
+          <w:lang w:eastAsia="en-ZW"/>
+        </w:rPr>
+        <w:t>Reactive vs. Proactive:</w:t>
+      </w:r>
+      <w:r>
+        <w:rPr>
+          <w:rFonts w:ascii="Times New Roman" w:eastAsia="Times New Roman" w:hAnsi="Times New Roman" w:cs="Times New Roman"/>
+          <w:sz w:val="24"/>
+          <w:szCs w:val="24"/>
+          <w:lang w:eastAsia="en-ZW"/>
+        </w:rPr>
+        <w:t xml:space="preserve"> Reactive compliance views regulation as an obligation; proactive engagement treats regulation as an opportunity to shape markets and gain competitive edge.</w:t>
+      </w:r>
+    </w:p>
+    <w:p>
+      <w:pPr>
+        <w:numPr>
+          <w:ilvl w:val="0"/>
+          <w:numId w:val="5"/>
+        </w:numPr>
+        <w:spacing w:before="100" w:beforeAutospacing="1" w:after="100" w:afterAutospacing="1" w:line="240" w:lineRule="auto"/>
+        <w:rPr>
+          <w:rFonts w:ascii="Times New Roman" w:eastAsia="Times New Roman" w:hAnsi="Times New Roman" w:cs="Times New Roman"/>
+          <w:sz w:val="24"/>
+          <w:szCs w:val="24"/>
+          <w:lang w:eastAsia="en-ZW"/>
+        </w:rPr>
+      </w:pPr>
+      <w:r>
+        <w:rPr>
+          <w:rFonts w:ascii="Times New Roman" w:eastAsia="Times New Roman" w:hAnsi="Times New Roman" w:cs="Times New Roman"/>
+          <w:b/>
+          <w:bCs/>
+          <w:sz w:val="24"/>
+          <w:szCs w:val="24"/>
+          <w:lang w:eastAsia="en-ZW"/>
+        </w:rPr>
+        <w:t>Regulatory Horizon Scanning:</w:t>
+      </w:r>
+      <w:r>
+        <w:rPr>
+          <w:rFonts w:ascii="Times New Roman" w:eastAsia="Times New Roman" w:hAnsi="Times New Roman" w:cs="Times New Roman"/>
+          <w:sz w:val="24"/>
+          <w:szCs w:val="24"/>
+          <w:lang w:eastAsia="en-ZW"/>
+        </w:rPr>
+        <w:t xml:space="preserve"> Establish continuous monitoring mechanisms for new laws, regulatory proposals, and international frameworks. Use </w:t>
+      </w:r>
+      <w:proofErr w:type="spellStart"/>
+      <w:r>
+        <w:rPr>
+          <w:rFonts w:ascii="Times New Roman" w:eastAsia="Times New Roman" w:hAnsi="Times New Roman" w:cs="Times New Roman"/>
+          <w:sz w:val="24"/>
+          <w:szCs w:val="24"/>
+          <w:lang w:eastAsia="en-ZW"/>
+        </w:rPr>
+        <w:t>RegTech</w:t>
+      </w:r>
+      <w:proofErr w:type="spellEnd"/>
+      <w:r>
+        <w:rPr>
+          <w:rFonts w:ascii="Times New Roman" w:eastAsia="Times New Roman" w:hAnsi="Times New Roman" w:cs="Times New Roman"/>
+          <w:sz w:val="24"/>
+          <w:szCs w:val="24"/>
+          <w:lang w:eastAsia="en-ZW"/>
+        </w:rPr>
+        <w:t xml:space="preserve"> tools for automated scanning and impact assessments.</w:t>
+      </w:r>
+    </w:p>
+    <w:p>
+      <w:pPr>
+        <w:numPr>
+          <w:ilvl w:val="0"/>
+          <w:numId w:val="5"/>
+        </w:numPr>
+        <w:spacing w:before="100" w:beforeAutospacing="1" w:after="100" w:afterAutospacing="1" w:line="240" w:lineRule="auto"/>
+        <w:rPr>
+          <w:rFonts w:ascii="Times New Roman" w:eastAsia="Times New Roman" w:hAnsi="Times New Roman" w:cs="Times New Roman"/>
+          <w:sz w:val="24"/>
+          <w:szCs w:val="24"/>
+          <w:lang w:eastAsia="en-ZW"/>
+        </w:rPr>
+      </w:pPr>
+      <w:r>
+        <w:rPr>
+          <w:rFonts w:ascii="Times New Roman" w:eastAsia="Times New Roman" w:hAnsi="Times New Roman" w:cs="Times New Roman"/>
+          <w:b/>
+          <w:bCs/>
+          <w:sz w:val="24"/>
+          <w:szCs w:val="24"/>
+          <w:lang w:eastAsia="en-ZW"/>
+        </w:rPr>
+        <w:t>Stakeholder Engagement:</w:t>
+      </w:r>
+      <w:r>
+        <w:rPr>
+          <w:rFonts w:ascii="Times New Roman" w:eastAsia="Times New Roman" w:hAnsi="Times New Roman" w:cs="Times New Roman"/>
+          <w:sz w:val="24"/>
+          <w:szCs w:val="24"/>
+          <w:lang w:eastAsia="en-ZW"/>
+        </w:rPr>
+        <w:t xml:space="preserve"> Build relationships with regulators, industry associations, and policy forums to anticipate and influence rule-making.</w:t>
+      </w:r>
+    </w:p>
+    <w:p>
+      <w:pPr>
+        <w:spacing w:before="100" w:beforeAutospacing="1" w:after="100" w:afterAutospacing="1" w:line="240" w:lineRule="auto"/>
+        <w:outlineLvl w:val="2"/>
+        <w:rPr>
+          <w:rFonts w:ascii="Times New Roman" w:eastAsia="Times New Roman" w:hAnsi="Times New Roman" w:cs="Times New Roman"/>
+          <w:b/>
+          <w:bCs/>
+          <w:sz w:val="27"/>
+          <w:szCs w:val="27"/>
+          <w:lang w:eastAsia="en-ZW"/>
+        </w:rPr>
+      </w:pPr>
+      <w:r>
+        <w:rPr>
+          <w:rFonts w:ascii="Times New Roman" w:eastAsia="Times New Roman" w:hAnsi="Times New Roman" w:cs="Times New Roman"/>
+          <w:b/>
+          <w:bCs/>
+          <w:sz w:val="27"/>
+          <w:szCs w:val="27"/>
+          <w:lang w:eastAsia="en-ZW"/>
+        </w:rPr>
+        <w:t>1.2 Industry-Specific &amp; Cross-Cutting Regulations</w:t>
+      </w:r>
+    </w:p>
+    <w:p>
+      <w:pPr>
+        <w:numPr>
+          <w:ilvl w:val="0"/>
+          <w:numId w:val="6"/>
+        </w:numPr>
+        <w:spacing w:before="100" w:beforeAutospacing="1" w:after="100" w:afterAutospacing="1" w:line="240" w:lineRule="auto"/>
+        <w:rPr>
+          <w:rFonts w:ascii="Times New Roman" w:eastAsia="Times New Roman" w:hAnsi="Times New Roman" w:cs="Times New Roman"/>
+          <w:sz w:val="24"/>
+          <w:szCs w:val="24"/>
+          <w:lang w:eastAsia="en-ZW"/>
+        </w:rPr>
+      </w:pPr>
+      <w:r>
+        <w:rPr>
+          <w:rFonts w:ascii="Times New Roman" w:eastAsia="Times New Roman" w:hAnsi="Times New Roman" w:cs="Times New Roman"/>
+          <w:b/>
+          <w:bCs/>
+          <w:sz w:val="24"/>
+          <w:szCs w:val="24"/>
+          <w:lang w:eastAsia="en-ZW"/>
+        </w:rPr>
+        <w:t>Sector-Specific Compliance:</w:t>
+      </w:r>
+      <w:r>
+        <w:rPr>
+          <w:rFonts w:ascii="Times New Roman" w:eastAsia="Times New Roman" w:hAnsi="Times New Roman" w:cs="Times New Roman"/>
+          <w:sz w:val="24"/>
+          <w:szCs w:val="24"/>
+          <w:lang w:eastAsia="en-ZW"/>
+        </w:rPr>
+        <w:t xml:space="preserve"> Maintain an updated, centralized </w:t>
+      </w:r>
+      <w:proofErr w:type="spellStart"/>
+      <w:r>
+        <w:rPr>
+          <w:rFonts w:ascii="Times New Roman" w:eastAsia="Times New Roman" w:hAnsi="Times New Roman" w:cs="Times New Roman"/>
+          <w:sz w:val="24"/>
+          <w:szCs w:val="24"/>
+          <w:lang w:eastAsia="en-ZW"/>
+        </w:rPr>
+        <w:t>catalog</w:t>
+      </w:r>
+      <w:proofErr w:type="spellEnd"/>
+      <w:r>
+        <w:rPr>
+          <w:rFonts w:ascii="Times New Roman" w:eastAsia="Times New Roman" w:hAnsi="Times New Roman" w:cs="Times New Roman"/>
+          <w:sz w:val="24"/>
+          <w:szCs w:val="24"/>
+          <w:lang w:eastAsia="en-ZW"/>
+        </w:rPr>
+        <w:t xml:space="preserve"> of regulatory requirements per sector (e.g., healthcare, energy, finance, manufacturing).</w:t>
+      </w:r>
+    </w:p>
+    <w:p>
+      <w:pPr>
+        <w:numPr>
+          <w:ilvl w:val="0"/>
+          <w:numId w:val="6"/>
+        </w:numPr>
+        <w:spacing w:before="100" w:beforeAutospacing="1" w:after="100" w:afterAutospacing="1" w:line="240" w:lineRule="auto"/>
+        <w:rPr>
+          <w:rFonts w:ascii="Times New Roman" w:eastAsia="Times New Roman" w:hAnsi="Times New Roman" w:cs="Times New Roman"/>
+          <w:sz w:val="24"/>
+          <w:szCs w:val="24"/>
+          <w:lang w:eastAsia="en-ZW"/>
+        </w:rPr>
+      </w:pPr>
+      <w:r>
+        <w:rPr>
+          <w:rFonts w:ascii="Times New Roman" w:eastAsia="Times New Roman" w:hAnsi="Times New Roman" w:cs="Times New Roman"/>
+          <w:b/>
+          <w:bCs/>
+          <w:sz w:val="24"/>
+          <w:szCs w:val="24"/>
+          <w:lang w:eastAsia="en-ZW"/>
+        </w:rPr>
+        <w:t>Cross-Cutting Regulatory Domains:</w:t>
+      </w:r>
+    </w:p>
+    <w:p>
+      <w:pPr>
+        <w:numPr>
+          <w:ilvl w:val="1"/>
+          <w:numId w:val="6"/>
+        </w:numPr>
+        <w:spacing w:before="100" w:beforeAutospacing="1" w:after="100" w:afterAutospacing="1" w:line="240" w:lineRule="auto"/>
+        <w:rPr>
+          <w:rFonts w:ascii="Times New Roman" w:eastAsia="Times New Roman" w:hAnsi="Times New Roman" w:cs="Times New Roman"/>
+          <w:sz w:val="24"/>
+          <w:szCs w:val="24"/>
+          <w:lang w:eastAsia="en-ZW"/>
+        </w:rPr>
+      </w:pPr>
+      <w:r>
+        <w:rPr>
+          <w:rFonts w:ascii="Times New Roman" w:eastAsia="Times New Roman" w:hAnsi="Times New Roman" w:cs="Times New Roman"/>
+          <w:b/>
+          <w:bCs/>
+          <w:sz w:val="24"/>
+          <w:szCs w:val="24"/>
+          <w:lang w:eastAsia="en-ZW"/>
+        </w:rPr>
+        <w:t>Labor &amp; Employment:</w:t>
+      </w:r>
+      <w:r>
+        <w:rPr>
+          <w:rFonts w:ascii="Times New Roman" w:eastAsia="Times New Roman" w:hAnsi="Times New Roman" w:cs="Times New Roman"/>
+          <w:sz w:val="24"/>
+          <w:szCs w:val="24"/>
+          <w:lang w:eastAsia="en-ZW"/>
+        </w:rPr>
+        <w:t xml:space="preserve"> Remote work rules, wage standards, anti-discrimination laws, worker classification.</w:t>
+      </w:r>
+    </w:p>
+    <w:p>
+      <w:pPr>
+        <w:numPr>
+          <w:ilvl w:val="1"/>
+          <w:numId w:val="6"/>
+        </w:numPr>
+        <w:spacing w:before="100" w:beforeAutospacing="1" w:after="100" w:afterAutospacing="1" w:line="240" w:lineRule="auto"/>
+        <w:rPr>
+          <w:rFonts w:ascii="Times New Roman" w:eastAsia="Times New Roman" w:hAnsi="Times New Roman" w:cs="Times New Roman"/>
+          <w:sz w:val="24"/>
+          <w:szCs w:val="24"/>
+          <w:lang w:eastAsia="en-ZW"/>
+        </w:rPr>
+      </w:pPr>
+      <w:r>
+        <w:rPr>
+          <w:rFonts w:ascii="Times New Roman" w:eastAsia="Times New Roman" w:hAnsi="Times New Roman" w:cs="Times New Roman"/>
+          <w:b/>
+          <w:bCs/>
+          <w:sz w:val="24"/>
+          <w:szCs w:val="24"/>
+          <w:lang w:eastAsia="en-ZW"/>
+        </w:rPr>
+        <w:t>Consumer Protection:</w:t>
+      </w:r>
+      <w:r>
+        <w:rPr>
+          <w:rFonts w:ascii="Times New Roman" w:eastAsia="Times New Roman" w:hAnsi="Times New Roman" w:cs="Times New Roman"/>
+          <w:sz w:val="24"/>
+          <w:szCs w:val="24"/>
+          <w:lang w:eastAsia="en-ZW"/>
+        </w:rPr>
+        <w:t xml:space="preserve"> Advertising ethics, product liability, warranty obligations.</w:t>
+      </w:r>
+    </w:p>
+    <w:p>
+      <w:pPr>
+        <w:numPr>
+          <w:ilvl w:val="1"/>
+          <w:numId w:val="6"/>
+        </w:numPr>
+        <w:spacing w:before="100" w:beforeAutospacing="1" w:after="100" w:afterAutospacing="1" w:line="240" w:lineRule="auto"/>
+        <w:rPr>
+          <w:rFonts w:ascii="Times New Roman" w:eastAsia="Times New Roman" w:hAnsi="Times New Roman" w:cs="Times New Roman"/>
+          <w:sz w:val="24"/>
+          <w:szCs w:val="24"/>
+          <w:lang w:eastAsia="en-ZW"/>
+        </w:rPr>
+      </w:pPr>
+      <w:r>
+        <w:rPr>
+          <w:rFonts w:ascii="Times New Roman" w:eastAsia="Times New Roman" w:hAnsi="Times New Roman" w:cs="Times New Roman"/>
+          <w:b/>
+          <w:bCs/>
+          <w:sz w:val="24"/>
+          <w:szCs w:val="24"/>
+          <w:lang w:eastAsia="en-ZW"/>
+        </w:rPr>
+        <w:t>Environmental Regulation:</w:t>
+      </w:r>
+      <w:r>
+        <w:rPr>
+          <w:rFonts w:ascii="Times New Roman" w:eastAsia="Times New Roman" w:hAnsi="Times New Roman" w:cs="Times New Roman"/>
+          <w:sz w:val="24"/>
+          <w:szCs w:val="24"/>
+          <w:lang w:eastAsia="en-ZW"/>
+        </w:rPr>
+        <w:t xml:space="preserve"> Emissions controls, waste management, Extended Producer Responsibility (EPR).</w:t>
+      </w:r>
+    </w:p>
+    <w:p>
+      <w:pPr>
+        <w:numPr>
+          <w:ilvl w:val="1"/>
+          <w:numId w:val="6"/>
+        </w:numPr>
+        <w:spacing w:before="100" w:beforeAutospacing="1" w:after="100" w:afterAutospacing="1" w:line="240" w:lineRule="auto"/>
+        <w:rPr>
+          <w:rFonts w:ascii="Times New Roman" w:eastAsia="Times New Roman" w:hAnsi="Times New Roman" w:cs="Times New Roman"/>
+          <w:sz w:val="24"/>
+          <w:szCs w:val="24"/>
+          <w:lang w:eastAsia="en-ZW"/>
+        </w:rPr>
+      </w:pPr>
+      <w:r>
+        <w:rPr>
+          <w:rFonts w:ascii="Times New Roman" w:eastAsia="Times New Roman" w:hAnsi="Times New Roman" w:cs="Times New Roman"/>
+          <w:b/>
+          <w:bCs/>
+          <w:sz w:val="24"/>
+          <w:szCs w:val="24"/>
+          <w:lang w:eastAsia="en-ZW"/>
+        </w:rPr>
+        <w:lastRenderedPageBreak/>
+        <w:t>Health &amp; Safety:</w:t>
+      </w:r>
+      <w:r>
+        <w:rPr>
+          <w:rFonts w:ascii="Times New Roman" w:eastAsia="Times New Roman" w:hAnsi="Times New Roman" w:cs="Times New Roman"/>
+          <w:sz w:val="24"/>
+          <w:szCs w:val="24"/>
+          <w:lang w:eastAsia="en-ZW"/>
+        </w:rPr>
+        <w:t xml:space="preserve"> Post-pandemic safety guidelines and sanitation protocols.</w:t>
+      </w:r>
+    </w:p>
+    <w:p>
+      <w:pPr>
+        <w:spacing w:before="100" w:beforeAutospacing="1" w:after="100" w:afterAutospacing="1" w:line="240" w:lineRule="auto"/>
+        <w:outlineLvl w:val="2"/>
+        <w:rPr>
+          <w:rFonts w:ascii="Times New Roman" w:eastAsia="Times New Roman" w:hAnsi="Times New Roman" w:cs="Times New Roman"/>
+          <w:b/>
+          <w:bCs/>
+          <w:sz w:val="27"/>
+          <w:szCs w:val="27"/>
+          <w:lang w:eastAsia="en-ZW"/>
+        </w:rPr>
+      </w:pPr>
+      <w:r>
+        <w:rPr>
+          <w:rFonts w:ascii="Times New Roman" w:eastAsia="Times New Roman" w:hAnsi="Times New Roman" w:cs="Times New Roman"/>
+          <w:b/>
+          <w:bCs/>
+          <w:sz w:val="27"/>
+          <w:szCs w:val="27"/>
+          <w:lang w:eastAsia="en-ZW"/>
+        </w:rPr>
+        <w:t>1.3 The Compliance Lifecycle</w:t>
+      </w:r>
+    </w:p>
+    <w:p>
+      <w:pPr>
+        <w:spacing w:before="100" w:beforeAutospacing="1" w:after="100" w:afterAutospacing="1" w:line="240" w:lineRule="auto"/>
+        <w:rPr>
+          <w:rFonts w:ascii="Times New Roman" w:eastAsia="Times New Roman" w:hAnsi="Times New Roman" w:cs="Times New Roman"/>
+          <w:sz w:val="24"/>
+          <w:szCs w:val="24"/>
+          <w:lang w:eastAsia="en-ZW"/>
+        </w:rPr>
+      </w:pPr>
+      <w:r>
+        <w:rPr>
+          <w:rFonts w:ascii="Times New Roman" w:eastAsia="Times New Roman" w:hAnsi="Times New Roman" w:cs="Times New Roman"/>
+          <w:sz w:val="24"/>
+          <w:szCs w:val="24"/>
+          <w:lang w:eastAsia="en-ZW"/>
+        </w:rPr>
+        <w:t xml:space="preserve">Compliance involves a continuous cycle: </w:t>
+      </w:r>
+      <w:r>
+        <w:rPr>
+          <w:rFonts w:ascii="Times New Roman" w:eastAsia="Times New Roman" w:hAnsi="Times New Roman" w:cs="Times New Roman"/>
+          <w:b/>
+          <w:bCs/>
+          <w:sz w:val="24"/>
+          <w:szCs w:val="24"/>
+          <w:lang w:eastAsia="en-ZW"/>
+        </w:rPr>
+        <w:t>Interpret → Implement → Train → Monitor → Audit → Report → Adapt</w:t>
+      </w:r>
+      <w:r>
+        <w:rPr>
+          <w:rFonts w:ascii="Times New Roman" w:eastAsia="Times New Roman" w:hAnsi="Times New Roman" w:cs="Times New Roman"/>
+          <w:sz w:val="24"/>
+          <w:szCs w:val="24"/>
+          <w:lang w:eastAsia="en-ZW"/>
+        </w:rPr>
+        <w:t>.</w:t>
+      </w:r>
+    </w:p>
+    <w:p>
+      <w:pPr>
+        <w:numPr>
+          <w:ilvl w:val="0"/>
+          <w:numId w:val="7"/>
+        </w:numPr>
+        <w:spacing w:before="100" w:beforeAutospacing="1" w:after="100" w:afterAutospacing="1" w:line="240" w:lineRule="auto"/>
+        <w:rPr>
+          <w:rFonts w:ascii="Times New Roman" w:eastAsia="Times New Roman" w:hAnsi="Times New Roman" w:cs="Times New Roman"/>
+          <w:sz w:val="24"/>
+          <w:szCs w:val="24"/>
+          <w:lang w:eastAsia="en-ZW"/>
+        </w:rPr>
+      </w:pPr>
+      <w:r>
+        <w:rPr>
+          <w:rFonts w:ascii="Times New Roman" w:eastAsia="Times New Roman" w:hAnsi="Times New Roman" w:cs="Times New Roman"/>
+          <w:b/>
+          <w:bCs/>
+          <w:sz w:val="24"/>
+          <w:szCs w:val="24"/>
+          <w:lang w:eastAsia="en-ZW"/>
+        </w:rPr>
+        <w:t>Total Cost of Non-Compliance (TCNC):</w:t>
+      </w:r>
+    </w:p>
+    <w:p>
+      <w:pPr>
+        <w:numPr>
+          <w:ilvl w:val="1"/>
+          <w:numId w:val="7"/>
+        </w:numPr>
+        <w:spacing w:before="100" w:beforeAutospacing="1" w:after="100" w:afterAutospacing="1" w:line="240" w:lineRule="auto"/>
+        <w:rPr>
+          <w:rFonts w:ascii="Times New Roman" w:eastAsia="Times New Roman" w:hAnsi="Times New Roman" w:cs="Times New Roman"/>
+          <w:sz w:val="24"/>
+          <w:szCs w:val="24"/>
+          <w:lang w:eastAsia="en-ZW"/>
+        </w:rPr>
+      </w:pPr>
+      <w:r>
+        <w:rPr>
+          <w:rFonts w:ascii="Times New Roman" w:eastAsia="Times New Roman" w:hAnsi="Times New Roman" w:cs="Times New Roman"/>
+          <w:b/>
+          <w:bCs/>
+          <w:sz w:val="24"/>
+          <w:szCs w:val="24"/>
+          <w:lang w:eastAsia="en-ZW"/>
+        </w:rPr>
+        <w:t>Direct Costs:</w:t>
+      </w:r>
+      <w:r>
+        <w:rPr>
+          <w:rFonts w:ascii="Times New Roman" w:eastAsia="Times New Roman" w:hAnsi="Times New Roman" w:cs="Times New Roman"/>
+          <w:sz w:val="24"/>
+          <w:szCs w:val="24"/>
+          <w:lang w:eastAsia="en-ZW"/>
+        </w:rPr>
+        <w:t xml:space="preserve"> Penalties, legal settlements, operational shutdowns.</w:t>
+      </w:r>
+    </w:p>
+    <w:p>
+      <w:pPr>
+        <w:numPr>
+          <w:ilvl w:val="1"/>
+          <w:numId w:val="7"/>
+        </w:numPr>
+        <w:spacing w:before="100" w:beforeAutospacing="1" w:after="100" w:afterAutospacing="1" w:line="240" w:lineRule="auto"/>
+        <w:rPr>
+          <w:rFonts w:ascii="Times New Roman" w:eastAsia="Times New Roman" w:hAnsi="Times New Roman" w:cs="Times New Roman"/>
+          <w:sz w:val="24"/>
+          <w:szCs w:val="24"/>
+          <w:lang w:eastAsia="en-ZW"/>
+        </w:rPr>
+      </w:pPr>
+      <w:r>
+        <w:rPr>
+          <w:rFonts w:ascii="Times New Roman" w:eastAsia="Times New Roman" w:hAnsi="Times New Roman" w:cs="Times New Roman"/>
+          <w:b/>
+          <w:bCs/>
+          <w:sz w:val="24"/>
+          <w:szCs w:val="24"/>
+          <w:lang w:eastAsia="en-ZW"/>
+        </w:rPr>
+        <w:t>Indirect Costs:</w:t>
+      </w:r>
+      <w:r>
+        <w:rPr>
+          <w:rFonts w:ascii="Times New Roman" w:eastAsia="Times New Roman" w:hAnsi="Times New Roman" w:cs="Times New Roman"/>
+          <w:sz w:val="24"/>
+          <w:szCs w:val="24"/>
+          <w:lang w:eastAsia="en-ZW"/>
+        </w:rPr>
+        <w:t xml:space="preserve"> Insurance increases, audit burdens, delays.</w:t>
+      </w:r>
+    </w:p>
+    <w:p>
+      <w:pPr>
+        <w:numPr>
+          <w:ilvl w:val="1"/>
+          <w:numId w:val="7"/>
+        </w:numPr>
+        <w:spacing w:before="100" w:beforeAutospacing="1" w:after="100" w:afterAutospacing="1" w:line="240" w:lineRule="auto"/>
+        <w:rPr>
+          <w:rFonts w:ascii="Times New Roman" w:eastAsia="Times New Roman" w:hAnsi="Times New Roman" w:cs="Times New Roman"/>
+          <w:sz w:val="24"/>
+          <w:szCs w:val="24"/>
+          <w:lang w:eastAsia="en-ZW"/>
+        </w:rPr>
+      </w:pPr>
+      <w:r>
+        <w:rPr>
+          <w:rFonts w:ascii="Times New Roman" w:eastAsia="Times New Roman" w:hAnsi="Times New Roman" w:cs="Times New Roman"/>
+          <w:b/>
+          <w:bCs/>
+          <w:sz w:val="24"/>
+          <w:szCs w:val="24"/>
+          <w:lang w:eastAsia="en-ZW"/>
+        </w:rPr>
+        <w:t>Intangible Costs:</w:t>
+      </w:r>
+      <w:r>
+        <w:rPr>
+          <w:rFonts w:ascii="Times New Roman" w:eastAsia="Times New Roman" w:hAnsi="Times New Roman" w:cs="Times New Roman"/>
+          <w:sz w:val="24"/>
+          <w:szCs w:val="24"/>
+          <w:lang w:eastAsia="en-ZW"/>
+        </w:rPr>
+        <w:t xml:space="preserve"> Brand damage, customer distrust, negative investor sentiment.</w:t>
+      </w:r>
+    </w:p>
+    <w:p>
+      <w:pPr>
+        <w:spacing w:after="0" w:line="240" w:lineRule="auto"/>
+        <w:rPr>
+          <w:rFonts w:ascii="Times New Roman" w:eastAsia="Times New Roman" w:hAnsi="Times New Roman" w:cs="Times New Roman"/>
+          <w:sz w:val="24"/>
+          <w:szCs w:val="24"/>
+          <w:lang w:eastAsia="en-ZW"/>
+        </w:rPr>
+      </w:pPr>
+      <w:r>
+        <w:rPr>
+          <w:rFonts w:ascii="Times New Roman" w:eastAsia="Times New Roman" w:hAnsi="Times New Roman" w:cs="Times New Roman"/>
+          <w:sz w:val="24"/>
+          <w:szCs w:val="24"/>
+          <w:lang w:eastAsia="en-ZW"/>
+        </w:rPr>
+        <w:pict w14:anchorId="63A6D65F">
+          <v:rect id="_x0000_i1025" style="width:0;height:1.5pt" o:hralign="center" o:hrstd="t" o:hr="t" fillcolor="#a0a0a0" stroked="f"/>
+        </w:pict>
+      </w:r>
+    </w:p>
+    <w:p>
+      <w:pPr>
+        <w:spacing w:before="100" w:beforeAutospacing="1" w:after="100" w:afterAutospacing="1" w:line="240" w:lineRule="auto"/>
+        <w:outlineLvl w:val="1"/>
+        <w:rPr>
+          <w:rFonts w:ascii="Times New Roman" w:eastAsia="Times New Roman" w:hAnsi="Times New Roman" w:cs="Times New Roman"/>
+          <w:b/>
+          <w:bCs/>
+          <w:sz w:val="36"/>
+          <w:szCs w:val="36"/>
+          <w:lang w:eastAsia="en-ZW"/>
+        </w:rPr>
+      </w:pPr>
+      <w:r>
+        <w:rPr>
+          <w:rFonts w:ascii="Times New Roman" w:eastAsia="Times New Roman" w:hAnsi="Times New Roman" w:cs="Times New Roman"/>
+          <w:b/>
+          <w:bCs/>
+          <w:sz w:val="36"/>
+          <w:szCs w:val="36"/>
+          <w:lang w:eastAsia="en-ZW"/>
+        </w:rPr>
+        <w:t>Pillar 2: Intellectual Property (IP) – The Architecture of Innovation and Value</w:t>
+      </w:r>
+    </w:p>
+    <w:p>
+      <w:pPr>
+        <w:spacing w:before="100" w:beforeAutospacing="1" w:after="100" w:afterAutospacing="1" w:line="240" w:lineRule="auto"/>
+        <w:rPr>
+          <w:rFonts w:ascii="Times New Roman" w:eastAsia="Times New Roman" w:hAnsi="Times New Roman" w:cs="Times New Roman"/>
+          <w:sz w:val="24"/>
+          <w:szCs w:val="24"/>
+          <w:lang w:eastAsia="en-ZW"/>
+        </w:rPr>
+      </w:pPr>
+      <w:r>
+        <w:rPr>
+          <w:rFonts w:ascii="Times New Roman" w:eastAsia="Times New Roman" w:hAnsi="Times New Roman" w:cs="Times New Roman"/>
+          <w:sz w:val="24"/>
+          <w:szCs w:val="24"/>
+          <w:lang w:eastAsia="en-ZW"/>
+        </w:rPr>
+        <w:t>Intellectual Property forms a major portion of enterprise value in the digital economy. Strong IP management encourages innovation, prevents imitation, and enhances market dominance.</w:t>
+      </w:r>
+    </w:p>
+    <w:p>
+      <w:pPr>
+        <w:spacing w:before="100" w:beforeAutospacing="1" w:after="100" w:afterAutospacing="1" w:line="240" w:lineRule="auto"/>
+        <w:outlineLvl w:val="2"/>
+        <w:rPr>
+          <w:rFonts w:ascii="Times New Roman" w:eastAsia="Times New Roman" w:hAnsi="Times New Roman" w:cs="Times New Roman"/>
+          <w:b/>
+          <w:bCs/>
+          <w:sz w:val="27"/>
+          <w:szCs w:val="27"/>
+          <w:lang w:eastAsia="en-ZW"/>
+        </w:rPr>
+      </w:pPr>
+      <w:r>
+        <w:rPr>
+          <w:rFonts w:ascii="Times New Roman" w:eastAsia="Times New Roman" w:hAnsi="Times New Roman" w:cs="Times New Roman"/>
+          <w:b/>
+          <w:bCs/>
+          <w:sz w:val="27"/>
+          <w:szCs w:val="27"/>
+          <w:lang w:eastAsia="en-ZW"/>
+        </w:rPr>
+        <w:t>2.1 Expanded IP Portfolio Strategy</w:t>
+      </w:r>
+    </w:p>
+    <w:p>
+      <w:pPr>
+        <w:numPr>
+          <w:ilvl w:val="0"/>
+          <w:numId w:val="8"/>
+        </w:numPr>
+        <w:spacing w:before="100" w:beforeAutospacing="1" w:after="100" w:afterAutospacing="1" w:line="240" w:lineRule="auto"/>
+        <w:rPr>
+          <w:rFonts w:ascii="Times New Roman" w:eastAsia="Times New Roman" w:hAnsi="Times New Roman" w:cs="Times New Roman"/>
+          <w:sz w:val="24"/>
+          <w:szCs w:val="24"/>
+          <w:lang w:eastAsia="en-ZW"/>
+        </w:rPr>
+      </w:pPr>
+      <w:r>
+        <w:rPr>
+          <w:rFonts w:ascii="Times New Roman" w:eastAsia="Times New Roman" w:hAnsi="Times New Roman" w:cs="Times New Roman"/>
+          <w:b/>
+          <w:bCs/>
+          <w:sz w:val="24"/>
+          <w:szCs w:val="24"/>
+          <w:lang w:eastAsia="en-ZW"/>
+        </w:rPr>
+        <w:t>Valuation of IP Assets:</w:t>
+      </w:r>
+      <w:r>
+        <w:rPr>
+          <w:rFonts w:ascii="Times New Roman" w:eastAsia="Times New Roman" w:hAnsi="Times New Roman" w:cs="Times New Roman"/>
+          <w:sz w:val="24"/>
+          <w:szCs w:val="24"/>
+          <w:lang w:eastAsia="en-ZW"/>
+        </w:rPr>
+        <w:t xml:space="preserve"> IP contributes to brand equity, competitive advantage, and investor confidence. Regular valuation supports strategic decision-making, licensing, and mergers.</w:t>
+      </w:r>
+    </w:p>
+    <w:p>
+      <w:pPr>
+        <w:numPr>
+          <w:ilvl w:val="0"/>
+          <w:numId w:val="8"/>
+        </w:numPr>
+        <w:spacing w:before="100" w:beforeAutospacing="1" w:after="100" w:afterAutospacing="1" w:line="240" w:lineRule="auto"/>
+        <w:rPr>
+          <w:rFonts w:ascii="Times New Roman" w:eastAsia="Times New Roman" w:hAnsi="Times New Roman" w:cs="Times New Roman"/>
+          <w:sz w:val="24"/>
+          <w:szCs w:val="24"/>
+          <w:lang w:eastAsia="en-ZW"/>
+        </w:rPr>
+      </w:pPr>
+      <w:r>
+        <w:rPr>
+          <w:rFonts w:ascii="Times New Roman" w:eastAsia="Times New Roman" w:hAnsi="Times New Roman" w:cs="Times New Roman"/>
+          <w:b/>
+          <w:bCs/>
+          <w:sz w:val="24"/>
+          <w:szCs w:val="24"/>
+          <w:lang w:eastAsia="en-ZW"/>
+        </w:rPr>
+        <w:t>Global IP Considerations:</w:t>
+      </w:r>
+      <w:r>
+        <w:rPr>
+          <w:rFonts w:ascii="Times New Roman" w:eastAsia="Times New Roman" w:hAnsi="Times New Roman" w:cs="Times New Roman"/>
+          <w:sz w:val="24"/>
+          <w:szCs w:val="24"/>
+          <w:lang w:eastAsia="en-ZW"/>
+        </w:rPr>
+        <w:t xml:space="preserve"> Patent laws differ across jurisdictions. A global enterprise must balance cost, enforceability, and strategic relevance when filing internationally.</w:t>
+      </w:r>
+    </w:p>
+    <w:p>
+      <w:pPr>
+        <w:spacing w:before="100" w:beforeAutospacing="1" w:after="100" w:afterAutospacing="1" w:line="240" w:lineRule="auto"/>
+        <w:outlineLvl w:val="2"/>
+        <w:rPr>
+          <w:rFonts w:ascii="Times New Roman" w:eastAsia="Times New Roman" w:hAnsi="Times New Roman" w:cs="Times New Roman"/>
+          <w:b/>
+          <w:bCs/>
+          <w:sz w:val="27"/>
+          <w:szCs w:val="27"/>
+          <w:lang w:eastAsia="en-ZW"/>
+        </w:rPr>
+      </w:pPr>
+      <w:r>
+        <w:rPr>
+          <w:rFonts w:ascii="Times New Roman" w:eastAsia="Times New Roman" w:hAnsi="Times New Roman" w:cs="Times New Roman"/>
+          <w:b/>
+          <w:bCs/>
+          <w:sz w:val="27"/>
+          <w:szCs w:val="27"/>
+          <w:lang w:eastAsia="en-ZW"/>
+        </w:rPr>
+        <w:t>2.2 Advanced IP Strategies (Offensive &amp; Defensive)</w:t>
+      </w:r>
+    </w:p>
+    <w:p>
+      <w:pPr>
+        <w:numPr>
+          <w:ilvl w:val="0"/>
+          <w:numId w:val="9"/>
+        </w:numPr>
+        <w:spacing w:before="100" w:beforeAutospacing="1" w:after="100" w:afterAutospacing="1" w:line="240" w:lineRule="auto"/>
+        <w:rPr>
+          <w:rFonts w:ascii="Times New Roman" w:eastAsia="Times New Roman" w:hAnsi="Times New Roman" w:cs="Times New Roman"/>
+          <w:sz w:val="24"/>
+          <w:szCs w:val="24"/>
+          <w:lang w:eastAsia="en-ZW"/>
+        </w:rPr>
+      </w:pPr>
+      <w:r>
+        <w:rPr>
+          <w:rFonts w:ascii="Times New Roman" w:eastAsia="Times New Roman" w:hAnsi="Times New Roman" w:cs="Times New Roman"/>
+          <w:b/>
+          <w:bCs/>
+          <w:sz w:val="24"/>
+          <w:szCs w:val="24"/>
+          <w:lang w:eastAsia="en-ZW"/>
+        </w:rPr>
+        <w:t>Patent Landscaping:</w:t>
+      </w:r>
+      <w:r>
+        <w:rPr>
+          <w:rFonts w:ascii="Times New Roman" w:eastAsia="Times New Roman" w:hAnsi="Times New Roman" w:cs="Times New Roman"/>
+          <w:sz w:val="24"/>
+          <w:szCs w:val="24"/>
+          <w:lang w:eastAsia="en-ZW"/>
+        </w:rPr>
+        <w:t xml:space="preserve"> Conducting global patent landscape analyses to identify innovation gaps, competitor strategies, and collaboration opportunities.</w:t>
+      </w:r>
+    </w:p>
+    <w:p>
+      <w:pPr>
+        <w:numPr>
+          <w:ilvl w:val="0"/>
+          <w:numId w:val="9"/>
+        </w:numPr>
+        <w:spacing w:before="100" w:beforeAutospacing="1" w:after="100" w:afterAutospacing="1" w:line="240" w:lineRule="auto"/>
+        <w:rPr>
+          <w:rFonts w:ascii="Times New Roman" w:eastAsia="Times New Roman" w:hAnsi="Times New Roman" w:cs="Times New Roman"/>
+          <w:sz w:val="24"/>
+          <w:szCs w:val="24"/>
+          <w:lang w:eastAsia="en-ZW"/>
+        </w:rPr>
+      </w:pPr>
+      <w:r>
+        <w:rPr>
+          <w:rFonts w:ascii="Times New Roman" w:eastAsia="Times New Roman" w:hAnsi="Times New Roman" w:cs="Times New Roman"/>
+          <w:b/>
+          <w:bCs/>
+          <w:sz w:val="24"/>
+          <w:szCs w:val="24"/>
+          <w:lang w:eastAsia="en-ZW"/>
+        </w:rPr>
+        <w:t>IP</w:t>
+      </w:r>
+      <w:r>
+        <w:rPr>
+          <w:rFonts w:ascii="Times New Roman" w:eastAsia="Times New Roman" w:hAnsi="Times New Roman" w:cs="Times New Roman"/>
+          <w:b/>
+          <w:bCs/>
+          <w:sz w:val="24"/>
+          <w:szCs w:val="24"/>
+          <w:lang w:eastAsia="en-ZW"/>
+        </w:rPr>
+        <w:noBreakHyphen/>
+        <w:t>Backed Financing:</w:t>
+      </w:r>
+      <w:r>
+        <w:rPr>
+          <w:rFonts w:ascii="Times New Roman" w:eastAsia="Times New Roman" w:hAnsi="Times New Roman" w:cs="Times New Roman"/>
+          <w:sz w:val="24"/>
+          <w:szCs w:val="24"/>
+          <w:lang w:eastAsia="en-ZW"/>
+        </w:rPr>
+        <w:t xml:space="preserve"> Some enterprises use patents and trademarks as collateral for loans or investment capital.</w:t>
+      </w:r>
+    </w:p>
+    <w:p>
+      <w:pPr>
+        <w:spacing w:before="100" w:beforeAutospacing="1" w:after="100" w:afterAutospacing="1" w:line="240" w:lineRule="auto"/>
+        <w:outlineLvl w:val="2"/>
+        <w:rPr>
+          <w:rFonts w:ascii="Times New Roman" w:eastAsia="Times New Roman" w:hAnsi="Times New Roman" w:cs="Times New Roman"/>
+          <w:b/>
+          <w:bCs/>
+          <w:sz w:val="27"/>
+          <w:szCs w:val="27"/>
+          <w:lang w:eastAsia="en-ZW"/>
+        </w:rPr>
+      </w:pPr>
+      <w:r>
+        <w:rPr>
+          <w:rFonts w:ascii="Times New Roman" w:eastAsia="Times New Roman" w:hAnsi="Times New Roman" w:cs="Times New Roman"/>
+          <w:b/>
+          <w:bCs/>
+          <w:sz w:val="27"/>
+          <w:szCs w:val="27"/>
+          <w:lang w:eastAsia="en-ZW"/>
+        </w:rPr>
+        <w:t>2.3 Human Capital &amp; Organizational IP</w:t>
+      </w:r>
+    </w:p>
+    <w:p>
+      <w:pPr>
+        <w:numPr>
+          <w:ilvl w:val="0"/>
+          <w:numId w:val="10"/>
+        </w:numPr>
+        <w:spacing w:before="100" w:beforeAutospacing="1" w:after="100" w:afterAutospacing="1" w:line="240" w:lineRule="auto"/>
+        <w:rPr>
+          <w:rFonts w:ascii="Times New Roman" w:eastAsia="Times New Roman" w:hAnsi="Times New Roman" w:cs="Times New Roman"/>
+          <w:sz w:val="24"/>
+          <w:szCs w:val="24"/>
+          <w:lang w:eastAsia="en-ZW"/>
+        </w:rPr>
+      </w:pPr>
+      <w:r>
+        <w:rPr>
+          <w:rFonts w:ascii="Times New Roman" w:eastAsia="Times New Roman" w:hAnsi="Times New Roman" w:cs="Times New Roman"/>
+          <w:b/>
+          <w:bCs/>
+          <w:sz w:val="24"/>
+          <w:szCs w:val="24"/>
+          <w:lang w:eastAsia="en-ZW"/>
+        </w:rPr>
+        <w:t>IP Education Programs:</w:t>
+      </w:r>
+      <w:r>
+        <w:rPr>
+          <w:rFonts w:ascii="Times New Roman" w:eastAsia="Times New Roman" w:hAnsi="Times New Roman" w:cs="Times New Roman"/>
+          <w:sz w:val="24"/>
+          <w:szCs w:val="24"/>
+          <w:lang w:eastAsia="en-ZW"/>
+        </w:rPr>
+        <w:t xml:space="preserve"> Training staff on trade</w:t>
+      </w:r>
+      <w:r>
+        <w:rPr>
+          <w:rFonts w:ascii="Times New Roman" w:eastAsia="Times New Roman" w:hAnsi="Times New Roman" w:cs="Times New Roman"/>
+          <w:sz w:val="24"/>
+          <w:szCs w:val="24"/>
+          <w:lang w:eastAsia="en-ZW"/>
+        </w:rPr>
+        <w:noBreakHyphen/>
+        <w:t>secret protection, copyright respect, and invention disclosure processes.</w:t>
+      </w:r>
+    </w:p>
+    <w:p>
+      <w:pPr>
+        <w:numPr>
+          <w:ilvl w:val="0"/>
+          <w:numId w:val="10"/>
+        </w:numPr>
+        <w:spacing w:before="100" w:beforeAutospacing="1" w:after="100" w:afterAutospacing="1" w:line="240" w:lineRule="auto"/>
+        <w:rPr>
+          <w:rFonts w:ascii="Times New Roman" w:eastAsia="Times New Roman" w:hAnsi="Times New Roman" w:cs="Times New Roman"/>
+          <w:sz w:val="24"/>
+          <w:szCs w:val="24"/>
+          <w:lang w:eastAsia="en-ZW"/>
+        </w:rPr>
+      </w:pPr>
+      <w:r>
+        <w:rPr>
+          <w:rFonts w:ascii="Times New Roman" w:eastAsia="Times New Roman" w:hAnsi="Times New Roman" w:cs="Times New Roman"/>
+          <w:b/>
+          <w:bCs/>
+          <w:sz w:val="24"/>
+          <w:szCs w:val="24"/>
+          <w:lang w:eastAsia="en-ZW"/>
+        </w:rPr>
+        <w:t>Innovation Capture Systems:</w:t>
+      </w:r>
+      <w:r>
+        <w:rPr>
+          <w:rFonts w:ascii="Times New Roman" w:eastAsia="Times New Roman" w:hAnsi="Times New Roman" w:cs="Times New Roman"/>
+          <w:sz w:val="24"/>
+          <w:szCs w:val="24"/>
+          <w:lang w:eastAsia="en-ZW"/>
+        </w:rPr>
+        <w:t xml:space="preserve"> Platforms where employees document ideas, ensuring ownership and systematic evaluation. Intellectual Property (IP) – The Architecture of Innovation and Value**</w:t>
+      </w:r>
+    </w:p>
+    <w:p>
+      <w:pPr>
+        <w:spacing w:before="100" w:beforeAutospacing="1" w:after="100" w:afterAutospacing="1" w:line="240" w:lineRule="auto"/>
+        <w:outlineLvl w:val="2"/>
+        <w:rPr>
+          <w:rFonts w:ascii="Times New Roman" w:eastAsia="Times New Roman" w:hAnsi="Times New Roman" w:cs="Times New Roman"/>
+          <w:b/>
+          <w:bCs/>
+          <w:sz w:val="27"/>
+          <w:szCs w:val="27"/>
+          <w:lang w:eastAsia="en-ZW"/>
+        </w:rPr>
+      </w:pPr>
+      <w:r>
+        <w:rPr>
+          <w:rFonts w:ascii="Times New Roman" w:eastAsia="Times New Roman" w:hAnsi="Times New Roman" w:cs="Times New Roman"/>
+          <w:b/>
+          <w:bCs/>
+          <w:sz w:val="27"/>
+          <w:szCs w:val="27"/>
+          <w:lang w:eastAsia="en-ZW"/>
+        </w:rPr>
+        <w:t>2.1 Building a Strategic IP Portfolio</w:t>
+      </w:r>
+    </w:p>
+    <w:p>
+      <w:pPr>
+        <w:numPr>
+          <w:ilvl w:val="0"/>
+          <w:numId w:val="11"/>
+        </w:numPr>
+        <w:spacing w:before="100" w:beforeAutospacing="1" w:after="100" w:afterAutospacing="1" w:line="240" w:lineRule="auto"/>
+        <w:rPr>
+          <w:rFonts w:ascii="Times New Roman" w:eastAsia="Times New Roman" w:hAnsi="Times New Roman" w:cs="Times New Roman"/>
+          <w:sz w:val="24"/>
+          <w:szCs w:val="24"/>
+          <w:lang w:eastAsia="en-ZW"/>
+        </w:rPr>
+      </w:pPr>
+      <w:r>
+        <w:rPr>
+          <w:rFonts w:ascii="Times New Roman" w:eastAsia="Times New Roman" w:hAnsi="Times New Roman" w:cs="Times New Roman"/>
+          <w:b/>
+          <w:bCs/>
+          <w:sz w:val="24"/>
+          <w:szCs w:val="24"/>
+          <w:lang w:eastAsia="en-ZW"/>
+        </w:rPr>
+        <w:t>IP Audit:</w:t>
+      </w:r>
+      <w:r>
+        <w:rPr>
+          <w:rFonts w:ascii="Times New Roman" w:eastAsia="Times New Roman" w:hAnsi="Times New Roman" w:cs="Times New Roman"/>
+          <w:sz w:val="24"/>
+          <w:szCs w:val="24"/>
+          <w:lang w:eastAsia="en-ZW"/>
+        </w:rPr>
+        <w:t xml:space="preserve"> Identify all patents, trademarks, copyrights, trade secrets, and proprietary know-how. Assess strategic importance and monetization potential.</w:t>
+      </w:r>
+    </w:p>
+    <w:p>
+      <w:pPr>
+        <w:numPr>
+          <w:ilvl w:val="0"/>
+          <w:numId w:val="11"/>
+        </w:numPr>
+        <w:spacing w:before="100" w:beforeAutospacing="1" w:after="100" w:afterAutospacing="1" w:line="240" w:lineRule="auto"/>
+        <w:rPr>
+          <w:rFonts w:ascii="Times New Roman" w:eastAsia="Times New Roman" w:hAnsi="Times New Roman" w:cs="Times New Roman"/>
+          <w:sz w:val="24"/>
+          <w:szCs w:val="24"/>
+          <w:lang w:eastAsia="en-ZW"/>
+        </w:rPr>
+      </w:pPr>
+      <w:r>
+        <w:rPr>
+          <w:rFonts w:ascii="Times New Roman" w:eastAsia="Times New Roman" w:hAnsi="Times New Roman" w:cs="Times New Roman"/>
+          <w:b/>
+          <w:bCs/>
+          <w:sz w:val="24"/>
+          <w:szCs w:val="24"/>
+          <w:lang w:eastAsia="en-ZW"/>
+        </w:rPr>
+        <w:lastRenderedPageBreak/>
+        <w:t>Types of IP and Strategic Use:</w:t>
+      </w:r>
+    </w:p>
+    <w:p>
+      <w:pPr>
+        <w:numPr>
+          <w:ilvl w:val="1"/>
+          <w:numId w:val="11"/>
+        </w:numPr>
+        <w:spacing w:before="100" w:beforeAutospacing="1" w:after="100" w:afterAutospacing="1" w:line="240" w:lineRule="auto"/>
+        <w:rPr>
+          <w:rFonts w:ascii="Times New Roman" w:eastAsia="Times New Roman" w:hAnsi="Times New Roman" w:cs="Times New Roman"/>
+          <w:sz w:val="24"/>
+          <w:szCs w:val="24"/>
+          <w:lang w:eastAsia="en-ZW"/>
+        </w:rPr>
+      </w:pPr>
+      <w:r>
+        <w:rPr>
+          <w:rFonts w:ascii="Times New Roman" w:eastAsia="Times New Roman" w:hAnsi="Times New Roman" w:cs="Times New Roman"/>
+          <w:b/>
+          <w:bCs/>
+          <w:sz w:val="24"/>
+          <w:szCs w:val="24"/>
+          <w:lang w:eastAsia="en-ZW"/>
+        </w:rPr>
+        <w:t>Patents:</w:t>
+      </w:r>
+      <w:r>
+        <w:rPr>
+          <w:rFonts w:ascii="Times New Roman" w:eastAsia="Times New Roman" w:hAnsi="Times New Roman" w:cs="Times New Roman"/>
+          <w:sz w:val="24"/>
+          <w:szCs w:val="24"/>
+          <w:lang w:eastAsia="en-ZW"/>
+        </w:rPr>
+        <w:t xml:space="preserve"> Protect innovations; choose carefully between utility vs. design patents.</w:t>
+      </w:r>
+    </w:p>
+    <w:p>
+      <w:pPr>
+        <w:numPr>
+          <w:ilvl w:val="1"/>
+          <w:numId w:val="11"/>
+        </w:numPr>
+        <w:spacing w:before="100" w:beforeAutospacing="1" w:after="100" w:afterAutospacing="1" w:line="240" w:lineRule="auto"/>
+        <w:rPr>
+          <w:rFonts w:ascii="Times New Roman" w:eastAsia="Times New Roman" w:hAnsi="Times New Roman" w:cs="Times New Roman"/>
+          <w:sz w:val="24"/>
+          <w:szCs w:val="24"/>
+          <w:lang w:eastAsia="en-ZW"/>
+        </w:rPr>
+      </w:pPr>
+      <w:r>
+        <w:rPr>
+          <w:rFonts w:ascii="Times New Roman" w:eastAsia="Times New Roman" w:hAnsi="Times New Roman" w:cs="Times New Roman"/>
+          <w:b/>
+          <w:bCs/>
+          <w:sz w:val="24"/>
+          <w:szCs w:val="24"/>
+          <w:lang w:eastAsia="en-ZW"/>
+        </w:rPr>
+        <w:t>Trademarks:</w:t>
+      </w:r>
+      <w:r>
+        <w:rPr>
+          <w:rFonts w:ascii="Times New Roman" w:eastAsia="Times New Roman" w:hAnsi="Times New Roman" w:cs="Times New Roman"/>
+          <w:sz w:val="24"/>
+          <w:szCs w:val="24"/>
+          <w:lang w:eastAsia="en-ZW"/>
+        </w:rPr>
+        <w:t xml:space="preserve"> Build brand value and customer loyalty.</w:t>
+      </w:r>
+    </w:p>
+    <w:p>
+      <w:pPr>
+        <w:numPr>
+          <w:ilvl w:val="1"/>
+          <w:numId w:val="11"/>
+        </w:numPr>
+        <w:spacing w:before="100" w:beforeAutospacing="1" w:after="100" w:afterAutospacing="1" w:line="240" w:lineRule="auto"/>
+        <w:rPr>
+          <w:rFonts w:ascii="Times New Roman" w:eastAsia="Times New Roman" w:hAnsi="Times New Roman" w:cs="Times New Roman"/>
+          <w:sz w:val="24"/>
+          <w:szCs w:val="24"/>
+          <w:lang w:eastAsia="en-ZW"/>
+        </w:rPr>
+      </w:pPr>
+      <w:r>
+        <w:rPr>
+          <w:rFonts w:ascii="Times New Roman" w:eastAsia="Times New Roman" w:hAnsi="Times New Roman" w:cs="Times New Roman"/>
+          <w:b/>
+          <w:bCs/>
+          <w:sz w:val="24"/>
+          <w:szCs w:val="24"/>
+          <w:lang w:eastAsia="en-ZW"/>
+        </w:rPr>
+        <w:t>Copyrights:</w:t>
+      </w:r>
+      <w:r>
+        <w:rPr>
+          <w:rFonts w:ascii="Times New Roman" w:eastAsia="Times New Roman" w:hAnsi="Times New Roman" w:cs="Times New Roman"/>
+          <w:sz w:val="24"/>
+          <w:szCs w:val="24"/>
+          <w:lang w:eastAsia="en-ZW"/>
+        </w:rPr>
+        <w:t xml:space="preserve"> Protect creative and software assets.</w:t>
+      </w:r>
+    </w:p>
+    <w:p>
+      <w:pPr>
+        <w:numPr>
+          <w:ilvl w:val="1"/>
+          <w:numId w:val="11"/>
+        </w:numPr>
+        <w:spacing w:before="100" w:beforeAutospacing="1" w:after="100" w:afterAutospacing="1" w:line="240" w:lineRule="auto"/>
+        <w:rPr>
+          <w:rFonts w:ascii="Times New Roman" w:eastAsia="Times New Roman" w:hAnsi="Times New Roman" w:cs="Times New Roman"/>
+          <w:sz w:val="24"/>
+          <w:szCs w:val="24"/>
+          <w:lang w:eastAsia="en-ZW"/>
+        </w:rPr>
+      </w:pPr>
+      <w:r>
+        <w:rPr>
+          <w:rFonts w:ascii="Times New Roman" w:eastAsia="Times New Roman" w:hAnsi="Times New Roman" w:cs="Times New Roman"/>
+          <w:b/>
+          <w:bCs/>
+          <w:sz w:val="24"/>
+          <w:szCs w:val="24"/>
+          <w:lang w:eastAsia="en-ZW"/>
+        </w:rPr>
+        <w:t>Trade Secrets:</w:t>
+      </w:r>
+      <w:r>
+        <w:rPr>
+          <w:rFonts w:ascii="Times New Roman" w:eastAsia="Times New Roman" w:hAnsi="Times New Roman" w:cs="Times New Roman"/>
+          <w:sz w:val="24"/>
+          <w:szCs w:val="24"/>
+          <w:lang w:eastAsia="en-ZW"/>
+        </w:rPr>
+        <w:t xml:space="preserve"> Require strong confidentiality policies and internal controls.</w:t>
+      </w:r>
+    </w:p>
+    <w:p>
+      <w:pPr>
+        <w:spacing w:before="100" w:beforeAutospacing="1" w:after="100" w:afterAutospacing="1" w:line="240" w:lineRule="auto"/>
+        <w:outlineLvl w:val="2"/>
+        <w:rPr>
+          <w:rFonts w:ascii="Times New Roman" w:eastAsia="Times New Roman" w:hAnsi="Times New Roman" w:cs="Times New Roman"/>
+          <w:b/>
+          <w:bCs/>
+          <w:sz w:val="27"/>
+          <w:szCs w:val="27"/>
+          <w:lang w:eastAsia="en-ZW"/>
+        </w:rPr>
+      </w:pPr>
+      <w:r>
+        <w:rPr>
+          <w:rFonts w:ascii="Times New Roman" w:eastAsia="Times New Roman" w:hAnsi="Times New Roman" w:cs="Times New Roman"/>
+          <w:b/>
+          <w:bCs/>
+          <w:sz w:val="27"/>
+          <w:szCs w:val="27"/>
+          <w:lang w:eastAsia="en-ZW"/>
+        </w:rPr>
+        <w:t>2.2 Offensive and Defensive IP Strategies</w:t>
+      </w:r>
+    </w:p>
+    <w:p>
+      <w:pPr>
+        <w:numPr>
+          <w:ilvl w:val="0"/>
+          <w:numId w:val="12"/>
+        </w:numPr>
+        <w:spacing w:before="100" w:beforeAutospacing="1" w:after="100" w:afterAutospacing="1" w:line="240" w:lineRule="auto"/>
+        <w:rPr>
+          <w:rFonts w:ascii="Times New Roman" w:eastAsia="Times New Roman" w:hAnsi="Times New Roman" w:cs="Times New Roman"/>
+          <w:sz w:val="24"/>
+          <w:szCs w:val="24"/>
+          <w:lang w:eastAsia="en-ZW"/>
+        </w:rPr>
+      </w:pPr>
+      <w:r>
+        <w:rPr>
+          <w:rFonts w:ascii="Times New Roman" w:eastAsia="Times New Roman" w:hAnsi="Times New Roman" w:cs="Times New Roman"/>
+          <w:b/>
+          <w:bCs/>
+          <w:sz w:val="24"/>
+          <w:szCs w:val="24"/>
+          <w:lang w:eastAsia="en-ZW"/>
+        </w:rPr>
+        <w:t>Offensive:</w:t>
+      </w:r>
+    </w:p>
+    <w:p>
+      <w:pPr>
+        <w:numPr>
+          <w:ilvl w:val="1"/>
+          <w:numId w:val="12"/>
+        </w:numPr>
+        <w:spacing w:before="100" w:beforeAutospacing="1" w:after="100" w:afterAutospacing="1" w:line="240" w:lineRule="auto"/>
+        <w:rPr>
+          <w:rFonts w:ascii="Times New Roman" w:eastAsia="Times New Roman" w:hAnsi="Times New Roman" w:cs="Times New Roman"/>
+          <w:sz w:val="24"/>
+          <w:szCs w:val="24"/>
+          <w:lang w:eastAsia="en-ZW"/>
+        </w:rPr>
+      </w:pPr>
+      <w:r>
+        <w:rPr>
+          <w:rFonts w:ascii="Times New Roman" w:eastAsia="Times New Roman" w:hAnsi="Times New Roman" w:cs="Times New Roman"/>
+          <w:sz w:val="24"/>
+          <w:szCs w:val="24"/>
+          <w:lang w:eastAsia="en-ZW"/>
+        </w:rPr>
+        <w:t>Licensing opportunities for non-core IP.</w:t>
+      </w:r>
+    </w:p>
+    <w:p>
+      <w:pPr>
+        <w:numPr>
+          <w:ilvl w:val="1"/>
+          <w:numId w:val="12"/>
+        </w:numPr>
+        <w:spacing w:before="100" w:beforeAutospacing="1" w:after="100" w:afterAutospacing="1" w:line="240" w:lineRule="auto"/>
+        <w:rPr>
+          <w:rFonts w:ascii="Times New Roman" w:eastAsia="Times New Roman" w:hAnsi="Times New Roman" w:cs="Times New Roman"/>
+          <w:sz w:val="24"/>
+          <w:szCs w:val="24"/>
+          <w:lang w:eastAsia="en-ZW"/>
+        </w:rPr>
+      </w:pPr>
+      <w:r>
+        <w:rPr>
+          <w:rFonts w:ascii="Times New Roman" w:eastAsia="Times New Roman" w:hAnsi="Times New Roman" w:cs="Times New Roman"/>
+          <w:sz w:val="24"/>
+          <w:szCs w:val="24"/>
+          <w:lang w:eastAsia="en-ZW"/>
+        </w:rPr>
+        <w:t>Cross-licensing agreements to accelerate innovation.</w:t>
+      </w:r>
+    </w:p>
+    <w:p>
+      <w:pPr>
+        <w:numPr>
+          <w:ilvl w:val="1"/>
+          <w:numId w:val="12"/>
+        </w:numPr>
+        <w:spacing w:before="100" w:beforeAutospacing="1" w:after="100" w:afterAutospacing="1" w:line="240" w:lineRule="auto"/>
+        <w:rPr>
+          <w:rFonts w:ascii="Times New Roman" w:eastAsia="Times New Roman" w:hAnsi="Times New Roman" w:cs="Times New Roman"/>
+          <w:sz w:val="24"/>
+          <w:szCs w:val="24"/>
+          <w:lang w:eastAsia="en-ZW"/>
+        </w:rPr>
+      </w:pPr>
+      <w:r>
+        <w:rPr>
+          <w:rFonts w:ascii="Times New Roman" w:eastAsia="Times New Roman" w:hAnsi="Times New Roman" w:cs="Times New Roman"/>
+          <w:sz w:val="24"/>
+          <w:szCs w:val="24"/>
+          <w:lang w:eastAsia="en-ZW"/>
+        </w:rPr>
+        <w:t>Defensive patenting to block competitors.</w:t>
+      </w:r>
+    </w:p>
+    <w:p>
+      <w:pPr>
+        <w:numPr>
+          <w:ilvl w:val="0"/>
+          <w:numId w:val="12"/>
+        </w:numPr>
+        <w:spacing w:before="100" w:beforeAutospacing="1" w:after="100" w:afterAutospacing="1" w:line="240" w:lineRule="auto"/>
+        <w:rPr>
+          <w:rFonts w:ascii="Times New Roman" w:eastAsia="Times New Roman" w:hAnsi="Times New Roman" w:cs="Times New Roman"/>
+          <w:sz w:val="24"/>
+          <w:szCs w:val="24"/>
+          <w:lang w:eastAsia="en-ZW"/>
+        </w:rPr>
+      </w:pPr>
+      <w:r>
+        <w:rPr>
+          <w:rFonts w:ascii="Times New Roman" w:eastAsia="Times New Roman" w:hAnsi="Times New Roman" w:cs="Times New Roman"/>
+          <w:b/>
+          <w:bCs/>
+          <w:sz w:val="24"/>
+          <w:szCs w:val="24"/>
+          <w:lang w:eastAsia="en-ZW"/>
+        </w:rPr>
+        <w:t>Defensive:</w:t>
+      </w:r>
+    </w:p>
+    <w:p>
+      <w:pPr>
+        <w:numPr>
+          <w:ilvl w:val="1"/>
+          <w:numId w:val="12"/>
+        </w:numPr>
+        <w:spacing w:before="100" w:beforeAutospacing="1" w:after="100" w:afterAutospacing="1" w:line="240" w:lineRule="auto"/>
+        <w:rPr>
+          <w:rFonts w:ascii="Times New Roman" w:eastAsia="Times New Roman" w:hAnsi="Times New Roman" w:cs="Times New Roman"/>
+          <w:sz w:val="24"/>
+          <w:szCs w:val="24"/>
+          <w:lang w:eastAsia="en-ZW"/>
+        </w:rPr>
+      </w:pPr>
+      <w:r>
+        <w:rPr>
+          <w:rFonts w:ascii="Times New Roman" w:eastAsia="Times New Roman" w:hAnsi="Times New Roman" w:cs="Times New Roman"/>
+          <w:b/>
+          <w:bCs/>
+          <w:sz w:val="24"/>
+          <w:szCs w:val="24"/>
+          <w:lang w:eastAsia="en-ZW"/>
+        </w:rPr>
+        <w:t>Freedom-to-Operate (FTO)</w:t>
+      </w:r>
+      <w:r>
+        <w:rPr>
+          <w:rFonts w:ascii="Times New Roman" w:eastAsia="Times New Roman" w:hAnsi="Times New Roman" w:cs="Times New Roman"/>
+          <w:sz w:val="24"/>
+          <w:szCs w:val="24"/>
+          <w:lang w:eastAsia="en-ZW"/>
+        </w:rPr>
+        <w:t xml:space="preserve"> searches before product launch.</w:t>
+      </w:r>
+    </w:p>
+    <w:p>
+      <w:pPr>
+        <w:numPr>
+          <w:ilvl w:val="1"/>
+          <w:numId w:val="12"/>
+        </w:numPr>
+        <w:spacing w:before="100" w:beforeAutospacing="1" w:after="100" w:afterAutospacing="1" w:line="240" w:lineRule="auto"/>
+        <w:rPr>
+          <w:rFonts w:ascii="Times New Roman" w:eastAsia="Times New Roman" w:hAnsi="Times New Roman" w:cs="Times New Roman"/>
+          <w:sz w:val="24"/>
+          <w:szCs w:val="24"/>
+          <w:lang w:eastAsia="en-ZW"/>
+        </w:rPr>
+      </w:pPr>
+      <w:r>
+        <w:rPr>
+          <w:rFonts w:ascii="Times New Roman" w:eastAsia="Times New Roman" w:hAnsi="Times New Roman" w:cs="Times New Roman"/>
+          <w:sz w:val="24"/>
+          <w:szCs w:val="24"/>
+          <w:lang w:eastAsia="en-ZW"/>
+        </w:rPr>
+        <w:t>Litigation preparedness playbooks.</w:t>
+      </w:r>
+    </w:p>
+    <w:p>
+      <w:pPr>
+        <w:numPr>
+          <w:ilvl w:val="1"/>
+          <w:numId w:val="12"/>
+        </w:numPr>
+        <w:spacing w:before="100" w:beforeAutospacing="1" w:after="100" w:afterAutospacing="1" w:line="240" w:lineRule="auto"/>
+        <w:rPr>
+          <w:rFonts w:ascii="Times New Roman" w:eastAsia="Times New Roman" w:hAnsi="Times New Roman" w:cs="Times New Roman"/>
+          <w:sz w:val="24"/>
+          <w:szCs w:val="24"/>
+          <w:lang w:eastAsia="en-ZW"/>
+        </w:rPr>
+      </w:pPr>
+      <w:r>
+        <w:rPr>
+          <w:rFonts w:ascii="Times New Roman" w:eastAsia="Times New Roman" w:hAnsi="Times New Roman" w:cs="Times New Roman"/>
+          <w:sz w:val="24"/>
+          <w:szCs w:val="24"/>
+          <w:lang w:eastAsia="en-ZW"/>
+        </w:rPr>
+        <w:t>Defensive patent pools against Non-Practicing Entities (</w:t>
+      </w:r>
+      <w:proofErr w:type="spellStart"/>
+      <w:r>
+        <w:rPr>
+          <w:rFonts w:ascii="Times New Roman" w:eastAsia="Times New Roman" w:hAnsi="Times New Roman" w:cs="Times New Roman"/>
+          <w:sz w:val="24"/>
+          <w:szCs w:val="24"/>
+          <w:lang w:eastAsia="en-ZW"/>
+        </w:rPr>
+        <w:t>NPEs</w:t>
+      </w:r>
+      <w:proofErr w:type="spellEnd"/>
+      <w:r>
+        <w:rPr>
+          <w:rFonts w:ascii="Times New Roman" w:eastAsia="Times New Roman" w:hAnsi="Times New Roman" w:cs="Times New Roman"/>
+          <w:sz w:val="24"/>
+          <w:szCs w:val="24"/>
+          <w:lang w:eastAsia="en-ZW"/>
+        </w:rPr>
+        <w:t>).</w:t>
+      </w:r>
+    </w:p>
+    <w:p>
+      <w:pPr>
+        <w:spacing w:before="100" w:beforeAutospacing="1" w:after="100" w:afterAutospacing="1" w:line="240" w:lineRule="auto"/>
+        <w:outlineLvl w:val="2"/>
+        <w:rPr>
+          <w:rFonts w:ascii="Times New Roman" w:eastAsia="Times New Roman" w:hAnsi="Times New Roman" w:cs="Times New Roman"/>
+          <w:b/>
+          <w:bCs/>
+          <w:sz w:val="27"/>
+          <w:szCs w:val="27"/>
+          <w:lang w:eastAsia="en-ZW"/>
+        </w:rPr>
+      </w:pPr>
+      <w:r>
+        <w:rPr>
+          <w:rFonts w:ascii="Times New Roman" w:eastAsia="Times New Roman" w:hAnsi="Times New Roman" w:cs="Times New Roman"/>
+          <w:b/>
+          <w:bCs/>
+          <w:sz w:val="27"/>
+          <w:szCs w:val="27"/>
+          <w:lang w:eastAsia="en-ZW"/>
+        </w:rPr>
+        <w:t>2.3 Human Capital IP Management</w:t>
+      </w:r>
+    </w:p>
+    <w:p>
+      <w:pPr>
+        <w:numPr>
+          <w:ilvl w:val="0"/>
+          <w:numId w:val="13"/>
+        </w:numPr>
+        <w:spacing w:before="100" w:beforeAutospacing="1" w:after="100" w:afterAutospacing="1" w:line="240" w:lineRule="auto"/>
+        <w:rPr>
+          <w:rFonts w:ascii="Times New Roman" w:eastAsia="Times New Roman" w:hAnsi="Times New Roman" w:cs="Times New Roman"/>
+          <w:sz w:val="24"/>
+          <w:szCs w:val="24"/>
+          <w:lang w:eastAsia="en-ZW"/>
+        </w:rPr>
+      </w:pPr>
+      <w:r>
+        <w:rPr>
+          <w:rFonts w:ascii="Times New Roman" w:eastAsia="Times New Roman" w:hAnsi="Times New Roman" w:cs="Times New Roman"/>
+          <w:b/>
+          <w:bCs/>
+          <w:sz w:val="24"/>
+          <w:szCs w:val="24"/>
+          <w:lang w:eastAsia="en-ZW"/>
+        </w:rPr>
+        <w:t>Employee IP Agreements:</w:t>
+      </w:r>
+      <w:r>
+        <w:rPr>
+          <w:rFonts w:ascii="Times New Roman" w:eastAsia="Times New Roman" w:hAnsi="Times New Roman" w:cs="Times New Roman"/>
+          <w:sz w:val="24"/>
+          <w:szCs w:val="24"/>
+          <w:lang w:eastAsia="en-ZW"/>
+        </w:rPr>
+        <w:t xml:space="preserve"> Ensure all employees and contractors assign IP rights to the company.</w:t>
+      </w:r>
+    </w:p>
+    <w:p>
+      <w:pPr>
+        <w:numPr>
+          <w:ilvl w:val="0"/>
+          <w:numId w:val="13"/>
+        </w:numPr>
+        <w:spacing w:before="100" w:beforeAutospacing="1" w:after="100" w:afterAutospacing="1" w:line="240" w:lineRule="auto"/>
+        <w:rPr>
+          <w:rFonts w:ascii="Times New Roman" w:eastAsia="Times New Roman" w:hAnsi="Times New Roman" w:cs="Times New Roman"/>
+          <w:sz w:val="24"/>
+          <w:szCs w:val="24"/>
+          <w:lang w:eastAsia="en-ZW"/>
+        </w:rPr>
+      </w:pPr>
+      <w:r>
+        <w:rPr>
+          <w:rFonts w:ascii="Times New Roman" w:eastAsia="Times New Roman" w:hAnsi="Times New Roman" w:cs="Times New Roman"/>
+          <w:b/>
+          <w:bCs/>
+          <w:sz w:val="24"/>
+          <w:szCs w:val="24"/>
+          <w:lang w:eastAsia="en-ZW"/>
+        </w:rPr>
+        <w:t>Knowledge Transfer:</w:t>
+      </w:r>
+      <w:r>
+        <w:rPr>
+          <w:rFonts w:ascii="Times New Roman" w:eastAsia="Times New Roman" w:hAnsi="Times New Roman" w:cs="Times New Roman"/>
+          <w:sz w:val="24"/>
+          <w:szCs w:val="24"/>
+          <w:lang w:eastAsia="en-ZW"/>
+        </w:rPr>
+        <w:t xml:space="preserve"> Conduct exit interviews to capture tacit knowledge and reinforce confidentiality obligations.</w:t>
+      </w:r>
+    </w:p>
+    <w:p>
+      <w:pPr>
+        <w:spacing w:after="0" w:line="240" w:lineRule="auto"/>
+        <w:rPr>
+          <w:rFonts w:ascii="Times New Roman" w:eastAsia="Times New Roman" w:hAnsi="Times New Roman" w:cs="Times New Roman"/>
+          <w:sz w:val="24"/>
+          <w:szCs w:val="24"/>
+          <w:lang w:eastAsia="en-ZW"/>
+        </w:rPr>
+      </w:pPr>
+      <w:r>
+        <w:rPr>
+          <w:rFonts w:ascii="Times New Roman" w:eastAsia="Times New Roman" w:hAnsi="Times New Roman" w:cs="Times New Roman"/>
+          <w:sz w:val="24"/>
+          <w:szCs w:val="24"/>
+          <w:lang w:eastAsia="en-ZW"/>
+        </w:rPr>
+        <w:pict w14:anchorId="127AE13E">
+          <v:rect id="_x0000_i1026" style="width:0;height:1.5pt" o:hralign="center" o:hrstd="t" o:hr="t" fillcolor="#a0a0a0" stroked="f"/>
+        </w:pict>
+      </w:r>
+    </w:p>
+    <w:p>
+      <w:pPr>
+        <w:spacing w:before="100" w:beforeAutospacing="1" w:after="100" w:afterAutospacing="1" w:line="240" w:lineRule="auto"/>
+        <w:outlineLvl w:val="1"/>
+        <w:rPr>
+          <w:rFonts w:ascii="Times New Roman" w:eastAsia="Times New Roman" w:hAnsi="Times New Roman" w:cs="Times New Roman"/>
+          <w:b/>
+          <w:bCs/>
+          <w:sz w:val="36"/>
+          <w:szCs w:val="36"/>
+          <w:lang w:eastAsia="en-ZW"/>
+        </w:rPr>
+      </w:pPr>
+      <w:r>
+        <w:rPr>
+          <w:rFonts w:ascii="Times New Roman" w:eastAsia="Times New Roman" w:hAnsi="Times New Roman" w:cs="Times New Roman"/>
+          <w:b/>
+          <w:bCs/>
+          <w:sz w:val="36"/>
+          <w:szCs w:val="36"/>
+          <w:lang w:eastAsia="en-ZW"/>
+        </w:rPr>
+        <w:t>Pillar 3: The Data Governance Imperative – Privacy, Security, and Ethics</w:t>
+      </w:r>
+    </w:p>
+    <w:p>
+      <w:pPr>
+        <w:spacing w:before="100" w:beforeAutospacing="1" w:after="100" w:afterAutospacing="1" w:line="240" w:lineRule="auto"/>
+        <w:rPr>
+          <w:rFonts w:ascii="Times New Roman" w:eastAsia="Times New Roman" w:hAnsi="Times New Roman" w:cs="Times New Roman"/>
+          <w:sz w:val="24"/>
+          <w:szCs w:val="24"/>
+          <w:lang w:eastAsia="en-ZW"/>
+        </w:rPr>
+      </w:pPr>
+      <w:r>
+        <w:rPr>
+          <w:rFonts w:ascii="Times New Roman" w:eastAsia="Times New Roman" w:hAnsi="Times New Roman" w:cs="Times New Roman"/>
+          <w:sz w:val="24"/>
+          <w:szCs w:val="24"/>
+          <w:lang w:eastAsia="en-ZW"/>
+        </w:rPr>
+        <w:t>As organizations rely heavily on data-driven systems, data governance becomes essential for trust, ethics, and regulatory compliance.</w:t>
+      </w:r>
+    </w:p>
+    <w:p>
+      <w:pPr>
+        <w:spacing w:before="100" w:beforeAutospacing="1" w:after="100" w:afterAutospacing="1" w:line="240" w:lineRule="auto"/>
+        <w:outlineLvl w:val="2"/>
+        <w:rPr>
+          <w:rFonts w:ascii="Times New Roman" w:eastAsia="Times New Roman" w:hAnsi="Times New Roman" w:cs="Times New Roman"/>
+          <w:b/>
+          <w:bCs/>
+          <w:sz w:val="27"/>
+          <w:szCs w:val="27"/>
+          <w:lang w:eastAsia="en-ZW"/>
+        </w:rPr>
+      </w:pPr>
+      <w:r>
+        <w:rPr>
+          <w:rFonts w:ascii="Times New Roman" w:eastAsia="Times New Roman" w:hAnsi="Times New Roman" w:cs="Times New Roman"/>
+          <w:b/>
+          <w:bCs/>
+          <w:sz w:val="27"/>
+          <w:szCs w:val="27"/>
+          <w:lang w:eastAsia="en-ZW"/>
+        </w:rPr>
+        <w:t>3.1 Global Privacy Framework (Expanded)</w:t>
+      </w:r>
+    </w:p>
+    <w:p>
+      <w:pPr>
+        <w:numPr>
+          <w:ilvl w:val="0"/>
+          <w:numId w:val="14"/>
+        </w:numPr>
+        <w:spacing w:before="100" w:beforeAutospacing="1" w:after="100" w:afterAutospacing="1" w:line="240" w:lineRule="auto"/>
+        <w:rPr>
+          <w:rFonts w:ascii="Times New Roman" w:eastAsia="Times New Roman" w:hAnsi="Times New Roman" w:cs="Times New Roman"/>
+          <w:sz w:val="24"/>
+          <w:szCs w:val="24"/>
+          <w:lang w:eastAsia="en-ZW"/>
+        </w:rPr>
+      </w:pPr>
+      <w:r>
+        <w:rPr>
+          <w:rFonts w:ascii="Times New Roman" w:eastAsia="Times New Roman" w:hAnsi="Times New Roman" w:cs="Times New Roman"/>
+          <w:b/>
+          <w:bCs/>
+          <w:sz w:val="24"/>
+          <w:szCs w:val="24"/>
+          <w:lang w:eastAsia="en-ZW"/>
+        </w:rPr>
+        <w:t>Data Localization Laws:</w:t>
+      </w:r>
+      <w:r>
+        <w:rPr>
+          <w:rFonts w:ascii="Times New Roman" w:eastAsia="Times New Roman" w:hAnsi="Times New Roman" w:cs="Times New Roman"/>
+          <w:sz w:val="24"/>
+          <w:szCs w:val="24"/>
+          <w:lang w:eastAsia="en-ZW"/>
+        </w:rPr>
+        <w:t xml:space="preserve"> Some countries require data to be stored within national borders. Non</w:t>
+      </w:r>
+      <w:r>
+        <w:rPr>
+          <w:rFonts w:ascii="Times New Roman" w:eastAsia="Times New Roman" w:hAnsi="Times New Roman" w:cs="Times New Roman"/>
+          <w:sz w:val="24"/>
+          <w:szCs w:val="24"/>
+          <w:lang w:eastAsia="en-ZW"/>
+        </w:rPr>
+        <w:noBreakHyphen/>
+        <w:t>compliance can lead to severe sanctions.</w:t>
+      </w:r>
+    </w:p>
+    <w:p>
+      <w:pPr>
+        <w:numPr>
+          <w:ilvl w:val="0"/>
+          <w:numId w:val="14"/>
+        </w:numPr>
+        <w:spacing w:before="100" w:beforeAutospacing="1" w:after="100" w:afterAutospacing="1" w:line="240" w:lineRule="auto"/>
+        <w:rPr>
+          <w:rFonts w:ascii="Times New Roman" w:eastAsia="Times New Roman" w:hAnsi="Times New Roman" w:cs="Times New Roman"/>
+          <w:sz w:val="24"/>
+          <w:szCs w:val="24"/>
+          <w:lang w:eastAsia="en-ZW"/>
+        </w:rPr>
+      </w:pPr>
+      <w:r>
+        <w:rPr>
+          <w:rFonts w:ascii="Times New Roman" w:eastAsia="Times New Roman" w:hAnsi="Times New Roman" w:cs="Times New Roman"/>
+          <w:b/>
+          <w:bCs/>
+          <w:sz w:val="24"/>
+          <w:szCs w:val="24"/>
+          <w:lang w:eastAsia="en-ZW"/>
+        </w:rPr>
+        <w:t>Data Minimization:</w:t>
+      </w:r>
+      <w:r>
+        <w:rPr>
+          <w:rFonts w:ascii="Times New Roman" w:eastAsia="Times New Roman" w:hAnsi="Times New Roman" w:cs="Times New Roman"/>
+          <w:sz w:val="24"/>
+          <w:szCs w:val="24"/>
+          <w:lang w:eastAsia="en-ZW"/>
+        </w:rPr>
+        <w:t xml:space="preserve"> Organizations should collect only what is necessary to reduce legal exposure.</w:t>
+      </w:r>
+    </w:p>
+    <w:p>
+      <w:pPr>
+        <w:numPr>
+          <w:ilvl w:val="0"/>
+          <w:numId w:val="14"/>
+        </w:numPr>
+        <w:spacing w:before="100" w:beforeAutospacing="1" w:after="100" w:afterAutospacing="1" w:line="240" w:lineRule="auto"/>
+        <w:rPr>
+          <w:rFonts w:ascii="Times New Roman" w:eastAsia="Times New Roman" w:hAnsi="Times New Roman" w:cs="Times New Roman"/>
+          <w:sz w:val="24"/>
+          <w:szCs w:val="24"/>
+          <w:lang w:eastAsia="en-ZW"/>
+        </w:rPr>
+      </w:pPr>
+      <w:r>
+        <w:rPr>
+          <w:rFonts w:ascii="Times New Roman" w:eastAsia="Times New Roman" w:hAnsi="Times New Roman" w:cs="Times New Roman"/>
+          <w:b/>
+          <w:bCs/>
+          <w:sz w:val="24"/>
+          <w:szCs w:val="24"/>
+          <w:lang w:eastAsia="en-ZW"/>
+        </w:rPr>
+        <w:t>Privacy by Design:</w:t>
+      </w:r>
+      <w:r>
+        <w:rPr>
+          <w:rFonts w:ascii="Times New Roman" w:eastAsia="Times New Roman" w:hAnsi="Times New Roman" w:cs="Times New Roman"/>
+          <w:sz w:val="24"/>
+          <w:szCs w:val="24"/>
+          <w:lang w:eastAsia="en-ZW"/>
+        </w:rPr>
+        <w:t xml:space="preserve"> Integrating privacy protections into system architecture from the beginning.</w:t>
+      </w:r>
+    </w:p>
+    <w:p>
+      <w:pPr>
+        <w:spacing w:before="100" w:beforeAutospacing="1" w:after="100" w:afterAutospacing="1" w:line="240" w:lineRule="auto"/>
+        <w:outlineLvl w:val="2"/>
+        <w:rPr>
+          <w:rFonts w:ascii="Times New Roman" w:eastAsia="Times New Roman" w:hAnsi="Times New Roman" w:cs="Times New Roman"/>
+          <w:b/>
+          <w:bCs/>
+          <w:sz w:val="27"/>
+          <w:szCs w:val="27"/>
+          <w:lang w:eastAsia="en-ZW"/>
+        </w:rPr>
+      </w:pPr>
+      <w:r>
+        <w:rPr>
+          <w:rFonts w:ascii="Times New Roman" w:eastAsia="Times New Roman" w:hAnsi="Times New Roman" w:cs="Times New Roman"/>
+          <w:b/>
+          <w:bCs/>
+          <w:sz w:val="27"/>
+          <w:szCs w:val="27"/>
+          <w:lang w:eastAsia="en-ZW"/>
+        </w:rPr>
+        <w:t>3.2 Cybersecurity and Legal Exposure</w:t>
+      </w:r>
+    </w:p>
+    <w:p>
+      <w:pPr>
+        <w:numPr>
+          <w:ilvl w:val="0"/>
+          <w:numId w:val="15"/>
+        </w:numPr>
+        <w:spacing w:before="100" w:beforeAutospacing="1" w:after="100" w:afterAutospacing="1" w:line="240" w:lineRule="auto"/>
+        <w:rPr>
+          <w:rFonts w:ascii="Times New Roman" w:eastAsia="Times New Roman" w:hAnsi="Times New Roman" w:cs="Times New Roman"/>
+          <w:sz w:val="24"/>
+          <w:szCs w:val="24"/>
+          <w:lang w:eastAsia="en-ZW"/>
+        </w:rPr>
+      </w:pPr>
+      <w:r>
+        <w:rPr>
+          <w:rFonts w:ascii="Times New Roman" w:eastAsia="Times New Roman" w:hAnsi="Times New Roman" w:cs="Times New Roman"/>
+          <w:b/>
+          <w:bCs/>
+          <w:sz w:val="24"/>
+          <w:szCs w:val="24"/>
+          <w:lang w:eastAsia="en-ZW"/>
+        </w:rPr>
+        <w:t>Sector-Specific Security Requirements:</w:t>
+      </w:r>
+      <w:r>
+        <w:rPr>
+          <w:rFonts w:ascii="Times New Roman" w:eastAsia="Times New Roman" w:hAnsi="Times New Roman" w:cs="Times New Roman"/>
+          <w:sz w:val="24"/>
+          <w:szCs w:val="24"/>
+          <w:lang w:eastAsia="en-ZW"/>
+        </w:rPr>
+        <w:t xml:space="preserve"> For example, healthcare (HIPAA), finance (PCI</w:t>
+      </w:r>
+      <w:r>
+        <w:rPr>
+          <w:rFonts w:ascii="Times New Roman" w:eastAsia="Times New Roman" w:hAnsi="Times New Roman" w:cs="Times New Roman"/>
+          <w:sz w:val="24"/>
+          <w:szCs w:val="24"/>
+          <w:lang w:eastAsia="en-ZW"/>
+        </w:rPr>
+        <w:noBreakHyphen/>
+        <w:t>DSS), and government sectors have strict security standards that exceed general regulatory baselines.</w:t>
+      </w:r>
+    </w:p>
+    <w:p>
+      <w:pPr>
+        <w:numPr>
+          <w:ilvl w:val="0"/>
+          <w:numId w:val="15"/>
+        </w:numPr>
+        <w:spacing w:before="100" w:beforeAutospacing="1" w:after="100" w:afterAutospacing="1" w:line="240" w:lineRule="auto"/>
+        <w:rPr>
+          <w:rFonts w:ascii="Times New Roman" w:eastAsia="Times New Roman" w:hAnsi="Times New Roman" w:cs="Times New Roman"/>
+          <w:sz w:val="24"/>
+          <w:szCs w:val="24"/>
+          <w:lang w:eastAsia="en-ZW"/>
+        </w:rPr>
+      </w:pPr>
+      <w:r>
+        <w:rPr>
+          <w:rFonts w:ascii="Times New Roman" w:eastAsia="Times New Roman" w:hAnsi="Times New Roman" w:cs="Times New Roman"/>
+          <w:b/>
+          <w:bCs/>
+          <w:sz w:val="24"/>
+          <w:szCs w:val="24"/>
+          <w:lang w:eastAsia="en-ZW"/>
+        </w:rPr>
+        <w:lastRenderedPageBreak/>
+        <w:t>Third</w:t>
+      </w:r>
+      <w:r>
+        <w:rPr>
+          <w:rFonts w:ascii="Times New Roman" w:eastAsia="Times New Roman" w:hAnsi="Times New Roman" w:cs="Times New Roman"/>
+          <w:b/>
+          <w:bCs/>
+          <w:sz w:val="24"/>
+          <w:szCs w:val="24"/>
+          <w:lang w:eastAsia="en-ZW"/>
+        </w:rPr>
+        <w:noBreakHyphen/>
+        <w:t>Party Risk:</w:t>
+      </w:r>
+      <w:r>
+        <w:rPr>
+          <w:rFonts w:ascii="Times New Roman" w:eastAsia="Times New Roman" w:hAnsi="Times New Roman" w:cs="Times New Roman"/>
+          <w:sz w:val="24"/>
+          <w:szCs w:val="24"/>
+          <w:lang w:eastAsia="en-ZW"/>
+        </w:rPr>
+        <w:t xml:space="preserve"> Vendors, cloud providers, and contractors must undergo rigorous security assessments.</w:t>
+      </w:r>
+    </w:p>
+    <w:p>
+      <w:pPr>
+        <w:spacing w:before="100" w:beforeAutospacing="1" w:after="100" w:afterAutospacing="1" w:line="240" w:lineRule="auto"/>
+        <w:outlineLvl w:val="2"/>
+        <w:rPr>
+          <w:rFonts w:ascii="Times New Roman" w:eastAsia="Times New Roman" w:hAnsi="Times New Roman" w:cs="Times New Roman"/>
+          <w:b/>
+          <w:bCs/>
+          <w:sz w:val="27"/>
+          <w:szCs w:val="27"/>
+          <w:lang w:eastAsia="en-ZW"/>
+        </w:rPr>
+      </w:pPr>
+      <w:r>
+        <w:rPr>
+          <w:rFonts w:ascii="Times New Roman" w:eastAsia="Times New Roman" w:hAnsi="Times New Roman" w:cs="Times New Roman"/>
+          <w:b/>
+          <w:bCs/>
+          <w:sz w:val="27"/>
+          <w:szCs w:val="27"/>
+          <w:lang w:eastAsia="en-ZW"/>
+        </w:rPr>
+        <w:t>3.3 AI and Algorithmic Governance</w:t>
+      </w:r>
+    </w:p>
+    <w:p>
+      <w:pPr>
+        <w:numPr>
+          <w:ilvl w:val="0"/>
+          <w:numId w:val="16"/>
+        </w:numPr>
+        <w:spacing w:before="100" w:beforeAutospacing="1" w:after="100" w:afterAutospacing="1" w:line="240" w:lineRule="auto"/>
+        <w:rPr>
+          <w:rFonts w:ascii="Times New Roman" w:eastAsia="Times New Roman" w:hAnsi="Times New Roman" w:cs="Times New Roman"/>
+          <w:sz w:val="24"/>
+          <w:szCs w:val="24"/>
+          <w:lang w:eastAsia="en-ZW"/>
+        </w:rPr>
+      </w:pPr>
+      <w:r>
+        <w:rPr>
+          <w:rFonts w:ascii="Times New Roman" w:eastAsia="Times New Roman" w:hAnsi="Times New Roman" w:cs="Times New Roman"/>
+          <w:b/>
+          <w:bCs/>
+          <w:sz w:val="24"/>
+          <w:szCs w:val="24"/>
+          <w:lang w:eastAsia="en-ZW"/>
+        </w:rPr>
+        <w:t>Model Documentation:</w:t>
+      </w:r>
+      <w:r>
+        <w:rPr>
+          <w:rFonts w:ascii="Times New Roman" w:eastAsia="Times New Roman" w:hAnsi="Times New Roman" w:cs="Times New Roman"/>
+          <w:sz w:val="24"/>
+          <w:szCs w:val="24"/>
+          <w:lang w:eastAsia="en-ZW"/>
+        </w:rPr>
+        <w:t xml:space="preserve"> Keeping detailed records of datasets, training processes, and assumptions improves transparency and defensibility.</w:t>
+      </w:r>
+    </w:p>
+    <w:p>
+      <w:pPr>
+        <w:numPr>
+          <w:ilvl w:val="0"/>
+          <w:numId w:val="16"/>
+        </w:numPr>
+        <w:spacing w:before="100" w:beforeAutospacing="1" w:after="100" w:afterAutospacing="1" w:line="240" w:lineRule="auto"/>
+        <w:rPr>
+          <w:rFonts w:ascii="Times New Roman" w:eastAsia="Times New Roman" w:hAnsi="Times New Roman" w:cs="Times New Roman"/>
+          <w:sz w:val="24"/>
+          <w:szCs w:val="24"/>
+          <w:lang w:eastAsia="en-ZW"/>
+        </w:rPr>
+      </w:pPr>
+      <w:r>
+        <w:rPr>
+          <w:rFonts w:ascii="Times New Roman" w:eastAsia="Times New Roman" w:hAnsi="Times New Roman" w:cs="Times New Roman"/>
+          <w:b/>
+          <w:bCs/>
+          <w:sz w:val="24"/>
+          <w:szCs w:val="24"/>
+          <w:lang w:eastAsia="en-ZW"/>
+        </w:rPr>
+        <w:t>Ethical AI Committees:</w:t>
+      </w:r>
+      <w:r>
+        <w:rPr>
+          <w:rFonts w:ascii="Times New Roman" w:eastAsia="Times New Roman" w:hAnsi="Times New Roman" w:cs="Times New Roman"/>
+          <w:sz w:val="24"/>
+          <w:szCs w:val="24"/>
+          <w:lang w:eastAsia="en-ZW"/>
+        </w:rPr>
+        <w:t xml:space="preserve"> Cross-functional groups that review models for fairness, necessity, and regulatory fit. The Data Governance Imperative – Privacy, Security, and Ethics**</w:t>
+      </w:r>
+    </w:p>
+    <w:p>
+      <w:pPr>
+        <w:spacing w:before="100" w:beforeAutospacing="1" w:after="100" w:afterAutospacing="1" w:line="240" w:lineRule="auto"/>
+        <w:outlineLvl w:val="2"/>
+        <w:rPr>
+          <w:rFonts w:ascii="Times New Roman" w:eastAsia="Times New Roman" w:hAnsi="Times New Roman" w:cs="Times New Roman"/>
+          <w:b/>
+          <w:bCs/>
+          <w:sz w:val="27"/>
+          <w:szCs w:val="27"/>
+          <w:lang w:eastAsia="en-ZW"/>
+        </w:rPr>
+      </w:pPr>
+      <w:r>
+        <w:rPr>
+          <w:rFonts w:ascii="Times New Roman" w:eastAsia="Times New Roman" w:hAnsi="Times New Roman" w:cs="Times New Roman"/>
+          <w:b/>
+          <w:bCs/>
+          <w:sz w:val="27"/>
+          <w:szCs w:val="27"/>
+          <w:lang w:eastAsia="en-ZW"/>
+        </w:rPr>
+        <w:t>3.1 Global Data Protection Landscape</w:t>
+      </w:r>
+    </w:p>
+    <w:p>
+      <w:pPr>
+        <w:numPr>
+          <w:ilvl w:val="0"/>
+          <w:numId w:val="17"/>
+        </w:numPr>
+        <w:spacing w:before="100" w:beforeAutospacing="1" w:after="100" w:afterAutospacing="1" w:line="240" w:lineRule="auto"/>
+        <w:rPr>
+          <w:rFonts w:ascii="Times New Roman" w:eastAsia="Times New Roman" w:hAnsi="Times New Roman" w:cs="Times New Roman"/>
+          <w:sz w:val="24"/>
+          <w:szCs w:val="24"/>
+          <w:lang w:eastAsia="en-ZW"/>
+        </w:rPr>
+      </w:pPr>
+      <w:r>
+        <w:rPr>
+          <w:rFonts w:ascii="Times New Roman" w:eastAsia="Times New Roman" w:hAnsi="Times New Roman" w:cs="Times New Roman"/>
+          <w:sz w:val="24"/>
+          <w:szCs w:val="24"/>
+          <w:lang w:eastAsia="en-ZW"/>
+        </w:rPr>
+        <w:t>Organizations must comply with a patchwork of laws including GDPR, CCPA, LGPD, PIPL, and emerging African data protection standards.</w:t>
+      </w:r>
+    </w:p>
+    <w:p>
+      <w:pPr>
+        <w:numPr>
+          <w:ilvl w:val="0"/>
+          <w:numId w:val="17"/>
+        </w:numPr>
+        <w:spacing w:before="100" w:beforeAutospacing="1" w:after="100" w:afterAutospacing="1" w:line="240" w:lineRule="auto"/>
+        <w:rPr>
+          <w:rFonts w:ascii="Times New Roman" w:eastAsia="Times New Roman" w:hAnsi="Times New Roman" w:cs="Times New Roman"/>
+          <w:sz w:val="24"/>
+          <w:szCs w:val="24"/>
+          <w:lang w:eastAsia="en-ZW"/>
+        </w:rPr>
+      </w:pPr>
+      <w:r>
+        <w:rPr>
+          <w:rFonts w:ascii="Times New Roman" w:eastAsia="Times New Roman" w:hAnsi="Times New Roman" w:cs="Times New Roman"/>
+          <w:sz w:val="24"/>
+          <w:szCs w:val="24"/>
+          <w:lang w:eastAsia="en-ZW"/>
+        </w:rPr>
+        <w:t xml:space="preserve">Adopt a </w:t>
+      </w:r>
+      <w:r>
+        <w:rPr>
+          <w:rFonts w:ascii="Times New Roman" w:eastAsia="Times New Roman" w:hAnsi="Times New Roman" w:cs="Times New Roman"/>
+          <w:b/>
+          <w:bCs/>
+          <w:sz w:val="24"/>
+          <w:szCs w:val="24"/>
+          <w:lang w:eastAsia="en-ZW"/>
+        </w:rPr>
+        <w:t>"highest common denominator"</w:t>
+      </w:r>
+      <w:r>
+        <w:rPr>
+          <w:rFonts w:ascii="Times New Roman" w:eastAsia="Times New Roman" w:hAnsi="Times New Roman" w:cs="Times New Roman"/>
+          <w:sz w:val="24"/>
+          <w:szCs w:val="24"/>
+          <w:lang w:eastAsia="en-ZW"/>
+        </w:rPr>
+        <w:t xml:space="preserve"> global privacy policy.</w:t>
+      </w:r>
+    </w:p>
+    <w:p>
+      <w:pPr>
+        <w:spacing w:before="100" w:beforeAutospacing="1" w:after="100" w:afterAutospacing="1" w:line="240" w:lineRule="auto"/>
+        <w:outlineLvl w:val="2"/>
+        <w:rPr>
+          <w:rFonts w:ascii="Times New Roman" w:eastAsia="Times New Roman" w:hAnsi="Times New Roman" w:cs="Times New Roman"/>
+          <w:b/>
+          <w:bCs/>
+          <w:sz w:val="27"/>
+          <w:szCs w:val="27"/>
+          <w:lang w:eastAsia="en-ZW"/>
+        </w:rPr>
+      </w:pPr>
+      <w:r>
+        <w:rPr>
+          <w:rFonts w:ascii="Times New Roman" w:eastAsia="Times New Roman" w:hAnsi="Times New Roman" w:cs="Times New Roman"/>
+          <w:b/>
+          <w:bCs/>
+          <w:sz w:val="27"/>
+          <w:szCs w:val="27"/>
+          <w:lang w:eastAsia="en-ZW"/>
+        </w:rPr>
+        <w:t>3.2 Cybersecurity as a Legal &amp; Strategic Priority</w:t>
+      </w:r>
+    </w:p>
+    <w:p>
+      <w:pPr>
+        <w:numPr>
+          <w:ilvl w:val="0"/>
+          <w:numId w:val="18"/>
+        </w:numPr>
+        <w:spacing w:before="100" w:beforeAutospacing="1" w:after="100" w:afterAutospacing="1" w:line="240" w:lineRule="auto"/>
+        <w:rPr>
+          <w:rFonts w:ascii="Times New Roman" w:eastAsia="Times New Roman" w:hAnsi="Times New Roman" w:cs="Times New Roman"/>
+          <w:sz w:val="24"/>
+          <w:szCs w:val="24"/>
+          <w:lang w:eastAsia="en-ZW"/>
+        </w:rPr>
+      </w:pPr>
+      <w:r>
+        <w:rPr>
+          <w:rFonts w:ascii="Times New Roman" w:eastAsia="Times New Roman" w:hAnsi="Times New Roman" w:cs="Times New Roman"/>
+          <w:b/>
+          <w:bCs/>
+          <w:sz w:val="24"/>
+          <w:szCs w:val="24"/>
+          <w:lang w:eastAsia="en-ZW"/>
+        </w:rPr>
+        <w:t>Reasonableness Standard:</w:t>
+      </w:r>
+      <w:r>
+        <w:rPr>
+          <w:rFonts w:ascii="Times New Roman" w:eastAsia="Times New Roman" w:hAnsi="Times New Roman" w:cs="Times New Roman"/>
+          <w:sz w:val="24"/>
+          <w:szCs w:val="24"/>
+          <w:lang w:eastAsia="en-ZW"/>
+        </w:rPr>
+        <w:t xml:space="preserve"> Ensure systems meet industry best practices (NIST, ISO 27001).</w:t>
+      </w:r>
+    </w:p>
+    <w:p>
+      <w:pPr>
+        <w:numPr>
+          <w:ilvl w:val="0"/>
+          <w:numId w:val="18"/>
+        </w:numPr>
+        <w:spacing w:before="100" w:beforeAutospacing="1" w:after="100" w:afterAutospacing="1" w:line="240" w:lineRule="auto"/>
+        <w:rPr>
+          <w:rFonts w:ascii="Times New Roman" w:eastAsia="Times New Roman" w:hAnsi="Times New Roman" w:cs="Times New Roman"/>
+          <w:sz w:val="24"/>
+          <w:szCs w:val="24"/>
+          <w:lang w:eastAsia="en-ZW"/>
+        </w:rPr>
+      </w:pPr>
+      <w:r>
+        <w:rPr>
+          <w:rFonts w:ascii="Times New Roman" w:eastAsia="Times New Roman" w:hAnsi="Times New Roman" w:cs="Times New Roman"/>
+          <w:b/>
+          <w:bCs/>
+          <w:sz w:val="24"/>
+          <w:szCs w:val="24"/>
+          <w:lang w:eastAsia="en-ZW"/>
+        </w:rPr>
+        <w:t>Incident Response Plans:</w:t>
+      </w:r>
+      <w:r>
+        <w:rPr>
+          <w:rFonts w:ascii="Times New Roman" w:eastAsia="Times New Roman" w:hAnsi="Times New Roman" w:cs="Times New Roman"/>
+          <w:sz w:val="24"/>
+          <w:szCs w:val="24"/>
+          <w:lang w:eastAsia="en-ZW"/>
+        </w:rPr>
+        <w:t xml:space="preserve"> Define roles, escalation protocols, legal timelines for breach notifications, and communication strategies.</w:t>
+      </w:r>
+    </w:p>
+    <w:p>
+      <w:pPr>
+        <w:spacing w:before="100" w:beforeAutospacing="1" w:after="100" w:afterAutospacing="1" w:line="240" w:lineRule="auto"/>
+        <w:outlineLvl w:val="2"/>
+        <w:rPr>
+          <w:rFonts w:ascii="Times New Roman" w:eastAsia="Times New Roman" w:hAnsi="Times New Roman" w:cs="Times New Roman"/>
+          <w:b/>
+          <w:bCs/>
+          <w:sz w:val="27"/>
+          <w:szCs w:val="27"/>
+          <w:lang w:eastAsia="en-ZW"/>
+        </w:rPr>
+      </w:pPr>
+      <w:r>
+        <w:rPr>
+          <w:rFonts w:ascii="Times New Roman" w:eastAsia="Times New Roman" w:hAnsi="Times New Roman" w:cs="Times New Roman"/>
+          <w:b/>
+          <w:bCs/>
+          <w:sz w:val="27"/>
+          <w:szCs w:val="27"/>
+          <w:lang w:eastAsia="en-ZW"/>
+        </w:rPr>
+        <w:t>3.3 AI, Algorithms &amp; Ethical Governance</w:t>
+      </w:r>
+    </w:p>
+    <w:p>
+      <w:pPr>
+        <w:numPr>
+          <w:ilvl w:val="0"/>
+          <w:numId w:val="19"/>
+        </w:numPr>
+        <w:spacing w:before="100" w:beforeAutospacing="1" w:after="100" w:afterAutospacing="1" w:line="240" w:lineRule="auto"/>
+        <w:rPr>
+          <w:rFonts w:ascii="Times New Roman" w:eastAsia="Times New Roman" w:hAnsi="Times New Roman" w:cs="Times New Roman"/>
+          <w:sz w:val="24"/>
+          <w:szCs w:val="24"/>
+          <w:lang w:eastAsia="en-ZW"/>
+        </w:rPr>
+      </w:pPr>
+      <w:r>
+        <w:rPr>
+          <w:rFonts w:ascii="Times New Roman" w:eastAsia="Times New Roman" w:hAnsi="Times New Roman" w:cs="Times New Roman"/>
+          <w:b/>
+          <w:bCs/>
+          <w:sz w:val="24"/>
+          <w:szCs w:val="24"/>
+          <w:lang w:eastAsia="en-ZW"/>
+        </w:rPr>
+        <w:t>Bias &amp; Fairness Testing:</w:t>
+      </w:r>
+      <w:r>
+        <w:rPr>
+          <w:rFonts w:ascii="Times New Roman" w:eastAsia="Times New Roman" w:hAnsi="Times New Roman" w:cs="Times New Roman"/>
+          <w:sz w:val="24"/>
+          <w:szCs w:val="24"/>
+          <w:lang w:eastAsia="en-ZW"/>
+        </w:rPr>
+        <w:t xml:space="preserve"> Regularly evaluate models for discriminatory outcomes.</w:t>
+      </w:r>
+    </w:p>
+    <w:p>
+      <w:pPr>
+        <w:numPr>
+          <w:ilvl w:val="0"/>
+          <w:numId w:val="19"/>
+        </w:numPr>
+        <w:spacing w:before="100" w:beforeAutospacing="1" w:after="100" w:afterAutospacing="1" w:line="240" w:lineRule="auto"/>
+        <w:rPr>
+          <w:rFonts w:ascii="Times New Roman" w:eastAsia="Times New Roman" w:hAnsi="Times New Roman" w:cs="Times New Roman"/>
+          <w:sz w:val="24"/>
+          <w:szCs w:val="24"/>
+          <w:lang w:eastAsia="en-ZW"/>
+        </w:rPr>
+      </w:pPr>
+      <w:r>
+        <w:rPr>
+          <w:rFonts w:ascii="Times New Roman" w:eastAsia="Times New Roman" w:hAnsi="Times New Roman" w:cs="Times New Roman"/>
+          <w:b/>
+          <w:bCs/>
+          <w:sz w:val="24"/>
+          <w:szCs w:val="24"/>
+          <w:lang w:eastAsia="en-ZW"/>
+        </w:rPr>
+        <w:t>Explainability:</w:t>
+      </w:r>
+      <w:r>
+        <w:rPr>
+          <w:rFonts w:ascii="Times New Roman" w:eastAsia="Times New Roman" w:hAnsi="Times New Roman" w:cs="Times New Roman"/>
+          <w:sz w:val="24"/>
+          <w:szCs w:val="24"/>
+          <w:lang w:eastAsia="en-ZW"/>
+        </w:rPr>
+        <w:t xml:space="preserve"> Ensure AI systems are transparent enough for regulatory oversight.</w:t>
+      </w:r>
+    </w:p>
+    <w:p>
+      <w:pPr>
+        <w:numPr>
+          <w:ilvl w:val="0"/>
+          <w:numId w:val="19"/>
+        </w:numPr>
+        <w:spacing w:before="100" w:beforeAutospacing="1" w:after="100" w:afterAutospacing="1" w:line="240" w:lineRule="auto"/>
+        <w:rPr>
+          <w:rFonts w:ascii="Times New Roman" w:eastAsia="Times New Roman" w:hAnsi="Times New Roman" w:cs="Times New Roman"/>
+          <w:sz w:val="24"/>
+          <w:szCs w:val="24"/>
+          <w:lang w:eastAsia="en-ZW"/>
+        </w:rPr>
+      </w:pPr>
+      <w:r>
+        <w:rPr>
+          <w:rFonts w:ascii="Times New Roman" w:eastAsia="Times New Roman" w:hAnsi="Times New Roman" w:cs="Times New Roman"/>
+          <w:b/>
+          <w:bCs/>
+          <w:sz w:val="24"/>
+          <w:szCs w:val="24"/>
+          <w:lang w:eastAsia="en-ZW"/>
+        </w:rPr>
+        <w:t>Liability Management:</w:t>
+      </w:r>
+      <w:r>
+        <w:rPr>
+          <w:rFonts w:ascii="Times New Roman" w:eastAsia="Times New Roman" w:hAnsi="Times New Roman" w:cs="Times New Roman"/>
+          <w:sz w:val="24"/>
+          <w:szCs w:val="24"/>
+          <w:lang w:eastAsia="en-ZW"/>
+        </w:rPr>
+        <w:t xml:space="preserve"> Adopt internal guidelines clarifying accountability for AI-driven decisions.</w:t>
+      </w:r>
+    </w:p>
+    <w:p>
+      <w:pPr>
+        <w:spacing w:after="0" w:line="240" w:lineRule="auto"/>
+        <w:rPr>
+          <w:rFonts w:ascii="Times New Roman" w:eastAsia="Times New Roman" w:hAnsi="Times New Roman" w:cs="Times New Roman"/>
+          <w:sz w:val="24"/>
+          <w:szCs w:val="24"/>
+          <w:lang w:eastAsia="en-ZW"/>
+        </w:rPr>
+      </w:pPr>
+      <w:r>
+        <w:rPr>
+          <w:rFonts w:ascii="Times New Roman" w:eastAsia="Times New Roman" w:hAnsi="Times New Roman" w:cs="Times New Roman"/>
+          <w:sz w:val="24"/>
+          <w:szCs w:val="24"/>
+          <w:lang w:eastAsia="en-ZW"/>
+        </w:rPr>
+        <w:pict w14:anchorId="0F1FBC20">
+          <v:rect id="_x0000_i1027" style="width:0;height:1.5pt" o:hralign="center" o:hrstd="t" o:hr="t" fillcolor="#a0a0a0" stroked="f"/>
+        </w:pict>
+      </w:r>
+    </w:p>
+    <w:p>
+      <w:pPr>
+        <w:spacing w:before="100" w:beforeAutospacing="1" w:after="100" w:afterAutospacing="1" w:line="240" w:lineRule="auto"/>
+        <w:outlineLvl w:val="1"/>
+        <w:rPr>
+          <w:rFonts w:ascii="Times New Roman" w:eastAsia="Times New Roman" w:hAnsi="Times New Roman" w:cs="Times New Roman"/>
+          <w:b/>
+          <w:bCs/>
+          <w:sz w:val="36"/>
+          <w:szCs w:val="36"/>
+          <w:lang w:eastAsia="en-ZW"/>
+        </w:rPr>
+      </w:pPr>
+      <w:r>
+        <w:rPr>
+          <w:rFonts w:ascii="Times New Roman" w:eastAsia="Times New Roman" w:hAnsi="Times New Roman" w:cs="Times New Roman"/>
+          <w:b/>
+          <w:bCs/>
+          <w:sz w:val="36"/>
+          <w:szCs w:val="36"/>
+          <w:lang w:eastAsia="en-ZW"/>
+        </w:rPr>
+        <w:t>Pillar 4: Global Operations &amp; Geopolitical Risk</w:t>
+      </w:r>
+    </w:p>
+    <w:p>
+      <w:pPr>
+        <w:spacing w:before="100" w:beforeAutospacing="1" w:after="100" w:afterAutospacing="1" w:line="240" w:lineRule="auto"/>
+        <w:rPr>
+          <w:rFonts w:ascii="Times New Roman" w:eastAsia="Times New Roman" w:hAnsi="Times New Roman" w:cs="Times New Roman"/>
+          <w:sz w:val="24"/>
+          <w:szCs w:val="24"/>
+          <w:lang w:eastAsia="en-ZW"/>
+        </w:rPr>
+      </w:pPr>
+      <w:r>
+        <w:rPr>
+          <w:rFonts w:ascii="Times New Roman" w:eastAsia="Times New Roman" w:hAnsi="Times New Roman" w:cs="Times New Roman"/>
+          <w:sz w:val="24"/>
+          <w:szCs w:val="24"/>
+          <w:lang w:eastAsia="en-ZW"/>
+        </w:rPr>
+        <w:t>Globalization exposes enterprises to political instability, cultural differences, trade restrictions, and diplomatic tensions.</w:t>
+      </w:r>
+    </w:p>
+    <w:p>
+      <w:pPr>
+        <w:spacing w:before="100" w:beforeAutospacing="1" w:after="100" w:afterAutospacing="1" w:line="240" w:lineRule="auto"/>
+        <w:outlineLvl w:val="2"/>
+        <w:rPr>
+          <w:rFonts w:ascii="Times New Roman" w:eastAsia="Times New Roman" w:hAnsi="Times New Roman" w:cs="Times New Roman"/>
+          <w:b/>
+          <w:bCs/>
+          <w:sz w:val="27"/>
+          <w:szCs w:val="27"/>
+          <w:lang w:eastAsia="en-ZW"/>
+        </w:rPr>
+      </w:pPr>
+      <w:r>
+        <w:rPr>
+          <w:rFonts w:ascii="Times New Roman" w:eastAsia="Times New Roman" w:hAnsi="Times New Roman" w:cs="Times New Roman"/>
+          <w:b/>
+          <w:bCs/>
+          <w:sz w:val="27"/>
+          <w:szCs w:val="27"/>
+          <w:lang w:eastAsia="en-ZW"/>
+        </w:rPr>
+        <w:t>4.1 Expanded Trade Compliance Overview</w:t>
+      </w:r>
+    </w:p>
+    <w:p>
+      <w:pPr>
+        <w:numPr>
+          <w:ilvl w:val="0"/>
+          <w:numId w:val="20"/>
+        </w:numPr>
+        <w:spacing w:before="100" w:beforeAutospacing="1" w:after="100" w:afterAutospacing="1" w:line="240" w:lineRule="auto"/>
+        <w:rPr>
+          <w:rFonts w:ascii="Times New Roman" w:eastAsia="Times New Roman" w:hAnsi="Times New Roman" w:cs="Times New Roman"/>
+          <w:sz w:val="24"/>
+          <w:szCs w:val="24"/>
+          <w:lang w:eastAsia="en-ZW"/>
+        </w:rPr>
+      </w:pPr>
+      <w:r>
+        <w:rPr>
+          <w:rFonts w:ascii="Times New Roman" w:eastAsia="Times New Roman" w:hAnsi="Times New Roman" w:cs="Times New Roman"/>
+          <w:b/>
+          <w:bCs/>
+          <w:sz w:val="24"/>
+          <w:szCs w:val="24"/>
+          <w:lang w:eastAsia="en-ZW"/>
+        </w:rPr>
+        <w:t>Dual</w:t>
+      </w:r>
+      <w:r>
+        <w:rPr>
+          <w:rFonts w:ascii="Times New Roman" w:eastAsia="Times New Roman" w:hAnsi="Times New Roman" w:cs="Times New Roman"/>
+          <w:b/>
+          <w:bCs/>
+          <w:sz w:val="24"/>
+          <w:szCs w:val="24"/>
+          <w:lang w:eastAsia="en-ZW"/>
+        </w:rPr>
+        <w:noBreakHyphen/>
+        <w:t>Use Technologies:</w:t>
+      </w:r>
+      <w:r>
+        <w:rPr>
+          <w:rFonts w:ascii="Times New Roman" w:eastAsia="Times New Roman" w:hAnsi="Times New Roman" w:cs="Times New Roman"/>
+          <w:sz w:val="24"/>
+          <w:szCs w:val="24"/>
+          <w:lang w:eastAsia="en-ZW"/>
+        </w:rPr>
+        <w:t xml:space="preserve"> Items with both civilian and military use require special export permissions.</w:t>
+      </w:r>
+    </w:p>
+    <w:p>
+      <w:pPr>
+        <w:numPr>
+          <w:ilvl w:val="0"/>
+          <w:numId w:val="20"/>
+        </w:numPr>
+        <w:spacing w:before="100" w:beforeAutospacing="1" w:after="100" w:afterAutospacing="1" w:line="240" w:lineRule="auto"/>
+        <w:rPr>
+          <w:rFonts w:ascii="Times New Roman" w:eastAsia="Times New Roman" w:hAnsi="Times New Roman" w:cs="Times New Roman"/>
+          <w:sz w:val="24"/>
+          <w:szCs w:val="24"/>
+          <w:lang w:eastAsia="en-ZW"/>
+        </w:rPr>
+      </w:pPr>
+      <w:r>
+        <w:rPr>
+          <w:rFonts w:ascii="Times New Roman" w:eastAsia="Times New Roman" w:hAnsi="Times New Roman" w:cs="Times New Roman"/>
+          <w:b/>
+          <w:bCs/>
+          <w:sz w:val="24"/>
+          <w:szCs w:val="24"/>
+          <w:lang w:eastAsia="en-ZW"/>
+        </w:rPr>
+        <w:t>Customs Compliance:</w:t>
+      </w:r>
+      <w:r>
+        <w:rPr>
+          <w:rFonts w:ascii="Times New Roman" w:eastAsia="Times New Roman" w:hAnsi="Times New Roman" w:cs="Times New Roman"/>
+          <w:sz w:val="24"/>
+          <w:szCs w:val="24"/>
+          <w:lang w:eastAsia="en-ZW"/>
+        </w:rPr>
+        <w:t xml:space="preserve"> Import/export documentation errors can lead to shipment delays and penalties.</w:t>
+      </w:r>
+    </w:p>
+    <w:p>
+      <w:pPr>
+        <w:spacing w:before="100" w:beforeAutospacing="1" w:after="100" w:afterAutospacing="1" w:line="240" w:lineRule="auto"/>
+        <w:outlineLvl w:val="2"/>
+        <w:rPr>
+          <w:rFonts w:ascii="Times New Roman" w:eastAsia="Times New Roman" w:hAnsi="Times New Roman" w:cs="Times New Roman"/>
+          <w:b/>
+          <w:bCs/>
+          <w:sz w:val="27"/>
+          <w:szCs w:val="27"/>
+          <w:lang w:eastAsia="en-ZW"/>
+        </w:rPr>
+      </w:pPr>
+      <w:r>
+        <w:rPr>
+          <w:rFonts w:ascii="Times New Roman" w:eastAsia="Times New Roman" w:hAnsi="Times New Roman" w:cs="Times New Roman"/>
+          <w:b/>
+          <w:bCs/>
+          <w:sz w:val="27"/>
+          <w:szCs w:val="27"/>
+          <w:lang w:eastAsia="en-ZW"/>
+        </w:rPr>
+        <w:t>4.2 Understanding International Legal Systems</w:t>
+      </w:r>
+    </w:p>
+    <w:p>
+      <w:pPr>
+        <w:numPr>
+          <w:ilvl w:val="0"/>
+          <w:numId w:val="21"/>
+        </w:numPr>
+        <w:spacing w:before="100" w:beforeAutospacing="1" w:after="100" w:afterAutospacing="1" w:line="240" w:lineRule="auto"/>
+        <w:rPr>
+          <w:rFonts w:ascii="Times New Roman" w:eastAsia="Times New Roman" w:hAnsi="Times New Roman" w:cs="Times New Roman"/>
+          <w:sz w:val="24"/>
+          <w:szCs w:val="24"/>
+          <w:lang w:eastAsia="en-ZW"/>
+        </w:rPr>
+      </w:pPr>
+      <w:r>
+        <w:rPr>
+          <w:rFonts w:ascii="Times New Roman" w:eastAsia="Times New Roman" w:hAnsi="Times New Roman" w:cs="Times New Roman"/>
+          <w:b/>
+          <w:bCs/>
+          <w:sz w:val="24"/>
+          <w:szCs w:val="24"/>
+          <w:lang w:eastAsia="en-ZW"/>
+        </w:rPr>
+        <w:t>Arbitration Preference:</w:t>
+      </w:r>
+      <w:r>
+        <w:rPr>
+          <w:rFonts w:ascii="Times New Roman" w:eastAsia="Times New Roman" w:hAnsi="Times New Roman" w:cs="Times New Roman"/>
+          <w:sz w:val="24"/>
+          <w:szCs w:val="24"/>
+          <w:lang w:eastAsia="en-ZW"/>
+        </w:rPr>
+        <w:t xml:space="preserve"> Multinational contracts increasingly include arbitration clauses because arbitration awards are easier to enforce internationally.</w:t>
+      </w:r>
+    </w:p>
+    <w:p>
+      <w:pPr>
+        <w:numPr>
+          <w:ilvl w:val="0"/>
+          <w:numId w:val="21"/>
+        </w:numPr>
+        <w:spacing w:before="100" w:beforeAutospacing="1" w:after="100" w:afterAutospacing="1" w:line="240" w:lineRule="auto"/>
+        <w:rPr>
+          <w:rFonts w:ascii="Times New Roman" w:eastAsia="Times New Roman" w:hAnsi="Times New Roman" w:cs="Times New Roman"/>
+          <w:sz w:val="24"/>
+          <w:szCs w:val="24"/>
+          <w:lang w:eastAsia="en-ZW"/>
+        </w:rPr>
+      </w:pPr>
+      <w:r>
+        <w:rPr>
+          <w:rFonts w:ascii="Times New Roman" w:eastAsia="Times New Roman" w:hAnsi="Times New Roman" w:cs="Times New Roman"/>
+          <w:b/>
+          <w:bCs/>
+          <w:sz w:val="24"/>
+          <w:szCs w:val="24"/>
+          <w:lang w:eastAsia="en-ZW"/>
+        </w:rPr>
+        <w:lastRenderedPageBreak/>
+        <w:t>Cultural Legal Expectations:</w:t>
+      </w:r>
+      <w:r>
+        <w:rPr>
+          <w:rFonts w:ascii="Times New Roman" w:eastAsia="Times New Roman" w:hAnsi="Times New Roman" w:cs="Times New Roman"/>
+          <w:sz w:val="24"/>
+          <w:szCs w:val="24"/>
+          <w:lang w:eastAsia="en-ZW"/>
+        </w:rPr>
+        <w:t xml:space="preserve"> Some legal systems emphasize mediation and reconciliation, influencing negotiation strategies. Global Operations &amp; Geopolitical Risk**</w:t>
+      </w:r>
+    </w:p>
+    <w:p>
+      <w:pPr>
+        <w:spacing w:before="100" w:beforeAutospacing="1" w:after="100" w:afterAutospacing="1" w:line="240" w:lineRule="auto"/>
+        <w:outlineLvl w:val="2"/>
+        <w:rPr>
+          <w:rFonts w:ascii="Times New Roman" w:eastAsia="Times New Roman" w:hAnsi="Times New Roman" w:cs="Times New Roman"/>
+          <w:b/>
+          <w:bCs/>
+          <w:sz w:val="27"/>
+          <w:szCs w:val="27"/>
+          <w:lang w:eastAsia="en-ZW"/>
+        </w:rPr>
+      </w:pPr>
+      <w:r>
+        <w:rPr>
+          <w:rFonts w:ascii="Times New Roman" w:eastAsia="Times New Roman" w:hAnsi="Times New Roman" w:cs="Times New Roman"/>
+          <w:b/>
+          <w:bCs/>
+          <w:sz w:val="27"/>
+          <w:szCs w:val="27"/>
+          <w:lang w:eastAsia="en-ZW"/>
+        </w:rPr>
+        <w:t>4.1 Trade Controls and Sanctions</w:t>
+      </w:r>
+    </w:p>
+    <w:p>
+      <w:pPr>
+        <w:numPr>
+          <w:ilvl w:val="0"/>
+          <w:numId w:val="22"/>
+        </w:numPr>
+        <w:spacing w:before="100" w:beforeAutospacing="1" w:after="100" w:afterAutospacing="1" w:line="240" w:lineRule="auto"/>
+        <w:rPr>
+          <w:rFonts w:ascii="Times New Roman" w:eastAsia="Times New Roman" w:hAnsi="Times New Roman" w:cs="Times New Roman"/>
+          <w:sz w:val="24"/>
+          <w:szCs w:val="24"/>
+          <w:lang w:eastAsia="en-ZW"/>
+        </w:rPr>
+      </w:pPr>
+      <w:r>
+        <w:rPr>
+          <w:rFonts w:ascii="Times New Roman" w:eastAsia="Times New Roman" w:hAnsi="Times New Roman" w:cs="Times New Roman"/>
+          <w:b/>
+          <w:bCs/>
+          <w:sz w:val="24"/>
+          <w:szCs w:val="24"/>
+          <w:lang w:eastAsia="en-ZW"/>
+        </w:rPr>
+        <w:t>Export Controls:</w:t>
+      </w:r>
+      <w:r>
+        <w:rPr>
+          <w:rFonts w:ascii="Times New Roman" w:eastAsia="Times New Roman" w:hAnsi="Times New Roman" w:cs="Times New Roman"/>
+          <w:sz w:val="24"/>
+          <w:szCs w:val="24"/>
+          <w:lang w:eastAsia="en-ZW"/>
+        </w:rPr>
+        <w:t xml:space="preserve"> Comply with ITAR, EAR, and data-transfer restrictions.</w:t>
+      </w:r>
+    </w:p>
+    <w:p>
+      <w:pPr>
+        <w:numPr>
+          <w:ilvl w:val="0"/>
+          <w:numId w:val="22"/>
+        </w:numPr>
+        <w:spacing w:before="100" w:beforeAutospacing="1" w:after="100" w:afterAutospacing="1" w:line="240" w:lineRule="auto"/>
+        <w:rPr>
+          <w:rFonts w:ascii="Times New Roman" w:eastAsia="Times New Roman" w:hAnsi="Times New Roman" w:cs="Times New Roman"/>
+          <w:sz w:val="24"/>
+          <w:szCs w:val="24"/>
+          <w:lang w:eastAsia="en-ZW"/>
+        </w:rPr>
+      </w:pPr>
+      <w:r>
+        <w:rPr>
+          <w:rFonts w:ascii="Times New Roman" w:eastAsia="Times New Roman" w:hAnsi="Times New Roman" w:cs="Times New Roman"/>
+          <w:b/>
+          <w:bCs/>
+          <w:sz w:val="24"/>
+          <w:szCs w:val="24"/>
+          <w:lang w:eastAsia="en-ZW"/>
+        </w:rPr>
+        <w:t>Sanctions Compliance:</w:t>
+      </w:r>
+      <w:r>
+        <w:rPr>
+          <w:rFonts w:ascii="Times New Roman" w:eastAsia="Times New Roman" w:hAnsi="Times New Roman" w:cs="Times New Roman"/>
+          <w:sz w:val="24"/>
+          <w:szCs w:val="24"/>
+          <w:lang w:eastAsia="en-ZW"/>
+        </w:rPr>
+        <w:t xml:space="preserve"> Strict vetting of countries, individuals, and entities.</w:t>
+      </w:r>
+    </w:p>
+    <w:p>
+      <w:pPr>
+        <w:numPr>
+          <w:ilvl w:val="0"/>
+          <w:numId w:val="22"/>
+        </w:numPr>
+        <w:spacing w:before="100" w:beforeAutospacing="1" w:after="100" w:afterAutospacing="1" w:line="240" w:lineRule="auto"/>
+        <w:rPr>
+          <w:rFonts w:ascii="Times New Roman" w:eastAsia="Times New Roman" w:hAnsi="Times New Roman" w:cs="Times New Roman"/>
+          <w:sz w:val="24"/>
+          <w:szCs w:val="24"/>
+          <w:lang w:eastAsia="en-ZW"/>
+        </w:rPr>
+      </w:pPr>
+      <w:r>
+        <w:rPr>
+          <w:rFonts w:ascii="Times New Roman" w:eastAsia="Times New Roman" w:hAnsi="Times New Roman" w:cs="Times New Roman"/>
+          <w:b/>
+          <w:bCs/>
+          <w:sz w:val="24"/>
+          <w:szCs w:val="24"/>
+          <w:lang w:eastAsia="en-ZW"/>
+        </w:rPr>
+        <w:t>Anti-Bribery:</w:t>
+      </w:r>
+      <w:r>
+        <w:rPr>
+          <w:rFonts w:ascii="Times New Roman" w:eastAsia="Times New Roman" w:hAnsi="Times New Roman" w:cs="Times New Roman"/>
+          <w:sz w:val="24"/>
+          <w:szCs w:val="24"/>
+          <w:lang w:eastAsia="en-ZW"/>
+        </w:rPr>
+        <w:t xml:space="preserve"> Enforce compliance with FCPA, UK Bribery Act, and regional anti-corruption laws.</w:t>
+      </w:r>
+    </w:p>
+    <w:p>
+      <w:pPr>
+        <w:spacing w:before="100" w:beforeAutospacing="1" w:after="100" w:afterAutospacing="1" w:line="240" w:lineRule="auto"/>
+        <w:outlineLvl w:val="2"/>
+        <w:rPr>
+          <w:rFonts w:ascii="Times New Roman" w:eastAsia="Times New Roman" w:hAnsi="Times New Roman" w:cs="Times New Roman"/>
+          <w:b/>
+          <w:bCs/>
+          <w:sz w:val="27"/>
+          <w:szCs w:val="27"/>
+          <w:lang w:eastAsia="en-ZW"/>
+        </w:rPr>
+      </w:pPr>
+      <w:r>
+        <w:rPr>
+          <w:rFonts w:ascii="Times New Roman" w:eastAsia="Times New Roman" w:hAnsi="Times New Roman" w:cs="Times New Roman"/>
+          <w:b/>
+          <w:bCs/>
+          <w:sz w:val="27"/>
+          <w:szCs w:val="27"/>
+          <w:lang w:eastAsia="en-ZW"/>
+        </w:rPr>
+        <w:t>4.2 Understanding International Legal Systems</w:t>
+      </w:r>
+    </w:p>
+    <w:p>
+      <w:pPr>
+        <w:numPr>
+          <w:ilvl w:val="0"/>
+          <w:numId w:val="23"/>
+        </w:numPr>
+        <w:spacing w:before="100" w:beforeAutospacing="1" w:after="100" w:afterAutospacing="1" w:line="240" w:lineRule="auto"/>
+        <w:rPr>
+          <w:rFonts w:ascii="Times New Roman" w:eastAsia="Times New Roman" w:hAnsi="Times New Roman" w:cs="Times New Roman"/>
+          <w:sz w:val="24"/>
+          <w:szCs w:val="24"/>
+          <w:lang w:eastAsia="en-ZW"/>
+        </w:rPr>
+      </w:pPr>
+      <w:r>
+        <w:rPr>
+          <w:rFonts w:ascii="Times New Roman" w:eastAsia="Times New Roman" w:hAnsi="Times New Roman" w:cs="Times New Roman"/>
+          <w:sz w:val="24"/>
+          <w:szCs w:val="24"/>
+          <w:lang w:eastAsia="en-ZW"/>
+        </w:rPr>
+        <w:t>Be aware of differences in contract interpretation, dispute resolution, and evidence standards.</w:t>
+      </w:r>
+    </w:p>
+    <w:p>
+      <w:pPr>
+        <w:numPr>
+          <w:ilvl w:val="0"/>
+          <w:numId w:val="23"/>
+        </w:numPr>
+        <w:spacing w:before="100" w:beforeAutospacing="1" w:after="100" w:afterAutospacing="1" w:line="240" w:lineRule="auto"/>
+        <w:rPr>
+          <w:rFonts w:ascii="Times New Roman" w:eastAsia="Times New Roman" w:hAnsi="Times New Roman" w:cs="Times New Roman"/>
+          <w:sz w:val="24"/>
+          <w:szCs w:val="24"/>
+          <w:lang w:eastAsia="en-ZW"/>
+        </w:rPr>
+      </w:pPr>
+      <w:r>
+        <w:rPr>
+          <w:rFonts w:ascii="Times New Roman" w:eastAsia="Times New Roman" w:hAnsi="Times New Roman" w:cs="Times New Roman"/>
+          <w:sz w:val="24"/>
+          <w:szCs w:val="24"/>
+          <w:lang w:eastAsia="en-ZW"/>
+        </w:rPr>
+        <w:t>Use strategic jurisdiction selection and arbitration clauses to enhance enforceability.</w:t>
+      </w:r>
+    </w:p>
+    <w:p>
+      <w:pPr>
+        <w:spacing w:after="0" w:line="240" w:lineRule="auto"/>
+        <w:rPr>
+          <w:rFonts w:ascii="Times New Roman" w:eastAsia="Times New Roman" w:hAnsi="Times New Roman" w:cs="Times New Roman"/>
+          <w:sz w:val="24"/>
+          <w:szCs w:val="24"/>
+          <w:lang w:eastAsia="en-ZW"/>
+        </w:rPr>
+      </w:pPr>
+      <w:r>
+        <w:rPr>
+          <w:rFonts w:ascii="Times New Roman" w:eastAsia="Times New Roman" w:hAnsi="Times New Roman" w:cs="Times New Roman"/>
+          <w:sz w:val="24"/>
+          <w:szCs w:val="24"/>
+          <w:lang w:eastAsia="en-ZW"/>
+        </w:rPr>
+        <w:pict w14:anchorId="4F80DEBB">
+          <v:rect id="_x0000_i1028" style="width:0;height:1.5pt" o:hralign="center" o:hrstd="t" o:hr="t" fillcolor="#a0a0a0" stroked="f"/>
+        </w:pict>
+      </w:r>
+    </w:p>
+    <w:p>
+      <w:pPr>
+        <w:spacing w:before="100" w:beforeAutospacing="1" w:after="100" w:afterAutospacing="1" w:line="240" w:lineRule="auto"/>
+        <w:outlineLvl w:val="1"/>
+        <w:rPr>
+          <w:rFonts w:ascii="Times New Roman" w:eastAsia="Times New Roman" w:hAnsi="Times New Roman" w:cs="Times New Roman"/>
+          <w:b/>
+          <w:bCs/>
+          <w:sz w:val="36"/>
+          <w:szCs w:val="36"/>
+          <w:lang w:eastAsia="en-ZW"/>
+        </w:rPr>
+      </w:pPr>
+      <w:r>
+        <w:rPr>
+          <w:rFonts w:ascii="Times New Roman" w:eastAsia="Times New Roman" w:hAnsi="Times New Roman" w:cs="Times New Roman"/>
+          <w:b/>
+          <w:bCs/>
+          <w:sz w:val="36"/>
+          <w:szCs w:val="36"/>
+          <w:lang w:eastAsia="en-ZW"/>
+        </w:rPr>
+        <w:t>Pillar 5: Corporate Structure, Governance, and ESG</w:t>
+      </w:r>
+    </w:p>
+    <w:p>
+      <w:pPr>
+        <w:spacing w:before="100" w:beforeAutospacing="1" w:after="100" w:afterAutospacing="1" w:line="240" w:lineRule="auto"/>
+        <w:rPr>
+          <w:rFonts w:ascii="Times New Roman" w:eastAsia="Times New Roman" w:hAnsi="Times New Roman" w:cs="Times New Roman"/>
+          <w:sz w:val="24"/>
+          <w:szCs w:val="24"/>
+          <w:lang w:eastAsia="en-ZW"/>
+        </w:rPr>
+      </w:pPr>
+      <w:r>
+        <w:rPr>
+          <w:rFonts w:ascii="Times New Roman" w:eastAsia="Times New Roman" w:hAnsi="Times New Roman" w:cs="Times New Roman"/>
+          <w:sz w:val="24"/>
+          <w:szCs w:val="24"/>
+          <w:lang w:eastAsia="en-ZW"/>
+        </w:rPr>
+        <w:t>Corporate governance determines the integrity, accountability, and efficiency of an organization’s leadership.</w:t>
+      </w:r>
+    </w:p>
+    <w:p>
+      <w:pPr>
+        <w:spacing w:before="100" w:beforeAutospacing="1" w:after="100" w:afterAutospacing="1" w:line="240" w:lineRule="auto"/>
+        <w:outlineLvl w:val="2"/>
+        <w:rPr>
+          <w:rFonts w:ascii="Times New Roman" w:eastAsia="Times New Roman" w:hAnsi="Times New Roman" w:cs="Times New Roman"/>
+          <w:b/>
+          <w:bCs/>
+          <w:sz w:val="27"/>
+          <w:szCs w:val="27"/>
+          <w:lang w:eastAsia="en-ZW"/>
+        </w:rPr>
+      </w:pPr>
+      <w:r>
+        <w:rPr>
+          <w:rFonts w:ascii="Times New Roman" w:eastAsia="Times New Roman" w:hAnsi="Times New Roman" w:cs="Times New Roman"/>
+          <w:b/>
+          <w:bCs/>
+          <w:sz w:val="27"/>
+          <w:szCs w:val="27"/>
+          <w:lang w:eastAsia="en-ZW"/>
+        </w:rPr>
+        <w:t>5.1 Corporate Structure (Expanded)</w:t>
+      </w:r>
+    </w:p>
+    <w:p>
+      <w:pPr>
+        <w:numPr>
+          <w:ilvl w:val="0"/>
+          <w:numId w:val="24"/>
+        </w:numPr>
+        <w:spacing w:before="100" w:beforeAutospacing="1" w:after="100" w:afterAutospacing="1" w:line="240" w:lineRule="auto"/>
+        <w:rPr>
+          <w:rFonts w:ascii="Times New Roman" w:eastAsia="Times New Roman" w:hAnsi="Times New Roman" w:cs="Times New Roman"/>
+          <w:sz w:val="24"/>
+          <w:szCs w:val="24"/>
+          <w:lang w:eastAsia="en-ZW"/>
+        </w:rPr>
+      </w:pPr>
+      <w:r>
+        <w:rPr>
+          <w:rFonts w:ascii="Times New Roman" w:eastAsia="Times New Roman" w:hAnsi="Times New Roman" w:cs="Times New Roman"/>
+          <w:b/>
+          <w:bCs/>
+          <w:sz w:val="24"/>
+          <w:szCs w:val="24"/>
+          <w:lang w:eastAsia="en-ZW"/>
+        </w:rPr>
+        <w:t>Tax Optimization:</w:t>
+      </w:r>
+      <w:r>
+        <w:rPr>
+          <w:rFonts w:ascii="Times New Roman" w:eastAsia="Times New Roman" w:hAnsi="Times New Roman" w:cs="Times New Roman"/>
+          <w:sz w:val="24"/>
+          <w:szCs w:val="24"/>
+          <w:lang w:eastAsia="en-ZW"/>
+        </w:rPr>
+        <w:t xml:space="preserve"> Choosing the right entity structure reduces tax burdens while maintaining compliance.</w:t>
+      </w:r>
+    </w:p>
+    <w:p>
+      <w:pPr>
+        <w:numPr>
+          <w:ilvl w:val="0"/>
+          <w:numId w:val="24"/>
+        </w:numPr>
+        <w:spacing w:before="100" w:beforeAutospacing="1" w:after="100" w:afterAutospacing="1" w:line="240" w:lineRule="auto"/>
+        <w:rPr>
+          <w:rFonts w:ascii="Times New Roman" w:eastAsia="Times New Roman" w:hAnsi="Times New Roman" w:cs="Times New Roman"/>
+          <w:sz w:val="24"/>
+          <w:szCs w:val="24"/>
+          <w:lang w:eastAsia="en-ZW"/>
+        </w:rPr>
+      </w:pPr>
+      <w:r>
+        <w:rPr>
+          <w:rFonts w:ascii="Times New Roman" w:eastAsia="Times New Roman" w:hAnsi="Times New Roman" w:cs="Times New Roman"/>
+          <w:b/>
+          <w:bCs/>
+          <w:sz w:val="24"/>
+          <w:szCs w:val="24"/>
+          <w:lang w:eastAsia="en-ZW"/>
+        </w:rPr>
+        <w:t>Risk Segmentation:</w:t>
+      </w:r>
+      <w:r>
+        <w:rPr>
+          <w:rFonts w:ascii="Times New Roman" w:eastAsia="Times New Roman" w:hAnsi="Times New Roman" w:cs="Times New Roman"/>
+          <w:sz w:val="24"/>
+          <w:szCs w:val="24"/>
+          <w:lang w:eastAsia="en-ZW"/>
+        </w:rPr>
+        <w:t xml:space="preserve"> Multinational enterprises often create subsidiaries to isolate risk.</w:t>
+      </w:r>
+    </w:p>
+    <w:p>
+      <w:pPr>
+        <w:spacing w:before="100" w:beforeAutospacing="1" w:after="100" w:afterAutospacing="1" w:line="240" w:lineRule="auto"/>
+        <w:outlineLvl w:val="2"/>
+        <w:rPr>
+          <w:rFonts w:ascii="Times New Roman" w:eastAsia="Times New Roman" w:hAnsi="Times New Roman" w:cs="Times New Roman"/>
+          <w:b/>
+          <w:bCs/>
+          <w:sz w:val="27"/>
+          <w:szCs w:val="27"/>
+          <w:lang w:eastAsia="en-ZW"/>
+        </w:rPr>
+      </w:pPr>
+      <w:r>
+        <w:rPr>
+          <w:rFonts w:ascii="Times New Roman" w:eastAsia="Times New Roman" w:hAnsi="Times New Roman" w:cs="Times New Roman"/>
+          <w:b/>
+          <w:bCs/>
+          <w:sz w:val="27"/>
+          <w:szCs w:val="27"/>
+          <w:lang w:eastAsia="en-ZW"/>
+        </w:rPr>
+        <w:t>5.2 Expanded Governance &amp; Board Duties</w:t>
+      </w:r>
+    </w:p>
+    <w:p>
+      <w:pPr>
+        <w:numPr>
+          <w:ilvl w:val="0"/>
+          <w:numId w:val="25"/>
+        </w:numPr>
+        <w:spacing w:before="100" w:beforeAutospacing="1" w:after="100" w:afterAutospacing="1" w:line="240" w:lineRule="auto"/>
+        <w:rPr>
+          <w:rFonts w:ascii="Times New Roman" w:eastAsia="Times New Roman" w:hAnsi="Times New Roman" w:cs="Times New Roman"/>
+          <w:sz w:val="24"/>
+          <w:szCs w:val="24"/>
+          <w:lang w:eastAsia="en-ZW"/>
+        </w:rPr>
+      </w:pPr>
+      <w:r>
+        <w:rPr>
+          <w:rFonts w:ascii="Times New Roman" w:eastAsia="Times New Roman" w:hAnsi="Times New Roman" w:cs="Times New Roman"/>
+          <w:b/>
+          <w:bCs/>
+          <w:sz w:val="24"/>
+          <w:szCs w:val="24"/>
+          <w:lang w:eastAsia="en-ZW"/>
+        </w:rPr>
+        <w:t>Board Oversight Systems:</w:t>
+      </w:r>
+      <w:r>
+        <w:rPr>
+          <w:rFonts w:ascii="Times New Roman" w:eastAsia="Times New Roman" w:hAnsi="Times New Roman" w:cs="Times New Roman"/>
+          <w:sz w:val="24"/>
+          <w:szCs w:val="24"/>
+          <w:lang w:eastAsia="en-ZW"/>
+        </w:rPr>
+        <w:t xml:space="preserve"> Boards must ensure whistleblowing procedures, internal auditing functions, and ethical reporting lines.</w:t>
+      </w:r>
+    </w:p>
+    <w:p>
+      <w:pPr>
+        <w:numPr>
+          <w:ilvl w:val="0"/>
+          <w:numId w:val="25"/>
+        </w:numPr>
+        <w:spacing w:before="100" w:beforeAutospacing="1" w:after="100" w:afterAutospacing="1" w:line="240" w:lineRule="auto"/>
+        <w:rPr>
+          <w:rFonts w:ascii="Times New Roman" w:eastAsia="Times New Roman" w:hAnsi="Times New Roman" w:cs="Times New Roman"/>
+          <w:sz w:val="24"/>
+          <w:szCs w:val="24"/>
+          <w:lang w:eastAsia="en-ZW"/>
+        </w:rPr>
+      </w:pPr>
+      <w:r>
+        <w:rPr>
+          <w:rFonts w:ascii="Times New Roman" w:eastAsia="Times New Roman" w:hAnsi="Times New Roman" w:cs="Times New Roman"/>
+          <w:b/>
+          <w:bCs/>
+          <w:sz w:val="24"/>
+          <w:szCs w:val="24"/>
+          <w:lang w:eastAsia="en-ZW"/>
+        </w:rPr>
+        <w:t>Ethics &amp; Integrity Frameworks:</w:t>
+      </w:r>
+      <w:r>
+        <w:rPr>
+          <w:rFonts w:ascii="Times New Roman" w:eastAsia="Times New Roman" w:hAnsi="Times New Roman" w:cs="Times New Roman"/>
+          <w:sz w:val="24"/>
+          <w:szCs w:val="24"/>
+          <w:lang w:eastAsia="en-ZW"/>
+        </w:rPr>
+        <w:t xml:space="preserve"> A strong ethical culture reduces legal exposure.</w:t>
+      </w:r>
+    </w:p>
+    <w:p>
+      <w:pPr>
+        <w:spacing w:before="100" w:beforeAutospacing="1" w:after="100" w:afterAutospacing="1" w:line="240" w:lineRule="auto"/>
+        <w:outlineLvl w:val="2"/>
+        <w:rPr>
+          <w:rFonts w:ascii="Times New Roman" w:eastAsia="Times New Roman" w:hAnsi="Times New Roman" w:cs="Times New Roman"/>
+          <w:b/>
+          <w:bCs/>
+          <w:sz w:val="27"/>
+          <w:szCs w:val="27"/>
+          <w:lang w:eastAsia="en-ZW"/>
+        </w:rPr>
+      </w:pPr>
+      <w:r>
+        <w:rPr>
+          <w:rFonts w:ascii="Times New Roman" w:eastAsia="Times New Roman" w:hAnsi="Times New Roman" w:cs="Times New Roman"/>
+          <w:b/>
+          <w:bCs/>
+          <w:sz w:val="27"/>
+          <w:szCs w:val="27"/>
+          <w:lang w:eastAsia="en-ZW"/>
+        </w:rPr>
+        <w:t>5.3 ESG as Legal Obligation</w:t>
+      </w:r>
+    </w:p>
+    <w:p>
+      <w:pPr>
+        <w:numPr>
+          <w:ilvl w:val="0"/>
+          <w:numId w:val="26"/>
+        </w:numPr>
+        <w:spacing w:before="100" w:beforeAutospacing="1" w:after="100" w:afterAutospacing="1" w:line="240" w:lineRule="auto"/>
+        <w:rPr>
+          <w:rFonts w:ascii="Times New Roman" w:eastAsia="Times New Roman" w:hAnsi="Times New Roman" w:cs="Times New Roman"/>
+          <w:sz w:val="24"/>
+          <w:szCs w:val="24"/>
+          <w:lang w:eastAsia="en-ZW"/>
+        </w:rPr>
+      </w:pPr>
+      <w:r>
+        <w:rPr>
+          <w:rFonts w:ascii="Times New Roman" w:eastAsia="Times New Roman" w:hAnsi="Times New Roman" w:cs="Times New Roman"/>
+          <w:b/>
+          <w:bCs/>
+          <w:sz w:val="24"/>
+          <w:szCs w:val="24"/>
+          <w:lang w:eastAsia="en-ZW"/>
+        </w:rPr>
+        <w:t>Mandatory ESG Reporting:</w:t>
+      </w:r>
+      <w:r>
+        <w:rPr>
+          <w:rFonts w:ascii="Times New Roman" w:eastAsia="Times New Roman" w:hAnsi="Times New Roman" w:cs="Times New Roman"/>
+          <w:sz w:val="24"/>
+          <w:szCs w:val="24"/>
+          <w:lang w:eastAsia="en-ZW"/>
+        </w:rPr>
+        <w:t xml:space="preserve"> More jurisdictions now require climate disclosures, human</w:t>
+      </w:r>
+      <w:r>
+        <w:rPr>
+          <w:rFonts w:ascii="Times New Roman" w:eastAsia="Times New Roman" w:hAnsi="Times New Roman" w:cs="Times New Roman"/>
+          <w:sz w:val="24"/>
+          <w:szCs w:val="24"/>
+          <w:lang w:eastAsia="en-ZW"/>
+        </w:rPr>
+        <w:noBreakHyphen/>
+        <w:t>rights due diligence, and supply chain transparency.</w:t>
+      </w:r>
+    </w:p>
+    <w:p>
+      <w:pPr>
+        <w:numPr>
+          <w:ilvl w:val="0"/>
+          <w:numId w:val="26"/>
+        </w:numPr>
+        <w:spacing w:before="100" w:beforeAutospacing="1" w:after="100" w:afterAutospacing="1" w:line="240" w:lineRule="auto"/>
+        <w:rPr>
+          <w:rFonts w:ascii="Times New Roman" w:eastAsia="Times New Roman" w:hAnsi="Times New Roman" w:cs="Times New Roman"/>
+          <w:sz w:val="24"/>
+          <w:szCs w:val="24"/>
+          <w:lang w:eastAsia="en-ZW"/>
+        </w:rPr>
+      </w:pPr>
+      <w:r>
+        <w:rPr>
+          <w:rFonts w:ascii="Times New Roman" w:eastAsia="Times New Roman" w:hAnsi="Times New Roman" w:cs="Times New Roman"/>
+          <w:b/>
+          <w:bCs/>
+          <w:sz w:val="24"/>
+          <w:szCs w:val="24"/>
+          <w:lang w:eastAsia="en-ZW"/>
+        </w:rPr>
+        <w:t>Social Impact Standards:</w:t>
+      </w:r>
+      <w:r>
+        <w:rPr>
+          <w:rFonts w:ascii="Times New Roman" w:eastAsia="Times New Roman" w:hAnsi="Times New Roman" w:cs="Times New Roman"/>
+          <w:sz w:val="24"/>
+          <w:szCs w:val="24"/>
+          <w:lang w:eastAsia="en-ZW"/>
+        </w:rPr>
+        <w:t xml:space="preserve"> Investors and regulators expect clear reporting on diversity, safety, and community engagement. Corporate Structure, Governance, and ESG**</w:t>
+      </w:r>
+    </w:p>
+    <w:p>
+      <w:pPr>
+        <w:spacing w:before="100" w:beforeAutospacing="1" w:after="100" w:afterAutospacing="1" w:line="240" w:lineRule="auto"/>
+        <w:outlineLvl w:val="2"/>
+        <w:rPr>
+          <w:rFonts w:ascii="Times New Roman" w:eastAsia="Times New Roman" w:hAnsi="Times New Roman" w:cs="Times New Roman"/>
+          <w:b/>
+          <w:bCs/>
+          <w:sz w:val="27"/>
+          <w:szCs w:val="27"/>
+          <w:lang w:eastAsia="en-ZW"/>
+        </w:rPr>
+      </w:pPr>
+      <w:r>
+        <w:rPr>
+          <w:rFonts w:ascii="Times New Roman" w:eastAsia="Times New Roman" w:hAnsi="Times New Roman" w:cs="Times New Roman"/>
+          <w:b/>
+          <w:bCs/>
+          <w:sz w:val="27"/>
+          <w:szCs w:val="27"/>
+          <w:lang w:eastAsia="en-ZW"/>
+        </w:rPr>
+        <w:t>5.1 Corporate Structure &amp; Liability Management</w:t>
+      </w:r>
+    </w:p>
+    <w:p>
+      <w:pPr>
+        <w:numPr>
+          <w:ilvl w:val="0"/>
+          <w:numId w:val="27"/>
+        </w:numPr>
+        <w:spacing w:before="100" w:beforeAutospacing="1" w:after="100" w:afterAutospacing="1" w:line="240" w:lineRule="auto"/>
+        <w:rPr>
+          <w:rFonts w:ascii="Times New Roman" w:eastAsia="Times New Roman" w:hAnsi="Times New Roman" w:cs="Times New Roman"/>
+          <w:sz w:val="24"/>
+          <w:szCs w:val="24"/>
+          <w:lang w:eastAsia="en-ZW"/>
+        </w:rPr>
+      </w:pPr>
+      <w:r>
+        <w:rPr>
+          <w:rFonts w:ascii="Times New Roman" w:eastAsia="Times New Roman" w:hAnsi="Times New Roman" w:cs="Times New Roman"/>
+          <w:sz w:val="24"/>
+          <w:szCs w:val="24"/>
+          <w:lang w:eastAsia="en-ZW"/>
+        </w:rPr>
+        <w:t>Choose optimal structure (LLC, C-Corp, Partnership) considering taxation, liability, investment strategy.</w:t>
+      </w:r>
+    </w:p>
+    <w:p>
+      <w:pPr>
+        <w:numPr>
+          <w:ilvl w:val="0"/>
+          <w:numId w:val="27"/>
+        </w:numPr>
+        <w:spacing w:before="100" w:beforeAutospacing="1" w:after="100" w:afterAutospacing="1" w:line="240" w:lineRule="auto"/>
+        <w:rPr>
+          <w:rFonts w:ascii="Times New Roman" w:eastAsia="Times New Roman" w:hAnsi="Times New Roman" w:cs="Times New Roman"/>
+          <w:sz w:val="24"/>
+          <w:szCs w:val="24"/>
+          <w:lang w:eastAsia="en-ZW"/>
+        </w:rPr>
+      </w:pPr>
+      <w:r>
+        <w:rPr>
+          <w:rFonts w:ascii="Times New Roman" w:eastAsia="Times New Roman" w:hAnsi="Times New Roman" w:cs="Times New Roman"/>
+          <w:sz w:val="24"/>
+          <w:szCs w:val="24"/>
+          <w:lang w:eastAsia="en-ZW"/>
+        </w:rPr>
+        <w:t xml:space="preserve">Maintain corporate formality to avoid </w:t>
+      </w:r>
+      <w:r>
+        <w:rPr>
+          <w:rFonts w:ascii="Times New Roman" w:eastAsia="Times New Roman" w:hAnsi="Times New Roman" w:cs="Times New Roman"/>
+          <w:b/>
+          <w:bCs/>
+          <w:sz w:val="24"/>
+          <w:szCs w:val="24"/>
+          <w:lang w:eastAsia="en-ZW"/>
+        </w:rPr>
+        <w:t>corporate veil piercing</w:t>
+      </w:r>
+      <w:r>
+        <w:rPr>
+          <w:rFonts w:ascii="Times New Roman" w:eastAsia="Times New Roman" w:hAnsi="Times New Roman" w:cs="Times New Roman"/>
+          <w:sz w:val="24"/>
+          <w:szCs w:val="24"/>
+          <w:lang w:eastAsia="en-ZW"/>
+        </w:rPr>
+        <w:t>.</w:t>
+      </w:r>
+    </w:p>
+    <w:p>
+      <w:pPr>
+        <w:spacing w:before="100" w:beforeAutospacing="1" w:after="100" w:afterAutospacing="1" w:line="240" w:lineRule="auto"/>
+        <w:outlineLvl w:val="2"/>
+        <w:rPr>
+          <w:rFonts w:ascii="Times New Roman" w:eastAsia="Times New Roman" w:hAnsi="Times New Roman" w:cs="Times New Roman"/>
+          <w:b/>
+          <w:bCs/>
+          <w:sz w:val="27"/>
+          <w:szCs w:val="27"/>
+          <w:lang w:eastAsia="en-ZW"/>
+        </w:rPr>
+      </w:pPr>
+      <w:r>
+        <w:rPr>
+          <w:rFonts w:ascii="Times New Roman" w:eastAsia="Times New Roman" w:hAnsi="Times New Roman" w:cs="Times New Roman"/>
+          <w:b/>
+          <w:bCs/>
+          <w:sz w:val="27"/>
+          <w:szCs w:val="27"/>
+          <w:lang w:eastAsia="en-ZW"/>
+        </w:rPr>
+        <w:lastRenderedPageBreak/>
+        <w:t>5.2 Board Governance &amp; Fiduciary Duties</w:t>
+      </w:r>
+    </w:p>
+    <w:p>
+      <w:pPr>
+        <w:numPr>
+          <w:ilvl w:val="0"/>
+          <w:numId w:val="28"/>
+        </w:numPr>
+        <w:spacing w:before="100" w:beforeAutospacing="1" w:after="100" w:afterAutospacing="1" w:line="240" w:lineRule="auto"/>
+        <w:rPr>
+          <w:rFonts w:ascii="Times New Roman" w:eastAsia="Times New Roman" w:hAnsi="Times New Roman" w:cs="Times New Roman"/>
+          <w:sz w:val="24"/>
+          <w:szCs w:val="24"/>
+          <w:lang w:eastAsia="en-ZW"/>
+        </w:rPr>
+      </w:pPr>
+      <w:r>
+        <w:rPr>
+          <w:rFonts w:ascii="Times New Roman" w:eastAsia="Times New Roman" w:hAnsi="Times New Roman" w:cs="Times New Roman"/>
+          <w:b/>
+          <w:bCs/>
+          <w:sz w:val="24"/>
+          <w:szCs w:val="24"/>
+          <w:lang w:eastAsia="en-ZW"/>
+        </w:rPr>
+        <w:t>Duty of Care:</w:t>
+      </w:r>
+      <w:r>
+        <w:rPr>
+          <w:rFonts w:ascii="Times New Roman" w:eastAsia="Times New Roman" w:hAnsi="Times New Roman" w:cs="Times New Roman"/>
+          <w:sz w:val="24"/>
+          <w:szCs w:val="24"/>
+          <w:lang w:eastAsia="en-ZW"/>
+        </w:rPr>
+        <w:t xml:space="preserve"> Ensure informed decision-making.</w:t>
+      </w:r>
+    </w:p>
+    <w:p>
+      <w:pPr>
+        <w:numPr>
+          <w:ilvl w:val="0"/>
+          <w:numId w:val="28"/>
+        </w:numPr>
+        <w:spacing w:before="100" w:beforeAutospacing="1" w:after="100" w:afterAutospacing="1" w:line="240" w:lineRule="auto"/>
+        <w:rPr>
+          <w:rFonts w:ascii="Times New Roman" w:eastAsia="Times New Roman" w:hAnsi="Times New Roman" w:cs="Times New Roman"/>
+          <w:sz w:val="24"/>
+          <w:szCs w:val="24"/>
+          <w:lang w:eastAsia="en-ZW"/>
+        </w:rPr>
+      </w:pPr>
+      <w:r>
+        <w:rPr>
+          <w:rFonts w:ascii="Times New Roman" w:eastAsia="Times New Roman" w:hAnsi="Times New Roman" w:cs="Times New Roman"/>
+          <w:b/>
+          <w:bCs/>
+          <w:sz w:val="24"/>
+          <w:szCs w:val="24"/>
+          <w:lang w:eastAsia="en-ZW"/>
+        </w:rPr>
+        <w:t>Duty of Loyalty:</w:t>
+      </w:r>
+      <w:r>
+        <w:rPr>
+          <w:rFonts w:ascii="Times New Roman" w:eastAsia="Times New Roman" w:hAnsi="Times New Roman" w:cs="Times New Roman"/>
+          <w:sz w:val="24"/>
+          <w:szCs w:val="24"/>
+          <w:lang w:eastAsia="en-ZW"/>
+        </w:rPr>
+        <w:t xml:space="preserve"> Avoid conflicts of interest.</w:t>
+      </w:r>
+    </w:p>
+    <w:p>
+      <w:pPr>
+        <w:numPr>
+          <w:ilvl w:val="0"/>
+          <w:numId w:val="28"/>
+        </w:numPr>
+        <w:spacing w:before="100" w:beforeAutospacing="1" w:after="100" w:afterAutospacing="1" w:line="240" w:lineRule="auto"/>
+        <w:rPr>
+          <w:rFonts w:ascii="Times New Roman" w:eastAsia="Times New Roman" w:hAnsi="Times New Roman" w:cs="Times New Roman"/>
+          <w:sz w:val="24"/>
+          <w:szCs w:val="24"/>
+          <w:lang w:eastAsia="en-ZW"/>
+        </w:rPr>
+      </w:pPr>
+      <w:r>
+        <w:rPr>
+          <w:rFonts w:ascii="Times New Roman" w:eastAsia="Times New Roman" w:hAnsi="Times New Roman" w:cs="Times New Roman"/>
+          <w:b/>
+          <w:bCs/>
+          <w:sz w:val="24"/>
+          <w:szCs w:val="24"/>
+          <w:lang w:eastAsia="en-ZW"/>
+        </w:rPr>
+        <w:t>Caremark Duties:</w:t>
+      </w:r>
+      <w:r>
+        <w:rPr>
+          <w:rFonts w:ascii="Times New Roman" w:eastAsia="Times New Roman" w:hAnsi="Times New Roman" w:cs="Times New Roman"/>
+          <w:sz w:val="24"/>
+          <w:szCs w:val="24"/>
+          <w:lang w:eastAsia="en-ZW"/>
+        </w:rPr>
+        <w:t xml:space="preserve"> Implement strong internal reporting and compliance systems.</w:t>
+      </w:r>
+    </w:p>
+    <w:p>
+      <w:pPr>
+        <w:spacing w:before="100" w:beforeAutospacing="1" w:after="100" w:afterAutospacing="1" w:line="240" w:lineRule="auto"/>
+        <w:outlineLvl w:val="2"/>
+        <w:rPr>
+          <w:rFonts w:ascii="Times New Roman" w:eastAsia="Times New Roman" w:hAnsi="Times New Roman" w:cs="Times New Roman"/>
+          <w:b/>
+          <w:bCs/>
+          <w:sz w:val="27"/>
+          <w:szCs w:val="27"/>
+          <w:lang w:eastAsia="en-ZW"/>
+        </w:rPr>
+      </w:pPr>
+      <w:r>
+        <w:rPr>
+          <w:rFonts w:ascii="Times New Roman" w:eastAsia="Times New Roman" w:hAnsi="Times New Roman" w:cs="Times New Roman"/>
+          <w:b/>
+          <w:bCs/>
+          <w:sz w:val="27"/>
+          <w:szCs w:val="27"/>
+          <w:lang w:eastAsia="en-ZW"/>
+        </w:rPr>
+        <w:t>5.3 ESG as a Strategic Imperative</w:t>
+      </w:r>
+    </w:p>
+    <w:p>
+      <w:pPr>
+        <w:numPr>
+          <w:ilvl w:val="0"/>
+          <w:numId w:val="29"/>
+        </w:numPr>
+        <w:spacing w:before="100" w:beforeAutospacing="1" w:after="100" w:afterAutospacing="1" w:line="240" w:lineRule="auto"/>
+        <w:rPr>
+          <w:rFonts w:ascii="Times New Roman" w:eastAsia="Times New Roman" w:hAnsi="Times New Roman" w:cs="Times New Roman"/>
+          <w:sz w:val="24"/>
+          <w:szCs w:val="24"/>
+          <w:lang w:eastAsia="en-ZW"/>
+        </w:rPr>
+      </w:pPr>
+      <w:r>
+        <w:rPr>
+          <w:rFonts w:ascii="Times New Roman" w:eastAsia="Times New Roman" w:hAnsi="Times New Roman" w:cs="Times New Roman"/>
+          <w:sz w:val="24"/>
+          <w:szCs w:val="24"/>
+          <w:lang w:eastAsia="en-ZW"/>
+        </w:rPr>
+        <w:t>ESG factors increasingly influence investor decisions, procurement, and talent acquisition.</w:t>
+      </w:r>
+    </w:p>
+    <w:p>
+      <w:pPr>
+        <w:numPr>
+          <w:ilvl w:val="0"/>
+          <w:numId w:val="29"/>
+        </w:numPr>
+        <w:spacing w:before="100" w:beforeAutospacing="1" w:after="100" w:afterAutospacing="1" w:line="240" w:lineRule="auto"/>
+        <w:rPr>
+          <w:rFonts w:ascii="Times New Roman" w:eastAsia="Times New Roman" w:hAnsi="Times New Roman" w:cs="Times New Roman"/>
+          <w:sz w:val="24"/>
+          <w:szCs w:val="24"/>
+          <w:lang w:eastAsia="en-ZW"/>
+        </w:rPr>
+      </w:pPr>
+      <w:r>
+        <w:rPr>
+          <w:rFonts w:ascii="Times New Roman" w:eastAsia="Times New Roman" w:hAnsi="Times New Roman" w:cs="Times New Roman"/>
+          <w:b/>
+          <w:bCs/>
+          <w:sz w:val="24"/>
+          <w:szCs w:val="24"/>
+          <w:lang w:eastAsia="en-ZW"/>
+        </w:rPr>
+        <w:t>Environmental:</w:t>
+      </w:r>
+      <w:r>
+        <w:rPr>
+          <w:rFonts w:ascii="Times New Roman" w:eastAsia="Times New Roman" w:hAnsi="Times New Roman" w:cs="Times New Roman"/>
+          <w:sz w:val="24"/>
+          <w:szCs w:val="24"/>
+          <w:lang w:eastAsia="en-ZW"/>
+        </w:rPr>
+        <w:t xml:space="preserve"> Climate-related disclosures, carbon footprint reporting.</w:t>
+      </w:r>
+    </w:p>
+    <w:p>
+      <w:pPr>
+        <w:numPr>
+          <w:ilvl w:val="0"/>
+          <w:numId w:val="29"/>
+        </w:numPr>
+        <w:spacing w:before="100" w:beforeAutospacing="1" w:after="100" w:afterAutospacing="1" w:line="240" w:lineRule="auto"/>
+        <w:rPr>
+          <w:rFonts w:ascii="Times New Roman" w:eastAsia="Times New Roman" w:hAnsi="Times New Roman" w:cs="Times New Roman"/>
+          <w:sz w:val="24"/>
+          <w:szCs w:val="24"/>
+          <w:lang w:eastAsia="en-ZW"/>
+        </w:rPr>
+      </w:pPr>
+      <w:r>
+        <w:rPr>
+          <w:rFonts w:ascii="Times New Roman" w:eastAsia="Times New Roman" w:hAnsi="Times New Roman" w:cs="Times New Roman"/>
+          <w:b/>
+          <w:bCs/>
+          <w:sz w:val="24"/>
+          <w:szCs w:val="24"/>
+          <w:lang w:eastAsia="en-ZW"/>
+        </w:rPr>
+        <w:t>Social:</w:t>
+      </w:r>
+      <w:r>
+        <w:rPr>
+          <w:rFonts w:ascii="Times New Roman" w:eastAsia="Times New Roman" w:hAnsi="Times New Roman" w:cs="Times New Roman"/>
+          <w:sz w:val="24"/>
+          <w:szCs w:val="24"/>
+          <w:lang w:eastAsia="en-ZW"/>
+        </w:rPr>
+        <w:t xml:space="preserve"> Labor conditions, supply chain ethics, diversity and inclusion.</w:t>
+      </w:r>
+    </w:p>
+    <w:p>
+      <w:pPr>
+        <w:numPr>
+          <w:ilvl w:val="0"/>
+          <w:numId w:val="29"/>
+        </w:numPr>
+        <w:spacing w:before="100" w:beforeAutospacing="1" w:after="100" w:afterAutospacing="1" w:line="240" w:lineRule="auto"/>
+        <w:rPr>
+          <w:rFonts w:ascii="Times New Roman" w:eastAsia="Times New Roman" w:hAnsi="Times New Roman" w:cs="Times New Roman"/>
+          <w:sz w:val="24"/>
+          <w:szCs w:val="24"/>
+          <w:lang w:eastAsia="en-ZW"/>
+        </w:rPr>
+      </w:pPr>
+      <w:r>
+        <w:rPr>
+          <w:rFonts w:ascii="Times New Roman" w:eastAsia="Times New Roman" w:hAnsi="Times New Roman" w:cs="Times New Roman"/>
+          <w:b/>
+          <w:bCs/>
+          <w:sz w:val="24"/>
+          <w:szCs w:val="24"/>
+          <w:lang w:eastAsia="en-ZW"/>
+        </w:rPr>
+        <w:t>Governance:</w:t>
+      </w:r>
+      <w:r>
+        <w:rPr>
+          <w:rFonts w:ascii="Times New Roman" w:eastAsia="Times New Roman" w:hAnsi="Times New Roman" w:cs="Times New Roman"/>
+          <w:sz w:val="24"/>
+          <w:szCs w:val="24"/>
+          <w:lang w:eastAsia="en-ZW"/>
+        </w:rPr>
+        <w:t xml:space="preserve"> Transparency, board diversity, ethical culture.</w:t>
+      </w:r>
+    </w:p>
+    <w:p>
+      <w:pPr>
+        <w:spacing w:after="0" w:line="240" w:lineRule="auto"/>
+        <w:rPr>
+          <w:rFonts w:ascii="Times New Roman" w:eastAsia="Times New Roman" w:hAnsi="Times New Roman" w:cs="Times New Roman"/>
+          <w:sz w:val="24"/>
+          <w:szCs w:val="24"/>
+          <w:lang w:eastAsia="en-ZW"/>
+        </w:rPr>
+      </w:pPr>
+      <w:r>
+        <w:rPr>
+          <w:rFonts w:ascii="Times New Roman" w:eastAsia="Times New Roman" w:hAnsi="Times New Roman" w:cs="Times New Roman"/>
+          <w:sz w:val="24"/>
+          <w:szCs w:val="24"/>
+          <w:lang w:eastAsia="en-ZW"/>
+        </w:rPr>
+        <w:pict w14:anchorId="1DED943C">
+          <v:rect id="_x0000_i1029" style="width:0;height:1.5pt" o:hralign="center" o:hrstd="t" o:hr="t" fillcolor="#a0a0a0" stroked="f"/>
+        </w:pict>
+      </w:r>
+    </w:p>
+    <w:p>
+      <w:pPr>
+        <w:spacing w:before="100" w:beforeAutospacing="1" w:after="100" w:afterAutospacing="1" w:line="240" w:lineRule="auto"/>
+        <w:outlineLvl w:val="1"/>
+        <w:rPr>
+          <w:rFonts w:ascii="Times New Roman" w:eastAsia="Times New Roman" w:hAnsi="Times New Roman" w:cs="Times New Roman"/>
+          <w:b/>
+          <w:bCs/>
+          <w:sz w:val="36"/>
+          <w:szCs w:val="36"/>
+          <w:lang w:eastAsia="en-ZW"/>
+        </w:rPr>
+      </w:pPr>
+      <w:r>
+        <w:rPr>
+          <w:rFonts w:ascii="Times New Roman" w:eastAsia="Times New Roman" w:hAnsi="Times New Roman" w:cs="Times New Roman"/>
+          <w:b/>
+          <w:bCs/>
+          <w:sz w:val="36"/>
+          <w:szCs w:val="36"/>
+          <w:lang w:eastAsia="en-ZW"/>
+        </w:rPr>
+        <w:t>Conclusion</w:t>
+      </w:r>
+    </w:p>
+    <w:p>
+      <w:pPr>
+        <w:spacing w:before="100" w:beforeAutospacing="1" w:after="100" w:afterAutospacing="1" w:line="240" w:lineRule="auto"/>
+        <w:rPr>
+          <w:rFonts w:ascii="Times New Roman" w:eastAsia="Times New Roman" w:hAnsi="Times New Roman" w:cs="Times New Roman"/>
+          <w:sz w:val="24"/>
+          <w:szCs w:val="24"/>
+          <w:lang w:eastAsia="en-ZW"/>
+        </w:rPr>
+      </w:pPr>
+      <w:r>
+        <w:rPr>
+          <w:rFonts w:ascii="Times New Roman" w:eastAsia="Times New Roman" w:hAnsi="Times New Roman" w:cs="Times New Roman"/>
+          <w:sz w:val="24"/>
+          <w:szCs w:val="24"/>
+          <w:lang w:eastAsia="en-ZW"/>
+        </w:rPr>
+        <w:t>Policy and legal issues have evolved into core components of modern business strategy. Organizations that anticipate regulatory changes, safeguard their intellectual assets, embrace data governance, manage geopolitical risks, and uphold strong corporate governance will not only remain compliant but also drive innovation, attract investment, and sustain long-term competitive advantage.</w:t>
+      </w:r>
+    </w:p>
+    <w:p>
+      <w:pPr>
+        <w:spacing w:before="100" w:beforeAutospacing="1" w:after="100" w:afterAutospacing="1" w:line="240" w:lineRule="auto"/>
+        <w:rPr>
+          <w:rFonts w:ascii="Times New Roman" w:eastAsia="Times New Roman" w:hAnsi="Times New Roman" w:cs="Times New Roman"/>
+          <w:sz w:val="24"/>
+          <w:szCs w:val="24"/>
+          <w:lang w:eastAsia="en-ZW"/>
+        </w:rPr>
+      </w:pPr>
+      <w:r>
+        <w:rPr>
+          <w:rFonts w:ascii="Times New Roman" w:eastAsia="Times New Roman" w:hAnsi="Times New Roman" w:cs="Times New Roman"/>
+          <w:sz w:val="24"/>
+          <w:szCs w:val="24"/>
+          <w:lang w:eastAsia="en-ZW"/>
+        </w:rPr>
+        <w:t>This framework provides a foundation for building a proactive, compliant, and resilient enterprise prepared for the policy landscape of tomorrow.</w:t>
+      </w:r>
+    </w:p>
+    <w:p>
+      <w:pPr>
+        <w:spacing w:before="100" w:beforeAutospacing="1" w:after="100" w:afterAutospacing="1" w:line="240" w:lineRule="auto"/>
+        <w:outlineLvl w:val="1"/>
+        <w:rPr>
+          <w:rFonts w:ascii="Times New Roman" w:eastAsia="Times New Roman" w:hAnsi="Times New Roman" w:cs="Times New Roman"/>
+          <w:b/>
+          <w:bCs/>
+          <w:sz w:val="36"/>
+          <w:szCs w:val="36"/>
+          <w:lang w:eastAsia="en-ZW"/>
+        </w:rPr>
+      </w:pPr>
+      <w:r>
+        <w:rPr>
+          <w:rFonts w:ascii="Times New Roman" w:eastAsia="Times New Roman" w:hAnsi="Times New Roman" w:cs="Times New Roman"/>
+          <w:b/>
+          <w:bCs/>
+          <w:sz w:val="36"/>
+          <w:szCs w:val="36"/>
+          <w:lang w:eastAsia="en-ZW"/>
+        </w:rPr>
+        <w:t>References</w:t>
+      </w:r>
+    </w:p>
+    <w:p>
+      <w:pPr>
+        <w:numPr>
+          <w:ilvl w:val="0"/>
+          <w:numId w:val="30"/>
+        </w:numPr>
+        <w:spacing w:before="100" w:beforeAutospacing="1" w:after="100" w:afterAutospacing="1" w:line="240" w:lineRule="auto"/>
+        <w:rPr>
+          <w:rFonts w:ascii="Times New Roman" w:eastAsia="Times New Roman" w:hAnsi="Times New Roman" w:cs="Times New Roman"/>
+          <w:sz w:val="24"/>
+          <w:szCs w:val="24"/>
+          <w:lang w:eastAsia="en-ZW"/>
+        </w:rPr>
+      </w:pPr>
+      <w:r>
+        <w:rPr>
+          <w:rFonts w:ascii="Times New Roman" w:eastAsia="Times New Roman" w:hAnsi="Times New Roman" w:cs="Times New Roman"/>
+          <w:sz w:val="24"/>
+          <w:szCs w:val="24"/>
+          <w:lang w:eastAsia="en-ZW"/>
+        </w:rPr>
+        <w:t>European Union. General Data Protection Regulation (GDPR), Regulation (EU) 2016/679.</w:t>
+      </w:r>
+    </w:p>
+    <w:p>
+      <w:pPr>
+        <w:numPr>
+          <w:ilvl w:val="0"/>
+          <w:numId w:val="30"/>
+        </w:numPr>
+        <w:spacing w:before="100" w:beforeAutospacing="1" w:after="100" w:afterAutospacing="1" w:line="240" w:lineRule="auto"/>
+        <w:rPr>
+          <w:rFonts w:ascii="Times New Roman" w:eastAsia="Times New Roman" w:hAnsi="Times New Roman" w:cs="Times New Roman"/>
+          <w:sz w:val="24"/>
+          <w:szCs w:val="24"/>
+          <w:lang w:eastAsia="en-ZW"/>
+        </w:rPr>
+      </w:pPr>
+      <w:r>
+        <w:rPr>
+          <w:rFonts w:ascii="Times New Roman" w:eastAsia="Times New Roman" w:hAnsi="Times New Roman" w:cs="Times New Roman"/>
+          <w:sz w:val="24"/>
+          <w:szCs w:val="24"/>
+          <w:lang w:eastAsia="en-ZW"/>
+        </w:rPr>
+        <w:t>United States Federal Trade Commission (FTC). Consumer Protection Guidelines.</w:t>
+      </w:r>
+    </w:p>
+    <w:p>
+      <w:pPr>
+        <w:numPr>
+          <w:ilvl w:val="0"/>
+          <w:numId w:val="30"/>
+        </w:numPr>
+        <w:spacing w:before="100" w:beforeAutospacing="1" w:after="100" w:afterAutospacing="1" w:line="240" w:lineRule="auto"/>
+        <w:rPr>
+          <w:rFonts w:ascii="Times New Roman" w:eastAsia="Times New Roman" w:hAnsi="Times New Roman" w:cs="Times New Roman"/>
+          <w:sz w:val="24"/>
+          <w:szCs w:val="24"/>
+          <w:lang w:eastAsia="en-ZW"/>
+        </w:rPr>
+      </w:pPr>
+      <w:r>
+        <w:rPr>
+          <w:rFonts w:ascii="Times New Roman" w:eastAsia="Times New Roman" w:hAnsi="Times New Roman" w:cs="Times New Roman"/>
+          <w:sz w:val="24"/>
+          <w:szCs w:val="24"/>
+          <w:lang w:eastAsia="en-ZW"/>
+        </w:rPr>
+        <w:t>National Institute of Standards and Technology (NIST). Cybersecurity Framework.</w:t>
+      </w:r>
+    </w:p>
+    <w:p>
+      <w:pPr>
+        <w:numPr>
+          <w:ilvl w:val="0"/>
+          <w:numId w:val="30"/>
+        </w:numPr>
+        <w:spacing w:before="100" w:beforeAutospacing="1" w:after="100" w:afterAutospacing="1" w:line="240" w:lineRule="auto"/>
+        <w:rPr>
+          <w:rFonts w:ascii="Times New Roman" w:eastAsia="Times New Roman" w:hAnsi="Times New Roman" w:cs="Times New Roman"/>
+          <w:sz w:val="24"/>
+          <w:szCs w:val="24"/>
+          <w:lang w:eastAsia="en-ZW"/>
+        </w:rPr>
+      </w:pPr>
+      <w:r>
+        <w:rPr>
+          <w:rFonts w:ascii="Times New Roman" w:eastAsia="Times New Roman" w:hAnsi="Times New Roman" w:cs="Times New Roman"/>
+          <w:sz w:val="24"/>
+          <w:szCs w:val="24"/>
+          <w:lang w:eastAsia="en-ZW"/>
+        </w:rPr>
+        <w:t>International Organization for Standardization. ISO/IEC 27001: Information Security Management Systems.</w:t>
+      </w:r>
+    </w:p>
+    <w:p/>
+    <w:p>
+      <w:pPr>
+        <w:spacing w:before="100" w:beforeAutospacing="1" w:after="100" w:afterAutospacing="1" w:line="240" w:lineRule="auto"/>
+        <w:rPr>
+          <w:rFonts w:ascii="Times New Roman" w:eastAsia="Times New Roman" w:hAnsi="Times New Roman" w:cs="Times New Roman"/>
+          <w:sz w:val="24"/>
+          <w:szCs w:val="24"/>
+          <w:lang w:eastAsia="en-ZW"/>
+        </w:rPr>
+      </w:pPr>
+    </w:p>
+    <w:p>
+      <w:pPr>
+        <w:pStyle w:val="Heading1"/>
+        <w:rPr>
+          <w:sz w:val="44"/>
+          <w:szCs w:val="44"/>
           <w:lang w:val="en-GB"/>
         </w:rPr>
+      </w:pPr>
+      <w:r>
+        <w:rPr>
+          <w:sz w:val="44"/>
+          <w:szCs w:val="44"/>
+          <w:lang w:val="en-GB"/>
+        </w:rPr>
         <w:br w:type="page"/>
       </w:r>
     </w:p>
@@ -1796,7 +6380,7 @@
           <w:lang w:val="en-GB"/>
         </w:rPr>
       </w:pPr>
-      <w:bookmarkStart w:id="10" w:name="_Toc213342906"/>
+      <w:bookmarkStart w:id="9" w:name="_Toc213342906"/>
       <w:r>
         <w:rPr>
           <w:lang w:val="en-GB"/>
@@ -1804,7 +6388,7 @@
         <w:lastRenderedPageBreak/>
         <w:t>Product Development and Technology Commercialization</w:t>
       </w:r>
-      <w:bookmarkEnd w:id="10"/>
+      <w:bookmarkEnd w:id="9"/>
       <w:r>
         <w:rPr>
           <w:lang w:val="en-GB"/>
@@ -1832,7 +6416,7 @@
 </file>
 
 <file path=word/endnotes.xml><?xml version="1.0" encoding="utf-8"?>
-<w:endnotes xmlns:wpc="http://schemas.microsoft.com/office/word/2010/wordprocessingCanvas" xmlns:cx="http://schemas.microsoft.com/office/drawing/2014/chartex" xmlns:cx1="http://schemas.microsoft.com/office/drawing/2015/9/8/chartex" xmlns:cx2="http://schemas.microsoft.com/office/drawing/2015/10/21/chartex" xmlns:cx3="http://schemas.microsoft.com/office/drawing/2016/5/9/chartex" xmlns:cx4="http://schemas.microsoft.com/office/drawing/2016/5/10/chartex" xmlns:cx5="http://schemas.microsoft.com/office/drawing/2016/5/11/chartex" xmlns:cx6="http://schemas.microsoft.com/office/drawing/2016/5/12/chartex" xmlns:cx7="http://schemas.microsoft.com/office/drawing/2016/5/13/chartex" xmlns:cx8="http://schemas.microsoft.com/office/drawing/2016/5/14/chartex" xmlns:mc="http://schemas.openxmlformats.org/markup-compatibility/2006" xmlns:aink="http://schemas.microsoft.com/office/drawing/2016/ink" xmlns:am3d="http://schemas.microsoft.com/office/drawing/2017/model3d" xmlns:o="urn:schemas-microsoft-com:office:office" xmlns:r="http://schemas.openxmlformats.org/officeDocument/2006/relationships" xmlns:m="http://schemas.openxmlformats.org/officeDocument/2006/math" xmlns:v="urn:schemas-microsoft-com:vml" xmlns:wp14="http://schemas.microsoft.com/office/word/2010/wordprocessingDrawing" xmlns:wp="http://schemas.openxmlformats.org/drawingml/2006/wordprocessingDrawing" xmlns:w10="urn:schemas-microsoft-com:office:word" xmlns:w="http://schemas.openxmlformats.org/wordprocessingml/2006/main" xmlns:w14="http://schemas.microsoft.com/office/word/2010/wordml" xmlns:w15="http://schemas.microsoft.com/office/word/2012/wordml" xmlns:w16cid="http://schemas.microsoft.com/office/word/2016/wordml/cid" xmlns:w16se="http://schemas.microsoft.com/office/word/2015/wordml/symex" xmlns:wpg="http://schemas.microsoft.com/office/word/2010/wordprocessingGroup" xmlns:wpi="http://schemas.microsoft.com/office/word/2010/wordprocessingInk" xmlns:wne="http://schemas.microsoft.com/office/word/2006/wordml" xmlns:wps="http://schemas.microsoft.com/office/word/2010/wordprocessingShape" mc:Ignorable="w14 w15 w16se w16cid wp14">
+<w:endnotes xmlns:wpc="http://schemas.microsoft.com/office/word/2010/wordprocessingCanvas" xmlns:cx="http://schemas.microsoft.com/office/drawing/2014/chartex" xmlns:cx1="http://schemas.microsoft.com/office/drawing/2015/9/8/chartex" xmlns:cx2="http://schemas.microsoft.com/office/drawing/2015/10/21/chartex" xmlns:cx3="http://schemas.microsoft.com/office/drawing/2016/5/9/chartex" xmlns:cx4="http://schemas.microsoft.com/office/drawing/2016/5/10/chartex" xmlns:cx5="http://schemas.microsoft.com/office/drawing/2016/5/11/chartex" xmlns:cx6="http://schemas.microsoft.com/office/drawing/2016/5/12/chartex" xmlns:cx7="http://schemas.microsoft.com/office/drawing/2016/5/13/chartex" xmlns:cx8="http://schemas.microsoft.com/office/drawing/2016/5/14/chartex" xmlns:mc="http://schemas.openxmlformats.org/markup-compatibility/2006" xmlns:aink="http://schemas.microsoft.com/office/drawing/2016/ink" xmlns:am3d="http://schemas.microsoft.com/office/drawing/2017/model3d" xmlns:o="urn:schemas-microsoft-com:office:office" xmlns:oel="http://schemas.microsoft.com/office/2019/extlst" xmlns:r="http://schemas.openxmlformats.org/officeDocument/2006/relationships" xmlns:m="http://schemas.openxmlformats.org/officeDocument/2006/math" xmlns:v="urn:schemas-microsoft-com:vml" xmlns:wp14="http://schemas.microsoft.com/office/word/2010/wordprocessingDrawing" xmlns:wp="http://schemas.openxmlformats.org/drawingml/2006/wordprocessingDrawing" xmlns:w10="urn:schemas-microsoft-com:office:word" xmlns:w="http://schemas.openxmlformats.org/wordprocessingml/2006/main" xmlns:w14="http://schemas.microsoft.com/office/word/2010/wordml" xmlns:w15="http://schemas.microsoft.com/office/word/2012/wordml" xmlns:w16cex="http://schemas.microsoft.com/office/word/2018/wordml/cex" xmlns:w16cid="http://schemas.microsoft.com/office/word/2016/wordml/cid" xmlns:w16="http://schemas.microsoft.com/office/word/2018/wordml" xmlns:w16du="http://schemas.microsoft.com/office/word/2023/wordml/word16du" xmlns:w16sdtdh="http://schemas.microsoft.com/office/word/2020/wordml/sdtdatahash" xmlns:w16sdtfl="http://schemas.microsoft.com/office/word/2024/wordml/sdtformatlock" xmlns:w16se="http://schemas.microsoft.com/office/word/2015/wordml/symex" xmlns:wpg="http://schemas.microsoft.com/office/word/2010/wordprocessingGroup" xmlns:wpi="http://schemas.microsoft.com/office/word/2010/wordprocessingInk" xmlns:wne="http://schemas.microsoft.com/office/word/2006/wordml" xmlns:wps="http://schemas.microsoft.com/office/word/2010/wordprocessingShape" mc:Ignorable="w14 w15 w16se w16cid w16 w16cex w16sdtdh w16sdtfl w16du wp14">
   <w:endnote w:type="separator" w:id="-1">
     <w:p>
       <w:pPr>
@@ -1857,7 +6441,7 @@
 </file>
 
 <file path=word/footer1.xml><?xml version="1.0" encoding="utf-8"?>
-<w:ftr xmlns:wpc="http://schemas.microsoft.com/office/word/2010/wordprocessingCanvas" xmlns:cx="http://schemas.microsoft.com/office/drawing/2014/chartex" xmlns:cx1="http://schemas.microsoft.com/office/drawing/2015/9/8/chartex" xmlns:cx2="http://schemas.microsoft.com/office/drawing/2015/10/21/chartex" xmlns:cx3="http://schemas.microsoft.com/office/drawing/2016/5/9/chartex" xmlns:cx4="http://schemas.microsoft.com/office/drawing/2016/5/10/chartex" xmlns:cx5="http://schemas.microsoft.com/office/drawing/2016/5/11/chartex" xmlns:cx6="http://schemas.microsoft.com/office/drawing/2016/5/12/chartex" xmlns:cx7="http://schemas.microsoft.com/office/drawing/2016/5/13/chartex" xmlns:cx8="http://schemas.microsoft.com/office/drawing/2016/5/14/chartex" xmlns:mc="http://schemas.openxmlformats.org/markup-compatibility/2006" xmlns:aink="http://schemas.microsoft.com/office/drawing/2016/ink" xmlns:am3d="http://schemas.microsoft.com/office/drawing/2017/model3d" xmlns:o="urn:schemas-microsoft-com:office:office" xmlns:r="http://schemas.openxmlformats.org/officeDocument/2006/relationships" xmlns:m="http://schemas.openxmlformats.org/officeDocument/2006/math" xmlns:v="urn:schemas-microsoft-com:vml" xmlns:wp14="http://schemas.microsoft.com/office/word/2010/wordprocessingDrawing" xmlns:wp="http://schemas.openxmlformats.org/drawingml/2006/wordprocessingDrawing" xmlns:w10="urn:schemas-microsoft-com:office:word" xmlns:w="http://schemas.openxmlformats.org/wordprocessingml/2006/main" xmlns:w14="http://schemas.microsoft.com/office/word/2010/wordml" xmlns:w15="http://schemas.microsoft.com/office/word/2012/wordml" xmlns:w16cid="http://schemas.microsoft.com/office/word/2016/wordml/cid" xmlns:w16se="http://schemas.microsoft.com/office/word/2015/wordml/symex" xmlns:wpg="http://schemas.microsoft.com/office/word/2010/wordprocessingGroup" xmlns:wpi="http://schemas.microsoft.com/office/word/2010/wordprocessingInk" xmlns:wne="http://schemas.microsoft.com/office/word/2006/wordml" xmlns:wps="http://schemas.microsoft.com/office/word/2010/wordprocessingShape" mc:Ignorable="w14 w15 w16se w16cid wp14">
+<w:ftr xmlns:wpc="http://schemas.microsoft.com/office/word/2010/wordprocessingCanvas" xmlns:cx="http://schemas.microsoft.com/office/drawing/2014/chartex" xmlns:cx1="http://schemas.microsoft.com/office/drawing/2015/9/8/chartex" xmlns:cx2="http://schemas.microsoft.com/office/drawing/2015/10/21/chartex" xmlns:cx3="http://schemas.microsoft.com/office/drawing/2016/5/9/chartex" xmlns:cx4="http://schemas.microsoft.com/office/drawing/2016/5/10/chartex" xmlns:cx5="http://schemas.microsoft.com/office/drawing/2016/5/11/chartex" xmlns:cx6="http://schemas.microsoft.com/office/drawing/2016/5/12/chartex" xmlns:cx7="http://schemas.microsoft.com/office/drawing/2016/5/13/chartex" xmlns:cx8="http://schemas.microsoft.com/office/drawing/2016/5/14/chartex" xmlns:mc="http://schemas.openxmlformats.org/markup-compatibility/2006" xmlns:aink="http://schemas.microsoft.com/office/drawing/2016/ink" xmlns:am3d="http://schemas.microsoft.com/office/drawing/2017/model3d" xmlns:o="urn:schemas-microsoft-com:office:office" xmlns:oel="http://schemas.microsoft.com/office/2019/extlst" xmlns:r="http://schemas.openxmlformats.org/officeDocument/2006/relationships" xmlns:m="http://schemas.openxmlformats.org/officeDocument/2006/math" xmlns:v="urn:schemas-microsoft-com:vml" xmlns:wp14="http://schemas.microsoft.com/office/word/2010/wordprocessingDrawing" xmlns:wp="http://schemas.openxmlformats.org/drawingml/2006/wordprocessingDrawing" xmlns:w10="urn:schemas-microsoft-com:office:word" xmlns:w="http://schemas.openxmlformats.org/wordprocessingml/2006/main" xmlns:w14="http://schemas.microsoft.com/office/word/2010/wordml" xmlns:w15="http://schemas.microsoft.com/office/word/2012/wordml" xmlns:w16cex="http://schemas.microsoft.com/office/word/2018/wordml/cex" xmlns:w16cid="http://schemas.microsoft.com/office/word/2016/wordml/cid" xmlns:w16="http://schemas.microsoft.com/office/word/2018/wordml" xmlns:w16du="http://schemas.microsoft.com/office/word/2023/wordml/word16du" xmlns:w16sdtdh="http://schemas.microsoft.com/office/word/2020/wordml/sdtdatahash" xmlns:w16sdtfl="http://schemas.microsoft.com/office/word/2024/wordml/sdtformatlock" xmlns:w16se="http://schemas.microsoft.com/office/word/2015/wordml/symex" xmlns:wpg="http://schemas.microsoft.com/office/word/2010/wordprocessingGroup" xmlns:wpi="http://schemas.microsoft.com/office/word/2010/wordprocessingInk" xmlns:wne="http://schemas.microsoft.com/office/word/2006/wordml" xmlns:wps="http://schemas.microsoft.com/office/word/2010/wordprocessingShape" mc:Ignorable="w14 w15 w16se w16cid w16 w16cex w16sdtdh w16sdtfl w16du wp14">
   <w:sdt>
     <w:sdtPr>
       <w:id w:val="196972956"/>
@@ -1910,7 +6494,7 @@
 </file>
 
 <file path=word/footer2.xml><?xml version="1.0" encoding="utf-8"?>
-<w:ftr xmlns:wpc="http://schemas.microsoft.com/office/word/2010/wordprocessingCanvas" xmlns:cx="http://schemas.microsoft.com/office/drawing/2014/chartex" xmlns:cx1="http://schemas.microsoft.com/office/drawing/2015/9/8/chartex" xmlns:cx2="http://schemas.microsoft.com/office/drawing/2015/10/21/chartex" xmlns:cx3="http://schemas.microsoft.com/office/drawing/2016/5/9/chartex" xmlns:cx4="http://schemas.microsoft.com/office/drawing/2016/5/10/chartex" xmlns:cx5="http://schemas.microsoft.com/office/drawing/2016/5/11/chartex" xmlns:cx6="http://schemas.microsoft.com/office/drawing/2016/5/12/chartex" xmlns:cx7="http://schemas.microsoft.com/office/drawing/2016/5/13/chartex" xmlns:cx8="http://schemas.microsoft.com/office/drawing/2016/5/14/chartex" xmlns:mc="http://schemas.openxmlformats.org/markup-compatibility/2006" xmlns:aink="http://schemas.microsoft.com/office/drawing/2016/ink" xmlns:am3d="http://schemas.microsoft.com/office/drawing/2017/model3d" xmlns:o="urn:schemas-microsoft-com:office:office" xmlns:r="http://schemas.openxmlformats.org/officeDocument/2006/relationships" xmlns:m="http://schemas.openxmlformats.org/officeDocument/2006/math" xmlns:v="urn:schemas-microsoft-com:vml" xmlns:wp14="http://schemas.microsoft.com/office/word/2010/wordprocessingDrawing" xmlns:wp="http://schemas.openxmlformats.org/drawingml/2006/wordprocessingDrawing" xmlns:w10="urn:schemas-microsoft-com:office:word" xmlns:w="http://schemas.openxmlformats.org/wordprocessingml/2006/main" xmlns:w14="http://schemas.microsoft.com/office/word/2010/wordml" xmlns:w15="http://schemas.microsoft.com/office/word/2012/wordml" xmlns:w16cid="http://schemas.microsoft.com/office/word/2016/wordml/cid" xmlns:w16se="http://schemas.microsoft.com/office/word/2015/wordml/symex" xmlns:wpg="http://schemas.microsoft.com/office/word/2010/wordprocessingGroup" xmlns:wpi="http://schemas.microsoft.com/office/word/2010/wordprocessingInk" xmlns:wne="http://schemas.microsoft.com/office/word/2006/wordml" xmlns:wps="http://schemas.microsoft.com/office/word/2010/wordprocessingShape" mc:Ignorable="w14 w15 w16se w16cid wp14">
+<w:ftr xmlns:wpc="http://schemas.microsoft.com/office/word/2010/wordprocessingCanvas" xmlns:cx="http://schemas.microsoft.com/office/drawing/2014/chartex" xmlns:cx1="http://schemas.microsoft.com/office/drawing/2015/9/8/chartex" xmlns:cx2="http://schemas.microsoft.com/office/drawing/2015/10/21/chartex" xmlns:cx3="http://schemas.microsoft.com/office/drawing/2016/5/9/chartex" xmlns:cx4="http://schemas.microsoft.com/office/drawing/2016/5/10/chartex" xmlns:cx5="http://schemas.microsoft.com/office/drawing/2016/5/11/chartex" xmlns:cx6="http://schemas.microsoft.com/office/drawing/2016/5/12/chartex" xmlns:cx7="http://schemas.microsoft.com/office/drawing/2016/5/13/chartex" xmlns:cx8="http://schemas.microsoft.com/office/drawing/2016/5/14/chartex" xmlns:mc="http://schemas.openxmlformats.org/markup-compatibility/2006" xmlns:aink="http://schemas.microsoft.com/office/drawing/2016/ink" xmlns:am3d="http://schemas.microsoft.com/office/drawing/2017/model3d" xmlns:o="urn:schemas-microsoft-com:office:office" xmlns:oel="http://schemas.microsoft.com/office/2019/extlst" xmlns:r="http://schemas.openxmlformats.org/officeDocument/2006/relationships" xmlns:m="http://schemas.openxmlformats.org/officeDocument/2006/math" xmlns:v="urn:schemas-microsoft-com:vml" xmlns:wp14="http://schemas.microsoft.com/office/word/2010/wordprocessingDrawing" xmlns:wp="http://schemas.openxmlformats.org/drawingml/2006/wordprocessingDrawing" xmlns:w10="urn:schemas-microsoft-com:office:word" xmlns:w="http://schemas.openxmlformats.org/wordprocessingml/2006/main" xmlns:w14="http://schemas.microsoft.com/office/word/2010/wordml" xmlns:w15="http://schemas.microsoft.com/office/word/2012/wordml" xmlns:w16cex="http://schemas.microsoft.com/office/word/2018/wordml/cex" xmlns:w16cid="http://schemas.microsoft.com/office/word/2016/wordml/cid" xmlns:w16="http://schemas.microsoft.com/office/word/2018/wordml" xmlns:w16du="http://schemas.microsoft.com/office/word/2023/wordml/word16du" xmlns:w16sdtdh="http://schemas.microsoft.com/office/word/2020/wordml/sdtdatahash" xmlns:w16sdtfl="http://schemas.microsoft.com/office/word/2024/wordml/sdtformatlock" xmlns:w16se="http://schemas.microsoft.com/office/word/2015/wordml/symex" xmlns:wpg="http://schemas.microsoft.com/office/word/2010/wordprocessingGroup" xmlns:wpi="http://schemas.microsoft.com/office/word/2010/wordprocessingInk" xmlns:wne="http://schemas.microsoft.com/office/word/2006/wordml" xmlns:wps="http://schemas.microsoft.com/office/word/2010/wordprocessingShape" mc:Ignorable="w14 w15 w16se w16cid w16 w16cex w16sdtdh w16sdtfl w16du wp14">
   <w:sdt>
     <w:sdtPr>
       <w:id w:val="-1579895219"/>
@@ -1963,7 +6547,7 @@
 </file>
 
 <file path=word/footnotes.xml><?xml version="1.0" encoding="utf-8"?>
-<w:footnotes xmlns:wpc="http://schemas.microsoft.com/office/word/2010/wordprocessingCanvas" xmlns:cx="http://schemas.microsoft.com/office/drawing/2014/chartex" xmlns:cx1="http://schemas.microsoft.com/office/drawing/2015/9/8/chartex" xmlns:cx2="http://schemas.microsoft.com/office/drawing/2015/10/21/chartex" xmlns:cx3="http://schemas.microsoft.com/office/drawing/2016/5/9/chartex" xmlns:cx4="http://schemas.microsoft.com/office/drawing/2016/5/10/chartex" xmlns:cx5="http://schemas.microsoft.com/office/drawing/2016/5/11/chartex" xmlns:cx6="http://schemas.microsoft.com/office/drawing/2016/5/12/chartex" xmlns:cx7="http://schemas.microsoft.com/office/drawing/2016/5/13/chartex" xmlns:cx8="http://schemas.microsoft.com/office/drawing/2016/5/14/chartex" xmlns:mc="http://schemas.openxmlformats.org/markup-compatibility/2006" xmlns:aink="http://schemas.microsoft.com/office/drawing/2016/ink" xmlns:am3d="http://schemas.microsoft.com/office/drawing/2017/model3d" xmlns:o="urn:schemas-microsoft-com:office:office" xmlns:r="http://schemas.openxmlformats.org/officeDocument/2006/relationships" xmlns:m="http://schemas.openxmlformats.org/officeDocument/2006/math" xmlns:v="urn:schemas-microsoft-com:vml" xmlns:wp14="http://schemas.microsoft.com/office/word/2010/wordprocessingDrawing" xmlns:wp="http://schemas.openxmlformats.org/drawingml/2006/wordprocessingDrawing" xmlns:w10="urn:schemas-microsoft-com:office:word" xmlns:w="http://schemas.openxmlformats.org/wordprocessingml/2006/main" xmlns:w14="http://schemas.microsoft.com/office/word/2010/wordml" xmlns:w15="http://schemas.microsoft.com/office/word/2012/wordml" xmlns:w16cid="http://schemas.microsoft.com/office/word/2016/wordml/cid" xmlns:w16se="http://schemas.microsoft.com/office/word/2015/wordml/symex" xmlns:wpg="http://schemas.microsoft.com/office/word/2010/wordprocessingGroup" xmlns:wpi="http://schemas.microsoft.com/office/word/2010/wordprocessingInk" xmlns:wne="http://schemas.microsoft.com/office/word/2006/wordml" xmlns:wps="http://schemas.microsoft.com/office/word/2010/wordprocessingShape" mc:Ignorable="w14 w15 w16se w16cid wp14">
+<w:footnotes xmlns:wpc="http://schemas.microsoft.com/office/word/2010/wordprocessingCanvas" xmlns:cx="http://schemas.microsoft.com/office/drawing/2014/chartex" xmlns:cx1="http://schemas.microsoft.com/office/drawing/2015/9/8/chartex" xmlns:cx2="http://schemas.microsoft.com/office/drawing/2015/10/21/chartex" xmlns:cx3="http://schemas.microsoft.com/office/drawing/2016/5/9/chartex" xmlns:cx4="http://schemas.microsoft.com/office/drawing/2016/5/10/chartex" xmlns:cx5="http://schemas.microsoft.com/office/drawing/2016/5/11/chartex" xmlns:cx6="http://schemas.microsoft.com/office/drawing/2016/5/12/chartex" xmlns:cx7="http://schemas.microsoft.com/office/drawing/2016/5/13/chartex" xmlns:cx8="http://schemas.microsoft.com/office/drawing/2016/5/14/chartex" xmlns:mc="http://schemas.openxmlformats.org/markup-compatibility/2006" xmlns:aink="http://schemas.microsoft.com/office/drawing/2016/ink" xmlns:am3d="http://schemas.microsoft.com/office/drawing/2017/model3d" xmlns:o="urn:schemas-microsoft-com:office:office" xmlns:oel="http://schemas.microsoft.com/office/2019/extlst" xmlns:r="http://schemas.openxmlformats.org/officeDocument/2006/relationships" xmlns:m="http://schemas.openxmlformats.org/officeDocument/2006/math" xmlns:v="urn:schemas-microsoft-com:vml" xmlns:wp14="http://schemas.microsoft.com/office/word/2010/wordprocessingDrawing" xmlns:wp="http://schemas.openxmlformats.org/drawingml/2006/wordprocessingDrawing" xmlns:w10="urn:schemas-microsoft-com:office:word" xmlns:w="http://schemas.openxmlformats.org/wordprocessingml/2006/main" xmlns:w14="http://schemas.microsoft.com/office/word/2010/wordml" xmlns:w15="http://schemas.microsoft.com/office/word/2012/wordml" xmlns:w16cex="http://schemas.microsoft.com/office/word/2018/wordml/cex" xmlns:w16cid="http://schemas.microsoft.com/office/word/2016/wordml/cid" xmlns:w16="http://schemas.microsoft.com/office/word/2018/wordml" xmlns:w16du="http://schemas.microsoft.com/office/word/2023/wordml/word16du" xmlns:w16sdtdh="http://schemas.microsoft.com/office/word/2020/wordml/sdtdatahash" xmlns:w16sdtfl="http://schemas.microsoft.com/office/word/2024/wordml/sdtformatlock" xmlns:w16se="http://schemas.microsoft.com/office/word/2015/wordml/symex" xmlns:wpg="http://schemas.microsoft.com/office/word/2010/wordprocessingGroup" xmlns:wpi="http://schemas.microsoft.com/office/word/2010/wordprocessingInk" xmlns:wne="http://schemas.microsoft.com/office/word/2006/wordml" xmlns:wps="http://schemas.microsoft.com/office/word/2010/wordprocessingShape" mc:Ignorable="w14 w15 w16se w16cid w16 w16cex w16sdtdh w16sdtfl w16du wp14">
   <w:footnote w:type="separator" w:id="-1">
     <w:p>
       <w:pPr>
@@ -1988,8 +6572,753 @@
 </file>
 
 <file path=word/numbering.xml><?xml version="1.0" encoding="utf-8"?>
-<w:numbering xmlns:wpc="http://schemas.microsoft.com/office/word/2010/wordprocessingCanvas" xmlns:cx="http://schemas.microsoft.com/office/drawing/2014/chartex" xmlns:cx1="http://schemas.microsoft.com/office/drawing/2015/9/8/chartex" xmlns:cx2="http://schemas.microsoft.com/office/drawing/2015/10/21/chartex" xmlns:cx3="http://schemas.microsoft.com/office/drawing/2016/5/9/chartex" xmlns:cx4="http://schemas.microsoft.com/office/drawing/2016/5/10/chartex" xmlns:cx5="http://schemas.microsoft.com/office/drawing/2016/5/11/chartex" xmlns:cx6="http://schemas.microsoft.com/office/drawing/2016/5/12/chartex" xmlns:cx7="http://schemas.microsoft.com/office/drawing/2016/5/13/chartex" xmlns:cx8="http://schemas.microsoft.com/office/drawing/2016/5/14/chartex" xmlns:mc="http://schemas.openxmlformats.org/markup-compatibility/2006" xmlns:aink="http://schemas.microsoft.com/office/drawing/2016/ink" xmlns:am3d="http://schemas.microsoft.com/office/drawing/2017/model3d" xmlns:o="urn:schemas-microsoft-com:office:office" xmlns:r="http://schemas.openxmlformats.org/officeDocument/2006/relationships" xmlns:m="http://schemas.openxmlformats.org/officeDocument/2006/math" xmlns:v="urn:schemas-microsoft-com:vml" xmlns:wp14="http://schemas.microsoft.com/office/word/2010/wordprocessingDrawing" xmlns:wp="http://schemas.openxmlformats.org/drawingml/2006/wordprocessingDrawing" xmlns:w10="urn:schemas-microsoft-com:office:word" xmlns:w="http://schemas.openxmlformats.org/wordprocessingml/2006/main" xmlns:w14="http://schemas.microsoft.com/office/word/2010/wordml" xmlns:w15="http://schemas.microsoft.com/office/word/2012/wordml" xmlns:w16cid="http://schemas.microsoft.com/office/word/2016/wordml/cid" xmlns:w16se="http://schemas.microsoft.com/office/word/2015/wordml/symex" xmlns:wpg="http://schemas.microsoft.com/office/word/2010/wordprocessingGroup" xmlns:wpi="http://schemas.microsoft.com/office/word/2010/wordprocessingInk" xmlns:wne="http://schemas.microsoft.com/office/word/2006/wordml" xmlns:wps="http://schemas.microsoft.com/office/word/2010/wordprocessingShape" mc:Ignorable="w14 w15 w16se w16cid wp14">
+<w:numbering xmlns:wpc="http://schemas.microsoft.com/office/word/2010/wordprocessingCanvas" xmlns:cx="http://schemas.microsoft.com/office/drawing/2014/chartex" xmlns:cx1="http://schemas.microsoft.com/office/drawing/2015/9/8/chartex" xmlns:cx2="http://schemas.microsoft.com/office/drawing/2015/10/21/chartex" xmlns:cx3="http://schemas.microsoft.com/office/drawing/2016/5/9/chartex" xmlns:cx4="http://schemas.microsoft.com/office/drawing/2016/5/10/chartex" xmlns:cx5="http://schemas.microsoft.com/office/drawing/2016/5/11/chartex" xmlns:cx6="http://schemas.microsoft.com/office/drawing/2016/5/12/chartex" xmlns:cx7="http://schemas.microsoft.com/office/drawing/2016/5/13/chartex" xmlns:cx8="http://schemas.microsoft.com/office/drawing/2016/5/14/chartex" xmlns:mc="http://schemas.openxmlformats.org/markup-compatibility/2006" xmlns:aink="http://schemas.microsoft.com/office/drawing/2016/ink" xmlns:am3d="http://schemas.microsoft.com/office/drawing/2017/model3d" xmlns:o="urn:schemas-microsoft-com:office:office" xmlns:oel="http://schemas.microsoft.com/office/2019/extlst" xmlns:r="http://schemas.openxmlformats.org/officeDocument/2006/relationships" xmlns:m="http://schemas.openxmlformats.org/officeDocument/2006/math" xmlns:v="urn:schemas-microsoft-com:vml" xmlns:wp14="http://schemas.microsoft.com/office/word/2010/wordprocessingDrawing" xmlns:wp="http://schemas.openxmlformats.org/drawingml/2006/wordprocessingDrawing" xmlns:w10="urn:schemas-microsoft-com:office:word" xmlns:w="http://schemas.openxmlformats.org/wordprocessingml/2006/main" xmlns:w14="http://schemas.microsoft.com/office/word/2010/wordml" xmlns:w15="http://schemas.microsoft.com/office/word/2012/wordml" xmlns:w16cex="http://schemas.microsoft.com/office/word/2018/wordml/cex" xmlns:w16cid="http://schemas.microsoft.com/office/word/2016/wordml/cid" xmlns:w16="http://schemas.microsoft.com/office/word/2018/wordml" xmlns:w16du="http://schemas.microsoft.com/office/word/2023/wordml/word16du" xmlns:w16sdtdh="http://schemas.microsoft.com/office/word/2020/wordml/sdtdatahash" xmlns:w16sdtfl="http://schemas.microsoft.com/office/word/2024/wordml/sdtformatlock" xmlns:w16se="http://schemas.microsoft.com/office/word/2015/wordml/symex" xmlns:wpg="http://schemas.microsoft.com/office/word/2010/wordprocessingGroup" xmlns:wpi="http://schemas.microsoft.com/office/word/2010/wordprocessingInk" xmlns:wne="http://schemas.microsoft.com/office/word/2006/wordml" xmlns:wps="http://schemas.microsoft.com/office/word/2010/wordprocessingShape" mc:Ignorable="w14 w15 w16se w16cid w16 w16cex w16sdtdh w16sdtfl w16du wp14">
   <w:abstractNum w:abstractNumId="0" w15:restartNumberingAfterBreak="0">
+    <w:nsid w:val="08652A9A"/>
+    <w:multiLevelType w:val="multilevel"/>
+    <w:tmpl w:val="3B1861E6"/>
+    <w:lvl w:ilvl="0">
+      <w:start w:val="1"/>
+      <w:numFmt w:val="bullet"/>
+      <w:lvlText w:val=""/>
+      <w:lvlJc w:val="left"/>
+      <w:pPr>
+        <w:tabs>
+          <w:tab w:val="num" w:pos="720"/>
+        </w:tabs>
+        <w:ind w:left="720" w:hanging="360"/>
+      </w:pPr>
+      <w:rPr>
+        <w:rFonts w:ascii="Symbol" w:hAnsi="Symbol" w:hint="default"/>
+        <w:sz w:val="20"/>
+      </w:rPr>
+    </w:lvl>
+    <w:lvl w:ilvl="1" w:tentative="1">
+      <w:start w:val="1"/>
+      <w:numFmt w:val="bullet"/>
+      <w:lvlText w:val="o"/>
+      <w:lvlJc w:val="left"/>
+      <w:pPr>
+        <w:tabs>
+          <w:tab w:val="num" w:pos="1440"/>
+        </w:tabs>
+        <w:ind w:left="1440" w:hanging="360"/>
+      </w:pPr>
+      <w:rPr>
+        <w:rFonts w:ascii="Courier New" w:hAnsi="Courier New" w:hint="default"/>
+        <w:sz w:val="20"/>
+      </w:rPr>
+    </w:lvl>
+    <w:lvl w:ilvl="2" w:tentative="1">
+      <w:start w:val="1"/>
+      <w:numFmt w:val="bullet"/>
+      <w:lvlText w:val=""/>
+      <w:lvlJc w:val="left"/>
+      <w:pPr>
+        <w:tabs>
+          <w:tab w:val="num" w:pos="2160"/>
+        </w:tabs>
+        <w:ind w:left="2160" w:hanging="360"/>
+      </w:pPr>
+      <w:rPr>
+        <w:rFonts w:ascii="Wingdings" w:hAnsi="Wingdings" w:hint="default"/>
+        <w:sz w:val="20"/>
+      </w:rPr>
+    </w:lvl>
+    <w:lvl w:ilvl="3" w:tentative="1">
+      <w:start w:val="1"/>
+      <w:numFmt w:val="bullet"/>
+      <w:lvlText w:val=""/>
+      <w:lvlJc w:val="left"/>
+      <w:pPr>
+        <w:tabs>
+          <w:tab w:val="num" w:pos="2880"/>
+        </w:tabs>
+        <w:ind w:left="2880" w:hanging="360"/>
+      </w:pPr>
+      <w:rPr>
+        <w:rFonts w:ascii="Wingdings" w:hAnsi="Wingdings" w:hint="default"/>
+        <w:sz w:val="20"/>
+      </w:rPr>
+    </w:lvl>
+    <w:lvl w:ilvl="4" w:tentative="1">
+      <w:start w:val="1"/>
+      <w:numFmt w:val="bullet"/>
+      <w:lvlText w:val=""/>
+      <w:lvlJc w:val="left"/>
+      <w:pPr>
+        <w:tabs>
+          <w:tab w:val="num" w:pos="3600"/>
+        </w:tabs>
+        <w:ind w:left="3600" w:hanging="360"/>
+      </w:pPr>
+      <w:rPr>
+        <w:rFonts w:ascii="Wingdings" w:hAnsi="Wingdings" w:hint="default"/>
+        <w:sz w:val="20"/>
+      </w:rPr>
+    </w:lvl>
+    <w:lvl w:ilvl="5" w:tentative="1">
+      <w:start w:val="1"/>
+      <w:numFmt w:val="bullet"/>
+      <w:lvlText w:val=""/>
+      <w:lvlJc w:val="left"/>
+      <w:pPr>
+        <w:tabs>
+          <w:tab w:val="num" w:pos="4320"/>
+        </w:tabs>
+        <w:ind w:left="4320" w:hanging="360"/>
+      </w:pPr>
+      <w:rPr>
+        <w:rFonts w:ascii="Wingdings" w:hAnsi="Wingdings" w:hint="default"/>
+        <w:sz w:val="20"/>
+      </w:rPr>
+    </w:lvl>
+    <w:lvl w:ilvl="6" w:tentative="1">
+      <w:start w:val="1"/>
+      <w:numFmt w:val="bullet"/>
+      <w:lvlText w:val=""/>
+      <w:lvlJc w:val="left"/>
+      <w:pPr>
+        <w:tabs>
+          <w:tab w:val="num" w:pos="5040"/>
+        </w:tabs>
+        <w:ind w:left="5040" w:hanging="360"/>
+      </w:pPr>
+      <w:rPr>
+        <w:rFonts w:ascii="Wingdings" w:hAnsi="Wingdings" w:hint="default"/>
+        <w:sz w:val="20"/>
+      </w:rPr>
+    </w:lvl>
+    <w:lvl w:ilvl="7" w:tentative="1">
+      <w:start w:val="1"/>
+      <w:numFmt w:val="bullet"/>
+      <w:lvlText w:val=""/>
+      <w:lvlJc w:val="left"/>
+      <w:pPr>
+        <w:tabs>
+          <w:tab w:val="num" w:pos="5760"/>
+        </w:tabs>
+        <w:ind w:left="5760" w:hanging="360"/>
+      </w:pPr>
+      <w:rPr>
+        <w:rFonts w:ascii="Wingdings" w:hAnsi="Wingdings" w:hint="default"/>
+        <w:sz w:val="20"/>
+      </w:rPr>
+    </w:lvl>
+    <w:lvl w:ilvl="8" w:tentative="1">
+      <w:start w:val="1"/>
+      <w:numFmt w:val="bullet"/>
+      <w:lvlText w:val=""/>
+      <w:lvlJc w:val="left"/>
+      <w:pPr>
+        <w:tabs>
+          <w:tab w:val="num" w:pos="6480"/>
+        </w:tabs>
+        <w:ind w:left="6480" w:hanging="360"/>
+      </w:pPr>
+      <w:rPr>
+        <w:rFonts w:ascii="Wingdings" w:hAnsi="Wingdings" w:hint="default"/>
+        <w:sz w:val="20"/>
+      </w:rPr>
+    </w:lvl>
+  </w:abstractNum>
+  <w:abstractNum w:abstractNumId="1" w15:restartNumberingAfterBreak="0">
+    <w:nsid w:val="09DE31F4"/>
+    <w:multiLevelType w:val="multilevel"/>
+    <w:tmpl w:val="5BF4F572"/>
+    <w:lvl w:ilvl="0">
+      <w:start w:val="1"/>
+      <w:numFmt w:val="bullet"/>
+      <w:lvlText w:val=""/>
+      <w:lvlJc w:val="left"/>
+      <w:pPr>
+        <w:tabs>
+          <w:tab w:val="num" w:pos="720"/>
+        </w:tabs>
+        <w:ind w:left="720" w:hanging="360"/>
+      </w:pPr>
+      <w:rPr>
+        <w:rFonts w:ascii="Symbol" w:hAnsi="Symbol" w:hint="default"/>
+        <w:sz w:val="20"/>
+      </w:rPr>
+    </w:lvl>
+    <w:lvl w:ilvl="1">
+      <w:start w:val="1"/>
+      <w:numFmt w:val="bullet"/>
+      <w:lvlText w:val="o"/>
+      <w:lvlJc w:val="left"/>
+      <w:pPr>
+        <w:tabs>
+          <w:tab w:val="num" w:pos="1440"/>
+        </w:tabs>
+        <w:ind w:left="1440" w:hanging="360"/>
+      </w:pPr>
+      <w:rPr>
+        <w:rFonts w:ascii="Courier New" w:hAnsi="Courier New" w:hint="default"/>
+        <w:sz w:val="20"/>
+      </w:rPr>
+    </w:lvl>
+    <w:lvl w:ilvl="2" w:tentative="1">
+      <w:start w:val="1"/>
+      <w:numFmt w:val="bullet"/>
+      <w:lvlText w:val=""/>
+      <w:lvlJc w:val="left"/>
+      <w:pPr>
+        <w:tabs>
+          <w:tab w:val="num" w:pos="2160"/>
+        </w:tabs>
+        <w:ind w:left="2160" w:hanging="360"/>
+      </w:pPr>
+      <w:rPr>
+        <w:rFonts w:ascii="Wingdings" w:hAnsi="Wingdings" w:hint="default"/>
+        <w:sz w:val="20"/>
+      </w:rPr>
+    </w:lvl>
+    <w:lvl w:ilvl="3" w:tentative="1">
+      <w:start w:val="1"/>
+      <w:numFmt w:val="bullet"/>
+      <w:lvlText w:val=""/>
+      <w:lvlJc w:val="left"/>
+      <w:pPr>
+        <w:tabs>
+          <w:tab w:val="num" w:pos="2880"/>
+        </w:tabs>
+        <w:ind w:left="2880" w:hanging="360"/>
+      </w:pPr>
+      <w:rPr>
+        <w:rFonts w:ascii="Wingdings" w:hAnsi="Wingdings" w:hint="default"/>
+        <w:sz w:val="20"/>
+      </w:rPr>
+    </w:lvl>
+    <w:lvl w:ilvl="4" w:tentative="1">
+      <w:start w:val="1"/>
+      <w:numFmt w:val="bullet"/>
+      <w:lvlText w:val=""/>
+      <w:lvlJc w:val="left"/>
+      <w:pPr>
+        <w:tabs>
+          <w:tab w:val="num" w:pos="3600"/>
+        </w:tabs>
+        <w:ind w:left="3600" w:hanging="360"/>
+      </w:pPr>
+      <w:rPr>
+        <w:rFonts w:ascii="Wingdings" w:hAnsi="Wingdings" w:hint="default"/>
+        <w:sz w:val="20"/>
+      </w:rPr>
+    </w:lvl>
+    <w:lvl w:ilvl="5" w:tentative="1">
+      <w:start w:val="1"/>
+      <w:numFmt w:val="bullet"/>
+      <w:lvlText w:val=""/>
+      <w:lvlJc w:val="left"/>
+      <w:pPr>
+        <w:tabs>
+          <w:tab w:val="num" w:pos="4320"/>
+        </w:tabs>
+        <w:ind w:left="4320" w:hanging="360"/>
+      </w:pPr>
+      <w:rPr>
+        <w:rFonts w:ascii="Wingdings" w:hAnsi="Wingdings" w:hint="default"/>
+        <w:sz w:val="20"/>
+      </w:rPr>
+    </w:lvl>
+    <w:lvl w:ilvl="6" w:tentative="1">
+      <w:start w:val="1"/>
+      <w:numFmt w:val="bullet"/>
+      <w:lvlText w:val=""/>
+      <w:lvlJc w:val="left"/>
+      <w:pPr>
+        <w:tabs>
+          <w:tab w:val="num" w:pos="5040"/>
+        </w:tabs>
+        <w:ind w:left="5040" w:hanging="360"/>
+      </w:pPr>
+      <w:rPr>
+        <w:rFonts w:ascii="Wingdings" w:hAnsi="Wingdings" w:hint="default"/>
+        <w:sz w:val="20"/>
+      </w:rPr>
+    </w:lvl>
+    <w:lvl w:ilvl="7" w:tentative="1">
+      <w:start w:val="1"/>
+      <w:numFmt w:val="bullet"/>
+      <w:lvlText w:val=""/>
+      <w:lvlJc w:val="left"/>
+      <w:pPr>
+        <w:tabs>
+          <w:tab w:val="num" w:pos="5760"/>
+        </w:tabs>
+        <w:ind w:left="5760" w:hanging="360"/>
+      </w:pPr>
+      <w:rPr>
+        <w:rFonts w:ascii="Wingdings" w:hAnsi="Wingdings" w:hint="default"/>
+        <w:sz w:val="20"/>
+      </w:rPr>
+    </w:lvl>
+    <w:lvl w:ilvl="8" w:tentative="1">
+      <w:start w:val="1"/>
+      <w:numFmt w:val="bullet"/>
+      <w:lvlText w:val=""/>
+      <w:lvlJc w:val="left"/>
+      <w:pPr>
+        <w:tabs>
+          <w:tab w:val="num" w:pos="6480"/>
+        </w:tabs>
+        <w:ind w:left="6480" w:hanging="360"/>
+      </w:pPr>
+      <w:rPr>
+        <w:rFonts w:ascii="Wingdings" w:hAnsi="Wingdings" w:hint="default"/>
+        <w:sz w:val="20"/>
+      </w:rPr>
+    </w:lvl>
+  </w:abstractNum>
+  <w:abstractNum w:abstractNumId="2" w15:restartNumberingAfterBreak="0">
+    <w:nsid w:val="0D3B49ED"/>
+    <w:multiLevelType w:val="multilevel"/>
+    <w:tmpl w:val="9AEA7588"/>
+    <w:lvl w:ilvl="0">
+      <w:start w:val="1"/>
+      <w:numFmt w:val="bullet"/>
+      <w:lvlText w:val=""/>
+      <w:lvlJc w:val="left"/>
+      <w:pPr>
+        <w:tabs>
+          <w:tab w:val="num" w:pos="720"/>
+        </w:tabs>
+        <w:ind w:left="720" w:hanging="360"/>
+      </w:pPr>
+      <w:rPr>
+        <w:rFonts w:ascii="Symbol" w:hAnsi="Symbol" w:hint="default"/>
+        <w:sz w:val="20"/>
+      </w:rPr>
+    </w:lvl>
+    <w:lvl w:ilvl="1" w:tentative="1">
+      <w:start w:val="1"/>
+      <w:numFmt w:val="bullet"/>
+      <w:lvlText w:val="o"/>
+      <w:lvlJc w:val="left"/>
+      <w:pPr>
+        <w:tabs>
+          <w:tab w:val="num" w:pos="1440"/>
+        </w:tabs>
+        <w:ind w:left="1440" w:hanging="360"/>
+      </w:pPr>
+      <w:rPr>
+        <w:rFonts w:ascii="Courier New" w:hAnsi="Courier New" w:hint="default"/>
+        <w:sz w:val="20"/>
+      </w:rPr>
+    </w:lvl>
+    <w:lvl w:ilvl="2" w:tentative="1">
+      <w:start w:val="1"/>
+      <w:numFmt w:val="bullet"/>
+      <w:lvlText w:val=""/>
+      <w:lvlJc w:val="left"/>
+      <w:pPr>
+        <w:tabs>
+          <w:tab w:val="num" w:pos="2160"/>
+        </w:tabs>
+        <w:ind w:left="2160" w:hanging="360"/>
+      </w:pPr>
+      <w:rPr>
+        <w:rFonts w:ascii="Wingdings" w:hAnsi="Wingdings" w:hint="default"/>
+        <w:sz w:val="20"/>
+      </w:rPr>
+    </w:lvl>
+    <w:lvl w:ilvl="3" w:tentative="1">
+      <w:start w:val="1"/>
+      <w:numFmt w:val="bullet"/>
+      <w:lvlText w:val=""/>
+      <w:lvlJc w:val="left"/>
+      <w:pPr>
+        <w:tabs>
+          <w:tab w:val="num" w:pos="2880"/>
+        </w:tabs>
+        <w:ind w:left="2880" w:hanging="360"/>
+      </w:pPr>
+      <w:rPr>
+        <w:rFonts w:ascii="Wingdings" w:hAnsi="Wingdings" w:hint="default"/>
+        <w:sz w:val="20"/>
+      </w:rPr>
+    </w:lvl>
+    <w:lvl w:ilvl="4" w:tentative="1">
+      <w:start w:val="1"/>
+      <w:numFmt w:val="bullet"/>
+      <w:lvlText w:val=""/>
+      <w:lvlJc w:val="left"/>
+      <w:pPr>
+        <w:tabs>
+          <w:tab w:val="num" w:pos="3600"/>
+        </w:tabs>
+        <w:ind w:left="3600" w:hanging="360"/>
+      </w:pPr>
+      <w:rPr>
+        <w:rFonts w:ascii="Wingdings" w:hAnsi="Wingdings" w:hint="default"/>
+        <w:sz w:val="20"/>
+      </w:rPr>
+    </w:lvl>
+    <w:lvl w:ilvl="5" w:tentative="1">
+      <w:start w:val="1"/>
+      <w:numFmt w:val="bullet"/>
+      <w:lvlText w:val=""/>
+      <w:lvlJc w:val="left"/>
+      <w:pPr>
+        <w:tabs>
+          <w:tab w:val="num" w:pos="4320"/>
+        </w:tabs>
+        <w:ind w:left="4320" w:hanging="360"/>
+      </w:pPr>
+      <w:rPr>
+        <w:rFonts w:ascii="Wingdings" w:hAnsi="Wingdings" w:hint="default"/>
+        <w:sz w:val="20"/>
+      </w:rPr>
+    </w:lvl>
+    <w:lvl w:ilvl="6" w:tentative="1">
+      <w:start w:val="1"/>
+      <w:numFmt w:val="bullet"/>
+      <w:lvlText w:val=""/>
+      <w:lvlJc w:val="left"/>
+      <w:pPr>
+        <w:tabs>
+          <w:tab w:val="num" w:pos="5040"/>
+        </w:tabs>
+        <w:ind w:left="5040" w:hanging="360"/>
+      </w:pPr>
+      <w:rPr>
+        <w:rFonts w:ascii="Wingdings" w:hAnsi="Wingdings" w:hint="default"/>
+        <w:sz w:val="20"/>
+      </w:rPr>
+    </w:lvl>
+    <w:lvl w:ilvl="7" w:tentative="1">
+      <w:start w:val="1"/>
+      <w:numFmt w:val="bullet"/>
+      <w:lvlText w:val=""/>
+      <w:lvlJc w:val="left"/>
+      <w:pPr>
+        <w:tabs>
+          <w:tab w:val="num" w:pos="5760"/>
+        </w:tabs>
+        <w:ind w:left="5760" w:hanging="360"/>
+      </w:pPr>
+      <w:rPr>
+        <w:rFonts w:ascii="Wingdings" w:hAnsi="Wingdings" w:hint="default"/>
+        <w:sz w:val="20"/>
+      </w:rPr>
+    </w:lvl>
+    <w:lvl w:ilvl="8" w:tentative="1">
+      <w:start w:val="1"/>
+      <w:numFmt w:val="bullet"/>
+      <w:lvlText w:val=""/>
+      <w:lvlJc w:val="left"/>
+      <w:pPr>
+        <w:tabs>
+          <w:tab w:val="num" w:pos="6480"/>
+        </w:tabs>
+        <w:ind w:left="6480" w:hanging="360"/>
+      </w:pPr>
+      <w:rPr>
+        <w:rFonts w:ascii="Wingdings" w:hAnsi="Wingdings" w:hint="default"/>
+        <w:sz w:val="20"/>
+      </w:rPr>
+    </w:lvl>
+  </w:abstractNum>
+  <w:abstractNum w:abstractNumId="3" w15:restartNumberingAfterBreak="0">
+    <w:nsid w:val="0E335DB3"/>
+    <w:multiLevelType w:val="multilevel"/>
+    <w:tmpl w:val="E43C8396"/>
+    <w:lvl w:ilvl="0">
+      <w:start w:val="1"/>
+      <w:numFmt w:val="bullet"/>
+      <w:lvlText w:val=""/>
+      <w:lvlJc w:val="left"/>
+      <w:pPr>
+        <w:tabs>
+          <w:tab w:val="num" w:pos="720"/>
+        </w:tabs>
+        <w:ind w:left="720" w:hanging="360"/>
+      </w:pPr>
+      <w:rPr>
+        <w:rFonts w:ascii="Symbol" w:hAnsi="Symbol" w:hint="default"/>
+        <w:sz w:val="20"/>
+      </w:rPr>
+    </w:lvl>
+    <w:lvl w:ilvl="1" w:tentative="1">
+      <w:start w:val="1"/>
+      <w:numFmt w:val="bullet"/>
+      <w:lvlText w:val="o"/>
+      <w:lvlJc w:val="left"/>
+      <w:pPr>
+        <w:tabs>
+          <w:tab w:val="num" w:pos="1440"/>
+        </w:tabs>
+        <w:ind w:left="1440" w:hanging="360"/>
+      </w:pPr>
+      <w:rPr>
+        <w:rFonts w:ascii="Courier New" w:hAnsi="Courier New" w:hint="default"/>
+        <w:sz w:val="20"/>
+      </w:rPr>
+    </w:lvl>
+    <w:lvl w:ilvl="2" w:tentative="1">
+      <w:start w:val="1"/>
+      <w:numFmt w:val="bullet"/>
+      <w:lvlText w:val=""/>
+      <w:lvlJc w:val="left"/>
+      <w:pPr>
+        <w:tabs>
+          <w:tab w:val="num" w:pos="2160"/>
+        </w:tabs>
+        <w:ind w:left="2160" w:hanging="360"/>
+      </w:pPr>
+      <w:rPr>
+        <w:rFonts w:ascii="Wingdings" w:hAnsi="Wingdings" w:hint="default"/>
+        <w:sz w:val="20"/>
+      </w:rPr>
+    </w:lvl>
+    <w:lvl w:ilvl="3" w:tentative="1">
+      <w:start w:val="1"/>
+      <w:numFmt w:val="bullet"/>
+      <w:lvlText w:val=""/>
+      <w:lvlJc w:val="left"/>
+      <w:pPr>
+        <w:tabs>
+          <w:tab w:val="num" w:pos="2880"/>
+        </w:tabs>
+        <w:ind w:left="2880" w:hanging="360"/>
+      </w:pPr>
+      <w:rPr>
+        <w:rFonts w:ascii="Wingdings" w:hAnsi="Wingdings" w:hint="default"/>
+        <w:sz w:val="20"/>
+      </w:rPr>
+    </w:lvl>
+    <w:lvl w:ilvl="4" w:tentative="1">
+      <w:start w:val="1"/>
+      <w:numFmt w:val="bullet"/>
+      <w:lvlText w:val=""/>
+      <w:lvlJc w:val="left"/>
+      <w:pPr>
+        <w:tabs>
+          <w:tab w:val="num" w:pos="3600"/>
+        </w:tabs>
+        <w:ind w:left="3600" w:hanging="360"/>
+      </w:pPr>
+      <w:rPr>
+        <w:rFonts w:ascii="Wingdings" w:hAnsi="Wingdings" w:hint="default"/>
+        <w:sz w:val="20"/>
+      </w:rPr>
+    </w:lvl>
+    <w:lvl w:ilvl="5" w:tentative="1">
+      <w:start w:val="1"/>
+      <w:numFmt w:val="bullet"/>
+      <w:lvlText w:val=""/>
+      <w:lvlJc w:val="left"/>
+      <w:pPr>
+        <w:tabs>
+          <w:tab w:val="num" w:pos="4320"/>
+        </w:tabs>
+        <w:ind w:left="4320" w:hanging="360"/>
+      </w:pPr>
+      <w:rPr>
+        <w:rFonts w:ascii="Wingdings" w:hAnsi="Wingdings" w:hint="default"/>
+        <w:sz w:val="20"/>
+      </w:rPr>
+    </w:lvl>
+    <w:lvl w:ilvl="6" w:tentative="1">
+      <w:start w:val="1"/>
+      <w:numFmt w:val="bullet"/>
+      <w:lvlText w:val=""/>
+      <w:lvlJc w:val="left"/>
+      <w:pPr>
+        <w:tabs>
+          <w:tab w:val="num" w:pos="5040"/>
+        </w:tabs>
+        <w:ind w:left="5040" w:hanging="360"/>
+      </w:pPr>
+      <w:rPr>
+        <w:rFonts w:ascii="Wingdings" w:hAnsi="Wingdings" w:hint="default"/>
+        <w:sz w:val="20"/>
+      </w:rPr>
+    </w:lvl>
+    <w:lvl w:ilvl="7" w:tentative="1">
+      <w:start w:val="1"/>
+      <w:numFmt w:val="bullet"/>
+      <w:lvlText w:val=""/>
+      <w:lvlJc w:val="left"/>
+      <w:pPr>
+        <w:tabs>
+          <w:tab w:val="num" w:pos="5760"/>
+        </w:tabs>
+        <w:ind w:left="5760" w:hanging="360"/>
+      </w:pPr>
+      <w:rPr>
+        <w:rFonts w:ascii="Wingdings" w:hAnsi="Wingdings" w:hint="default"/>
+        <w:sz w:val="20"/>
+      </w:rPr>
+    </w:lvl>
+    <w:lvl w:ilvl="8" w:tentative="1">
+      <w:start w:val="1"/>
+      <w:numFmt w:val="bullet"/>
+      <w:lvlText w:val=""/>
+      <w:lvlJc w:val="left"/>
+      <w:pPr>
+        <w:tabs>
+          <w:tab w:val="num" w:pos="6480"/>
+        </w:tabs>
+        <w:ind w:left="6480" w:hanging="360"/>
+      </w:pPr>
+      <w:rPr>
+        <w:rFonts w:ascii="Wingdings" w:hAnsi="Wingdings" w:hint="default"/>
+        <w:sz w:val="20"/>
+      </w:rPr>
+    </w:lvl>
+  </w:abstractNum>
+  <w:abstractNum w:abstractNumId="4" w15:restartNumberingAfterBreak="0">
+    <w:nsid w:val="123E75CD"/>
+    <w:multiLevelType w:val="multilevel"/>
+    <w:tmpl w:val="2A80D3CC"/>
+    <w:lvl w:ilvl="0">
+      <w:start w:val="1"/>
+      <w:numFmt w:val="bullet"/>
+      <w:lvlText w:val=""/>
+      <w:lvlJc w:val="left"/>
+      <w:pPr>
+        <w:tabs>
+          <w:tab w:val="num" w:pos="720"/>
+        </w:tabs>
+        <w:ind w:left="720" w:hanging="360"/>
+      </w:pPr>
+      <w:rPr>
+        <w:rFonts w:ascii="Symbol" w:hAnsi="Symbol" w:hint="default"/>
+        <w:sz w:val="20"/>
+      </w:rPr>
+    </w:lvl>
+    <w:lvl w:ilvl="1" w:tentative="1">
+      <w:start w:val="1"/>
+      <w:numFmt w:val="bullet"/>
+      <w:lvlText w:val="o"/>
+      <w:lvlJc w:val="left"/>
+      <w:pPr>
+        <w:tabs>
+          <w:tab w:val="num" w:pos="1440"/>
+        </w:tabs>
+        <w:ind w:left="1440" w:hanging="360"/>
+      </w:pPr>
+      <w:rPr>
+        <w:rFonts w:ascii="Courier New" w:hAnsi="Courier New" w:hint="default"/>
+        <w:sz w:val="20"/>
+      </w:rPr>
+    </w:lvl>
+    <w:lvl w:ilvl="2" w:tentative="1">
+      <w:start w:val="1"/>
+      <w:numFmt w:val="bullet"/>
+      <w:lvlText w:val=""/>
+      <w:lvlJc w:val="left"/>
+      <w:pPr>
+        <w:tabs>
+          <w:tab w:val="num" w:pos="2160"/>
+        </w:tabs>
+        <w:ind w:left="2160" w:hanging="360"/>
+      </w:pPr>
+      <w:rPr>
+        <w:rFonts w:ascii="Wingdings" w:hAnsi="Wingdings" w:hint="default"/>
+        <w:sz w:val="20"/>
+      </w:rPr>
+    </w:lvl>
+    <w:lvl w:ilvl="3" w:tentative="1">
+      <w:start w:val="1"/>
+      <w:numFmt w:val="bullet"/>
+      <w:lvlText w:val=""/>
+      <w:lvlJc w:val="left"/>
+      <w:pPr>
+        <w:tabs>
+          <w:tab w:val="num" w:pos="2880"/>
+        </w:tabs>
+        <w:ind w:left="2880" w:hanging="360"/>
+      </w:pPr>
+      <w:rPr>
+        <w:rFonts w:ascii="Wingdings" w:hAnsi="Wingdings" w:hint="default"/>
+        <w:sz w:val="20"/>
+      </w:rPr>
+    </w:lvl>
+    <w:lvl w:ilvl="4" w:tentative="1">
+      <w:start w:val="1"/>
+      <w:numFmt w:val="bullet"/>
+      <w:lvlText w:val=""/>
+      <w:lvlJc w:val="left"/>
+      <w:pPr>
+        <w:tabs>
+          <w:tab w:val="num" w:pos="3600"/>
+        </w:tabs>
+        <w:ind w:left="3600" w:hanging="360"/>
+      </w:pPr>
+      <w:rPr>
+        <w:rFonts w:ascii="Wingdings" w:hAnsi="Wingdings" w:hint="default"/>
+        <w:sz w:val="20"/>
+      </w:rPr>
+    </w:lvl>
+    <w:lvl w:ilvl="5" w:tentative="1">
+      <w:start w:val="1"/>
+      <w:numFmt w:val="bullet"/>
+      <w:lvlText w:val=""/>
+      <w:lvlJc w:val="left"/>
+      <w:pPr>
+        <w:tabs>
+          <w:tab w:val="num" w:pos="4320"/>
+        </w:tabs>
+        <w:ind w:left="4320" w:hanging="360"/>
+      </w:pPr>
+      <w:rPr>
+        <w:rFonts w:ascii="Wingdings" w:hAnsi="Wingdings" w:hint="default"/>
+        <w:sz w:val="20"/>
+      </w:rPr>
+    </w:lvl>
+    <w:lvl w:ilvl="6" w:tentative="1">
+      <w:start w:val="1"/>
+      <w:numFmt w:val="bullet"/>
+      <w:lvlText w:val=""/>
+      <w:lvlJc w:val="left"/>
+      <w:pPr>
+        <w:tabs>
+          <w:tab w:val="num" w:pos="5040"/>
+        </w:tabs>
+        <w:ind w:left="5040" w:hanging="360"/>
+      </w:pPr>
+      <w:rPr>
+        <w:rFonts w:ascii="Wingdings" w:hAnsi="Wingdings" w:hint="default"/>
+        <w:sz w:val="20"/>
+      </w:rPr>
+    </w:lvl>
+    <w:lvl w:ilvl="7" w:tentative="1">
+      <w:start w:val="1"/>
+      <w:numFmt w:val="bullet"/>
+      <w:lvlText w:val=""/>
+      <w:lvlJc w:val="left"/>
+      <w:pPr>
+        <w:tabs>
+          <w:tab w:val="num" w:pos="5760"/>
+        </w:tabs>
+        <w:ind w:left="5760" w:hanging="360"/>
+      </w:pPr>
+      <w:rPr>
+        <w:rFonts w:ascii="Wingdings" w:hAnsi="Wingdings" w:hint="default"/>
+        <w:sz w:val="20"/>
+      </w:rPr>
+    </w:lvl>
+    <w:lvl w:ilvl="8" w:tentative="1">
+      <w:start w:val="1"/>
+      <w:numFmt w:val="bullet"/>
+      <w:lvlText w:val=""/>
+      <w:lvlJc w:val="left"/>
+      <w:pPr>
+        <w:tabs>
+          <w:tab w:val="num" w:pos="6480"/>
+        </w:tabs>
+        <w:ind w:left="6480" w:hanging="360"/>
+      </w:pPr>
+      <w:rPr>
+        <w:rFonts w:ascii="Wingdings" w:hAnsi="Wingdings" w:hint="default"/>
+        <w:sz w:val="20"/>
+      </w:rPr>
+    </w:lvl>
+  </w:abstractNum>
+  <w:abstractNum w:abstractNumId="5" w15:restartNumberingAfterBreak="0">
     <w:nsid w:val="13BF28F6"/>
     <w:multiLevelType w:val="multilevel"/>
     <w:tmpl w:val="A03212D4"/>
@@ -2111,14 +7440,3641 @@
       </w:rPr>
     </w:lvl>
   </w:abstractNum>
-  <w:num w:numId="1">
+  <w:abstractNum w:abstractNumId="6" w15:restartNumberingAfterBreak="0">
+    <w:nsid w:val="1A916DF0"/>
+    <w:multiLevelType w:val="multilevel"/>
+    <w:tmpl w:val="C12406FA"/>
+    <w:lvl w:ilvl="0">
+      <w:start w:val="1"/>
+      <w:numFmt w:val="bullet"/>
+      <w:lvlText w:val=""/>
+      <w:lvlJc w:val="left"/>
+      <w:pPr>
+        <w:tabs>
+          <w:tab w:val="num" w:pos="720"/>
+        </w:tabs>
+        <w:ind w:left="720" w:hanging="360"/>
+      </w:pPr>
+      <w:rPr>
+        <w:rFonts w:ascii="Symbol" w:hAnsi="Symbol" w:hint="default"/>
+        <w:sz w:val="20"/>
+      </w:rPr>
+    </w:lvl>
+    <w:lvl w:ilvl="1" w:tentative="1">
+      <w:start w:val="1"/>
+      <w:numFmt w:val="bullet"/>
+      <w:lvlText w:val="o"/>
+      <w:lvlJc w:val="left"/>
+      <w:pPr>
+        <w:tabs>
+          <w:tab w:val="num" w:pos="1440"/>
+        </w:tabs>
+        <w:ind w:left="1440" w:hanging="360"/>
+      </w:pPr>
+      <w:rPr>
+        <w:rFonts w:ascii="Courier New" w:hAnsi="Courier New" w:hint="default"/>
+        <w:sz w:val="20"/>
+      </w:rPr>
+    </w:lvl>
+    <w:lvl w:ilvl="2" w:tentative="1">
+      <w:start w:val="1"/>
+      <w:numFmt w:val="bullet"/>
+      <w:lvlText w:val=""/>
+      <w:lvlJc w:val="left"/>
+      <w:pPr>
+        <w:tabs>
+          <w:tab w:val="num" w:pos="2160"/>
+        </w:tabs>
+        <w:ind w:left="2160" w:hanging="360"/>
+      </w:pPr>
+      <w:rPr>
+        <w:rFonts w:ascii="Wingdings" w:hAnsi="Wingdings" w:hint="default"/>
+        <w:sz w:val="20"/>
+      </w:rPr>
+    </w:lvl>
+    <w:lvl w:ilvl="3" w:tentative="1">
+      <w:start w:val="1"/>
+      <w:numFmt w:val="bullet"/>
+      <w:lvlText w:val=""/>
+      <w:lvlJc w:val="left"/>
+      <w:pPr>
+        <w:tabs>
+          <w:tab w:val="num" w:pos="2880"/>
+        </w:tabs>
+        <w:ind w:left="2880" w:hanging="360"/>
+      </w:pPr>
+      <w:rPr>
+        <w:rFonts w:ascii="Wingdings" w:hAnsi="Wingdings" w:hint="default"/>
+        <w:sz w:val="20"/>
+      </w:rPr>
+    </w:lvl>
+    <w:lvl w:ilvl="4" w:tentative="1">
+      <w:start w:val="1"/>
+      <w:numFmt w:val="bullet"/>
+      <w:lvlText w:val=""/>
+      <w:lvlJc w:val="left"/>
+      <w:pPr>
+        <w:tabs>
+          <w:tab w:val="num" w:pos="3600"/>
+        </w:tabs>
+        <w:ind w:left="3600" w:hanging="360"/>
+      </w:pPr>
+      <w:rPr>
+        <w:rFonts w:ascii="Wingdings" w:hAnsi="Wingdings" w:hint="default"/>
+        <w:sz w:val="20"/>
+      </w:rPr>
+    </w:lvl>
+    <w:lvl w:ilvl="5" w:tentative="1">
+      <w:start w:val="1"/>
+      <w:numFmt w:val="bullet"/>
+      <w:lvlText w:val=""/>
+      <w:lvlJc w:val="left"/>
+      <w:pPr>
+        <w:tabs>
+          <w:tab w:val="num" w:pos="4320"/>
+        </w:tabs>
+        <w:ind w:left="4320" w:hanging="360"/>
+      </w:pPr>
+      <w:rPr>
+        <w:rFonts w:ascii="Wingdings" w:hAnsi="Wingdings" w:hint="default"/>
+        <w:sz w:val="20"/>
+      </w:rPr>
+    </w:lvl>
+    <w:lvl w:ilvl="6" w:tentative="1">
+      <w:start w:val="1"/>
+      <w:numFmt w:val="bullet"/>
+      <w:lvlText w:val=""/>
+      <w:lvlJc w:val="left"/>
+      <w:pPr>
+        <w:tabs>
+          <w:tab w:val="num" w:pos="5040"/>
+        </w:tabs>
+        <w:ind w:left="5040" w:hanging="360"/>
+      </w:pPr>
+      <w:rPr>
+        <w:rFonts w:ascii="Wingdings" w:hAnsi="Wingdings" w:hint="default"/>
+        <w:sz w:val="20"/>
+      </w:rPr>
+    </w:lvl>
+    <w:lvl w:ilvl="7" w:tentative="1">
+      <w:start w:val="1"/>
+      <w:numFmt w:val="bullet"/>
+      <w:lvlText w:val=""/>
+      <w:lvlJc w:val="left"/>
+      <w:pPr>
+        <w:tabs>
+          <w:tab w:val="num" w:pos="5760"/>
+        </w:tabs>
+        <w:ind w:left="5760" w:hanging="360"/>
+      </w:pPr>
+      <w:rPr>
+        <w:rFonts w:ascii="Wingdings" w:hAnsi="Wingdings" w:hint="default"/>
+        <w:sz w:val="20"/>
+      </w:rPr>
+    </w:lvl>
+    <w:lvl w:ilvl="8" w:tentative="1">
+      <w:start w:val="1"/>
+      <w:numFmt w:val="bullet"/>
+      <w:lvlText w:val=""/>
+      <w:lvlJc w:val="left"/>
+      <w:pPr>
+        <w:tabs>
+          <w:tab w:val="num" w:pos="6480"/>
+        </w:tabs>
+        <w:ind w:left="6480" w:hanging="360"/>
+      </w:pPr>
+      <w:rPr>
+        <w:rFonts w:ascii="Wingdings" w:hAnsi="Wingdings" w:hint="default"/>
+        <w:sz w:val="20"/>
+      </w:rPr>
+    </w:lvl>
+  </w:abstractNum>
+  <w:abstractNum w:abstractNumId="7" w15:restartNumberingAfterBreak="0">
+    <w:nsid w:val="1ECC39FE"/>
+    <w:multiLevelType w:val="multilevel"/>
+    <w:tmpl w:val="134CC488"/>
+    <w:lvl w:ilvl="0">
+      <w:start w:val="1"/>
+      <w:numFmt w:val="bullet"/>
+      <w:lvlText w:val=""/>
+      <w:lvlJc w:val="left"/>
+      <w:pPr>
+        <w:tabs>
+          <w:tab w:val="num" w:pos="720"/>
+        </w:tabs>
+        <w:ind w:left="720" w:hanging="360"/>
+      </w:pPr>
+      <w:rPr>
+        <w:rFonts w:ascii="Symbol" w:hAnsi="Symbol" w:hint="default"/>
+        <w:sz w:val="20"/>
+      </w:rPr>
+    </w:lvl>
+    <w:lvl w:ilvl="1" w:tentative="1">
+      <w:start w:val="1"/>
+      <w:numFmt w:val="bullet"/>
+      <w:lvlText w:val="o"/>
+      <w:lvlJc w:val="left"/>
+      <w:pPr>
+        <w:tabs>
+          <w:tab w:val="num" w:pos="1440"/>
+        </w:tabs>
+        <w:ind w:left="1440" w:hanging="360"/>
+      </w:pPr>
+      <w:rPr>
+        <w:rFonts w:ascii="Courier New" w:hAnsi="Courier New" w:hint="default"/>
+        <w:sz w:val="20"/>
+      </w:rPr>
+    </w:lvl>
+    <w:lvl w:ilvl="2" w:tentative="1">
+      <w:start w:val="1"/>
+      <w:numFmt w:val="bullet"/>
+      <w:lvlText w:val=""/>
+      <w:lvlJc w:val="left"/>
+      <w:pPr>
+        <w:tabs>
+          <w:tab w:val="num" w:pos="2160"/>
+        </w:tabs>
+        <w:ind w:left="2160" w:hanging="360"/>
+      </w:pPr>
+      <w:rPr>
+        <w:rFonts w:ascii="Wingdings" w:hAnsi="Wingdings" w:hint="default"/>
+        <w:sz w:val="20"/>
+      </w:rPr>
+    </w:lvl>
+    <w:lvl w:ilvl="3" w:tentative="1">
+      <w:start w:val="1"/>
+      <w:numFmt w:val="bullet"/>
+      <w:lvlText w:val=""/>
+      <w:lvlJc w:val="left"/>
+      <w:pPr>
+        <w:tabs>
+          <w:tab w:val="num" w:pos="2880"/>
+        </w:tabs>
+        <w:ind w:left="2880" w:hanging="360"/>
+      </w:pPr>
+      <w:rPr>
+        <w:rFonts w:ascii="Wingdings" w:hAnsi="Wingdings" w:hint="default"/>
+        <w:sz w:val="20"/>
+      </w:rPr>
+    </w:lvl>
+    <w:lvl w:ilvl="4" w:tentative="1">
+      <w:start w:val="1"/>
+      <w:numFmt w:val="bullet"/>
+      <w:lvlText w:val=""/>
+      <w:lvlJc w:val="left"/>
+      <w:pPr>
+        <w:tabs>
+          <w:tab w:val="num" w:pos="3600"/>
+        </w:tabs>
+        <w:ind w:left="3600" w:hanging="360"/>
+      </w:pPr>
+      <w:rPr>
+        <w:rFonts w:ascii="Wingdings" w:hAnsi="Wingdings" w:hint="default"/>
+        <w:sz w:val="20"/>
+      </w:rPr>
+    </w:lvl>
+    <w:lvl w:ilvl="5" w:tentative="1">
+      <w:start w:val="1"/>
+      <w:numFmt w:val="bullet"/>
+      <w:lvlText w:val=""/>
+      <w:lvlJc w:val="left"/>
+      <w:pPr>
+        <w:tabs>
+          <w:tab w:val="num" w:pos="4320"/>
+        </w:tabs>
+        <w:ind w:left="4320" w:hanging="360"/>
+      </w:pPr>
+      <w:rPr>
+        <w:rFonts w:ascii="Wingdings" w:hAnsi="Wingdings" w:hint="default"/>
+        <w:sz w:val="20"/>
+      </w:rPr>
+    </w:lvl>
+    <w:lvl w:ilvl="6" w:tentative="1">
+      <w:start w:val="1"/>
+      <w:numFmt w:val="bullet"/>
+      <w:lvlText w:val=""/>
+      <w:lvlJc w:val="left"/>
+      <w:pPr>
+        <w:tabs>
+          <w:tab w:val="num" w:pos="5040"/>
+        </w:tabs>
+        <w:ind w:left="5040" w:hanging="360"/>
+      </w:pPr>
+      <w:rPr>
+        <w:rFonts w:ascii="Wingdings" w:hAnsi="Wingdings" w:hint="default"/>
+        <w:sz w:val="20"/>
+      </w:rPr>
+    </w:lvl>
+    <w:lvl w:ilvl="7" w:tentative="1">
+      <w:start w:val="1"/>
+      <w:numFmt w:val="bullet"/>
+      <w:lvlText w:val=""/>
+      <w:lvlJc w:val="left"/>
+      <w:pPr>
+        <w:tabs>
+          <w:tab w:val="num" w:pos="5760"/>
+        </w:tabs>
+        <w:ind w:left="5760" w:hanging="360"/>
+      </w:pPr>
+      <w:rPr>
+        <w:rFonts w:ascii="Wingdings" w:hAnsi="Wingdings" w:hint="default"/>
+        <w:sz w:val="20"/>
+      </w:rPr>
+    </w:lvl>
+    <w:lvl w:ilvl="8" w:tentative="1">
+      <w:start w:val="1"/>
+      <w:numFmt w:val="bullet"/>
+      <w:lvlText w:val=""/>
+      <w:lvlJc w:val="left"/>
+      <w:pPr>
+        <w:tabs>
+          <w:tab w:val="num" w:pos="6480"/>
+        </w:tabs>
+        <w:ind w:left="6480" w:hanging="360"/>
+      </w:pPr>
+      <w:rPr>
+        <w:rFonts w:ascii="Wingdings" w:hAnsi="Wingdings" w:hint="default"/>
+        <w:sz w:val="20"/>
+      </w:rPr>
+    </w:lvl>
+  </w:abstractNum>
+  <w:abstractNum w:abstractNumId="8" w15:restartNumberingAfterBreak="0">
+    <w:nsid w:val="1FCB5CA5"/>
+    <w:multiLevelType w:val="multilevel"/>
+    <w:tmpl w:val="BACA7976"/>
+    <w:lvl w:ilvl="0">
+      <w:start w:val="1"/>
+      <w:numFmt w:val="bullet"/>
+      <w:lvlText w:val=""/>
+      <w:lvlJc w:val="left"/>
+      <w:pPr>
+        <w:tabs>
+          <w:tab w:val="num" w:pos="720"/>
+        </w:tabs>
+        <w:ind w:left="720" w:hanging="360"/>
+      </w:pPr>
+      <w:rPr>
+        <w:rFonts w:ascii="Symbol" w:hAnsi="Symbol" w:hint="default"/>
+        <w:sz w:val="20"/>
+      </w:rPr>
+    </w:lvl>
+    <w:lvl w:ilvl="1" w:tentative="1">
+      <w:start w:val="1"/>
+      <w:numFmt w:val="bullet"/>
+      <w:lvlText w:val="o"/>
+      <w:lvlJc w:val="left"/>
+      <w:pPr>
+        <w:tabs>
+          <w:tab w:val="num" w:pos="1440"/>
+        </w:tabs>
+        <w:ind w:left="1440" w:hanging="360"/>
+      </w:pPr>
+      <w:rPr>
+        <w:rFonts w:ascii="Courier New" w:hAnsi="Courier New" w:hint="default"/>
+        <w:sz w:val="20"/>
+      </w:rPr>
+    </w:lvl>
+    <w:lvl w:ilvl="2" w:tentative="1">
+      <w:start w:val="1"/>
+      <w:numFmt w:val="bullet"/>
+      <w:lvlText w:val=""/>
+      <w:lvlJc w:val="left"/>
+      <w:pPr>
+        <w:tabs>
+          <w:tab w:val="num" w:pos="2160"/>
+        </w:tabs>
+        <w:ind w:left="2160" w:hanging="360"/>
+      </w:pPr>
+      <w:rPr>
+        <w:rFonts w:ascii="Wingdings" w:hAnsi="Wingdings" w:hint="default"/>
+        <w:sz w:val="20"/>
+      </w:rPr>
+    </w:lvl>
+    <w:lvl w:ilvl="3" w:tentative="1">
+      <w:start w:val="1"/>
+      <w:numFmt w:val="bullet"/>
+      <w:lvlText w:val=""/>
+      <w:lvlJc w:val="left"/>
+      <w:pPr>
+        <w:tabs>
+          <w:tab w:val="num" w:pos="2880"/>
+        </w:tabs>
+        <w:ind w:left="2880" w:hanging="360"/>
+      </w:pPr>
+      <w:rPr>
+        <w:rFonts w:ascii="Wingdings" w:hAnsi="Wingdings" w:hint="default"/>
+        <w:sz w:val="20"/>
+      </w:rPr>
+    </w:lvl>
+    <w:lvl w:ilvl="4" w:tentative="1">
+      <w:start w:val="1"/>
+      <w:numFmt w:val="bullet"/>
+      <w:lvlText w:val=""/>
+      <w:lvlJc w:val="left"/>
+      <w:pPr>
+        <w:tabs>
+          <w:tab w:val="num" w:pos="3600"/>
+        </w:tabs>
+        <w:ind w:left="3600" w:hanging="360"/>
+      </w:pPr>
+      <w:rPr>
+        <w:rFonts w:ascii="Wingdings" w:hAnsi="Wingdings" w:hint="default"/>
+        <w:sz w:val="20"/>
+      </w:rPr>
+    </w:lvl>
+    <w:lvl w:ilvl="5" w:tentative="1">
+      <w:start w:val="1"/>
+      <w:numFmt w:val="bullet"/>
+      <w:lvlText w:val=""/>
+      <w:lvlJc w:val="left"/>
+      <w:pPr>
+        <w:tabs>
+          <w:tab w:val="num" w:pos="4320"/>
+        </w:tabs>
+        <w:ind w:left="4320" w:hanging="360"/>
+      </w:pPr>
+      <w:rPr>
+        <w:rFonts w:ascii="Wingdings" w:hAnsi="Wingdings" w:hint="default"/>
+        <w:sz w:val="20"/>
+      </w:rPr>
+    </w:lvl>
+    <w:lvl w:ilvl="6" w:tentative="1">
+      <w:start w:val="1"/>
+      <w:numFmt w:val="bullet"/>
+      <w:lvlText w:val=""/>
+      <w:lvlJc w:val="left"/>
+      <w:pPr>
+        <w:tabs>
+          <w:tab w:val="num" w:pos="5040"/>
+        </w:tabs>
+        <w:ind w:left="5040" w:hanging="360"/>
+      </w:pPr>
+      <w:rPr>
+        <w:rFonts w:ascii="Wingdings" w:hAnsi="Wingdings" w:hint="default"/>
+        <w:sz w:val="20"/>
+      </w:rPr>
+    </w:lvl>
+    <w:lvl w:ilvl="7" w:tentative="1">
+      <w:start w:val="1"/>
+      <w:numFmt w:val="bullet"/>
+      <w:lvlText w:val=""/>
+      <w:lvlJc w:val="left"/>
+      <w:pPr>
+        <w:tabs>
+          <w:tab w:val="num" w:pos="5760"/>
+        </w:tabs>
+        <w:ind w:left="5760" w:hanging="360"/>
+      </w:pPr>
+      <w:rPr>
+        <w:rFonts w:ascii="Wingdings" w:hAnsi="Wingdings" w:hint="default"/>
+        <w:sz w:val="20"/>
+      </w:rPr>
+    </w:lvl>
+    <w:lvl w:ilvl="8" w:tentative="1">
+      <w:start w:val="1"/>
+      <w:numFmt w:val="bullet"/>
+      <w:lvlText w:val=""/>
+      <w:lvlJc w:val="left"/>
+      <w:pPr>
+        <w:tabs>
+          <w:tab w:val="num" w:pos="6480"/>
+        </w:tabs>
+        <w:ind w:left="6480" w:hanging="360"/>
+      </w:pPr>
+      <w:rPr>
+        <w:rFonts w:ascii="Wingdings" w:hAnsi="Wingdings" w:hint="default"/>
+        <w:sz w:val="20"/>
+      </w:rPr>
+    </w:lvl>
+  </w:abstractNum>
+  <w:abstractNum w:abstractNumId="9" w15:restartNumberingAfterBreak="0">
+    <w:nsid w:val="201752A1"/>
+    <w:multiLevelType w:val="multilevel"/>
+    <w:tmpl w:val="8582304E"/>
+    <w:lvl w:ilvl="0">
+      <w:start w:val="1"/>
+      <w:numFmt w:val="bullet"/>
+      <w:lvlText w:val=""/>
+      <w:lvlJc w:val="left"/>
+      <w:pPr>
+        <w:tabs>
+          <w:tab w:val="num" w:pos="720"/>
+        </w:tabs>
+        <w:ind w:left="720" w:hanging="360"/>
+      </w:pPr>
+      <w:rPr>
+        <w:rFonts w:ascii="Symbol" w:hAnsi="Symbol" w:hint="default"/>
+        <w:sz w:val="20"/>
+      </w:rPr>
+    </w:lvl>
+    <w:lvl w:ilvl="1" w:tentative="1">
+      <w:start w:val="1"/>
+      <w:numFmt w:val="bullet"/>
+      <w:lvlText w:val="o"/>
+      <w:lvlJc w:val="left"/>
+      <w:pPr>
+        <w:tabs>
+          <w:tab w:val="num" w:pos="1440"/>
+        </w:tabs>
+        <w:ind w:left="1440" w:hanging="360"/>
+      </w:pPr>
+      <w:rPr>
+        <w:rFonts w:ascii="Courier New" w:hAnsi="Courier New" w:hint="default"/>
+        <w:sz w:val="20"/>
+      </w:rPr>
+    </w:lvl>
+    <w:lvl w:ilvl="2" w:tentative="1">
+      <w:start w:val="1"/>
+      <w:numFmt w:val="bullet"/>
+      <w:lvlText w:val=""/>
+      <w:lvlJc w:val="left"/>
+      <w:pPr>
+        <w:tabs>
+          <w:tab w:val="num" w:pos="2160"/>
+        </w:tabs>
+        <w:ind w:left="2160" w:hanging="360"/>
+      </w:pPr>
+      <w:rPr>
+        <w:rFonts w:ascii="Wingdings" w:hAnsi="Wingdings" w:hint="default"/>
+        <w:sz w:val="20"/>
+      </w:rPr>
+    </w:lvl>
+    <w:lvl w:ilvl="3" w:tentative="1">
+      <w:start w:val="1"/>
+      <w:numFmt w:val="bullet"/>
+      <w:lvlText w:val=""/>
+      <w:lvlJc w:val="left"/>
+      <w:pPr>
+        <w:tabs>
+          <w:tab w:val="num" w:pos="2880"/>
+        </w:tabs>
+        <w:ind w:left="2880" w:hanging="360"/>
+      </w:pPr>
+      <w:rPr>
+        <w:rFonts w:ascii="Wingdings" w:hAnsi="Wingdings" w:hint="default"/>
+        <w:sz w:val="20"/>
+      </w:rPr>
+    </w:lvl>
+    <w:lvl w:ilvl="4" w:tentative="1">
+      <w:start w:val="1"/>
+      <w:numFmt w:val="bullet"/>
+      <w:lvlText w:val=""/>
+      <w:lvlJc w:val="left"/>
+      <w:pPr>
+        <w:tabs>
+          <w:tab w:val="num" w:pos="3600"/>
+        </w:tabs>
+        <w:ind w:left="3600" w:hanging="360"/>
+      </w:pPr>
+      <w:rPr>
+        <w:rFonts w:ascii="Wingdings" w:hAnsi="Wingdings" w:hint="default"/>
+        <w:sz w:val="20"/>
+      </w:rPr>
+    </w:lvl>
+    <w:lvl w:ilvl="5" w:tentative="1">
+      <w:start w:val="1"/>
+      <w:numFmt w:val="bullet"/>
+      <w:lvlText w:val=""/>
+      <w:lvlJc w:val="left"/>
+      <w:pPr>
+        <w:tabs>
+          <w:tab w:val="num" w:pos="4320"/>
+        </w:tabs>
+        <w:ind w:left="4320" w:hanging="360"/>
+      </w:pPr>
+      <w:rPr>
+        <w:rFonts w:ascii="Wingdings" w:hAnsi="Wingdings" w:hint="default"/>
+        <w:sz w:val="20"/>
+      </w:rPr>
+    </w:lvl>
+    <w:lvl w:ilvl="6" w:tentative="1">
+      <w:start w:val="1"/>
+      <w:numFmt w:val="bullet"/>
+      <w:lvlText w:val=""/>
+      <w:lvlJc w:val="left"/>
+      <w:pPr>
+        <w:tabs>
+          <w:tab w:val="num" w:pos="5040"/>
+        </w:tabs>
+        <w:ind w:left="5040" w:hanging="360"/>
+      </w:pPr>
+      <w:rPr>
+        <w:rFonts w:ascii="Wingdings" w:hAnsi="Wingdings" w:hint="default"/>
+        <w:sz w:val="20"/>
+      </w:rPr>
+    </w:lvl>
+    <w:lvl w:ilvl="7" w:tentative="1">
+      <w:start w:val="1"/>
+      <w:numFmt w:val="bullet"/>
+      <w:lvlText w:val=""/>
+      <w:lvlJc w:val="left"/>
+      <w:pPr>
+        <w:tabs>
+          <w:tab w:val="num" w:pos="5760"/>
+        </w:tabs>
+        <w:ind w:left="5760" w:hanging="360"/>
+      </w:pPr>
+      <w:rPr>
+        <w:rFonts w:ascii="Wingdings" w:hAnsi="Wingdings" w:hint="default"/>
+        <w:sz w:val="20"/>
+      </w:rPr>
+    </w:lvl>
+    <w:lvl w:ilvl="8" w:tentative="1">
+      <w:start w:val="1"/>
+      <w:numFmt w:val="bullet"/>
+      <w:lvlText w:val=""/>
+      <w:lvlJc w:val="left"/>
+      <w:pPr>
+        <w:tabs>
+          <w:tab w:val="num" w:pos="6480"/>
+        </w:tabs>
+        <w:ind w:left="6480" w:hanging="360"/>
+      </w:pPr>
+      <w:rPr>
+        <w:rFonts w:ascii="Wingdings" w:hAnsi="Wingdings" w:hint="default"/>
+        <w:sz w:val="20"/>
+      </w:rPr>
+    </w:lvl>
+  </w:abstractNum>
+  <w:abstractNum w:abstractNumId="10" w15:restartNumberingAfterBreak="0">
+    <w:nsid w:val="241D20BB"/>
+    <w:multiLevelType w:val="multilevel"/>
+    <w:tmpl w:val="D478AAB0"/>
+    <w:lvl w:ilvl="0">
+      <w:start w:val="1"/>
+      <w:numFmt w:val="bullet"/>
+      <w:lvlText w:val=""/>
+      <w:lvlJc w:val="left"/>
+      <w:pPr>
+        <w:tabs>
+          <w:tab w:val="num" w:pos="720"/>
+        </w:tabs>
+        <w:ind w:left="720" w:hanging="360"/>
+      </w:pPr>
+      <w:rPr>
+        <w:rFonts w:ascii="Symbol" w:hAnsi="Symbol" w:hint="default"/>
+        <w:sz w:val="20"/>
+      </w:rPr>
+    </w:lvl>
+    <w:lvl w:ilvl="1" w:tentative="1">
+      <w:start w:val="1"/>
+      <w:numFmt w:val="bullet"/>
+      <w:lvlText w:val="o"/>
+      <w:lvlJc w:val="left"/>
+      <w:pPr>
+        <w:tabs>
+          <w:tab w:val="num" w:pos="1440"/>
+        </w:tabs>
+        <w:ind w:left="1440" w:hanging="360"/>
+      </w:pPr>
+      <w:rPr>
+        <w:rFonts w:ascii="Courier New" w:hAnsi="Courier New" w:hint="default"/>
+        <w:sz w:val="20"/>
+      </w:rPr>
+    </w:lvl>
+    <w:lvl w:ilvl="2" w:tentative="1">
+      <w:start w:val="1"/>
+      <w:numFmt w:val="bullet"/>
+      <w:lvlText w:val=""/>
+      <w:lvlJc w:val="left"/>
+      <w:pPr>
+        <w:tabs>
+          <w:tab w:val="num" w:pos="2160"/>
+        </w:tabs>
+        <w:ind w:left="2160" w:hanging="360"/>
+      </w:pPr>
+      <w:rPr>
+        <w:rFonts w:ascii="Wingdings" w:hAnsi="Wingdings" w:hint="default"/>
+        <w:sz w:val="20"/>
+      </w:rPr>
+    </w:lvl>
+    <w:lvl w:ilvl="3" w:tentative="1">
+      <w:start w:val="1"/>
+      <w:numFmt w:val="bullet"/>
+      <w:lvlText w:val=""/>
+      <w:lvlJc w:val="left"/>
+      <w:pPr>
+        <w:tabs>
+          <w:tab w:val="num" w:pos="2880"/>
+        </w:tabs>
+        <w:ind w:left="2880" w:hanging="360"/>
+      </w:pPr>
+      <w:rPr>
+        <w:rFonts w:ascii="Wingdings" w:hAnsi="Wingdings" w:hint="default"/>
+        <w:sz w:val="20"/>
+      </w:rPr>
+    </w:lvl>
+    <w:lvl w:ilvl="4" w:tentative="1">
+      <w:start w:val="1"/>
+      <w:numFmt w:val="bullet"/>
+      <w:lvlText w:val=""/>
+      <w:lvlJc w:val="left"/>
+      <w:pPr>
+        <w:tabs>
+          <w:tab w:val="num" w:pos="3600"/>
+        </w:tabs>
+        <w:ind w:left="3600" w:hanging="360"/>
+      </w:pPr>
+      <w:rPr>
+        <w:rFonts w:ascii="Wingdings" w:hAnsi="Wingdings" w:hint="default"/>
+        <w:sz w:val="20"/>
+      </w:rPr>
+    </w:lvl>
+    <w:lvl w:ilvl="5" w:tentative="1">
+      <w:start w:val="1"/>
+      <w:numFmt w:val="bullet"/>
+      <w:lvlText w:val=""/>
+      <w:lvlJc w:val="left"/>
+      <w:pPr>
+        <w:tabs>
+          <w:tab w:val="num" w:pos="4320"/>
+        </w:tabs>
+        <w:ind w:left="4320" w:hanging="360"/>
+      </w:pPr>
+      <w:rPr>
+        <w:rFonts w:ascii="Wingdings" w:hAnsi="Wingdings" w:hint="default"/>
+        <w:sz w:val="20"/>
+      </w:rPr>
+    </w:lvl>
+    <w:lvl w:ilvl="6" w:tentative="1">
+      <w:start w:val="1"/>
+      <w:numFmt w:val="bullet"/>
+      <w:lvlText w:val=""/>
+      <w:lvlJc w:val="left"/>
+      <w:pPr>
+        <w:tabs>
+          <w:tab w:val="num" w:pos="5040"/>
+        </w:tabs>
+        <w:ind w:left="5040" w:hanging="360"/>
+      </w:pPr>
+      <w:rPr>
+        <w:rFonts w:ascii="Wingdings" w:hAnsi="Wingdings" w:hint="default"/>
+        <w:sz w:val="20"/>
+      </w:rPr>
+    </w:lvl>
+    <w:lvl w:ilvl="7" w:tentative="1">
+      <w:start w:val="1"/>
+      <w:numFmt w:val="bullet"/>
+      <w:lvlText w:val=""/>
+      <w:lvlJc w:val="left"/>
+      <w:pPr>
+        <w:tabs>
+          <w:tab w:val="num" w:pos="5760"/>
+        </w:tabs>
+        <w:ind w:left="5760" w:hanging="360"/>
+      </w:pPr>
+      <w:rPr>
+        <w:rFonts w:ascii="Wingdings" w:hAnsi="Wingdings" w:hint="default"/>
+        <w:sz w:val="20"/>
+      </w:rPr>
+    </w:lvl>
+    <w:lvl w:ilvl="8" w:tentative="1">
+      <w:start w:val="1"/>
+      <w:numFmt w:val="bullet"/>
+      <w:lvlText w:val=""/>
+      <w:lvlJc w:val="left"/>
+      <w:pPr>
+        <w:tabs>
+          <w:tab w:val="num" w:pos="6480"/>
+        </w:tabs>
+        <w:ind w:left="6480" w:hanging="360"/>
+      </w:pPr>
+      <w:rPr>
+        <w:rFonts w:ascii="Wingdings" w:hAnsi="Wingdings" w:hint="default"/>
+        <w:sz w:val="20"/>
+      </w:rPr>
+    </w:lvl>
+  </w:abstractNum>
+  <w:abstractNum w:abstractNumId="11" w15:restartNumberingAfterBreak="0">
+    <w:nsid w:val="248B2D92"/>
+    <w:multiLevelType w:val="multilevel"/>
+    <w:tmpl w:val="CA26C768"/>
+    <w:lvl w:ilvl="0">
+      <w:start w:val="1"/>
+      <w:numFmt w:val="bullet"/>
+      <w:lvlText w:val=""/>
+      <w:lvlJc w:val="left"/>
+      <w:pPr>
+        <w:tabs>
+          <w:tab w:val="num" w:pos="720"/>
+        </w:tabs>
+        <w:ind w:left="720" w:hanging="360"/>
+      </w:pPr>
+      <w:rPr>
+        <w:rFonts w:ascii="Symbol" w:hAnsi="Symbol" w:hint="default"/>
+        <w:sz w:val="20"/>
+      </w:rPr>
+    </w:lvl>
+    <w:lvl w:ilvl="1" w:tentative="1">
+      <w:start w:val="1"/>
+      <w:numFmt w:val="bullet"/>
+      <w:lvlText w:val="o"/>
+      <w:lvlJc w:val="left"/>
+      <w:pPr>
+        <w:tabs>
+          <w:tab w:val="num" w:pos="1440"/>
+        </w:tabs>
+        <w:ind w:left="1440" w:hanging="360"/>
+      </w:pPr>
+      <w:rPr>
+        <w:rFonts w:ascii="Courier New" w:hAnsi="Courier New" w:hint="default"/>
+        <w:sz w:val="20"/>
+      </w:rPr>
+    </w:lvl>
+    <w:lvl w:ilvl="2" w:tentative="1">
+      <w:start w:val="1"/>
+      <w:numFmt w:val="bullet"/>
+      <w:lvlText w:val=""/>
+      <w:lvlJc w:val="left"/>
+      <w:pPr>
+        <w:tabs>
+          <w:tab w:val="num" w:pos="2160"/>
+        </w:tabs>
+        <w:ind w:left="2160" w:hanging="360"/>
+      </w:pPr>
+      <w:rPr>
+        <w:rFonts w:ascii="Wingdings" w:hAnsi="Wingdings" w:hint="default"/>
+        <w:sz w:val="20"/>
+      </w:rPr>
+    </w:lvl>
+    <w:lvl w:ilvl="3" w:tentative="1">
+      <w:start w:val="1"/>
+      <w:numFmt w:val="bullet"/>
+      <w:lvlText w:val=""/>
+      <w:lvlJc w:val="left"/>
+      <w:pPr>
+        <w:tabs>
+          <w:tab w:val="num" w:pos="2880"/>
+        </w:tabs>
+        <w:ind w:left="2880" w:hanging="360"/>
+      </w:pPr>
+      <w:rPr>
+        <w:rFonts w:ascii="Wingdings" w:hAnsi="Wingdings" w:hint="default"/>
+        <w:sz w:val="20"/>
+      </w:rPr>
+    </w:lvl>
+    <w:lvl w:ilvl="4" w:tentative="1">
+      <w:start w:val="1"/>
+      <w:numFmt w:val="bullet"/>
+      <w:lvlText w:val=""/>
+      <w:lvlJc w:val="left"/>
+      <w:pPr>
+        <w:tabs>
+          <w:tab w:val="num" w:pos="3600"/>
+        </w:tabs>
+        <w:ind w:left="3600" w:hanging="360"/>
+      </w:pPr>
+      <w:rPr>
+        <w:rFonts w:ascii="Wingdings" w:hAnsi="Wingdings" w:hint="default"/>
+        <w:sz w:val="20"/>
+      </w:rPr>
+    </w:lvl>
+    <w:lvl w:ilvl="5" w:tentative="1">
+      <w:start w:val="1"/>
+      <w:numFmt w:val="bullet"/>
+      <w:lvlText w:val=""/>
+      <w:lvlJc w:val="left"/>
+      <w:pPr>
+        <w:tabs>
+          <w:tab w:val="num" w:pos="4320"/>
+        </w:tabs>
+        <w:ind w:left="4320" w:hanging="360"/>
+      </w:pPr>
+      <w:rPr>
+        <w:rFonts w:ascii="Wingdings" w:hAnsi="Wingdings" w:hint="default"/>
+        <w:sz w:val="20"/>
+      </w:rPr>
+    </w:lvl>
+    <w:lvl w:ilvl="6" w:tentative="1">
+      <w:start w:val="1"/>
+      <w:numFmt w:val="bullet"/>
+      <w:lvlText w:val=""/>
+      <w:lvlJc w:val="left"/>
+      <w:pPr>
+        <w:tabs>
+          <w:tab w:val="num" w:pos="5040"/>
+        </w:tabs>
+        <w:ind w:left="5040" w:hanging="360"/>
+      </w:pPr>
+      <w:rPr>
+        <w:rFonts w:ascii="Wingdings" w:hAnsi="Wingdings" w:hint="default"/>
+        <w:sz w:val="20"/>
+      </w:rPr>
+    </w:lvl>
+    <w:lvl w:ilvl="7" w:tentative="1">
+      <w:start w:val="1"/>
+      <w:numFmt w:val="bullet"/>
+      <w:lvlText w:val=""/>
+      <w:lvlJc w:val="left"/>
+      <w:pPr>
+        <w:tabs>
+          <w:tab w:val="num" w:pos="5760"/>
+        </w:tabs>
+        <w:ind w:left="5760" w:hanging="360"/>
+      </w:pPr>
+      <w:rPr>
+        <w:rFonts w:ascii="Wingdings" w:hAnsi="Wingdings" w:hint="default"/>
+        <w:sz w:val="20"/>
+      </w:rPr>
+    </w:lvl>
+    <w:lvl w:ilvl="8" w:tentative="1">
+      <w:start w:val="1"/>
+      <w:numFmt w:val="bullet"/>
+      <w:lvlText w:val=""/>
+      <w:lvlJc w:val="left"/>
+      <w:pPr>
+        <w:tabs>
+          <w:tab w:val="num" w:pos="6480"/>
+        </w:tabs>
+        <w:ind w:left="6480" w:hanging="360"/>
+      </w:pPr>
+      <w:rPr>
+        <w:rFonts w:ascii="Wingdings" w:hAnsi="Wingdings" w:hint="default"/>
+        <w:sz w:val="20"/>
+      </w:rPr>
+    </w:lvl>
+  </w:abstractNum>
+  <w:abstractNum w:abstractNumId="12" w15:restartNumberingAfterBreak="0">
+    <w:nsid w:val="261F36F5"/>
+    <w:multiLevelType w:val="multilevel"/>
+    <w:tmpl w:val="01AECCC6"/>
+    <w:lvl w:ilvl="0">
+      <w:start w:val="1"/>
+      <w:numFmt w:val="bullet"/>
+      <w:lvlText w:val=""/>
+      <w:lvlJc w:val="left"/>
+      <w:pPr>
+        <w:tabs>
+          <w:tab w:val="num" w:pos="720"/>
+        </w:tabs>
+        <w:ind w:left="720" w:hanging="360"/>
+      </w:pPr>
+      <w:rPr>
+        <w:rFonts w:ascii="Symbol" w:hAnsi="Symbol" w:hint="default"/>
+        <w:sz w:val="20"/>
+      </w:rPr>
+    </w:lvl>
+    <w:lvl w:ilvl="1" w:tentative="1">
+      <w:start w:val="1"/>
+      <w:numFmt w:val="bullet"/>
+      <w:lvlText w:val="o"/>
+      <w:lvlJc w:val="left"/>
+      <w:pPr>
+        <w:tabs>
+          <w:tab w:val="num" w:pos="1440"/>
+        </w:tabs>
+        <w:ind w:left="1440" w:hanging="360"/>
+      </w:pPr>
+      <w:rPr>
+        <w:rFonts w:ascii="Courier New" w:hAnsi="Courier New" w:hint="default"/>
+        <w:sz w:val="20"/>
+      </w:rPr>
+    </w:lvl>
+    <w:lvl w:ilvl="2" w:tentative="1">
+      <w:start w:val="1"/>
+      <w:numFmt w:val="bullet"/>
+      <w:lvlText w:val=""/>
+      <w:lvlJc w:val="left"/>
+      <w:pPr>
+        <w:tabs>
+          <w:tab w:val="num" w:pos="2160"/>
+        </w:tabs>
+        <w:ind w:left="2160" w:hanging="360"/>
+      </w:pPr>
+      <w:rPr>
+        <w:rFonts w:ascii="Wingdings" w:hAnsi="Wingdings" w:hint="default"/>
+        <w:sz w:val="20"/>
+      </w:rPr>
+    </w:lvl>
+    <w:lvl w:ilvl="3" w:tentative="1">
+      <w:start w:val="1"/>
+      <w:numFmt w:val="bullet"/>
+      <w:lvlText w:val=""/>
+      <w:lvlJc w:val="left"/>
+      <w:pPr>
+        <w:tabs>
+          <w:tab w:val="num" w:pos="2880"/>
+        </w:tabs>
+        <w:ind w:left="2880" w:hanging="360"/>
+      </w:pPr>
+      <w:rPr>
+        <w:rFonts w:ascii="Wingdings" w:hAnsi="Wingdings" w:hint="default"/>
+        <w:sz w:val="20"/>
+      </w:rPr>
+    </w:lvl>
+    <w:lvl w:ilvl="4" w:tentative="1">
+      <w:start w:val="1"/>
+      <w:numFmt w:val="bullet"/>
+      <w:lvlText w:val=""/>
+      <w:lvlJc w:val="left"/>
+      <w:pPr>
+        <w:tabs>
+          <w:tab w:val="num" w:pos="3600"/>
+        </w:tabs>
+        <w:ind w:left="3600" w:hanging="360"/>
+      </w:pPr>
+      <w:rPr>
+        <w:rFonts w:ascii="Wingdings" w:hAnsi="Wingdings" w:hint="default"/>
+        <w:sz w:val="20"/>
+      </w:rPr>
+    </w:lvl>
+    <w:lvl w:ilvl="5" w:tentative="1">
+      <w:start w:val="1"/>
+      <w:numFmt w:val="bullet"/>
+      <w:lvlText w:val=""/>
+      <w:lvlJc w:val="left"/>
+      <w:pPr>
+        <w:tabs>
+          <w:tab w:val="num" w:pos="4320"/>
+        </w:tabs>
+        <w:ind w:left="4320" w:hanging="360"/>
+      </w:pPr>
+      <w:rPr>
+        <w:rFonts w:ascii="Wingdings" w:hAnsi="Wingdings" w:hint="default"/>
+        <w:sz w:val="20"/>
+      </w:rPr>
+    </w:lvl>
+    <w:lvl w:ilvl="6" w:tentative="1">
+      <w:start w:val="1"/>
+      <w:numFmt w:val="bullet"/>
+      <w:lvlText w:val=""/>
+      <w:lvlJc w:val="left"/>
+      <w:pPr>
+        <w:tabs>
+          <w:tab w:val="num" w:pos="5040"/>
+        </w:tabs>
+        <w:ind w:left="5040" w:hanging="360"/>
+      </w:pPr>
+      <w:rPr>
+        <w:rFonts w:ascii="Wingdings" w:hAnsi="Wingdings" w:hint="default"/>
+        <w:sz w:val="20"/>
+      </w:rPr>
+    </w:lvl>
+    <w:lvl w:ilvl="7" w:tentative="1">
+      <w:start w:val="1"/>
+      <w:numFmt w:val="bullet"/>
+      <w:lvlText w:val=""/>
+      <w:lvlJc w:val="left"/>
+      <w:pPr>
+        <w:tabs>
+          <w:tab w:val="num" w:pos="5760"/>
+        </w:tabs>
+        <w:ind w:left="5760" w:hanging="360"/>
+      </w:pPr>
+      <w:rPr>
+        <w:rFonts w:ascii="Wingdings" w:hAnsi="Wingdings" w:hint="default"/>
+        <w:sz w:val="20"/>
+      </w:rPr>
+    </w:lvl>
+    <w:lvl w:ilvl="8" w:tentative="1">
+      <w:start w:val="1"/>
+      <w:numFmt w:val="bullet"/>
+      <w:lvlText w:val=""/>
+      <w:lvlJc w:val="left"/>
+      <w:pPr>
+        <w:tabs>
+          <w:tab w:val="num" w:pos="6480"/>
+        </w:tabs>
+        <w:ind w:left="6480" w:hanging="360"/>
+      </w:pPr>
+      <w:rPr>
+        <w:rFonts w:ascii="Wingdings" w:hAnsi="Wingdings" w:hint="default"/>
+        <w:sz w:val="20"/>
+      </w:rPr>
+    </w:lvl>
+  </w:abstractNum>
+  <w:abstractNum w:abstractNumId="13" w15:restartNumberingAfterBreak="0">
+    <w:nsid w:val="291008C2"/>
+    <w:multiLevelType w:val="multilevel"/>
+    <w:tmpl w:val="6016A394"/>
+    <w:lvl w:ilvl="0">
+      <w:start w:val="1"/>
+      <w:numFmt w:val="bullet"/>
+      <w:lvlText w:val=""/>
+      <w:lvlJc w:val="left"/>
+      <w:pPr>
+        <w:tabs>
+          <w:tab w:val="num" w:pos="720"/>
+        </w:tabs>
+        <w:ind w:left="720" w:hanging="360"/>
+      </w:pPr>
+      <w:rPr>
+        <w:rFonts w:ascii="Symbol" w:hAnsi="Symbol" w:hint="default"/>
+        <w:sz w:val="20"/>
+      </w:rPr>
+    </w:lvl>
+    <w:lvl w:ilvl="1" w:tentative="1">
+      <w:start w:val="1"/>
+      <w:numFmt w:val="bullet"/>
+      <w:lvlText w:val="o"/>
+      <w:lvlJc w:val="left"/>
+      <w:pPr>
+        <w:tabs>
+          <w:tab w:val="num" w:pos="1440"/>
+        </w:tabs>
+        <w:ind w:left="1440" w:hanging="360"/>
+      </w:pPr>
+      <w:rPr>
+        <w:rFonts w:ascii="Courier New" w:hAnsi="Courier New" w:hint="default"/>
+        <w:sz w:val="20"/>
+      </w:rPr>
+    </w:lvl>
+    <w:lvl w:ilvl="2" w:tentative="1">
+      <w:start w:val="1"/>
+      <w:numFmt w:val="bullet"/>
+      <w:lvlText w:val=""/>
+      <w:lvlJc w:val="left"/>
+      <w:pPr>
+        <w:tabs>
+          <w:tab w:val="num" w:pos="2160"/>
+        </w:tabs>
+        <w:ind w:left="2160" w:hanging="360"/>
+      </w:pPr>
+      <w:rPr>
+        <w:rFonts w:ascii="Wingdings" w:hAnsi="Wingdings" w:hint="default"/>
+        <w:sz w:val="20"/>
+      </w:rPr>
+    </w:lvl>
+    <w:lvl w:ilvl="3" w:tentative="1">
+      <w:start w:val="1"/>
+      <w:numFmt w:val="bullet"/>
+      <w:lvlText w:val=""/>
+      <w:lvlJc w:val="left"/>
+      <w:pPr>
+        <w:tabs>
+          <w:tab w:val="num" w:pos="2880"/>
+        </w:tabs>
+        <w:ind w:left="2880" w:hanging="360"/>
+      </w:pPr>
+      <w:rPr>
+        <w:rFonts w:ascii="Wingdings" w:hAnsi="Wingdings" w:hint="default"/>
+        <w:sz w:val="20"/>
+      </w:rPr>
+    </w:lvl>
+    <w:lvl w:ilvl="4" w:tentative="1">
+      <w:start w:val="1"/>
+      <w:numFmt w:val="bullet"/>
+      <w:lvlText w:val=""/>
+      <w:lvlJc w:val="left"/>
+      <w:pPr>
+        <w:tabs>
+          <w:tab w:val="num" w:pos="3600"/>
+        </w:tabs>
+        <w:ind w:left="3600" w:hanging="360"/>
+      </w:pPr>
+      <w:rPr>
+        <w:rFonts w:ascii="Wingdings" w:hAnsi="Wingdings" w:hint="default"/>
+        <w:sz w:val="20"/>
+      </w:rPr>
+    </w:lvl>
+    <w:lvl w:ilvl="5" w:tentative="1">
+      <w:start w:val="1"/>
+      <w:numFmt w:val="bullet"/>
+      <w:lvlText w:val=""/>
+      <w:lvlJc w:val="left"/>
+      <w:pPr>
+        <w:tabs>
+          <w:tab w:val="num" w:pos="4320"/>
+        </w:tabs>
+        <w:ind w:left="4320" w:hanging="360"/>
+      </w:pPr>
+      <w:rPr>
+        <w:rFonts w:ascii="Wingdings" w:hAnsi="Wingdings" w:hint="default"/>
+        <w:sz w:val="20"/>
+      </w:rPr>
+    </w:lvl>
+    <w:lvl w:ilvl="6" w:tentative="1">
+      <w:start w:val="1"/>
+      <w:numFmt w:val="bullet"/>
+      <w:lvlText w:val=""/>
+      <w:lvlJc w:val="left"/>
+      <w:pPr>
+        <w:tabs>
+          <w:tab w:val="num" w:pos="5040"/>
+        </w:tabs>
+        <w:ind w:left="5040" w:hanging="360"/>
+      </w:pPr>
+      <w:rPr>
+        <w:rFonts w:ascii="Wingdings" w:hAnsi="Wingdings" w:hint="default"/>
+        <w:sz w:val="20"/>
+      </w:rPr>
+    </w:lvl>
+    <w:lvl w:ilvl="7" w:tentative="1">
+      <w:start w:val="1"/>
+      <w:numFmt w:val="bullet"/>
+      <w:lvlText w:val=""/>
+      <w:lvlJc w:val="left"/>
+      <w:pPr>
+        <w:tabs>
+          <w:tab w:val="num" w:pos="5760"/>
+        </w:tabs>
+        <w:ind w:left="5760" w:hanging="360"/>
+      </w:pPr>
+      <w:rPr>
+        <w:rFonts w:ascii="Wingdings" w:hAnsi="Wingdings" w:hint="default"/>
+        <w:sz w:val="20"/>
+      </w:rPr>
+    </w:lvl>
+    <w:lvl w:ilvl="8" w:tentative="1">
+      <w:start w:val="1"/>
+      <w:numFmt w:val="bullet"/>
+      <w:lvlText w:val=""/>
+      <w:lvlJc w:val="left"/>
+      <w:pPr>
+        <w:tabs>
+          <w:tab w:val="num" w:pos="6480"/>
+        </w:tabs>
+        <w:ind w:left="6480" w:hanging="360"/>
+      </w:pPr>
+      <w:rPr>
+        <w:rFonts w:ascii="Wingdings" w:hAnsi="Wingdings" w:hint="default"/>
+        <w:sz w:val="20"/>
+      </w:rPr>
+    </w:lvl>
+  </w:abstractNum>
+  <w:abstractNum w:abstractNumId="14" w15:restartNumberingAfterBreak="0">
+    <w:nsid w:val="2CAB5447"/>
+    <w:multiLevelType w:val="multilevel"/>
+    <w:tmpl w:val="E0862B88"/>
+    <w:lvl w:ilvl="0">
+      <w:start w:val="1"/>
+      <w:numFmt w:val="bullet"/>
+      <w:lvlText w:val=""/>
+      <w:lvlJc w:val="left"/>
+      <w:pPr>
+        <w:tabs>
+          <w:tab w:val="num" w:pos="720"/>
+        </w:tabs>
+        <w:ind w:left="720" w:hanging="360"/>
+      </w:pPr>
+      <w:rPr>
+        <w:rFonts w:ascii="Symbol" w:hAnsi="Symbol" w:hint="default"/>
+        <w:sz w:val="20"/>
+      </w:rPr>
+    </w:lvl>
+    <w:lvl w:ilvl="1" w:tentative="1">
+      <w:start w:val="1"/>
+      <w:numFmt w:val="bullet"/>
+      <w:lvlText w:val="o"/>
+      <w:lvlJc w:val="left"/>
+      <w:pPr>
+        <w:tabs>
+          <w:tab w:val="num" w:pos="1440"/>
+        </w:tabs>
+        <w:ind w:left="1440" w:hanging="360"/>
+      </w:pPr>
+      <w:rPr>
+        <w:rFonts w:ascii="Courier New" w:hAnsi="Courier New" w:hint="default"/>
+        <w:sz w:val="20"/>
+      </w:rPr>
+    </w:lvl>
+    <w:lvl w:ilvl="2" w:tentative="1">
+      <w:start w:val="1"/>
+      <w:numFmt w:val="bullet"/>
+      <w:lvlText w:val=""/>
+      <w:lvlJc w:val="left"/>
+      <w:pPr>
+        <w:tabs>
+          <w:tab w:val="num" w:pos="2160"/>
+        </w:tabs>
+        <w:ind w:left="2160" w:hanging="360"/>
+      </w:pPr>
+      <w:rPr>
+        <w:rFonts w:ascii="Wingdings" w:hAnsi="Wingdings" w:hint="default"/>
+        <w:sz w:val="20"/>
+      </w:rPr>
+    </w:lvl>
+    <w:lvl w:ilvl="3" w:tentative="1">
+      <w:start w:val="1"/>
+      <w:numFmt w:val="bullet"/>
+      <w:lvlText w:val=""/>
+      <w:lvlJc w:val="left"/>
+      <w:pPr>
+        <w:tabs>
+          <w:tab w:val="num" w:pos="2880"/>
+        </w:tabs>
+        <w:ind w:left="2880" w:hanging="360"/>
+      </w:pPr>
+      <w:rPr>
+        <w:rFonts w:ascii="Wingdings" w:hAnsi="Wingdings" w:hint="default"/>
+        <w:sz w:val="20"/>
+      </w:rPr>
+    </w:lvl>
+    <w:lvl w:ilvl="4" w:tentative="1">
+      <w:start w:val="1"/>
+      <w:numFmt w:val="bullet"/>
+      <w:lvlText w:val=""/>
+      <w:lvlJc w:val="left"/>
+      <w:pPr>
+        <w:tabs>
+          <w:tab w:val="num" w:pos="3600"/>
+        </w:tabs>
+        <w:ind w:left="3600" w:hanging="360"/>
+      </w:pPr>
+      <w:rPr>
+        <w:rFonts w:ascii="Wingdings" w:hAnsi="Wingdings" w:hint="default"/>
+        <w:sz w:val="20"/>
+      </w:rPr>
+    </w:lvl>
+    <w:lvl w:ilvl="5" w:tentative="1">
+      <w:start w:val="1"/>
+      <w:numFmt w:val="bullet"/>
+      <w:lvlText w:val=""/>
+      <w:lvlJc w:val="left"/>
+      <w:pPr>
+        <w:tabs>
+          <w:tab w:val="num" w:pos="4320"/>
+        </w:tabs>
+        <w:ind w:left="4320" w:hanging="360"/>
+      </w:pPr>
+      <w:rPr>
+        <w:rFonts w:ascii="Wingdings" w:hAnsi="Wingdings" w:hint="default"/>
+        <w:sz w:val="20"/>
+      </w:rPr>
+    </w:lvl>
+    <w:lvl w:ilvl="6" w:tentative="1">
+      <w:start w:val="1"/>
+      <w:numFmt w:val="bullet"/>
+      <w:lvlText w:val=""/>
+      <w:lvlJc w:val="left"/>
+      <w:pPr>
+        <w:tabs>
+          <w:tab w:val="num" w:pos="5040"/>
+        </w:tabs>
+        <w:ind w:left="5040" w:hanging="360"/>
+      </w:pPr>
+      <w:rPr>
+        <w:rFonts w:ascii="Wingdings" w:hAnsi="Wingdings" w:hint="default"/>
+        <w:sz w:val="20"/>
+      </w:rPr>
+    </w:lvl>
+    <w:lvl w:ilvl="7" w:tentative="1">
+      <w:start w:val="1"/>
+      <w:numFmt w:val="bullet"/>
+      <w:lvlText w:val=""/>
+      <w:lvlJc w:val="left"/>
+      <w:pPr>
+        <w:tabs>
+          <w:tab w:val="num" w:pos="5760"/>
+        </w:tabs>
+        <w:ind w:left="5760" w:hanging="360"/>
+      </w:pPr>
+      <w:rPr>
+        <w:rFonts w:ascii="Wingdings" w:hAnsi="Wingdings" w:hint="default"/>
+        <w:sz w:val="20"/>
+      </w:rPr>
+    </w:lvl>
+    <w:lvl w:ilvl="8" w:tentative="1">
+      <w:start w:val="1"/>
+      <w:numFmt w:val="bullet"/>
+      <w:lvlText w:val=""/>
+      <w:lvlJc w:val="left"/>
+      <w:pPr>
+        <w:tabs>
+          <w:tab w:val="num" w:pos="6480"/>
+        </w:tabs>
+        <w:ind w:left="6480" w:hanging="360"/>
+      </w:pPr>
+      <w:rPr>
+        <w:rFonts w:ascii="Wingdings" w:hAnsi="Wingdings" w:hint="default"/>
+        <w:sz w:val="20"/>
+      </w:rPr>
+    </w:lvl>
+  </w:abstractNum>
+  <w:abstractNum w:abstractNumId="15" w15:restartNumberingAfterBreak="0">
+    <w:nsid w:val="311B0B0F"/>
+    <w:multiLevelType w:val="multilevel"/>
+    <w:tmpl w:val="E8047638"/>
+    <w:lvl w:ilvl="0">
+      <w:start w:val="1"/>
+      <w:numFmt w:val="bullet"/>
+      <w:lvlText w:val=""/>
+      <w:lvlJc w:val="left"/>
+      <w:pPr>
+        <w:tabs>
+          <w:tab w:val="num" w:pos="720"/>
+        </w:tabs>
+        <w:ind w:left="720" w:hanging="360"/>
+      </w:pPr>
+      <w:rPr>
+        <w:rFonts w:ascii="Symbol" w:hAnsi="Symbol" w:hint="default"/>
+        <w:sz w:val="20"/>
+      </w:rPr>
+    </w:lvl>
+    <w:lvl w:ilvl="1">
+      <w:start w:val="1"/>
+      <w:numFmt w:val="bullet"/>
+      <w:lvlText w:val="o"/>
+      <w:lvlJc w:val="left"/>
+      <w:pPr>
+        <w:tabs>
+          <w:tab w:val="num" w:pos="1440"/>
+        </w:tabs>
+        <w:ind w:left="1440" w:hanging="360"/>
+      </w:pPr>
+      <w:rPr>
+        <w:rFonts w:ascii="Courier New" w:hAnsi="Courier New" w:hint="default"/>
+        <w:sz w:val="20"/>
+      </w:rPr>
+    </w:lvl>
+    <w:lvl w:ilvl="2" w:tentative="1">
+      <w:start w:val="1"/>
+      <w:numFmt w:val="bullet"/>
+      <w:lvlText w:val=""/>
+      <w:lvlJc w:val="left"/>
+      <w:pPr>
+        <w:tabs>
+          <w:tab w:val="num" w:pos="2160"/>
+        </w:tabs>
+        <w:ind w:left="2160" w:hanging="360"/>
+      </w:pPr>
+      <w:rPr>
+        <w:rFonts w:ascii="Wingdings" w:hAnsi="Wingdings" w:hint="default"/>
+        <w:sz w:val="20"/>
+      </w:rPr>
+    </w:lvl>
+    <w:lvl w:ilvl="3" w:tentative="1">
+      <w:start w:val="1"/>
+      <w:numFmt w:val="bullet"/>
+      <w:lvlText w:val=""/>
+      <w:lvlJc w:val="left"/>
+      <w:pPr>
+        <w:tabs>
+          <w:tab w:val="num" w:pos="2880"/>
+        </w:tabs>
+        <w:ind w:left="2880" w:hanging="360"/>
+      </w:pPr>
+      <w:rPr>
+        <w:rFonts w:ascii="Wingdings" w:hAnsi="Wingdings" w:hint="default"/>
+        <w:sz w:val="20"/>
+      </w:rPr>
+    </w:lvl>
+    <w:lvl w:ilvl="4" w:tentative="1">
+      <w:start w:val="1"/>
+      <w:numFmt w:val="bullet"/>
+      <w:lvlText w:val=""/>
+      <w:lvlJc w:val="left"/>
+      <w:pPr>
+        <w:tabs>
+          <w:tab w:val="num" w:pos="3600"/>
+        </w:tabs>
+        <w:ind w:left="3600" w:hanging="360"/>
+      </w:pPr>
+      <w:rPr>
+        <w:rFonts w:ascii="Wingdings" w:hAnsi="Wingdings" w:hint="default"/>
+        <w:sz w:val="20"/>
+      </w:rPr>
+    </w:lvl>
+    <w:lvl w:ilvl="5" w:tentative="1">
+      <w:start w:val="1"/>
+      <w:numFmt w:val="bullet"/>
+      <w:lvlText w:val=""/>
+      <w:lvlJc w:val="left"/>
+      <w:pPr>
+        <w:tabs>
+          <w:tab w:val="num" w:pos="4320"/>
+        </w:tabs>
+        <w:ind w:left="4320" w:hanging="360"/>
+      </w:pPr>
+      <w:rPr>
+        <w:rFonts w:ascii="Wingdings" w:hAnsi="Wingdings" w:hint="default"/>
+        <w:sz w:val="20"/>
+      </w:rPr>
+    </w:lvl>
+    <w:lvl w:ilvl="6" w:tentative="1">
+      <w:start w:val="1"/>
+      <w:numFmt w:val="bullet"/>
+      <w:lvlText w:val=""/>
+      <w:lvlJc w:val="left"/>
+      <w:pPr>
+        <w:tabs>
+          <w:tab w:val="num" w:pos="5040"/>
+        </w:tabs>
+        <w:ind w:left="5040" w:hanging="360"/>
+      </w:pPr>
+      <w:rPr>
+        <w:rFonts w:ascii="Wingdings" w:hAnsi="Wingdings" w:hint="default"/>
+        <w:sz w:val="20"/>
+      </w:rPr>
+    </w:lvl>
+    <w:lvl w:ilvl="7" w:tentative="1">
+      <w:start w:val="1"/>
+      <w:numFmt w:val="bullet"/>
+      <w:lvlText w:val=""/>
+      <w:lvlJc w:val="left"/>
+      <w:pPr>
+        <w:tabs>
+          <w:tab w:val="num" w:pos="5760"/>
+        </w:tabs>
+        <w:ind w:left="5760" w:hanging="360"/>
+      </w:pPr>
+      <w:rPr>
+        <w:rFonts w:ascii="Wingdings" w:hAnsi="Wingdings" w:hint="default"/>
+        <w:sz w:val="20"/>
+      </w:rPr>
+    </w:lvl>
+    <w:lvl w:ilvl="8" w:tentative="1">
+      <w:start w:val="1"/>
+      <w:numFmt w:val="bullet"/>
+      <w:lvlText w:val=""/>
+      <w:lvlJc w:val="left"/>
+      <w:pPr>
+        <w:tabs>
+          <w:tab w:val="num" w:pos="6480"/>
+        </w:tabs>
+        <w:ind w:left="6480" w:hanging="360"/>
+      </w:pPr>
+      <w:rPr>
+        <w:rFonts w:ascii="Wingdings" w:hAnsi="Wingdings" w:hint="default"/>
+        <w:sz w:val="20"/>
+      </w:rPr>
+    </w:lvl>
+  </w:abstractNum>
+  <w:abstractNum w:abstractNumId="16" w15:restartNumberingAfterBreak="0">
+    <w:nsid w:val="3646666F"/>
+    <w:multiLevelType w:val="multilevel"/>
+    <w:tmpl w:val="D714915C"/>
+    <w:lvl w:ilvl="0">
+      <w:start w:val="1"/>
+      <w:numFmt w:val="bullet"/>
+      <w:lvlText w:val=""/>
+      <w:lvlJc w:val="left"/>
+      <w:pPr>
+        <w:tabs>
+          <w:tab w:val="num" w:pos="720"/>
+        </w:tabs>
+        <w:ind w:left="720" w:hanging="360"/>
+      </w:pPr>
+      <w:rPr>
+        <w:rFonts w:ascii="Symbol" w:hAnsi="Symbol" w:hint="default"/>
+        <w:sz w:val="20"/>
+      </w:rPr>
+    </w:lvl>
+    <w:lvl w:ilvl="1" w:tentative="1">
+      <w:start w:val="1"/>
+      <w:numFmt w:val="bullet"/>
+      <w:lvlText w:val="o"/>
+      <w:lvlJc w:val="left"/>
+      <w:pPr>
+        <w:tabs>
+          <w:tab w:val="num" w:pos="1440"/>
+        </w:tabs>
+        <w:ind w:left="1440" w:hanging="360"/>
+      </w:pPr>
+      <w:rPr>
+        <w:rFonts w:ascii="Courier New" w:hAnsi="Courier New" w:hint="default"/>
+        <w:sz w:val="20"/>
+      </w:rPr>
+    </w:lvl>
+    <w:lvl w:ilvl="2" w:tentative="1">
+      <w:start w:val="1"/>
+      <w:numFmt w:val="bullet"/>
+      <w:lvlText w:val=""/>
+      <w:lvlJc w:val="left"/>
+      <w:pPr>
+        <w:tabs>
+          <w:tab w:val="num" w:pos="2160"/>
+        </w:tabs>
+        <w:ind w:left="2160" w:hanging="360"/>
+      </w:pPr>
+      <w:rPr>
+        <w:rFonts w:ascii="Wingdings" w:hAnsi="Wingdings" w:hint="default"/>
+        <w:sz w:val="20"/>
+      </w:rPr>
+    </w:lvl>
+    <w:lvl w:ilvl="3" w:tentative="1">
+      <w:start w:val="1"/>
+      <w:numFmt w:val="bullet"/>
+      <w:lvlText w:val=""/>
+      <w:lvlJc w:val="left"/>
+      <w:pPr>
+        <w:tabs>
+          <w:tab w:val="num" w:pos="2880"/>
+        </w:tabs>
+        <w:ind w:left="2880" w:hanging="360"/>
+      </w:pPr>
+      <w:rPr>
+        <w:rFonts w:ascii="Wingdings" w:hAnsi="Wingdings" w:hint="default"/>
+        <w:sz w:val="20"/>
+      </w:rPr>
+    </w:lvl>
+    <w:lvl w:ilvl="4" w:tentative="1">
+      <w:start w:val="1"/>
+      <w:numFmt w:val="bullet"/>
+      <w:lvlText w:val=""/>
+      <w:lvlJc w:val="left"/>
+      <w:pPr>
+        <w:tabs>
+          <w:tab w:val="num" w:pos="3600"/>
+        </w:tabs>
+        <w:ind w:left="3600" w:hanging="360"/>
+      </w:pPr>
+      <w:rPr>
+        <w:rFonts w:ascii="Wingdings" w:hAnsi="Wingdings" w:hint="default"/>
+        <w:sz w:val="20"/>
+      </w:rPr>
+    </w:lvl>
+    <w:lvl w:ilvl="5" w:tentative="1">
+      <w:start w:val="1"/>
+      <w:numFmt w:val="bullet"/>
+      <w:lvlText w:val=""/>
+      <w:lvlJc w:val="left"/>
+      <w:pPr>
+        <w:tabs>
+          <w:tab w:val="num" w:pos="4320"/>
+        </w:tabs>
+        <w:ind w:left="4320" w:hanging="360"/>
+      </w:pPr>
+      <w:rPr>
+        <w:rFonts w:ascii="Wingdings" w:hAnsi="Wingdings" w:hint="default"/>
+        <w:sz w:val="20"/>
+      </w:rPr>
+    </w:lvl>
+    <w:lvl w:ilvl="6" w:tentative="1">
+      <w:start w:val="1"/>
+      <w:numFmt w:val="bullet"/>
+      <w:lvlText w:val=""/>
+      <w:lvlJc w:val="left"/>
+      <w:pPr>
+        <w:tabs>
+          <w:tab w:val="num" w:pos="5040"/>
+        </w:tabs>
+        <w:ind w:left="5040" w:hanging="360"/>
+      </w:pPr>
+      <w:rPr>
+        <w:rFonts w:ascii="Wingdings" w:hAnsi="Wingdings" w:hint="default"/>
+        <w:sz w:val="20"/>
+      </w:rPr>
+    </w:lvl>
+    <w:lvl w:ilvl="7" w:tentative="1">
+      <w:start w:val="1"/>
+      <w:numFmt w:val="bullet"/>
+      <w:lvlText w:val=""/>
+      <w:lvlJc w:val="left"/>
+      <w:pPr>
+        <w:tabs>
+          <w:tab w:val="num" w:pos="5760"/>
+        </w:tabs>
+        <w:ind w:left="5760" w:hanging="360"/>
+      </w:pPr>
+      <w:rPr>
+        <w:rFonts w:ascii="Wingdings" w:hAnsi="Wingdings" w:hint="default"/>
+        <w:sz w:val="20"/>
+      </w:rPr>
+    </w:lvl>
+    <w:lvl w:ilvl="8" w:tentative="1">
+      <w:start w:val="1"/>
+      <w:numFmt w:val="bullet"/>
+      <w:lvlText w:val=""/>
+      <w:lvlJc w:val="left"/>
+      <w:pPr>
+        <w:tabs>
+          <w:tab w:val="num" w:pos="6480"/>
+        </w:tabs>
+        <w:ind w:left="6480" w:hanging="360"/>
+      </w:pPr>
+      <w:rPr>
+        <w:rFonts w:ascii="Wingdings" w:hAnsi="Wingdings" w:hint="default"/>
+        <w:sz w:val="20"/>
+      </w:rPr>
+    </w:lvl>
+  </w:abstractNum>
+  <w:abstractNum w:abstractNumId="17" w15:restartNumberingAfterBreak="0">
+    <w:nsid w:val="372D7C3B"/>
+    <w:multiLevelType w:val="multilevel"/>
+    <w:tmpl w:val="7ABE3F34"/>
+    <w:lvl w:ilvl="0">
+      <w:start w:val="1"/>
+      <w:numFmt w:val="bullet"/>
+      <w:lvlText w:val=""/>
+      <w:lvlJc w:val="left"/>
+      <w:pPr>
+        <w:tabs>
+          <w:tab w:val="num" w:pos="720"/>
+        </w:tabs>
+        <w:ind w:left="720" w:hanging="360"/>
+      </w:pPr>
+      <w:rPr>
+        <w:rFonts w:ascii="Symbol" w:hAnsi="Symbol" w:hint="default"/>
+        <w:sz w:val="20"/>
+      </w:rPr>
+    </w:lvl>
+    <w:lvl w:ilvl="1" w:tentative="1">
+      <w:start w:val="1"/>
+      <w:numFmt w:val="bullet"/>
+      <w:lvlText w:val="o"/>
+      <w:lvlJc w:val="left"/>
+      <w:pPr>
+        <w:tabs>
+          <w:tab w:val="num" w:pos="1440"/>
+        </w:tabs>
+        <w:ind w:left="1440" w:hanging="360"/>
+      </w:pPr>
+      <w:rPr>
+        <w:rFonts w:ascii="Courier New" w:hAnsi="Courier New" w:hint="default"/>
+        <w:sz w:val="20"/>
+      </w:rPr>
+    </w:lvl>
+    <w:lvl w:ilvl="2" w:tentative="1">
+      <w:start w:val="1"/>
+      <w:numFmt w:val="bullet"/>
+      <w:lvlText w:val=""/>
+      <w:lvlJc w:val="left"/>
+      <w:pPr>
+        <w:tabs>
+          <w:tab w:val="num" w:pos="2160"/>
+        </w:tabs>
+        <w:ind w:left="2160" w:hanging="360"/>
+      </w:pPr>
+      <w:rPr>
+        <w:rFonts w:ascii="Wingdings" w:hAnsi="Wingdings" w:hint="default"/>
+        <w:sz w:val="20"/>
+      </w:rPr>
+    </w:lvl>
+    <w:lvl w:ilvl="3" w:tentative="1">
+      <w:start w:val="1"/>
+      <w:numFmt w:val="bullet"/>
+      <w:lvlText w:val=""/>
+      <w:lvlJc w:val="left"/>
+      <w:pPr>
+        <w:tabs>
+          <w:tab w:val="num" w:pos="2880"/>
+        </w:tabs>
+        <w:ind w:left="2880" w:hanging="360"/>
+      </w:pPr>
+      <w:rPr>
+        <w:rFonts w:ascii="Wingdings" w:hAnsi="Wingdings" w:hint="default"/>
+        <w:sz w:val="20"/>
+      </w:rPr>
+    </w:lvl>
+    <w:lvl w:ilvl="4" w:tentative="1">
+      <w:start w:val="1"/>
+      <w:numFmt w:val="bullet"/>
+      <w:lvlText w:val=""/>
+      <w:lvlJc w:val="left"/>
+      <w:pPr>
+        <w:tabs>
+          <w:tab w:val="num" w:pos="3600"/>
+        </w:tabs>
+        <w:ind w:left="3600" w:hanging="360"/>
+      </w:pPr>
+      <w:rPr>
+        <w:rFonts w:ascii="Wingdings" w:hAnsi="Wingdings" w:hint="default"/>
+        <w:sz w:val="20"/>
+      </w:rPr>
+    </w:lvl>
+    <w:lvl w:ilvl="5" w:tentative="1">
+      <w:start w:val="1"/>
+      <w:numFmt w:val="bullet"/>
+      <w:lvlText w:val=""/>
+      <w:lvlJc w:val="left"/>
+      <w:pPr>
+        <w:tabs>
+          <w:tab w:val="num" w:pos="4320"/>
+        </w:tabs>
+        <w:ind w:left="4320" w:hanging="360"/>
+      </w:pPr>
+      <w:rPr>
+        <w:rFonts w:ascii="Wingdings" w:hAnsi="Wingdings" w:hint="default"/>
+        <w:sz w:val="20"/>
+      </w:rPr>
+    </w:lvl>
+    <w:lvl w:ilvl="6" w:tentative="1">
+      <w:start w:val="1"/>
+      <w:numFmt w:val="bullet"/>
+      <w:lvlText w:val=""/>
+      <w:lvlJc w:val="left"/>
+      <w:pPr>
+        <w:tabs>
+          <w:tab w:val="num" w:pos="5040"/>
+        </w:tabs>
+        <w:ind w:left="5040" w:hanging="360"/>
+      </w:pPr>
+      <w:rPr>
+        <w:rFonts w:ascii="Wingdings" w:hAnsi="Wingdings" w:hint="default"/>
+        <w:sz w:val="20"/>
+      </w:rPr>
+    </w:lvl>
+    <w:lvl w:ilvl="7" w:tentative="1">
+      <w:start w:val="1"/>
+      <w:numFmt w:val="bullet"/>
+      <w:lvlText w:val=""/>
+      <w:lvlJc w:val="left"/>
+      <w:pPr>
+        <w:tabs>
+          <w:tab w:val="num" w:pos="5760"/>
+        </w:tabs>
+        <w:ind w:left="5760" w:hanging="360"/>
+      </w:pPr>
+      <w:rPr>
+        <w:rFonts w:ascii="Wingdings" w:hAnsi="Wingdings" w:hint="default"/>
+        <w:sz w:val="20"/>
+      </w:rPr>
+    </w:lvl>
+    <w:lvl w:ilvl="8" w:tentative="1">
+      <w:start w:val="1"/>
+      <w:numFmt w:val="bullet"/>
+      <w:lvlText w:val=""/>
+      <w:lvlJc w:val="left"/>
+      <w:pPr>
+        <w:tabs>
+          <w:tab w:val="num" w:pos="6480"/>
+        </w:tabs>
+        <w:ind w:left="6480" w:hanging="360"/>
+      </w:pPr>
+      <w:rPr>
+        <w:rFonts w:ascii="Wingdings" w:hAnsi="Wingdings" w:hint="default"/>
+        <w:sz w:val="20"/>
+      </w:rPr>
+    </w:lvl>
+  </w:abstractNum>
+  <w:abstractNum w:abstractNumId="18" w15:restartNumberingAfterBreak="0">
+    <w:nsid w:val="3DB17EBE"/>
+    <w:multiLevelType w:val="multilevel"/>
+    <w:tmpl w:val="086690D6"/>
+    <w:lvl w:ilvl="0">
+      <w:start w:val="1"/>
+      <w:numFmt w:val="bullet"/>
+      <w:lvlText w:val=""/>
+      <w:lvlJc w:val="left"/>
+      <w:pPr>
+        <w:tabs>
+          <w:tab w:val="num" w:pos="720"/>
+        </w:tabs>
+        <w:ind w:left="720" w:hanging="360"/>
+      </w:pPr>
+      <w:rPr>
+        <w:rFonts w:ascii="Symbol" w:hAnsi="Symbol" w:hint="default"/>
+        <w:sz w:val="20"/>
+      </w:rPr>
+    </w:lvl>
+    <w:lvl w:ilvl="1" w:tentative="1">
+      <w:start w:val="1"/>
+      <w:numFmt w:val="bullet"/>
+      <w:lvlText w:val="o"/>
+      <w:lvlJc w:val="left"/>
+      <w:pPr>
+        <w:tabs>
+          <w:tab w:val="num" w:pos="1440"/>
+        </w:tabs>
+        <w:ind w:left="1440" w:hanging="360"/>
+      </w:pPr>
+      <w:rPr>
+        <w:rFonts w:ascii="Courier New" w:hAnsi="Courier New" w:hint="default"/>
+        <w:sz w:val="20"/>
+      </w:rPr>
+    </w:lvl>
+    <w:lvl w:ilvl="2" w:tentative="1">
+      <w:start w:val="1"/>
+      <w:numFmt w:val="bullet"/>
+      <w:lvlText w:val=""/>
+      <w:lvlJc w:val="left"/>
+      <w:pPr>
+        <w:tabs>
+          <w:tab w:val="num" w:pos="2160"/>
+        </w:tabs>
+        <w:ind w:left="2160" w:hanging="360"/>
+      </w:pPr>
+      <w:rPr>
+        <w:rFonts w:ascii="Wingdings" w:hAnsi="Wingdings" w:hint="default"/>
+        <w:sz w:val="20"/>
+      </w:rPr>
+    </w:lvl>
+    <w:lvl w:ilvl="3" w:tentative="1">
+      <w:start w:val="1"/>
+      <w:numFmt w:val="bullet"/>
+      <w:lvlText w:val=""/>
+      <w:lvlJc w:val="left"/>
+      <w:pPr>
+        <w:tabs>
+          <w:tab w:val="num" w:pos="2880"/>
+        </w:tabs>
+        <w:ind w:left="2880" w:hanging="360"/>
+      </w:pPr>
+      <w:rPr>
+        <w:rFonts w:ascii="Wingdings" w:hAnsi="Wingdings" w:hint="default"/>
+        <w:sz w:val="20"/>
+      </w:rPr>
+    </w:lvl>
+    <w:lvl w:ilvl="4" w:tentative="1">
+      <w:start w:val="1"/>
+      <w:numFmt w:val="bullet"/>
+      <w:lvlText w:val=""/>
+      <w:lvlJc w:val="left"/>
+      <w:pPr>
+        <w:tabs>
+          <w:tab w:val="num" w:pos="3600"/>
+        </w:tabs>
+        <w:ind w:left="3600" w:hanging="360"/>
+      </w:pPr>
+      <w:rPr>
+        <w:rFonts w:ascii="Wingdings" w:hAnsi="Wingdings" w:hint="default"/>
+        <w:sz w:val="20"/>
+      </w:rPr>
+    </w:lvl>
+    <w:lvl w:ilvl="5" w:tentative="1">
+      <w:start w:val="1"/>
+      <w:numFmt w:val="bullet"/>
+      <w:lvlText w:val=""/>
+      <w:lvlJc w:val="left"/>
+      <w:pPr>
+        <w:tabs>
+          <w:tab w:val="num" w:pos="4320"/>
+        </w:tabs>
+        <w:ind w:left="4320" w:hanging="360"/>
+      </w:pPr>
+      <w:rPr>
+        <w:rFonts w:ascii="Wingdings" w:hAnsi="Wingdings" w:hint="default"/>
+        <w:sz w:val="20"/>
+      </w:rPr>
+    </w:lvl>
+    <w:lvl w:ilvl="6" w:tentative="1">
+      <w:start w:val="1"/>
+      <w:numFmt w:val="bullet"/>
+      <w:lvlText w:val=""/>
+      <w:lvlJc w:val="left"/>
+      <w:pPr>
+        <w:tabs>
+          <w:tab w:val="num" w:pos="5040"/>
+        </w:tabs>
+        <w:ind w:left="5040" w:hanging="360"/>
+      </w:pPr>
+      <w:rPr>
+        <w:rFonts w:ascii="Wingdings" w:hAnsi="Wingdings" w:hint="default"/>
+        <w:sz w:val="20"/>
+      </w:rPr>
+    </w:lvl>
+    <w:lvl w:ilvl="7" w:tentative="1">
+      <w:start w:val="1"/>
+      <w:numFmt w:val="bullet"/>
+      <w:lvlText w:val=""/>
+      <w:lvlJc w:val="left"/>
+      <w:pPr>
+        <w:tabs>
+          <w:tab w:val="num" w:pos="5760"/>
+        </w:tabs>
+        <w:ind w:left="5760" w:hanging="360"/>
+      </w:pPr>
+      <w:rPr>
+        <w:rFonts w:ascii="Wingdings" w:hAnsi="Wingdings" w:hint="default"/>
+        <w:sz w:val="20"/>
+      </w:rPr>
+    </w:lvl>
+    <w:lvl w:ilvl="8" w:tentative="1">
+      <w:start w:val="1"/>
+      <w:numFmt w:val="bullet"/>
+      <w:lvlText w:val=""/>
+      <w:lvlJc w:val="left"/>
+      <w:pPr>
+        <w:tabs>
+          <w:tab w:val="num" w:pos="6480"/>
+        </w:tabs>
+        <w:ind w:left="6480" w:hanging="360"/>
+      </w:pPr>
+      <w:rPr>
+        <w:rFonts w:ascii="Wingdings" w:hAnsi="Wingdings" w:hint="default"/>
+        <w:sz w:val="20"/>
+      </w:rPr>
+    </w:lvl>
+  </w:abstractNum>
+  <w:abstractNum w:abstractNumId="19" w15:restartNumberingAfterBreak="0">
+    <w:nsid w:val="3F9D3B97"/>
+    <w:multiLevelType w:val="multilevel"/>
+    <w:tmpl w:val="8BC0AB4E"/>
+    <w:lvl w:ilvl="0">
+      <w:start w:val="1"/>
+      <w:numFmt w:val="bullet"/>
+      <w:lvlText w:val=""/>
+      <w:lvlJc w:val="left"/>
+      <w:pPr>
+        <w:tabs>
+          <w:tab w:val="num" w:pos="720"/>
+        </w:tabs>
+        <w:ind w:left="720" w:hanging="360"/>
+      </w:pPr>
+      <w:rPr>
+        <w:rFonts w:ascii="Symbol" w:hAnsi="Symbol" w:hint="default"/>
+        <w:sz w:val="20"/>
+      </w:rPr>
+    </w:lvl>
+    <w:lvl w:ilvl="1" w:tentative="1">
+      <w:start w:val="1"/>
+      <w:numFmt w:val="bullet"/>
+      <w:lvlText w:val="o"/>
+      <w:lvlJc w:val="left"/>
+      <w:pPr>
+        <w:tabs>
+          <w:tab w:val="num" w:pos="1440"/>
+        </w:tabs>
+        <w:ind w:left="1440" w:hanging="360"/>
+      </w:pPr>
+      <w:rPr>
+        <w:rFonts w:ascii="Courier New" w:hAnsi="Courier New" w:hint="default"/>
+        <w:sz w:val="20"/>
+      </w:rPr>
+    </w:lvl>
+    <w:lvl w:ilvl="2" w:tentative="1">
+      <w:start w:val="1"/>
+      <w:numFmt w:val="bullet"/>
+      <w:lvlText w:val=""/>
+      <w:lvlJc w:val="left"/>
+      <w:pPr>
+        <w:tabs>
+          <w:tab w:val="num" w:pos="2160"/>
+        </w:tabs>
+        <w:ind w:left="2160" w:hanging="360"/>
+      </w:pPr>
+      <w:rPr>
+        <w:rFonts w:ascii="Wingdings" w:hAnsi="Wingdings" w:hint="default"/>
+        <w:sz w:val="20"/>
+      </w:rPr>
+    </w:lvl>
+    <w:lvl w:ilvl="3" w:tentative="1">
+      <w:start w:val="1"/>
+      <w:numFmt w:val="bullet"/>
+      <w:lvlText w:val=""/>
+      <w:lvlJc w:val="left"/>
+      <w:pPr>
+        <w:tabs>
+          <w:tab w:val="num" w:pos="2880"/>
+        </w:tabs>
+        <w:ind w:left="2880" w:hanging="360"/>
+      </w:pPr>
+      <w:rPr>
+        <w:rFonts w:ascii="Wingdings" w:hAnsi="Wingdings" w:hint="default"/>
+        <w:sz w:val="20"/>
+      </w:rPr>
+    </w:lvl>
+    <w:lvl w:ilvl="4" w:tentative="1">
+      <w:start w:val="1"/>
+      <w:numFmt w:val="bullet"/>
+      <w:lvlText w:val=""/>
+      <w:lvlJc w:val="left"/>
+      <w:pPr>
+        <w:tabs>
+          <w:tab w:val="num" w:pos="3600"/>
+        </w:tabs>
+        <w:ind w:left="3600" w:hanging="360"/>
+      </w:pPr>
+      <w:rPr>
+        <w:rFonts w:ascii="Wingdings" w:hAnsi="Wingdings" w:hint="default"/>
+        <w:sz w:val="20"/>
+      </w:rPr>
+    </w:lvl>
+    <w:lvl w:ilvl="5" w:tentative="1">
+      <w:start w:val="1"/>
+      <w:numFmt w:val="bullet"/>
+      <w:lvlText w:val=""/>
+      <w:lvlJc w:val="left"/>
+      <w:pPr>
+        <w:tabs>
+          <w:tab w:val="num" w:pos="4320"/>
+        </w:tabs>
+        <w:ind w:left="4320" w:hanging="360"/>
+      </w:pPr>
+      <w:rPr>
+        <w:rFonts w:ascii="Wingdings" w:hAnsi="Wingdings" w:hint="default"/>
+        <w:sz w:val="20"/>
+      </w:rPr>
+    </w:lvl>
+    <w:lvl w:ilvl="6" w:tentative="1">
+      <w:start w:val="1"/>
+      <w:numFmt w:val="bullet"/>
+      <w:lvlText w:val=""/>
+      <w:lvlJc w:val="left"/>
+      <w:pPr>
+        <w:tabs>
+          <w:tab w:val="num" w:pos="5040"/>
+        </w:tabs>
+        <w:ind w:left="5040" w:hanging="360"/>
+      </w:pPr>
+      <w:rPr>
+        <w:rFonts w:ascii="Wingdings" w:hAnsi="Wingdings" w:hint="default"/>
+        <w:sz w:val="20"/>
+      </w:rPr>
+    </w:lvl>
+    <w:lvl w:ilvl="7" w:tentative="1">
+      <w:start w:val="1"/>
+      <w:numFmt w:val="bullet"/>
+      <w:lvlText w:val=""/>
+      <w:lvlJc w:val="left"/>
+      <w:pPr>
+        <w:tabs>
+          <w:tab w:val="num" w:pos="5760"/>
+        </w:tabs>
+        <w:ind w:left="5760" w:hanging="360"/>
+      </w:pPr>
+      <w:rPr>
+        <w:rFonts w:ascii="Wingdings" w:hAnsi="Wingdings" w:hint="default"/>
+        <w:sz w:val="20"/>
+      </w:rPr>
+    </w:lvl>
+    <w:lvl w:ilvl="8" w:tentative="1">
+      <w:start w:val="1"/>
+      <w:numFmt w:val="bullet"/>
+      <w:lvlText w:val=""/>
+      <w:lvlJc w:val="left"/>
+      <w:pPr>
+        <w:tabs>
+          <w:tab w:val="num" w:pos="6480"/>
+        </w:tabs>
+        <w:ind w:left="6480" w:hanging="360"/>
+      </w:pPr>
+      <w:rPr>
+        <w:rFonts w:ascii="Wingdings" w:hAnsi="Wingdings" w:hint="default"/>
+        <w:sz w:val="20"/>
+      </w:rPr>
+    </w:lvl>
+  </w:abstractNum>
+  <w:abstractNum w:abstractNumId="20" w15:restartNumberingAfterBreak="0">
+    <w:nsid w:val="47780BA0"/>
+    <w:multiLevelType w:val="multilevel"/>
+    <w:tmpl w:val="61383C16"/>
+    <w:lvl w:ilvl="0">
+      <w:start w:val="1"/>
+      <w:numFmt w:val="bullet"/>
+      <w:lvlText w:val=""/>
+      <w:lvlJc w:val="left"/>
+      <w:pPr>
+        <w:tabs>
+          <w:tab w:val="num" w:pos="720"/>
+        </w:tabs>
+        <w:ind w:left="720" w:hanging="360"/>
+      </w:pPr>
+      <w:rPr>
+        <w:rFonts w:ascii="Symbol" w:hAnsi="Symbol" w:hint="default"/>
+        <w:sz w:val="20"/>
+      </w:rPr>
+    </w:lvl>
+    <w:lvl w:ilvl="1" w:tentative="1">
+      <w:start w:val="1"/>
+      <w:numFmt w:val="bullet"/>
+      <w:lvlText w:val="o"/>
+      <w:lvlJc w:val="left"/>
+      <w:pPr>
+        <w:tabs>
+          <w:tab w:val="num" w:pos="1440"/>
+        </w:tabs>
+        <w:ind w:left="1440" w:hanging="360"/>
+      </w:pPr>
+      <w:rPr>
+        <w:rFonts w:ascii="Courier New" w:hAnsi="Courier New" w:hint="default"/>
+        <w:sz w:val="20"/>
+      </w:rPr>
+    </w:lvl>
+    <w:lvl w:ilvl="2" w:tentative="1">
+      <w:start w:val="1"/>
+      <w:numFmt w:val="bullet"/>
+      <w:lvlText w:val=""/>
+      <w:lvlJc w:val="left"/>
+      <w:pPr>
+        <w:tabs>
+          <w:tab w:val="num" w:pos="2160"/>
+        </w:tabs>
+        <w:ind w:left="2160" w:hanging="360"/>
+      </w:pPr>
+      <w:rPr>
+        <w:rFonts w:ascii="Wingdings" w:hAnsi="Wingdings" w:hint="default"/>
+        <w:sz w:val="20"/>
+      </w:rPr>
+    </w:lvl>
+    <w:lvl w:ilvl="3" w:tentative="1">
+      <w:start w:val="1"/>
+      <w:numFmt w:val="bullet"/>
+      <w:lvlText w:val=""/>
+      <w:lvlJc w:val="left"/>
+      <w:pPr>
+        <w:tabs>
+          <w:tab w:val="num" w:pos="2880"/>
+        </w:tabs>
+        <w:ind w:left="2880" w:hanging="360"/>
+      </w:pPr>
+      <w:rPr>
+        <w:rFonts w:ascii="Wingdings" w:hAnsi="Wingdings" w:hint="default"/>
+        <w:sz w:val="20"/>
+      </w:rPr>
+    </w:lvl>
+    <w:lvl w:ilvl="4" w:tentative="1">
+      <w:start w:val="1"/>
+      <w:numFmt w:val="bullet"/>
+      <w:lvlText w:val=""/>
+      <w:lvlJc w:val="left"/>
+      <w:pPr>
+        <w:tabs>
+          <w:tab w:val="num" w:pos="3600"/>
+        </w:tabs>
+        <w:ind w:left="3600" w:hanging="360"/>
+      </w:pPr>
+      <w:rPr>
+        <w:rFonts w:ascii="Wingdings" w:hAnsi="Wingdings" w:hint="default"/>
+        <w:sz w:val="20"/>
+      </w:rPr>
+    </w:lvl>
+    <w:lvl w:ilvl="5" w:tentative="1">
+      <w:start w:val="1"/>
+      <w:numFmt w:val="bullet"/>
+      <w:lvlText w:val=""/>
+      <w:lvlJc w:val="left"/>
+      <w:pPr>
+        <w:tabs>
+          <w:tab w:val="num" w:pos="4320"/>
+        </w:tabs>
+        <w:ind w:left="4320" w:hanging="360"/>
+      </w:pPr>
+      <w:rPr>
+        <w:rFonts w:ascii="Wingdings" w:hAnsi="Wingdings" w:hint="default"/>
+        <w:sz w:val="20"/>
+      </w:rPr>
+    </w:lvl>
+    <w:lvl w:ilvl="6" w:tentative="1">
+      <w:start w:val="1"/>
+      <w:numFmt w:val="bullet"/>
+      <w:lvlText w:val=""/>
+      <w:lvlJc w:val="left"/>
+      <w:pPr>
+        <w:tabs>
+          <w:tab w:val="num" w:pos="5040"/>
+        </w:tabs>
+        <w:ind w:left="5040" w:hanging="360"/>
+      </w:pPr>
+      <w:rPr>
+        <w:rFonts w:ascii="Wingdings" w:hAnsi="Wingdings" w:hint="default"/>
+        <w:sz w:val="20"/>
+      </w:rPr>
+    </w:lvl>
+    <w:lvl w:ilvl="7" w:tentative="1">
+      <w:start w:val="1"/>
+      <w:numFmt w:val="bullet"/>
+      <w:lvlText w:val=""/>
+      <w:lvlJc w:val="left"/>
+      <w:pPr>
+        <w:tabs>
+          <w:tab w:val="num" w:pos="5760"/>
+        </w:tabs>
+        <w:ind w:left="5760" w:hanging="360"/>
+      </w:pPr>
+      <w:rPr>
+        <w:rFonts w:ascii="Wingdings" w:hAnsi="Wingdings" w:hint="default"/>
+        <w:sz w:val="20"/>
+      </w:rPr>
+    </w:lvl>
+    <w:lvl w:ilvl="8" w:tentative="1">
+      <w:start w:val="1"/>
+      <w:numFmt w:val="bullet"/>
+      <w:lvlText w:val=""/>
+      <w:lvlJc w:val="left"/>
+      <w:pPr>
+        <w:tabs>
+          <w:tab w:val="num" w:pos="6480"/>
+        </w:tabs>
+        <w:ind w:left="6480" w:hanging="360"/>
+      </w:pPr>
+      <w:rPr>
+        <w:rFonts w:ascii="Wingdings" w:hAnsi="Wingdings" w:hint="default"/>
+        <w:sz w:val="20"/>
+      </w:rPr>
+    </w:lvl>
+  </w:abstractNum>
+  <w:abstractNum w:abstractNumId="21" w15:restartNumberingAfterBreak="0">
+    <w:nsid w:val="56873D0D"/>
+    <w:multiLevelType w:val="multilevel"/>
+    <w:tmpl w:val="DBA4DB1C"/>
+    <w:lvl w:ilvl="0">
+      <w:start w:val="1"/>
+      <w:numFmt w:val="bullet"/>
+      <w:lvlText w:val=""/>
+      <w:lvlJc w:val="left"/>
+      <w:pPr>
+        <w:tabs>
+          <w:tab w:val="num" w:pos="720"/>
+        </w:tabs>
+        <w:ind w:left="720" w:hanging="360"/>
+      </w:pPr>
+      <w:rPr>
+        <w:rFonts w:ascii="Symbol" w:hAnsi="Symbol" w:hint="default"/>
+        <w:sz w:val="20"/>
+      </w:rPr>
+    </w:lvl>
+    <w:lvl w:ilvl="1" w:tentative="1">
+      <w:start w:val="1"/>
+      <w:numFmt w:val="bullet"/>
+      <w:lvlText w:val="o"/>
+      <w:lvlJc w:val="left"/>
+      <w:pPr>
+        <w:tabs>
+          <w:tab w:val="num" w:pos="1440"/>
+        </w:tabs>
+        <w:ind w:left="1440" w:hanging="360"/>
+      </w:pPr>
+      <w:rPr>
+        <w:rFonts w:ascii="Courier New" w:hAnsi="Courier New" w:hint="default"/>
+        <w:sz w:val="20"/>
+      </w:rPr>
+    </w:lvl>
+    <w:lvl w:ilvl="2" w:tentative="1">
+      <w:start w:val="1"/>
+      <w:numFmt w:val="bullet"/>
+      <w:lvlText w:val=""/>
+      <w:lvlJc w:val="left"/>
+      <w:pPr>
+        <w:tabs>
+          <w:tab w:val="num" w:pos="2160"/>
+        </w:tabs>
+        <w:ind w:left="2160" w:hanging="360"/>
+      </w:pPr>
+      <w:rPr>
+        <w:rFonts w:ascii="Wingdings" w:hAnsi="Wingdings" w:hint="default"/>
+        <w:sz w:val="20"/>
+      </w:rPr>
+    </w:lvl>
+    <w:lvl w:ilvl="3" w:tentative="1">
+      <w:start w:val="1"/>
+      <w:numFmt w:val="bullet"/>
+      <w:lvlText w:val=""/>
+      <w:lvlJc w:val="left"/>
+      <w:pPr>
+        <w:tabs>
+          <w:tab w:val="num" w:pos="2880"/>
+        </w:tabs>
+        <w:ind w:left="2880" w:hanging="360"/>
+      </w:pPr>
+      <w:rPr>
+        <w:rFonts w:ascii="Wingdings" w:hAnsi="Wingdings" w:hint="default"/>
+        <w:sz w:val="20"/>
+      </w:rPr>
+    </w:lvl>
+    <w:lvl w:ilvl="4" w:tentative="1">
+      <w:start w:val="1"/>
+      <w:numFmt w:val="bullet"/>
+      <w:lvlText w:val=""/>
+      <w:lvlJc w:val="left"/>
+      <w:pPr>
+        <w:tabs>
+          <w:tab w:val="num" w:pos="3600"/>
+        </w:tabs>
+        <w:ind w:left="3600" w:hanging="360"/>
+      </w:pPr>
+      <w:rPr>
+        <w:rFonts w:ascii="Wingdings" w:hAnsi="Wingdings" w:hint="default"/>
+        <w:sz w:val="20"/>
+      </w:rPr>
+    </w:lvl>
+    <w:lvl w:ilvl="5" w:tentative="1">
+      <w:start w:val="1"/>
+      <w:numFmt w:val="bullet"/>
+      <w:lvlText w:val=""/>
+      <w:lvlJc w:val="left"/>
+      <w:pPr>
+        <w:tabs>
+          <w:tab w:val="num" w:pos="4320"/>
+        </w:tabs>
+        <w:ind w:left="4320" w:hanging="360"/>
+      </w:pPr>
+      <w:rPr>
+        <w:rFonts w:ascii="Wingdings" w:hAnsi="Wingdings" w:hint="default"/>
+        <w:sz w:val="20"/>
+      </w:rPr>
+    </w:lvl>
+    <w:lvl w:ilvl="6" w:tentative="1">
+      <w:start w:val="1"/>
+      <w:numFmt w:val="bullet"/>
+      <w:lvlText w:val=""/>
+      <w:lvlJc w:val="left"/>
+      <w:pPr>
+        <w:tabs>
+          <w:tab w:val="num" w:pos="5040"/>
+        </w:tabs>
+        <w:ind w:left="5040" w:hanging="360"/>
+      </w:pPr>
+      <w:rPr>
+        <w:rFonts w:ascii="Wingdings" w:hAnsi="Wingdings" w:hint="default"/>
+        <w:sz w:val="20"/>
+      </w:rPr>
+    </w:lvl>
+    <w:lvl w:ilvl="7" w:tentative="1">
+      <w:start w:val="1"/>
+      <w:numFmt w:val="bullet"/>
+      <w:lvlText w:val=""/>
+      <w:lvlJc w:val="left"/>
+      <w:pPr>
+        <w:tabs>
+          <w:tab w:val="num" w:pos="5760"/>
+        </w:tabs>
+        <w:ind w:left="5760" w:hanging="360"/>
+      </w:pPr>
+      <w:rPr>
+        <w:rFonts w:ascii="Wingdings" w:hAnsi="Wingdings" w:hint="default"/>
+        <w:sz w:val="20"/>
+      </w:rPr>
+    </w:lvl>
+    <w:lvl w:ilvl="8" w:tentative="1">
+      <w:start w:val="1"/>
+      <w:numFmt w:val="bullet"/>
+      <w:lvlText w:val=""/>
+      <w:lvlJc w:val="left"/>
+      <w:pPr>
+        <w:tabs>
+          <w:tab w:val="num" w:pos="6480"/>
+        </w:tabs>
+        <w:ind w:left="6480" w:hanging="360"/>
+      </w:pPr>
+      <w:rPr>
+        <w:rFonts w:ascii="Wingdings" w:hAnsi="Wingdings" w:hint="default"/>
+        <w:sz w:val="20"/>
+      </w:rPr>
+    </w:lvl>
+  </w:abstractNum>
+  <w:abstractNum w:abstractNumId="22" w15:restartNumberingAfterBreak="0">
+    <w:nsid w:val="5B313858"/>
+    <w:multiLevelType w:val="multilevel"/>
+    <w:tmpl w:val="686ED676"/>
+    <w:lvl w:ilvl="0">
+      <w:start w:val="1"/>
+      <w:numFmt w:val="bullet"/>
+      <w:lvlText w:val=""/>
+      <w:lvlJc w:val="left"/>
+      <w:pPr>
+        <w:tabs>
+          <w:tab w:val="num" w:pos="720"/>
+        </w:tabs>
+        <w:ind w:left="720" w:hanging="360"/>
+      </w:pPr>
+      <w:rPr>
+        <w:rFonts w:ascii="Symbol" w:hAnsi="Symbol" w:hint="default"/>
+        <w:sz w:val="20"/>
+      </w:rPr>
+    </w:lvl>
+    <w:lvl w:ilvl="1" w:tentative="1">
+      <w:start w:val="1"/>
+      <w:numFmt w:val="bullet"/>
+      <w:lvlText w:val="o"/>
+      <w:lvlJc w:val="left"/>
+      <w:pPr>
+        <w:tabs>
+          <w:tab w:val="num" w:pos="1440"/>
+        </w:tabs>
+        <w:ind w:left="1440" w:hanging="360"/>
+      </w:pPr>
+      <w:rPr>
+        <w:rFonts w:ascii="Courier New" w:hAnsi="Courier New" w:hint="default"/>
+        <w:sz w:val="20"/>
+      </w:rPr>
+    </w:lvl>
+    <w:lvl w:ilvl="2" w:tentative="1">
+      <w:start w:val="1"/>
+      <w:numFmt w:val="bullet"/>
+      <w:lvlText w:val=""/>
+      <w:lvlJc w:val="left"/>
+      <w:pPr>
+        <w:tabs>
+          <w:tab w:val="num" w:pos="2160"/>
+        </w:tabs>
+        <w:ind w:left="2160" w:hanging="360"/>
+      </w:pPr>
+      <w:rPr>
+        <w:rFonts w:ascii="Wingdings" w:hAnsi="Wingdings" w:hint="default"/>
+        <w:sz w:val="20"/>
+      </w:rPr>
+    </w:lvl>
+    <w:lvl w:ilvl="3" w:tentative="1">
+      <w:start w:val="1"/>
+      <w:numFmt w:val="bullet"/>
+      <w:lvlText w:val=""/>
+      <w:lvlJc w:val="left"/>
+      <w:pPr>
+        <w:tabs>
+          <w:tab w:val="num" w:pos="2880"/>
+        </w:tabs>
+        <w:ind w:left="2880" w:hanging="360"/>
+      </w:pPr>
+      <w:rPr>
+        <w:rFonts w:ascii="Wingdings" w:hAnsi="Wingdings" w:hint="default"/>
+        <w:sz w:val="20"/>
+      </w:rPr>
+    </w:lvl>
+    <w:lvl w:ilvl="4" w:tentative="1">
+      <w:start w:val="1"/>
+      <w:numFmt w:val="bullet"/>
+      <w:lvlText w:val=""/>
+      <w:lvlJc w:val="left"/>
+      <w:pPr>
+        <w:tabs>
+          <w:tab w:val="num" w:pos="3600"/>
+        </w:tabs>
+        <w:ind w:left="3600" w:hanging="360"/>
+      </w:pPr>
+      <w:rPr>
+        <w:rFonts w:ascii="Wingdings" w:hAnsi="Wingdings" w:hint="default"/>
+        <w:sz w:val="20"/>
+      </w:rPr>
+    </w:lvl>
+    <w:lvl w:ilvl="5" w:tentative="1">
+      <w:start w:val="1"/>
+      <w:numFmt w:val="bullet"/>
+      <w:lvlText w:val=""/>
+      <w:lvlJc w:val="left"/>
+      <w:pPr>
+        <w:tabs>
+          <w:tab w:val="num" w:pos="4320"/>
+        </w:tabs>
+        <w:ind w:left="4320" w:hanging="360"/>
+      </w:pPr>
+      <w:rPr>
+        <w:rFonts w:ascii="Wingdings" w:hAnsi="Wingdings" w:hint="default"/>
+        <w:sz w:val="20"/>
+      </w:rPr>
+    </w:lvl>
+    <w:lvl w:ilvl="6" w:tentative="1">
+      <w:start w:val="1"/>
+      <w:numFmt w:val="bullet"/>
+      <w:lvlText w:val=""/>
+      <w:lvlJc w:val="left"/>
+      <w:pPr>
+        <w:tabs>
+          <w:tab w:val="num" w:pos="5040"/>
+        </w:tabs>
+        <w:ind w:left="5040" w:hanging="360"/>
+      </w:pPr>
+      <w:rPr>
+        <w:rFonts w:ascii="Wingdings" w:hAnsi="Wingdings" w:hint="default"/>
+        <w:sz w:val="20"/>
+      </w:rPr>
+    </w:lvl>
+    <w:lvl w:ilvl="7" w:tentative="1">
+      <w:start w:val="1"/>
+      <w:numFmt w:val="bullet"/>
+      <w:lvlText w:val=""/>
+      <w:lvlJc w:val="left"/>
+      <w:pPr>
+        <w:tabs>
+          <w:tab w:val="num" w:pos="5760"/>
+        </w:tabs>
+        <w:ind w:left="5760" w:hanging="360"/>
+      </w:pPr>
+      <w:rPr>
+        <w:rFonts w:ascii="Wingdings" w:hAnsi="Wingdings" w:hint="default"/>
+        <w:sz w:val="20"/>
+      </w:rPr>
+    </w:lvl>
+    <w:lvl w:ilvl="8" w:tentative="1">
+      <w:start w:val="1"/>
+      <w:numFmt w:val="bullet"/>
+      <w:lvlText w:val=""/>
+      <w:lvlJc w:val="left"/>
+      <w:pPr>
+        <w:tabs>
+          <w:tab w:val="num" w:pos="6480"/>
+        </w:tabs>
+        <w:ind w:left="6480" w:hanging="360"/>
+      </w:pPr>
+      <w:rPr>
+        <w:rFonts w:ascii="Wingdings" w:hAnsi="Wingdings" w:hint="default"/>
+        <w:sz w:val="20"/>
+      </w:rPr>
+    </w:lvl>
+  </w:abstractNum>
+  <w:abstractNum w:abstractNumId="23" w15:restartNumberingAfterBreak="0">
+    <w:nsid w:val="5BB751D4"/>
+    <w:multiLevelType w:val="multilevel"/>
+    <w:tmpl w:val="F486393C"/>
+    <w:lvl w:ilvl="0">
+      <w:start w:val="1"/>
+      <w:numFmt w:val="bullet"/>
+      <w:lvlText w:val=""/>
+      <w:lvlJc w:val="left"/>
+      <w:pPr>
+        <w:tabs>
+          <w:tab w:val="num" w:pos="720"/>
+        </w:tabs>
+        <w:ind w:left="720" w:hanging="360"/>
+      </w:pPr>
+      <w:rPr>
+        <w:rFonts w:ascii="Symbol" w:hAnsi="Symbol" w:hint="default"/>
+        <w:sz w:val="20"/>
+      </w:rPr>
+    </w:lvl>
+    <w:lvl w:ilvl="1" w:tentative="1">
+      <w:start w:val="1"/>
+      <w:numFmt w:val="bullet"/>
+      <w:lvlText w:val="o"/>
+      <w:lvlJc w:val="left"/>
+      <w:pPr>
+        <w:tabs>
+          <w:tab w:val="num" w:pos="1440"/>
+        </w:tabs>
+        <w:ind w:left="1440" w:hanging="360"/>
+      </w:pPr>
+      <w:rPr>
+        <w:rFonts w:ascii="Courier New" w:hAnsi="Courier New" w:hint="default"/>
+        <w:sz w:val="20"/>
+      </w:rPr>
+    </w:lvl>
+    <w:lvl w:ilvl="2" w:tentative="1">
+      <w:start w:val="1"/>
+      <w:numFmt w:val="bullet"/>
+      <w:lvlText w:val=""/>
+      <w:lvlJc w:val="left"/>
+      <w:pPr>
+        <w:tabs>
+          <w:tab w:val="num" w:pos="2160"/>
+        </w:tabs>
+        <w:ind w:left="2160" w:hanging="360"/>
+      </w:pPr>
+      <w:rPr>
+        <w:rFonts w:ascii="Wingdings" w:hAnsi="Wingdings" w:hint="default"/>
+        <w:sz w:val="20"/>
+      </w:rPr>
+    </w:lvl>
+    <w:lvl w:ilvl="3" w:tentative="1">
+      <w:start w:val="1"/>
+      <w:numFmt w:val="bullet"/>
+      <w:lvlText w:val=""/>
+      <w:lvlJc w:val="left"/>
+      <w:pPr>
+        <w:tabs>
+          <w:tab w:val="num" w:pos="2880"/>
+        </w:tabs>
+        <w:ind w:left="2880" w:hanging="360"/>
+      </w:pPr>
+      <w:rPr>
+        <w:rFonts w:ascii="Wingdings" w:hAnsi="Wingdings" w:hint="default"/>
+        <w:sz w:val="20"/>
+      </w:rPr>
+    </w:lvl>
+    <w:lvl w:ilvl="4" w:tentative="1">
+      <w:start w:val="1"/>
+      <w:numFmt w:val="bullet"/>
+      <w:lvlText w:val=""/>
+      <w:lvlJc w:val="left"/>
+      <w:pPr>
+        <w:tabs>
+          <w:tab w:val="num" w:pos="3600"/>
+        </w:tabs>
+        <w:ind w:left="3600" w:hanging="360"/>
+      </w:pPr>
+      <w:rPr>
+        <w:rFonts w:ascii="Wingdings" w:hAnsi="Wingdings" w:hint="default"/>
+        <w:sz w:val="20"/>
+      </w:rPr>
+    </w:lvl>
+    <w:lvl w:ilvl="5" w:tentative="1">
+      <w:start w:val="1"/>
+      <w:numFmt w:val="bullet"/>
+      <w:lvlText w:val=""/>
+      <w:lvlJc w:val="left"/>
+      <w:pPr>
+        <w:tabs>
+          <w:tab w:val="num" w:pos="4320"/>
+        </w:tabs>
+        <w:ind w:left="4320" w:hanging="360"/>
+      </w:pPr>
+      <w:rPr>
+        <w:rFonts w:ascii="Wingdings" w:hAnsi="Wingdings" w:hint="default"/>
+        <w:sz w:val="20"/>
+      </w:rPr>
+    </w:lvl>
+    <w:lvl w:ilvl="6" w:tentative="1">
+      <w:start w:val="1"/>
+      <w:numFmt w:val="bullet"/>
+      <w:lvlText w:val=""/>
+      <w:lvlJc w:val="left"/>
+      <w:pPr>
+        <w:tabs>
+          <w:tab w:val="num" w:pos="5040"/>
+        </w:tabs>
+        <w:ind w:left="5040" w:hanging="360"/>
+      </w:pPr>
+      <w:rPr>
+        <w:rFonts w:ascii="Wingdings" w:hAnsi="Wingdings" w:hint="default"/>
+        <w:sz w:val="20"/>
+      </w:rPr>
+    </w:lvl>
+    <w:lvl w:ilvl="7" w:tentative="1">
+      <w:start w:val="1"/>
+      <w:numFmt w:val="bullet"/>
+      <w:lvlText w:val=""/>
+      <w:lvlJc w:val="left"/>
+      <w:pPr>
+        <w:tabs>
+          <w:tab w:val="num" w:pos="5760"/>
+        </w:tabs>
+        <w:ind w:left="5760" w:hanging="360"/>
+      </w:pPr>
+      <w:rPr>
+        <w:rFonts w:ascii="Wingdings" w:hAnsi="Wingdings" w:hint="default"/>
+        <w:sz w:val="20"/>
+      </w:rPr>
+    </w:lvl>
+    <w:lvl w:ilvl="8" w:tentative="1">
+      <w:start w:val="1"/>
+      <w:numFmt w:val="bullet"/>
+      <w:lvlText w:val=""/>
+      <w:lvlJc w:val="left"/>
+      <w:pPr>
+        <w:tabs>
+          <w:tab w:val="num" w:pos="6480"/>
+        </w:tabs>
+        <w:ind w:left="6480" w:hanging="360"/>
+      </w:pPr>
+      <w:rPr>
+        <w:rFonts w:ascii="Wingdings" w:hAnsi="Wingdings" w:hint="default"/>
+        <w:sz w:val="20"/>
+      </w:rPr>
+    </w:lvl>
+  </w:abstractNum>
+  <w:abstractNum w:abstractNumId="24" w15:restartNumberingAfterBreak="0">
+    <w:nsid w:val="5CF439FC"/>
+    <w:multiLevelType w:val="multilevel"/>
+    <w:tmpl w:val="603C5290"/>
+    <w:lvl w:ilvl="0">
+      <w:start w:val="1"/>
+      <w:numFmt w:val="decimal"/>
+      <w:lvlText w:val="%1."/>
+      <w:lvlJc w:val="left"/>
+      <w:pPr>
+        <w:tabs>
+          <w:tab w:val="num" w:pos="720"/>
+        </w:tabs>
+        <w:ind w:left="720" w:hanging="360"/>
+      </w:pPr>
+    </w:lvl>
+    <w:lvl w:ilvl="1" w:tentative="1">
+      <w:start w:val="1"/>
+      <w:numFmt w:val="decimal"/>
+      <w:lvlText w:val="%2."/>
+      <w:lvlJc w:val="left"/>
+      <w:pPr>
+        <w:tabs>
+          <w:tab w:val="num" w:pos="1440"/>
+        </w:tabs>
+        <w:ind w:left="1440" w:hanging="360"/>
+      </w:pPr>
+    </w:lvl>
+    <w:lvl w:ilvl="2" w:tentative="1">
+      <w:start w:val="1"/>
+      <w:numFmt w:val="decimal"/>
+      <w:lvlText w:val="%3."/>
+      <w:lvlJc w:val="left"/>
+      <w:pPr>
+        <w:tabs>
+          <w:tab w:val="num" w:pos="2160"/>
+        </w:tabs>
+        <w:ind w:left="2160" w:hanging="360"/>
+      </w:pPr>
+    </w:lvl>
+    <w:lvl w:ilvl="3" w:tentative="1">
+      <w:start w:val="1"/>
+      <w:numFmt w:val="decimal"/>
+      <w:lvlText w:val="%4."/>
+      <w:lvlJc w:val="left"/>
+      <w:pPr>
+        <w:tabs>
+          <w:tab w:val="num" w:pos="2880"/>
+        </w:tabs>
+        <w:ind w:left="2880" w:hanging="360"/>
+      </w:pPr>
+    </w:lvl>
+    <w:lvl w:ilvl="4" w:tentative="1">
+      <w:start w:val="1"/>
+      <w:numFmt w:val="decimal"/>
+      <w:lvlText w:val="%5."/>
+      <w:lvlJc w:val="left"/>
+      <w:pPr>
+        <w:tabs>
+          <w:tab w:val="num" w:pos="3600"/>
+        </w:tabs>
+        <w:ind w:left="3600" w:hanging="360"/>
+      </w:pPr>
+    </w:lvl>
+    <w:lvl w:ilvl="5" w:tentative="1">
+      <w:start w:val="1"/>
+      <w:numFmt w:val="decimal"/>
+      <w:lvlText w:val="%6."/>
+      <w:lvlJc w:val="left"/>
+      <w:pPr>
+        <w:tabs>
+          <w:tab w:val="num" w:pos="4320"/>
+        </w:tabs>
+        <w:ind w:left="4320" w:hanging="360"/>
+      </w:pPr>
+    </w:lvl>
+    <w:lvl w:ilvl="6" w:tentative="1">
+      <w:start w:val="1"/>
+      <w:numFmt w:val="decimal"/>
+      <w:lvlText w:val="%7."/>
+      <w:lvlJc w:val="left"/>
+      <w:pPr>
+        <w:tabs>
+          <w:tab w:val="num" w:pos="5040"/>
+        </w:tabs>
+        <w:ind w:left="5040" w:hanging="360"/>
+      </w:pPr>
+    </w:lvl>
+    <w:lvl w:ilvl="7" w:tentative="1">
+      <w:start w:val="1"/>
+      <w:numFmt w:val="decimal"/>
+      <w:lvlText w:val="%8."/>
+      <w:lvlJc w:val="left"/>
+      <w:pPr>
+        <w:tabs>
+          <w:tab w:val="num" w:pos="5760"/>
+        </w:tabs>
+        <w:ind w:left="5760" w:hanging="360"/>
+      </w:pPr>
+    </w:lvl>
+    <w:lvl w:ilvl="8" w:tentative="1">
+      <w:start w:val="1"/>
+      <w:numFmt w:val="decimal"/>
+      <w:lvlText w:val="%9."/>
+      <w:lvlJc w:val="left"/>
+      <w:pPr>
+        <w:tabs>
+          <w:tab w:val="num" w:pos="6480"/>
+        </w:tabs>
+        <w:ind w:left="6480" w:hanging="360"/>
+      </w:pPr>
+    </w:lvl>
+  </w:abstractNum>
+  <w:abstractNum w:abstractNumId="25" w15:restartNumberingAfterBreak="0">
+    <w:nsid w:val="685548AC"/>
+    <w:multiLevelType w:val="multilevel"/>
+    <w:tmpl w:val="82A6C14C"/>
+    <w:lvl w:ilvl="0">
+      <w:start w:val="1"/>
+      <w:numFmt w:val="bullet"/>
+      <w:lvlText w:val=""/>
+      <w:lvlJc w:val="left"/>
+      <w:pPr>
+        <w:tabs>
+          <w:tab w:val="num" w:pos="720"/>
+        </w:tabs>
+        <w:ind w:left="720" w:hanging="360"/>
+      </w:pPr>
+      <w:rPr>
+        <w:rFonts w:ascii="Symbol" w:hAnsi="Symbol" w:hint="default"/>
+        <w:sz w:val="20"/>
+      </w:rPr>
+    </w:lvl>
+    <w:lvl w:ilvl="1">
+      <w:start w:val="1"/>
+      <w:numFmt w:val="bullet"/>
+      <w:lvlText w:val="o"/>
+      <w:lvlJc w:val="left"/>
+      <w:pPr>
+        <w:tabs>
+          <w:tab w:val="num" w:pos="1440"/>
+        </w:tabs>
+        <w:ind w:left="1440" w:hanging="360"/>
+      </w:pPr>
+      <w:rPr>
+        <w:rFonts w:ascii="Courier New" w:hAnsi="Courier New" w:hint="default"/>
+        <w:sz w:val="20"/>
+      </w:rPr>
+    </w:lvl>
+    <w:lvl w:ilvl="2" w:tentative="1">
+      <w:start w:val="1"/>
+      <w:numFmt w:val="bullet"/>
+      <w:lvlText w:val=""/>
+      <w:lvlJc w:val="left"/>
+      <w:pPr>
+        <w:tabs>
+          <w:tab w:val="num" w:pos="2160"/>
+        </w:tabs>
+        <w:ind w:left="2160" w:hanging="360"/>
+      </w:pPr>
+      <w:rPr>
+        <w:rFonts w:ascii="Wingdings" w:hAnsi="Wingdings" w:hint="default"/>
+        <w:sz w:val="20"/>
+      </w:rPr>
+    </w:lvl>
+    <w:lvl w:ilvl="3" w:tentative="1">
+      <w:start w:val="1"/>
+      <w:numFmt w:val="bullet"/>
+      <w:lvlText w:val=""/>
+      <w:lvlJc w:val="left"/>
+      <w:pPr>
+        <w:tabs>
+          <w:tab w:val="num" w:pos="2880"/>
+        </w:tabs>
+        <w:ind w:left="2880" w:hanging="360"/>
+      </w:pPr>
+      <w:rPr>
+        <w:rFonts w:ascii="Wingdings" w:hAnsi="Wingdings" w:hint="default"/>
+        <w:sz w:val="20"/>
+      </w:rPr>
+    </w:lvl>
+    <w:lvl w:ilvl="4" w:tentative="1">
+      <w:start w:val="1"/>
+      <w:numFmt w:val="bullet"/>
+      <w:lvlText w:val=""/>
+      <w:lvlJc w:val="left"/>
+      <w:pPr>
+        <w:tabs>
+          <w:tab w:val="num" w:pos="3600"/>
+        </w:tabs>
+        <w:ind w:left="3600" w:hanging="360"/>
+      </w:pPr>
+      <w:rPr>
+        <w:rFonts w:ascii="Wingdings" w:hAnsi="Wingdings" w:hint="default"/>
+        <w:sz w:val="20"/>
+      </w:rPr>
+    </w:lvl>
+    <w:lvl w:ilvl="5" w:tentative="1">
+      <w:start w:val="1"/>
+      <w:numFmt w:val="bullet"/>
+      <w:lvlText w:val=""/>
+      <w:lvlJc w:val="left"/>
+      <w:pPr>
+        <w:tabs>
+          <w:tab w:val="num" w:pos="4320"/>
+        </w:tabs>
+        <w:ind w:left="4320" w:hanging="360"/>
+      </w:pPr>
+      <w:rPr>
+        <w:rFonts w:ascii="Wingdings" w:hAnsi="Wingdings" w:hint="default"/>
+        <w:sz w:val="20"/>
+      </w:rPr>
+    </w:lvl>
+    <w:lvl w:ilvl="6" w:tentative="1">
+      <w:start w:val="1"/>
+      <w:numFmt w:val="bullet"/>
+      <w:lvlText w:val=""/>
+      <w:lvlJc w:val="left"/>
+      <w:pPr>
+        <w:tabs>
+          <w:tab w:val="num" w:pos="5040"/>
+        </w:tabs>
+        <w:ind w:left="5040" w:hanging="360"/>
+      </w:pPr>
+      <w:rPr>
+        <w:rFonts w:ascii="Wingdings" w:hAnsi="Wingdings" w:hint="default"/>
+        <w:sz w:val="20"/>
+      </w:rPr>
+    </w:lvl>
+    <w:lvl w:ilvl="7" w:tentative="1">
+      <w:start w:val="1"/>
+      <w:numFmt w:val="bullet"/>
+      <w:lvlText w:val=""/>
+      <w:lvlJc w:val="left"/>
+      <w:pPr>
+        <w:tabs>
+          <w:tab w:val="num" w:pos="5760"/>
+        </w:tabs>
+        <w:ind w:left="5760" w:hanging="360"/>
+      </w:pPr>
+      <w:rPr>
+        <w:rFonts w:ascii="Wingdings" w:hAnsi="Wingdings" w:hint="default"/>
+        <w:sz w:val="20"/>
+      </w:rPr>
+    </w:lvl>
+    <w:lvl w:ilvl="8" w:tentative="1">
+      <w:start w:val="1"/>
+      <w:numFmt w:val="bullet"/>
+      <w:lvlText w:val=""/>
+      <w:lvlJc w:val="left"/>
+      <w:pPr>
+        <w:tabs>
+          <w:tab w:val="num" w:pos="6480"/>
+        </w:tabs>
+        <w:ind w:left="6480" w:hanging="360"/>
+      </w:pPr>
+      <w:rPr>
+        <w:rFonts w:ascii="Wingdings" w:hAnsi="Wingdings" w:hint="default"/>
+        <w:sz w:val="20"/>
+      </w:rPr>
+    </w:lvl>
+  </w:abstractNum>
+  <w:abstractNum w:abstractNumId="26" w15:restartNumberingAfterBreak="0">
+    <w:nsid w:val="6A4C29A7"/>
+    <w:multiLevelType w:val="multilevel"/>
+    <w:tmpl w:val="604A68C2"/>
+    <w:lvl w:ilvl="0">
+      <w:start w:val="1"/>
+      <w:numFmt w:val="bullet"/>
+      <w:lvlText w:val=""/>
+      <w:lvlJc w:val="left"/>
+      <w:pPr>
+        <w:tabs>
+          <w:tab w:val="num" w:pos="720"/>
+        </w:tabs>
+        <w:ind w:left="720" w:hanging="360"/>
+      </w:pPr>
+      <w:rPr>
+        <w:rFonts w:ascii="Symbol" w:hAnsi="Symbol" w:hint="default"/>
+        <w:sz w:val="20"/>
+      </w:rPr>
+    </w:lvl>
+    <w:lvl w:ilvl="1" w:tentative="1">
+      <w:start w:val="1"/>
+      <w:numFmt w:val="bullet"/>
+      <w:lvlText w:val="o"/>
+      <w:lvlJc w:val="left"/>
+      <w:pPr>
+        <w:tabs>
+          <w:tab w:val="num" w:pos="1440"/>
+        </w:tabs>
+        <w:ind w:left="1440" w:hanging="360"/>
+      </w:pPr>
+      <w:rPr>
+        <w:rFonts w:ascii="Courier New" w:hAnsi="Courier New" w:hint="default"/>
+        <w:sz w:val="20"/>
+      </w:rPr>
+    </w:lvl>
+    <w:lvl w:ilvl="2" w:tentative="1">
+      <w:start w:val="1"/>
+      <w:numFmt w:val="bullet"/>
+      <w:lvlText w:val=""/>
+      <w:lvlJc w:val="left"/>
+      <w:pPr>
+        <w:tabs>
+          <w:tab w:val="num" w:pos="2160"/>
+        </w:tabs>
+        <w:ind w:left="2160" w:hanging="360"/>
+      </w:pPr>
+      <w:rPr>
+        <w:rFonts w:ascii="Wingdings" w:hAnsi="Wingdings" w:hint="default"/>
+        <w:sz w:val="20"/>
+      </w:rPr>
+    </w:lvl>
+    <w:lvl w:ilvl="3" w:tentative="1">
+      <w:start w:val="1"/>
+      <w:numFmt w:val="bullet"/>
+      <w:lvlText w:val=""/>
+      <w:lvlJc w:val="left"/>
+      <w:pPr>
+        <w:tabs>
+          <w:tab w:val="num" w:pos="2880"/>
+        </w:tabs>
+        <w:ind w:left="2880" w:hanging="360"/>
+      </w:pPr>
+      <w:rPr>
+        <w:rFonts w:ascii="Wingdings" w:hAnsi="Wingdings" w:hint="default"/>
+        <w:sz w:val="20"/>
+      </w:rPr>
+    </w:lvl>
+    <w:lvl w:ilvl="4" w:tentative="1">
+      <w:start w:val="1"/>
+      <w:numFmt w:val="bullet"/>
+      <w:lvlText w:val=""/>
+      <w:lvlJc w:val="left"/>
+      <w:pPr>
+        <w:tabs>
+          <w:tab w:val="num" w:pos="3600"/>
+        </w:tabs>
+        <w:ind w:left="3600" w:hanging="360"/>
+      </w:pPr>
+      <w:rPr>
+        <w:rFonts w:ascii="Wingdings" w:hAnsi="Wingdings" w:hint="default"/>
+        <w:sz w:val="20"/>
+      </w:rPr>
+    </w:lvl>
+    <w:lvl w:ilvl="5" w:tentative="1">
+      <w:start w:val="1"/>
+      <w:numFmt w:val="bullet"/>
+      <w:lvlText w:val=""/>
+      <w:lvlJc w:val="left"/>
+      <w:pPr>
+        <w:tabs>
+          <w:tab w:val="num" w:pos="4320"/>
+        </w:tabs>
+        <w:ind w:left="4320" w:hanging="360"/>
+      </w:pPr>
+      <w:rPr>
+        <w:rFonts w:ascii="Wingdings" w:hAnsi="Wingdings" w:hint="default"/>
+        <w:sz w:val="20"/>
+      </w:rPr>
+    </w:lvl>
+    <w:lvl w:ilvl="6" w:tentative="1">
+      <w:start w:val="1"/>
+      <w:numFmt w:val="bullet"/>
+      <w:lvlText w:val=""/>
+      <w:lvlJc w:val="left"/>
+      <w:pPr>
+        <w:tabs>
+          <w:tab w:val="num" w:pos="5040"/>
+        </w:tabs>
+        <w:ind w:left="5040" w:hanging="360"/>
+      </w:pPr>
+      <w:rPr>
+        <w:rFonts w:ascii="Wingdings" w:hAnsi="Wingdings" w:hint="default"/>
+        <w:sz w:val="20"/>
+      </w:rPr>
+    </w:lvl>
+    <w:lvl w:ilvl="7" w:tentative="1">
+      <w:start w:val="1"/>
+      <w:numFmt w:val="bullet"/>
+      <w:lvlText w:val=""/>
+      <w:lvlJc w:val="left"/>
+      <w:pPr>
+        <w:tabs>
+          <w:tab w:val="num" w:pos="5760"/>
+        </w:tabs>
+        <w:ind w:left="5760" w:hanging="360"/>
+      </w:pPr>
+      <w:rPr>
+        <w:rFonts w:ascii="Wingdings" w:hAnsi="Wingdings" w:hint="default"/>
+        <w:sz w:val="20"/>
+      </w:rPr>
+    </w:lvl>
+    <w:lvl w:ilvl="8" w:tentative="1">
+      <w:start w:val="1"/>
+      <w:numFmt w:val="bullet"/>
+      <w:lvlText w:val=""/>
+      <w:lvlJc w:val="left"/>
+      <w:pPr>
+        <w:tabs>
+          <w:tab w:val="num" w:pos="6480"/>
+        </w:tabs>
+        <w:ind w:left="6480" w:hanging="360"/>
+      </w:pPr>
+      <w:rPr>
+        <w:rFonts w:ascii="Wingdings" w:hAnsi="Wingdings" w:hint="default"/>
+        <w:sz w:val="20"/>
+      </w:rPr>
+    </w:lvl>
+  </w:abstractNum>
+  <w:abstractNum w:abstractNumId="27" w15:restartNumberingAfterBreak="0">
+    <w:nsid w:val="6D5E7E4F"/>
+    <w:multiLevelType w:val="multilevel"/>
+    <w:tmpl w:val="F134E794"/>
+    <w:lvl w:ilvl="0">
+      <w:start w:val="1"/>
+      <w:numFmt w:val="bullet"/>
+      <w:lvlText w:val=""/>
+      <w:lvlJc w:val="left"/>
+      <w:pPr>
+        <w:tabs>
+          <w:tab w:val="num" w:pos="720"/>
+        </w:tabs>
+        <w:ind w:left="720" w:hanging="360"/>
+      </w:pPr>
+      <w:rPr>
+        <w:rFonts w:ascii="Symbol" w:hAnsi="Symbol" w:hint="default"/>
+        <w:sz w:val="20"/>
+      </w:rPr>
+    </w:lvl>
+    <w:lvl w:ilvl="1" w:tentative="1">
+      <w:start w:val="1"/>
+      <w:numFmt w:val="bullet"/>
+      <w:lvlText w:val="o"/>
+      <w:lvlJc w:val="left"/>
+      <w:pPr>
+        <w:tabs>
+          <w:tab w:val="num" w:pos="1440"/>
+        </w:tabs>
+        <w:ind w:left="1440" w:hanging="360"/>
+      </w:pPr>
+      <w:rPr>
+        <w:rFonts w:ascii="Courier New" w:hAnsi="Courier New" w:hint="default"/>
+        <w:sz w:val="20"/>
+      </w:rPr>
+    </w:lvl>
+    <w:lvl w:ilvl="2" w:tentative="1">
+      <w:start w:val="1"/>
+      <w:numFmt w:val="bullet"/>
+      <w:lvlText w:val=""/>
+      <w:lvlJc w:val="left"/>
+      <w:pPr>
+        <w:tabs>
+          <w:tab w:val="num" w:pos="2160"/>
+        </w:tabs>
+        <w:ind w:left="2160" w:hanging="360"/>
+      </w:pPr>
+      <w:rPr>
+        <w:rFonts w:ascii="Wingdings" w:hAnsi="Wingdings" w:hint="default"/>
+        <w:sz w:val="20"/>
+      </w:rPr>
+    </w:lvl>
+    <w:lvl w:ilvl="3" w:tentative="1">
+      <w:start w:val="1"/>
+      <w:numFmt w:val="bullet"/>
+      <w:lvlText w:val=""/>
+      <w:lvlJc w:val="left"/>
+      <w:pPr>
+        <w:tabs>
+          <w:tab w:val="num" w:pos="2880"/>
+        </w:tabs>
+        <w:ind w:left="2880" w:hanging="360"/>
+      </w:pPr>
+      <w:rPr>
+        <w:rFonts w:ascii="Wingdings" w:hAnsi="Wingdings" w:hint="default"/>
+        <w:sz w:val="20"/>
+      </w:rPr>
+    </w:lvl>
+    <w:lvl w:ilvl="4" w:tentative="1">
+      <w:start w:val="1"/>
+      <w:numFmt w:val="bullet"/>
+      <w:lvlText w:val=""/>
+      <w:lvlJc w:val="left"/>
+      <w:pPr>
+        <w:tabs>
+          <w:tab w:val="num" w:pos="3600"/>
+        </w:tabs>
+        <w:ind w:left="3600" w:hanging="360"/>
+      </w:pPr>
+      <w:rPr>
+        <w:rFonts w:ascii="Wingdings" w:hAnsi="Wingdings" w:hint="default"/>
+        <w:sz w:val="20"/>
+      </w:rPr>
+    </w:lvl>
+    <w:lvl w:ilvl="5" w:tentative="1">
+      <w:start w:val="1"/>
+      <w:numFmt w:val="bullet"/>
+      <w:lvlText w:val=""/>
+      <w:lvlJc w:val="left"/>
+      <w:pPr>
+        <w:tabs>
+          <w:tab w:val="num" w:pos="4320"/>
+        </w:tabs>
+        <w:ind w:left="4320" w:hanging="360"/>
+      </w:pPr>
+      <w:rPr>
+        <w:rFonts w:ascii="Wingdings" w:hAnsi="Wingdings" w:hint="default"/>
+        <w:sz w:val="20"/>
+      </w:rPr>
+    </w:lvl>
+    <w:lvl w:ilvl="6" w:tentative="1">
+      <w:start w:val="1"/>
+      <w:numFmt w:val="bullet"/>
+      <w:lvlText w:val=""/>
+      <w:lvlJc w:val="left"/>
+      <w:pPr>
+        <w:tabs>
+          <w:tab w:val="num" w:pos="5040"/>
+        </w:tabs>
+        <w:ind w:left="5040" w:hanging="360"/>
+      </w:pPr>
+      <w:rPr>
+        <w:rFonts w:ascii="Wingdings" w:hAnsi="Wingdings" w:hint="default"/>
+        <w:sz w:val="20"/>
+      </w:rPr>
+    </w:lvl>
+    <w:lvl w:ilvl="7" w:tentative="1">
+      <w:start w:val="1"/>
+      <w:numFmt w:val="bullet"/>
+      <w:lvlText w:val=""/>
+      <w:lvlJc w:val="left"/>
+      <w:pPr>
+        <w:tabs>
+          <w:tab w:val="num" w:pos="5760"/>
+        </w:tabs>
+        <w:ind w:left="5760" w:hanging="360"/>
+      </w:pPr>
+      <w:rPr>
+        <w:rFonts w:ascii="Wingdings" w:hAnsi="Wingdings" w:hint="default"/>
+        <w:sz w:val="20"/>
+      </w:rPr>
+    </w:lvl>
+    <w:lvl w:ilvl="8" w:tentative="1">
+      <w:start w:val="1"/>
+      <w:numFmt w:val="bullet"/>
+      <w:lvlText w:val=""/>
+      <w:lvlJc w:val="left"/>
+      <w:pPr>
+        <w:tabs>
+          <w:tab w:val="num" w:pos="6480"/>
+        </w:tabs>
+        <w:ind w:left="6480" w:hanging="360"/>
+      </w:pPr>
+      <w:rPr>
+        <w:rFonts w:ascii="Wingdings" w:hAnsi="Wingdings" w:hint="default"/>
+        <w:sz w:val="20"/>
+      </w:rPr>
+    </w:lvl>
+  </w:abstractNum>
+  <w:abstractNum w:abstractNumId="28" w15:restartNumberingAfterBreak="0">
+    <w:nsid w:val="6E23010A"/>
+    <w:multiLevelType w:val="multilevel"/>
+    <w:tmpl w:val="2BD61A7E"/>
+    <w:lvl w:ilvl="0">
+      <w:start w:val="1"/>
+      <w:numFmt w:val="bullet"/>
+      <w:lvlText w:val=""/>
+      <w:lvlJc w:val="left"/>
+      <w:pPr>
+        <w:tabs>
+          <w:tab w:val="num" w:pos="720"/>
+        </w:tabs>
+        <w:ind w:left="720" w:hanging="360"/>
+      </w:pPr>
+      <w:rPr>
+        <w:rFonts w:ascii="Symbol" w:hAnsi="Symbol" w:hint="default"/>
+        <w:sz w:val="20"/>
+      </w:rPr>
+    </w:lvl>
+    <w:lvl w:ilvl="1" w:tentative="1">
+      <w:start w:val="1"/>
+      <w:numFmt w:val="bullet"/>
+      <w:lvlText w:val="o"/>
+      <w:lvlJc w:val="left"/>
+      <w:pPr>
+        <w:tabs>
+          <w:tab w:val="num" w:pos="1440"/>
+        </w:tabs>
+        <w:ind w:left="1440" w:hanging="360"/>
+      </w:pPr>
+      <w:rPr>
+        <w:rFonts w:ascii="Courier New" w:hAnsi="Courier New" w:hint="default"/>
+        <w:sz w:val="20"/>
+      </w:rPr>
+    </w:lvl>
+    <w:lvl w:ilvl="2" w:tentative="1">
+      <w:start w:val="1"/>
+      <w:numFmt w:val="bullet"/>
+      <w:lvlText w:val=""/>
+      <w:lvlJc w:val="left"/>
+      <w:pPr>
+        <w:tabs>
+          <w:tab w:val="num" w:pos="2160"/>
+        </w:tabs>
+        <w:ind w:left="2160" w:hanging="360"/>
+      </w:pPr>
+      <w:rPr>
+        <w:rFonts w:ascii="Wingdings" w:hAnsi="Wingdings" w:hint="default"/>
+        <w:sz w:val="20"/>
+      </w:rPr>
+    </w:lvl>
+    <w:lvl w:ilvl="3" w:tentative="1">
+      <w:start w:val="1"/>
+      <w:numFmt w:val="bullet"/>
+      <w:lvlText w:val=""/>
+      <w:lvlJc w:val="left"/>
+      <w:pPr>
+        <w:tabs>
+          <w:tab w:val="num" w:pos="2880"/>
+        </w:tabs>
+        <w:ind w:left="2880" w:hanging="360"/>
+      </w:pPr>
+      <w:rPr>
+        <w:rFonts w:ascii="Wingdings" w:hAnsi="Wingdings" w:hint="default"/>
+        <w:sz w:val="20"/>
+      </w:rPr>
+    </w:lvl>
+    <w:lvl w:ilvl="4" w:tentative="1">
+      <w:start w:val="1"/>
+      <w:numFmt w:val="bullet"/>
+      <w:lvlText w:val=""/>
+      <w:lvlJc w:val="left"/>
+      <w:pPr>
+        <w:tabs>
+          <w:tab w:val="num" w:pos="3600"/>
+        </w:tabs>
+        <w:ind w:left="3600" w:hanging="360"/>
+      </w:pPr>
+      <w:rPr>
+        <w:rFonts w:ascii="Wingdings" w:hAnsi="Wingdings" w:hint="default"/>
+        <w:sz w:val="20"/>
+      </w:rPr>
+    </w:lvl>
+    <w:lvl w:ilvl="5" w:tentative="1">
+      <w:start w:val="1"/>
+      <w:numFmt w:val="bullet"/>
+      <w:lvlText w:val=""/>
+      <w:lvlJc w:val="left"/>
+      <w:pPr>
+        <w:tabs>
+          <w:tab w:val="num" w:pos="4320"/>
+        </w:tabs>
+        <w:ind w:left="4320" w:hanging="360"/>
+      </w:pPr>
+      <w:rPr>
+        <w:rFonts w:ascii="Wingdings" w:hAnsi="Wingdings" w:hint="default"/>
+        <w:sz w:val="20"/>
+      </w:rPr>
+    </w:lvl>
+    <w:lvl w:ilvl="6" w:tentative="1">
+      <w:start w:val="1"/>
+      <w:numFmt w:val="bullet"/>
+      <w:lvlText w:val=""/>
+      <w:lvlJc w:val="left"/>
+      <w:pPr>
+        <w:tabs>
+          <w:tab w:val="num" w:pos="5040"/>
+        </w:tabs>
+        <w:ind w:left="5040" w:hanging="360"/>
+      </w:pPr>
+      <w:rPr>
+        <w:rFonts w:ascii="Wingdings" w:hAnsi="Wingdings" w:hint="default"/>
+        <w:sz w:val="20"/>
+      </w:rPr>
+    </w:lvl>
+    <w:lvl w:ilvl="7" w:tentative="1">
+      <w:start w:val="1"/>
+      <w:numFmt w:val="bullet"/>
+      <w:lvlText w:val=""/>
+      <w:lvlJc w:val="left"/>
+      <w:pPr>
+        <w:tabs>
+          <w:tab w:val="num" w:pos="5760"/>
+        </w:tabs>
+        <w:ind w:left="5760" w:hanging="360"/>
+      </w:pPr>
+      <w:rPr>
+        <w:rFonts w:ascii="Wingdings" w:hAnsi="Wingdings" w:hint="default"/>
+        <w:sz w:val="20"/>
+      </w:rPr>
+    </w:lvl>
+    <w:lvl w:ilvl="8" w:tentative="1">
+      <w:start w:val="1"/>
+      <w:numFmt w:val="bullet"/>
+      <w:lvlText w:val=""/>
+      <w:lvlJc w:val="left"/>
+      <w:pPr>
+        <w:tabs>
+          <w:tab w:val="num" w:pos="6480"/>
+        </w:tabs>
+        <w:ind w:left="6480" w:hanging="360"/>
+      </w:pPr>
+      <w:rPr>
+        <w:rFonts w:ascii="Wingdings" w:hAnsi="Wingdings" w:hint="default"/>
+        <w:sz w:val="20"/>
+      </w:rPr>
+    </w:lvl>
+  </w:abstractNum>
+  <w:abstractNum w:abstractNumId="29" w15:restartNumberingAfterBreak="0">
+    <w:nsid w:val="74D020C0"/>
+    <w:multiLevelType w:val="multilevel"/>
+    <w:tmpl w:val="273EF44A"/>
+    <w:lvl w:ilvl="0">
+      <w:start w:val="1"/>
+      <w:numFmt w:val="bullet"/>
+      <w:lvlText w:val=""/>
+      <w:lvlJc w:val="left"/>
+      <w:pPr>
+        <w:tabs>
+          <w:tab w:val="num" w:pos="720"/>
+        </w:tabs>
+        <w:ind w:left="720" w:hanging="360"/>
+      </w:pPr>
+      <w:rPr>
+        <w:rFonts w:ascii="Symbol" w:hAnsi="Symbol" w:hint="default"/>
+        <w:sz w:val="20"/>
+      </w:rPr>
+    </w:lvl>
+    <w:lvl w:ilvl="1">
+      <w:start w:val="1"/>
+      <w:numFmt w:val="bullet"/>
+      <w:lvlText w:val="o"/>
+      <w:lvlJc w:val="left"/>
+      <w:pPr>
+        <w:tabs>
+          <w:tab w:val="num" w:pos="1440"/>
+        </w:tabs>
+        <w:ind w:left="1440" w:hanging="360"/>
+      </w:pPr>
+      <w:rPr>
+        <w:rFonts w:ascii="Courier New" w:hAnsi="Courier New" w:hint="default"/>
+        <w:sz w:val="20"/>
+      </w:rPr>
+    </w:lvl>
+    <w:lvl w:ilvl="2" w:tentative="1">
+      <w:start w:val="1"/>
+      <w:numFmt w:val="bullet"/>
+      <w:lvlText w:val=""/>
+      <w:lvlJc w:val="left"/>
+      <w:pPr>
+        <w:tabs>
+          <w:tab w:val="num" w:pos="2160"/>
+        </w:tabs>
+        <w:ind w:left="2160" w:hanging="360"/>
+      </w:pPr>
+      <w:rPr>
+        <w:rFonts w:ascii="Wingdings" w:hAnsi="Wingdings" w:hint="default"/>
+        <w:sz w:val="20"/>
+      </w:rPr>
+    </w:lvl>
+    <w:lvl w:ilvl="3" w:tentative="1">
+      <w:start w:val="1"/>
+      <w:numFmt w:val="bullet"/>
+      <w:lvlText w:val=""/>
+      <w:lvlJc w:val="left"/>
+      <w:pPr>
+        <w:tabs>
+          <w:tab w:val="num" w:pos="2880"/>
+        </w:tabs>
+        <w:ind w:left="2880" w:hanging="360"/>
+      </w:pPr>
+      <w:rPr>
+        <w:rFonts w:ascii="Wingdings" w:hAnsi="Wingdings" w:hint="default"/>
+        <w:sz w:val="20"/>
+      </w:rPr>
+    </w:lvl>
+    <w:lvl w:ilvl="4" w:tentative="1">
+      <w:start w:val="1"/>
+      <w:numFmt w:val="bullet"/>
+      <w:lvlText w:val=""/>
+      <w:lvlJc w:val="left"/>
+      <w:pPr>
+        <w:tabs>
+          <w:tab w:val="num" w:pos="3600"/>
+        </w:tabs>
+        <w:ind w:left="3600" w:hanging="360"/>
+      </w:pPr>
+      <w:rPr>
+        <w:rFonts w:ascii="Wingdings" w:hAnsi="Wingdings" w:hint="default"/>
+        <w:sz w:val="20"/>
+      </w:rPr>
+    </w:lvl>
+    <w:lvl w:ilvl="5" w:tentative="1">
+      <w:start w:val="1"/>
+      <w:numFmt w:val="bullet"/>
+      <w:lvlText w:val=""/>
+      <w:lvlJc w:val="left"/>
+      <w:pPr>
+        <w:tabs>
+          <w:tab w:val="num" w:pos="4320"/>
+        </w:tabs>
+        <w:ind w:left="4320" w:hanging="360"/>
+      </w:pPr>
+      <w:rPr>
+        <w:rFonts w:ascii="Wingdings" w:hAnsi="Wingdings" w:hint="default"/>
+        <w:sz w:val="20"/>
+      </w:rPr>
+    </w:lvl>
+    <w:lvl w:ilvl="6" w:tentative="1">
+      <w:start w:val="1"/>
+      <w:numFmt w:val="bullet"/>
+      <w:lvlText w:val=""/>
+      <w:lvlJc w:val="left"/>
+      <w:pPr>
+        <w:tabs>
+          <w:tab w:val="num" w:pos="5040"/>
+        </w:tabs>
+        <w:ind w:left="5040" w:hanging="360"/>
+      </w:pPr>
+      <w:rPr>
+        <w:rFonts w:ascii="Wingdings" w:hAnsi="Wingdings" w:hint="default"/>
+        <w:sz w:val="20"/>
+      </w:rPr>
+    </w:lvl>
+    <w:lvl w:ilvl="7" w:tentative="1">
+      <w:start w:val="1"/>
+      <w:numFmt w:val="bullet"/>
+      <w:lvlText w:val=""/>
+      <w:lvlJc w:val="left"/>
+      <w:pPr>
+        <w:tabs>
+          <w:tab w:val="num" w:pos="5760"/>
+        </w:tabs>
+        <w:ind w:left="5760" w:hanging="360"/>
+      </w:pPr>
+      <w:rPr>
+        <w:rFonts w:ascii="Wingdings" w:hAnsi="Wingdings" w:hint="default"/>
+        <w:sz w:val="20"/>
+      </w:rPr>
+    </w:lvl>
+    <w:lvl w:ilvl="8" w:tentative="1">
+      <w:start w:val="1"/>
+      <w:numFmt w:val="bullet"/>
+      <w:lvlText w:val=""/>
+      <w:lvlJc w:val="left"/>
+      <w:pPr>
+        <w:tabs>
+          <w:tab w:val="num" w:pos="6480"/>
+        </w:tabs>
+        <w:ind w:left="6480" w:hanging="360"/>
+      </w:pPr>
+      <w:rPr>
+        <w:rFonts w:ascii="Wingdings" w:hAnsi="Wingdings" w:hint="default"/>
+        <w:sz w:val="20"/>
+      </w:rPr>
+    </w:lvl>
+  </w:abstractNum>
+  <w:num w:numId="1" w16cid:durableId="18892246">
+    <w:abstractNumId w:val="5"/>
+  </w:num>
+  <w:num w:numId="2" w16cid:durableId="1315646421">
+    <w:abstractNumId w:val="28"/>
+  </w:num>
+  <w:num w:numId="3" w16cid:durableId="2045903384">
+    <w:abstractNumId w:val="16"/>
+  </w:num>
+  <w:num w:numId="4" w16cid:durableId="764544423">
+    <w:abstractNumId w:val="2"/>
+  </w:num>
+  <w:num w:numId="5" w16cid:durableId="301467764">
+    <w:abstractNumId w:val="6"/>
+  </w:num>
+  <w:num w:numId="6" w16cid:durableId="371882683">
+    <w:abstractNumId w:val="25"/>
+  </w:num>
+  <w:num w:numId="7" w16cid:durableId="1656492316">
+    <w:abstractNumId w:val="15"/>
+  </w:num>
+  <w:num w:numId="8" w16cid:durableId="1643347643">
+    <w:abstractNumId w:val="4"/>
+  </w:num>
+  <w:num w:numId="9" w16cid:durableId="386877501">
+    <w:abstractNumId w:val="8"/>
+  </w:num>
+  <w:num w:numId="10" w16cid:durableId="626467965">
+    <w:abstractNumId w:val="7"/>
+  </w:num>
+  <w:num w:numId="11" w16cid:durableId="1750276173">
+    <w:abstractNumId w:val="1"/>
+  </w:num>
+  <w:num w:numId="12" w16cid:durableId="763915572">
+    <w:abstractNumId w:val="29"/>
+  </w:num>
+  <w:num w:numId="13" w16cid:durableId="1248463698">
+    <w:abstractNumId w:val="11"/>
+  </w:num>
+  <w:num w:numId="14" w16cid:durableId="1545486248">
+    <w:abstractNumId w:val="27"/>
+  </w:num>
+  <w:num w:numId="15" w16cid:durableId="319232067">
+    <w:abstractNumId w:val="23"/>
+  </w:num>
+  <w:num w:numId="16" w16cid:durableId="678239528">
+    <w:abstractNumId w:val="26"/>
+  </w:num>
+  <w:num w:numId="17" w16cid:durableId="118645457">
+    <w:abstractNumId w:val="18"/>
+  </w:num>
+  <w:num w:numId="18" w16cid:durableId="436485052">
+    <w:abstractNumId w:val="17"/>
+  </w:num>
+  <w:num w:numId="19" w16cid:durableId="74134456">
+    <w:abstractNumId w:val="22"/>
+  </w:num>
+  <w:num w:numId="20" w16cid:durableId="1108085918">
+    <w:abstractNumId w:val="20"/>
+  </w:num>
+  <w:num w:numId="21" w16cid:durableId="903837567">
+    <w:abstractNumId w:val="14"/>
+  </w:num>
+  <w:num w:numId="22" w16cid:durableId="1091048644">
+    <w:abstractNumId w:val="3"/>
+  </w:num>
+  <w:num w:numId="23" w16cid:durableId="1022584502">
+    <w:abstractNumId w:val="21"/>
+  </w:num>
+  <w:num w:numId="24" w16cid:durableId="90243306">
+    <w:abstractNumId w:val="13"/>
+  </w:num>
+  <w:num w:numId="25" w16cid:durableId="529030874">
+    <w:abstractNumId w:val="19"/>
+  </w:num>
+  <w:num w:numId="26" w16cid:durableId="559941889">
+    <w:abstractNumId w:val="12"/>
+  </w:num>
+  <w:num w:numId="27" w16cid:durableId="1291979612">
+    <w:abstractNumId w:val="9"/>
+  </w:num>
+  <w:num w:numId="28" w16cid:durableId="110326919">
     <w:abstractNumId w:val="0"/>
+  </w:num>
+  <w:num w:numId="29" w16cid:durableId="1443525438">
+    <w:abstractNumId w:val="10"/>
+  </w:num>
+  <w:num w:numId="30" w16cid:durableId="1461419580">
+    <w:abstractNumId w:val="24"/>
   </w:num>
 </w:numbering>
 </file>
 
 <file path=word/styles.xml><?xml version="1.0" encoding="utf-8"?>
-<w:styles xmlns:mc="http://schemas.openxmlformats.org/markup-compatibility/2006" xmlns:r="http://schemas.openxmlformats.org/officeDocument/2006/relationships" xmlns:w="http://schemas.openxmlformats.org/wordprocessingml/2006/main" xmlns:w14="http://schemas.microsoft.com/office/word/2010/wordml" xmlns:w15="http://schemas.microsoft.com/office/word/2012/wordml" xmlns:w16cid="http://schemas.microsoft.com/office/word/2016/wordml/cid" xmlns:w16se="http://schemas.microsoft.com/office/word/2015/wordml/symex" mc:Ignorable="w14 w15 w16se w16cid">
+<w:styles xmlns:mc="http://schemas.openxmlformats.org/markup-compatibility/2006" xmlns:r="http://schemas.openxmlformats.org/officeDocument/2006/relationships" xmlns:w="http://schemas.openxmlformats.org/wordprocessingml/2006/main" xmlns:w14="http://schemas.microsoft.com/office/word/2010/wordml" xmlns:w15="http://schemas.microsoft.com/office/word/2012/wordml" xmlns:w16cex="http://schemas.microsoft.com/office/word/2018/wordml/cex" xmlns:w16cid="http://schemas.microsoft.com/office/word/2016/wordml/cid" xmlns:w16="http://schemas.microsoft.com/office/word/2018/wordml" xmlns:w16du="http://schemas.microsoft.com/office/word/2023/wordml/word16du" xmlns:w16sdtdh="http://schemas.microsoft.com/office/word/2020/wordml/sdtdatahash" xmlns:w16sdtfl="http://schemas.microsoft.com/office/word/2024/wordml/sdtformatlock" xmlns:w16se="http://schemas.microsoft.com/office/word/2015/wordml/symex" mc:Ignorable="w14 w15 w16se w16cid w16 w16cex w16sdtdh w16sdtfl w16du">
   <w:docDefaults>
     <w:rPrDefault>
       <w:rPr>
@@ -2134,7 +11090,7 @@
       </w:pPr>
     </w:pPrDefault>
   </w:docDefaults>
-  <w:latentStyles w:defLockedState="0" w:defUIPriority="99" w:defSemiHidden="0" w:defUnhideWhenUsed="0" w:defQFormat="0" w:count="375">
+  <w:latentStyles w:defLockedState="0" w:defUIPriority="99" w:defSemiHidden="0" w:defUnhideWhenUsed="0" w:defQFormat="0" w:count="376">
     <w:lsdException w:name="Normal" w:uiPriority="0" w:qFormat="1"/>
     <w:lsdException w:name="heading 1" w:uiPriority="9" w:qFormat="1"/>
     <w:lsdException w:name="heading 2" w:semiHidden="1" w:uiPriority="9" w:unhideWhenUsed="1" w:qFormat="1"/>
@@ -2510,6 +11466,7 @@
     <w:lsdException w:name="Smart Hyperlink" w:semiHidden="1" w:unhideWhenUsed="1"/>
     <w:lsdException w:name="Hashtag" w:semiHidden="1" w:unhideWhenUsed="1"/>
     <w:lsdException w:name="Unresolved Mention" w:semiHidden="1" w:unhideWhenUsed="1"/>
+    <w:lsdException w:name="Smart Link" w:semiHidden="1" w:unhideWhenUsed="1"/>
   </w:latentStyles>
   <w:style w:type="paragraph" w:default="1" w:styleId="Normal">
     <w:name w:val="Normal"/>

--- a/ICT_INOVATIONS_DOCUMENTATION/Research_Work.docx
+++ b/ICT_INOVATIONS_DOCUMENTATION/Research_Work.docx
@@ -9,16 +9,13 @@
           <w:ilvl w:val="0"/>
           <w:numId w:val="0"/>
         </w:numPr>
-      </w:pPr>
-    </w:p>
-    <w:p>
-      <w:pPr>
-        <w:spacing w:before="100" w:beforeAutospacing="1" w:after="100" w:afterAutospacing="1" w:line="240" w:lineRule="auto"/>
-        <w:outlineLvl w:val="0"/>
-        <w:rPr>
-          <w:rFonts w:ascii="Times New Roman" w:eastAsia="Times New Roman" w:hAnsi="Times New Roman" w:cs="Times New Roman"/>
-          <w:b/>
-          <w:bCs/>
+        <w:ind w:left="431" w:hanging="431"/>
+      </w:pPr>
+    </w:p>
+    <w:p>
+      <w:pPr>
+        <w:rPr>
+          <w:rFonts w:eastAsia="Times New Roman"/>
           <w:kern w:val="36"/>
           <w:sz w:val="48"/>
           <w:szCs w:val="48"/>
@@ -26,8 +23,8 @@
         </w:rPr>
       </w:pPr>
       <w:bookmarkStart w:id="0" w:name="_Toc212209937"/>
-      <w:bookmarkStart w:id="1" w:name="_Hlk212190773"/>
-      <w:bookmarkStart w:id="2" w:name="_Toc213342899"/>
+      <w:bookmarkStart w:id="1" w:name="_Toc213342899"/>
+      <w:bookmarkStart w:id="2" w:name="_Hlk212190773"/>
       <w:r>
         <w:rPr>
           <w:noProof/>
@@ -82,29 +79,16 @@
         </w:drawing>
       </w:r>
       <w:bookmarkEnd w:id="0"/>
-      <w:bookmarkEnd w:id="2"/>
-    </w:p>
-    <w:p>
-      <w:pPr>
-        <w:spacing w:after="284"/>
-        <w:ind w:right="348"/>
-        <w:jc w:val="center"/>
-        <w:rPr>
-          <w:rFonts w:ascii="Times New Roman" w:eastAsia="Times New Roman" w:hAnsi="Times New Roman" w:cs="Times New Roman"/>
-          <w:bCs/>
-          <w:color w:val="000000"/>
-          <w:sz w:val="28"/>
-          <w:szCs w:val="28"/>
+      <w:bookmarkEnd w:id="1"/>
+    </w:p>
+    <w:p>
+      <w:pPr>
+        <w:rPr>
           <w:lang w:val="en-US"/>
         </w:rPr>
       </w:pPr>
       <w:r>
         <w:rPr>
-          <w:rFonts w:ascii="Times New Roman" w:eastAsia="Times New Roman" w:hAnsi="Times New Roman" w:cs="Times New Roman"/>
-          <w:bCs/>
-          <w:color w:val="000000"/>
-          <w:sz w:val="28"/>
-          <w:szCs w:val="28"/>
           <w:lang w:val="en-US"/>
         </w:rPr>
         <w:t>COLLEGE OF COMPUTING AND INFORMATION SCIENCES</w:t>
@@ -112,25 +96,12 @@
     </w:p>
     <w:p>
       <w:pPr>
-        <w:spacing w:after="284"/>
-        <w:ind w:left="868" w:right="348" w:hanging="10"/>
-        <w:jc w:val="center"/>
-        <w:rPr>
-          <w:rFonts w:ascii="Times New Roman" w:eastAsia="Times New Roman" w:hAnsi="Times New Roman" w:cs="Times New Roman"/>
-          <w:bCs/>
-          <w:color w:val="000000"/>
-          <w:sz w:val="28"/>
-          <w:szCs w:val="28"/>
+        <w:rPr>
           <w:lang w:val="en-US"/>
         </w:rPr>
       </w:pPr>
       <w:r>
         <w:rPr>
-          <w:rFonts w:ascii="Times New Roman" w:eastAsia="Times New Roman" w:hAnsi="Times New Roman" w:cs="Times New Roman"/>
-          <w:bCs/>
-          <w:color w:val="000000"/>
-          <w:sz w:val="28"/>
-          <w:szCs w:val="28"/>
           <w:lang w:val="en-US"/>
         </w:rPr>
         <w:t>SCHOOL OF COMPUTING AND INFORMATICS TECHNOLOGY</w:t>
@@ -138,25 +109,12 @@
     </w:p>
     <w:p>
       <w:pPr>
-        <w:spacing w:after="284"/>
-        <w:ind w:left="868" w:right="348" w:hanging="10"/>
-        <w:jc w:val="center"/>
-        <w:rPr>
-          <w:rFonts w:ascii="Times New Roman" w:eastAsia="Times New Roman" w:hAnsi="Times New Roman" w:cs="Times New Roman"/>
-          <w:bCs/>
-          <w:color w:val="000000"/>
-          <w:sz w:val="28"/>
-          <w:szCs w:val="28"/>
+        <w:rPr>
           <w:lang w:val="en-US"/>
         </w:rPr>
       </w:pPr>
       <w:r>
         <w:rPr>
-          <w:rFonts w:ascii="Times New Roman" w:eastAsia="Times New Roman" w:hAnsi="Times New Roman" w:cs="Times New Roman"/>
-          <w:bCs/>
-          <w:color w:val="000000"/>
-          <w:sz w:val="28"/>
-          <w:szCs w:val="28"/>
           <w:lang w:val="en-US"/>
         </w:rPr>
         <w:t>DEPARTMENT OF NETWORKS</w:t>
@@ -164,172 +122,48 @@
     </w:p>
     <w:p>
       <w:pPr>
-        <w:spacing w:after="284"/>
-        <w:ind w:left="868" w:right="348" w:hanging="10"/>
-        <w:jc w:val="center"/>
-        <w:rPr>
-          <w:rFonts w:ascii="Times New Roman" w:eastAsia="Times New Roman" w:hAnsi="Times New Roman" w:cs="Times New Roman"/>
-          <w:bCs/>
-          <w:color w:val="000000"/>
-          <w:sz w:val="28"/>
-          <w:szCs w:val="28"/>
+        <w:rPr>
           <w:lang w:val="en-US"/>
         </w:rPr>
       </w:pPr>
       <w:r>
         <w:rPr>
-          <w:rFonts w:ascii="Times New Roman" w:eastAsia="Times New Roman" w:hAnsi="Times New Roman" w:cs="Times New Roman"/>
-          <w:bCs/>
-          <w:color w:val="000000"/>
-          <w:sz w:val="28"/>
-          <w:szCs w:val="28"/>
           <w:lang w:val="en-US"/>
         </w:rPr>
         <w:t>BACHELOR OF SCIENCE IN SOFTWARE ENGINEERING</w:t>
       </w:r>
     </w:p>
-    <w:p>
-      <w:pPr>
-        <w:rPr>
-          <w:rFonts w:ascii="Times New Roman" w:hAnsi="Times New Roman" w:cs="Times New Roman"/>
-          <w:lang w:val="en-GB"/>
-        </w:rPr>
-      </w:pPr>
-    </w:p>
-    <w:p>
-      <w:pPr>
-        <w:rPr>
-          <w:rFonts w:ascii="Times New Roman" w:hAnsi="Times New Roman" w:cs="Times New Roman"/>
-          <w:sz w:val="28"/>
-          <w:szCs w:val="28"/>
-          <w:lang w:val="en-GB"/>
-        </w:rPr>
-      </w:pPr>
-      <w:r>
-        <w:rPr>
-          <w:rFonts w:ascii="Times New Roman" w:hAnsi="Times New Roman" w:cs="Times New Roman"/>
-          <w:b/>
-          <w:sz w:val="28"/>
-          <w:szCs w:val="28"/>
-          <w:lang w:val="en-GB"/>
+    <w:p/>
+    <w:p>
+      <w:r>
+        <w:rPr>
+          <w:b/>
         </w:rPr>
         <w:t>COURSE UNIT:</w:t>
       </w:r>
       <w:r>
-        <w:rPr>
-          <w:rFonts w:ascii="Times New Roman" w:hAnsi="Times New Roman" w:cs="Times New Roman"/>
-          <w:lang w:val="en-GB"/>
-        </w:rPr>
         <w:t xml:space="preserve"> </w:t>
       </w:r>
       <w:r>
-        <w:rPr>
-          <w:rFonts w:ascii="Times New Roman" w:hAnsi="Times New Roman" w:cs="Times New Roman"/>
-          <w:sz w:val="28"/>
-          <w:szCs w:val="28"/>
-          <w:lang w:val="en-GB"/>
-        </w:rPr>
         <w:t>ICT INNOVATIONS AND ENTREPRENURSHIP</w:t>
       </w:r>
     </w:p>
     <w:p>
-      <w:pPr>
-        <w:rPr>
-          <w:rFonts w:ascii="Times New Roman" w:hAnsi="Times New Roman" w:cs="Times New Roman"/>
-          <w:sz w:val="28"/>
-          <w:szCs w:val="28"/>
-          <w:lang w:val="en-GB"/>
-        </w:rPr>
-      </w:pPr>
-      <w:r>
-        <w:rPr>
-          <w:rFonts w:ascii="Times New Roman" w:hAnsi="Times New Roman" w:cs="Times New Roman"/>
-          <w:b/>
-          <w:sz w:val="28"/>
-          <w:szCs w:val="28"/>
-          <w:lang w:val="en-GB"/>
-        </w:rPr>
-        <w:t>COUSECODE:</w:t>
-      </w:r>
-      <w:r>
-        <w:rPr>
-          <w:rFonts w:ascii="Times New Roman" w:hAnsi="Times New Roman" w:cs="Times New Roman"/>
-          <w:lang w:val="en-GB"/>
-        </w:rPr>
-        <w:t xml:space="preserve"> </w:t>
-      </w:r>
-      <w:r>
-        <w:rPr>
-          <w:rFonts w:ascii="Times New Roman" w:hAnsi="Times New Roman" w:cs="Times New Roman"/>
-          <w:sz w:val="28"/>
-          <w:szCs w:val="28"/>
-          <w:lang w:val="en-GB"/>
-        </w:rPr>
-        <w:t>BSE410</w:t>
-      </w:r>
-      <w:r>
-        <w:rPr>
-          <w:rFonts w:ascii="Times New Roman" w:hAnsi="Times New Roman" w:cs="Times New Roman"/>
-          <w:sz w:val="28"/>
-          <w:szCs w:val="28"/>
-          <w:lang w:val="en-GB"/>
-        </w:rPr>
+      <w:r>
+        <w:t>COUSECODE: BSE410</w:t>
+      </w:r>
+      <w:r>
         <w:t>6</w:t>
       </w:r>
     </w:p>
     <w:p>
-      <w:pPr>
-        <w:rPr>
-          <w:rFonts w:ascii="Times New Roman" w:hAnsi="Times New Roman" w:cs="Times New Roman"/>
-          <w:sz w:val="28"/>
-          <w:szCs w:val="28"/>
-          <w:lang w:val="en-GB"/>
-        </w:rPr>
-      </w:pPr>
-      <w:r>
-        <w:rPr>
-          <w:rFonts w:ascii="Times New Roman" w:hAnsi="Times New Roman" w:cs="Times New Roman"/>
-          <w:b/>
-          <w:sz w:val="28"/>
-          <w:szCs w:val="28"/>
-          <w:lang w:val="en-GB"/>
-        </w:rPr>
-        <w:t>SUBMISSION DATE:</w:t>
-      </w:r>
-      <w:r>
-        <w:rPr>
-          <w:lang w:val="en-GB"/>
-        </w:rPr>
-        <w:t xml:space="preserve"> </w:t>
-      </w:r>
-    </w:p>
-    <w:p>
-      <w:pPr>
-        <w:rPr>
-          <w:rFonts w:ascii="Times New Roman" w:hAnsi="Times New Roman" w:cs="Times New Roman"/>
-          <w:lang w:val="en-GB"/>
-        </w:rPr>
-      </w:pPr>
-    </w:p>
-    <w:p>
-      <w:pPr>
-        <w:jc w:val="center"/>
-        <w:rPr>
-          <w:rFonts w:ascii="Times New Roman" w:hAnsi="Times New Roman" w:cs="Times New Roman"/>
-          <w:b/>
-          <w:sz w:val="28"/>
-          <w:szCs w:val="28"/>
-          <w:lang w:val="en-GB"/>
-        </w:rPr>
-      </w:pPr>
-      <w:r>
-        <w:rPr>
-          <w:rFonts w:ascii="Times New Roman" w:hAnsi="Times New Roman" w:cs="Times New Roman"/>
-          <w:b/>
-          <w:sz w:val="28"/>
-          <w:szCs w:val="28"/>
-          <w:lang w:val="en-GB"/>
-        </w:rPr>
+      <w:r>
+        <w:t xml:space="preserve">SUBMISSION DATE: </w:t>
+      </w:r>
+    </w:p>
+    <w:p/>
+    <w:p>
+      <w:r>
         <w:t>RESEARCH WORK</w:t>
       </w:r>
     </w:p>
@@ -357,23 +191,7 @@
             <w:hideMark/>
           </w:tcPr>
           <w:p>
-            <w:pPr>
-              <w:rPr>
-                <w:rFonts w:ascii="Times New Roman" w:hAnsi="Times New Roman" w:cs="Times New Roman"/>
-                <w:b/>
-                <w:sz w:val="24"/>
-                <w:szCs w:val="24"/>
-                <w:lang w:val="en-GB"/>
-              </w:rPr>
-            </w:pPr>
-            <w:r>
-              <w:rPr>
-                <w:rFonts w:ascii="Times New Roman" w:hAnsi="Times New Roman" w:cs="Times New Roman"/>
-                <w:b/>
-                <w:sz w:val="24"/>
-                <w:szCs w:val="24"/>
-                <w:lang w:val="en-GB"/>
-              </w:rPr>
+            <w:r>
               <w:t>NAME</w:t>
             </w:r>
           </w:p>
@@ -390,23 +208,7 @@
             <w:hideMark/>
           </w:tcPr>
           <w:p>
-            <w:pPr>
-              <w:rPr>
-                <w:rFonts w:ascii="Times New Roman" w:hAnsi="Times New Roman" w:cs="Times New Roman"/>
-                <w:b/>
-                <w:sz w:val="24"/>
-                <w:szCs w:val="24"/>
-                <w:lang w:val="en-GB"/>
-              </w:rPr>
-            </w:pPr>
-            <w:r>
-              <w:rPr>
-                <w:rFonts w:ascii="Times New Roman" w:hAnsi="Times New Roman" w:cs="Times New Roman"/>
-                <w:b/>
-                <w:sz w:val="24"/>
-                <w:szCs w:val="24"/>
-                <w:lang w:val="en-GB"/>
-              </w:rPr>
+            <w:r>
               <w:t>REGISTRATION NUMBER</w:t>
             </w:r>
           </w:p>
@@ -425,21 +227,7 @@
             <w:hideMark/>
           </w:tcPr>
           <w:p>
-            <w:pPr>
-              <w:rPr>
-                <w:rFonts w:ascii="Times New Roman" w:hAnsi="Times New Roman" w:cs="Times New Roman"/>
-                <w:sz w:val="24"/>
-                <w:szCs w:val="24"/>
-                <w:lang w:val="en-GB"/>
-              </w:rPr>
-            </w:pPr>
-            <w:r>
-              <w:rPr>
-                <w:rFonts w:ascii="Times New Roman" w:hAnsi="Times New Roman" w:cs="Times New Roman"/>
-                <w:sz w:val="24"/>
-                <w:szCs w:val="24"/>
-                <w:lang w:val="en-GB"/>
-              </w:rPr>
+            <w:r>
               <w:t>NANKYA ELSA</w:t>
             </w:r>
           </w:p>
@@ -456,21 +244,7 @@
             <w:hideMark/>
           </w:tcPr>
           <w:p>
-            <w:pPr>
-              <w:rPr>
-                <w:rFonts w:ascii="Times New Roman" w:hAnsi="Times New Roman" w:cs="Times New Roman"/>
-                <w:sz w:val="24"/>
-                <w:szCs w:val="24"/>
-                <w:lang w:val="en-GB"/>
-              </w:rPr>
-            </w:pPr>
-            <w:r>
-              <w:rPr>
-                <w:rFonts w:ascii="Times New Roman" w:hAnsi="Times New Roman" w:cs="Times New Roman"/>
-                <w:sz w:val="24"/>
-                <w:szCs w:val="24"/>
-                <w:lang w:val="en-GB"/>
-              </w:rPr>
+            <w:r>
               <w:t>22/U/21893</w:t>
             </w:r>
           </w:p>
@@ -489,21 +263,7 @@
             <w:hideMark/>
           </w:tcPr>
           <w:p>
-            <w:pPr>
-              <w:rPr>
-                <w:rFonts w:ascii="Times New Roman" w:hAnsi="Times New Roman" w:cs="Times New Roman"/>
-                <w:sz w:val="24"/>
-                <w:szCs w:val="24"/>
-                <w:lang w:val="en-GB"/>
-              </w:rPr>
-            </w:pPr>
-            <w:r>
-              <w:rPr>
-                <w:rFonts w:ascii="Times New Roman" w:hAnsi="Times New Roman" w:cs="Times New Roman"/>
-                <w:sz w:val="24"/>
-                <w:szCs w:val="24"/>
-                <w:lang w:val="en-GB"/>
-              </w:rPr>
+            <w:r>
               <w:t>NASSAZI TAKIA</w:t>
             </w:r>
           </w:p>
@@ -520,21 +280,7 @@
             <w:hideMark/>
           </w:tcPr>
           <w:p>
-            <w:pPr>
-              <w:rPr>
-                <w:rFonts w:ascii="Times New Roman" w:hAnsi="Times New Roman" w:cs="Times New Roman"/>
-                <w:sz w:val="24"/>
-                <w:szCs w:val="24"/>
-                <w:lang w:val="en-GB"/>
-              </w:rPr>
-            </w:pPr>
-            <w:r>
-              <w:rPr>
-                <w:rFonts w:ascii="Times New Roman" w:hAnsi="Times New Roman" w:cs="Times New Roman"/>
-                <w:sz w:val="24"/>
-                <w:szCs w:val="24"/>
-                <w:lang w:val="en-GB"/>
-              </w:rPr>
+            <w:r>
               <w:t>22/U/6674</w:t>
             </w:r>
           </w:p>
@@ -553,21 +299,7 @@
             <w:hideMark/>
           </w:tcPr>
           <w:p>
-            <w:pPr>
-              <w:rPr>
-                <w:rFonts w:ascii="Times New Roman" w:hAnsi="Times New Roman" w:cs="Times New Roman"/>
-                <w:sz w:val="24"/>
-                <w:szCs w:val="24"/>
-                <w:lang w:val="en-GB"/>
-              </w:rPr>
-            </w:pPr>
-            <w:r>
-              <w:rPr>
-                <w:rFonts w:ascii="Times New Roman" w:hAnsi="Times New Roman" w:cs="Times New Roman"/>
-                <w:sz w:val="24"/>
-                <w:szCs w:val="24"/>
-                <w:lang w:val="en-GB"/>
-              </w:rPr>
+            <w:r>
               <w:t>AMPAIRE STACEY NUWAGABA</w:t>
             </w:r>
           </w:p>
@@ -584,21 +316,7 @@
             <w:hideMark/>
           </w:tcPr>
           <w:p>
-            <w:pPr>
-              <w:rPr>
-                <w:rFonts w:ascii="Times New Roman" w:hAnsi="Times New Roman" w:cs="Times New Roman"/>
-                <w:sz w:val="24"/>
-                <w:szCs w:val="24"/>
-                <w:lang w:val="en-GB"/>
-              </w:rPr>
-            </w:pPr>
-            <w:r>
-              <w:rPr>
-                <w:rFonts w:ascii="Times New Roman" w:hAnsi="Times New Roman" w:cs="Times New Roman"/>
-                <w:sz w:val="24"/>
-                <w:szCs w:val="24"/>
-                <w:lang w:val="en-GB"/>
-              </w:rPr>
+            <w:r>
               <w:t>22/U/2947/PS</w:t>
             </w:r>
           </w:p>
@@ -617,21 +335,7 @@
             <w:hideMark/>
           </w:tcPr>
           <w:p>
-            <w:pPr>
-              <w:rPr>
-                <w:rFonts w:ascii="Times New Roman" w:hAnsi="Times New Roman" w:cs="Times New Roman"/>
-                <w:sz w:val="24"/>
-                <w:szCs w:val="24"/>
-                <w:lang w:val="en-GB"/>
-              </w:rPr>
-            </w:pPr>
-            <w:r>
-              <w:rPr>
-                <w:rFonts w:ascii="Times New Roman" w:hAnsi="Times New Roman" w:cs="Times New Roman"/>
-                <w:sz w:val="24"/>
-                <w:szCs w:val="24"/>
-                <w:lang w:val="en-GB"/>
-              </w:rPr>
+            <w:r>
               <w:t>NTULUME WILSON</w:t>
             </w:r>
           </w:p>
@@ -646,16 +350,7 @@
               <w:right w:val="single" w:sz="4" w:space="0" w:color="auto"/>
             </w:tcBorders>
           </w:tcPr>
-          <w:p>
-            <w:pPr>
-              <w:rPr>
-                <w:rFonts w:ascii="Times New Roman" w:hAnsi="Times New Roman" w:cs="Times New Roman"/>
-                <w:sz w:val="24"/>
-                <w:szCs w:val="24"/>
-                <w:lang w:val="en-GB"/>
-              </w:rPr>
-            </w:pPr>
-          </w:p>
+          <w:p/>
         </w:tc>
       </w:tr>
       <w:tr>
@@ -670,21 +365,7 @@
             </w:tcBorders>
           </w:tcPr>
           <w:p>
-            <w:pPr>
-              <w:rPr>
-                <w:rFonts w:ascii="Times New Roman" w:hAnsi="Times New Roman" w:cs="Times New Roman"/>
-                <w:sz w:val="24"/>
-                <w:szCs w:val="24"/>
-                <w:lang w:val="en-GB"/>
-              </w:rPr>
-            </w:pPr>
-            <w:r>
-              <w:rPr>
-                <w:rFonts w:ascii="Times New Roman" w:hAnsi="Times New Roman" w:cs="Times New Roman"/>
-                <w:sz w:val="24"/>
-                <w:szCs w:val="24"/>
-                <w:lang w:val="en-GB"/>
-              </w:rPr>
+            <w:r>
               <w:t>AIJUKA AMPUUMUZA</w:t>
             </w:r>
           </w:p>
@@ -699,44 +380,25 @@
               <w:right w:val="single" w:sz="4" w:space="0" w:color="auto"/>
             </w:tcBorders>
           </w:tcPr>
-          <w:p>
-            <w:pPr>
-              <w:rPr>
-                <w:rFonts w:ascii="Times New Roman" w:hAnsi="Times New Roman" w:cs="Times New Roman"/>
-                <w:sz w:val="24"/>
-                <w:szCs w:val="24"/>
-                <w:lang w:val="en-GB"/>
-              </w:rPr>
-            </w:pPr>
-          </w:p>
+          <w:p/>
         </w:tc>
       </w:tr>
-      <w:bookmarkEnd w:id="1"/>
+      <w:bookmarkEnd w:id="2"/>
     </w:tbl>
     <w:p>
-      <w:pPr>
-        <w:rPr>
-          <w:lang w:val="en-GB"/>
-        </w:rPr>
-      </w:pPr>
-      <w:r>
-        <w:rPr>
-          <w:lang w:val="en-GB"/>
-        </w:rPr>
+      <w:r>
         <w:br w:type="page"/>
       </w:r>
     </w:p>
-    <w:p>
-      <w:pPr>
-        <w:rPr>
-          <w:lang w:val="en-GB"/>
-        </w:rPr>
-      </w:pPr>
-      <w:bookmarkStart w:id="3" w:name="_GoBack"/>
-      <w:bookmarkEnd w:id="3"/>
-    </w:p>
+    <w:p/>
     <w:sdt>
       <w:sdtPr>
+        <w:rPr>
+          <w:rFonts w:asciiTheme="minorHAnsi" w:eastAsiaTheme="minorHAnsi" w:hAnsiTheme="minorHAnsi" w:cstheme="minorBidi"/>
+          <w:sz w:val="22"/>
+          <w:szCs w:val="22"/>
+          <w:lang w:val="en-UG"/>
+        </w:rPr>
         <w:id w:val="321480306"/>
         <w:docPartObj>
           <w:docPartGallery w:val="Table of Contents"/>
@@ -745,14 +407,12 @@
       </w:sdtPr>
       <w:sdtEndPr>
         <w:rPr>
-          <w:rFonts w:asciiTheme="minorHAnsi" w:eastAsiaTheme="minorHAnsi" w:hAnsiTheme="minorHAnsi" w:cstheme="minorBidi"/>
-          <w:b/>
-          <w:bCs/>
+          <w:rFonts w:ascii="Times New Roman" w:hAnsi="Times New Roman" w:cs="Times New Roman"/>
           <w:noProof/>
           <w:color w:val="auto"/>
-          <w:sz w:val="22"/>
-          <w:szCs w:val="22"/>
-          <w:lang w:val="en-UG"/>
+          <w:sz w:val="24"/>
+          <w:szCs w:val="24"/>
+          <w:lang w:val="en-GB"/>
         </w:rPr>
       </w:sdtEndPr>
       <w:sdtContent>
@@ -760,46 +420,20 @@
           <w:pPr>
             <w:pStyle w:val="TOCHeading"/>
             <w:rPr>
-              <w:rFonts w:ascii="Times New Roman" w:hAnsi="Times New Roman" w:cs="Times New Roman"/>
-              <w:color w:val="auto"/>
               <w:sz w:val="24"/>
               <w:szCs w:val="24"/>
             </w:rPr>
           </w:pPr>
           <w:r>
-            <w:rPr>
-              <w:rFonts w:ascii="Times New Roman" w:hAnsi="Times New Roman" w:cs="Times New Roman"/>
-              <w:color w:val="auto"/>
-              <w:sz w:val="28"/>
-              <w:szCs w:val="28"/>
-            </w:rPr>
             <w:t>Table of Contents</w:t>
           </w:r>
           <w:r>
-            <w:rPr>
-              <w:rFonts w:ascii="Times New Roman" w:hAnsi="Times New Roman" w:cs="Times New Roman"/>
-              <w:color w:val="auto"/>
-              <w:sz w:val="28"/>
-              <w:szCs w:val="28"/>
-            </w:rPr>
             <w:fldChar w:fldCharType="begin"/>
           </w:r>
           <w:r>
-            <w:rPr>
-              <w:rFonts w:ascii="Times New Roman" w:hAnsi="Times New Roman" w:cs="Times New Roman"/>
-              <w:color w:val="auto"/>
-              <w:sz w:val="28"/>
-              <w:szCs w:val="28"/>
-            </w:rPr>
             <w:instrText xml:space="preserve"> TOC \o "1-3" \h \z \u </w:instrText>
           </w:r>
           <w:r>
-            <w:rPr>
-              <w:rFonts w:ascii="Times New Roman" w:hAnsi="Times New Roman" w:cs="Times New Roman"/>
-              <w:color w:val="auto"/>
-              <w:sz w:val="28"/>
-              <w:szCs w:val="28"/>
-            </w:rPr>
             <w:fldChar w:fldCharType="separate"/>
           </w:r>
           <w:hyperlink w:anchor="_Toc213342899" w:history="1"/>
@@ -807,95 +441,64 @@
         <w:p>
           <w:pPr>
             <w:pStyle w:val="TOC1"/>
-            <w:tabs>
-              <w:tab w:val="right" w:leader="dot" w:pos="9016"/>
-            </w:tabs>
             <w:rPr>
-              <w:rFonts w:ascii="Times New Roman" w:hAnsi="Times New Roman" w:cs="Times New Roman"/>
               <w:noProof/>
-              <w:sz w:val="24"/>
-              <w:szCs w:val="24"/>
             </w:rPr>
           </w:pPr>
           <w:hyperlink w:anchor="_Toc213342900" w:history="1">
             <w:r>
               <w:rPr>
                 <w:rStyle w:val="Hyperlink"/>
-                <w:rFonts w:ascii="Times New Roman" w:hAnsi="Times New Roman" w:cs="Times New Roman"/>
                 <w:noProof/>
                 <w:color w:val="auto"/>
-                <w:sz w:val="24"/>
-                <w:szCs w:val="24"/>
-                <w:lang w:val="en-GB"/>
               </w:rPr>
               <w:t>List of figures</w:t>
             </w:r>
             <w:r>
               <w:rPr>
-                <w:rFonts w:ascii="Times New Roman" w:hAnsi="Times New Roman" w:cs="Times New Roman"/>
                 <w:noProof/>
                 <w:webHidden/>
-                <w:sz w:val="24"/>
-                <w:szCs w:val="24"/>
               </w:rPr>
               <w:tab/>
             </w:r>
             <w:r>
               <w:rPr>
-                <w:rFonts w:ascii="Times New Roman" w:hAnsi="Times New Roman" w:cs="Times New Roman"/>
                 <w:noProof/>
                 <w:webHidden/>
-                <w:sz w:val="24"/>
-                <w:szCs w:val="24"/>
               </w:rPr>
               <w:fldChar w:fldCharType="begin"/>
             </w:r>
             <w:r>
               <w:rPr>
-                <w:rFonts w:ascii="Times New Roman" w:hAnsi="Times New Roman" w:cs="Times New Roman"/>
                 <w:noProof/>
                 <w:webHidden/>
-                <w:sz w:val="24"/>
-                <w:szCs w:val="24"/>
               </w:rPr>
               <w:instrText xml:space="preserve"> PAGEREF _Toc213342900 \h </w:instrText>
             </w:r>
             <w:r>
               <w:rPr>
-                <w:rFonts w:ascii="Times New Roman" w:hAnsi="Times New Roman" w:cs="Times New Roman"/>
                 <w:noProof/>
                 <w:webHidden/>
-                <w:sz w:val="24"/>
-                <w:szCs w:val="24"/>
-              </w:rPr>
-            </w:r>
-            <w:r>
-              <w:rPr>
-                <w:rFonts w:ascii="Times New Roman" w:hAnsi="Times New Roman" w:cs="Times New Roman"/>
+              </w:rPr>
+            </w:r>
+            <w:r>
+              <w:rPr>
                 <w:noProof/>
                 <w:webHidden/>
-                <w:sz w:val="24"/>
-                <w:szCs w:val="24"/>
               </w:rPr>
               <w:fldChar w:fldCharType="separate"/>
             </w:r>
             <w:r>
               <w:rPr>
-                <w:rFonts w:ascii="Times New Roman" w:hAnsi="Times New Roman" w:cs="Times New Roman"/>
                 <w:noProof/>
                 <w:webHidden/>
-                <w:sz w:val="24"/>
-                <w:szCs w:val="24"/>
               </w:rPr>
               <w:t>i</w:t>
             </w:r>
             <w:r>
               <w:rPr>
-                <w:rFonts w:ascii="Times New Roman" w:hAnsi="Times New Roman" w:cs="Times New Roman"/>
                 <w:noProof/>
                 <w:webHidden/>
-                <w:sz w:val="24"/>
-                <w:szCs w:val="24"/>
               </w:rPr>
               <w:fldChar w:fldCharType="end"/>
             </w:r>
@@ -904,95 +507,64 @@
         <w:p>
           <w:pPr>
             <w:pStyle w:val="TOC1"/>
-            <w:tabs>
-              <w:tab w:val="right" w:leader="dot" w:pos="9016"/>
-            </w:tabs>
             <w:rPr>
-              <w:rFonts w:ascii="Times New Roman" w:hAnsi="Times New Roman" w:cs="Times New Roman"/>
               <w:noProof/>
-              <w:sz w:val="24"/>
-              <w:szCs w:val="24"/>
             </w:rPr>
           </w:pPr>
           <w:hyperlink w:anchor="_Toc213342901" w:history="1">
             <w:r>
               <w:rPr>
                 <w:rStyle w:val="Hyperlink"/>
-                <w:rFonts w:ascii="Times New Roman" w:hAnsi="Times New Roman" w:cs="Times New Roman"/>
                 <w:noProof/>
                 <w:color w:val="auto"/>
-                <w:sz w:val="24"/>
-                <w:szCs w:val="24"/>
-                <w:lang w:val="en-GB"/>
               </w:rPr>
               <w:t>List of tables</w:t>
             </w:r>
             <w:r>
               <w:rPr>
-                <w:rFonts w:ascii="Times New Roman" w:hAnsi="Times New Roman" w:cs="Times New Roman"/>
                 <w:noProof/>
                 <w:webHidden/>
-                <w:sz w:val="24"/>
-                <w:szCs w:val="24"/>
               </w:rPr>
               <w:tab/>
             </w:r>
             <w:r>
               <w:rPr>
-                <w:rFonts w:ascii="Times New Roman" w:hAnsi="Times New Roman" w:cs="Times New Roman"/>
                 <w:noProof/>
                 <w:webHidden/>
-                <w:sz w:val="24"/>
-                <w:szCs w:val="24"/>
               </w:rPr>
               <w:fldChar w:fldCharType="begin"/>
             </w:r>
             <w:r>
               <w:rPr>
-                <w:rFonts w:ascii="Times New Roman" w:hAnsi="Times New Roman" w:cs="Times New Roman"/>
                 <w:noProof/>
                 <w:webHidden/>
-                <w:sz w:val="24"/>
-                <w:szCs w:val="24"/>
               </w:rPr>
               <w:instrText xml:space="preserve"> PAGEREF _Toc213342901 \h </w:instrText>
             </w:r>
             <w:r>
               <w:rPr>
-                <w:rFonts w:ascii="Times New Roman" w:hAnsi="Times New Roman" w:cs="Times New Roman"/>
                 <w:noProof/>
                 <w:webHidden/>
-                <w:sz w:val="24"/>
-                <w:szCs w:val="24"/>
-              </w:rPr>
-            </w:r>
-            <w:r>
-              <w:rPr>
-                <w:rFonts w:ascii="Times New Roman" w:hAnsi="Times New Roman" w:cs="Times New Roman"/>
+              </w:rPr>
+            </w:r>
+            <w:r>
+              <w:rPr>
                 <w:noProof/>
                 <w:webHidden/>
-                <w:sz w:val="24"/>
-                <w:szCs w:val="24"/>
               </w:rPr>
               <w:fldChar w:fldCharType="separate"/>
             </w:r>
             <w:r>
               <w:rPr>
-                <w:rFonts w:ascii="Times New Roman" w:hAnsi="Times New Roman" w:cs="Times New Roman"/>
                 <w:noProof/>
                 <w:webHidden/>
-                <w:sz w:val="24"/>
-                <w:szCs w:val="24"/>
               </w:rPr>
               <w:t>ii</w:t>
             </w:r>
             <w:r>
               <w:rPr>
-                <w:rFonts w:ascii="Times New Roman" w:hAnsi="Times New Roman" w:cs="Times New Roman"/>
                 <w:noProof/>
                 <w:webHidden/>
-                <w:sz w:val="24"/>
-                <w:szCs w:val="24"/>
               </w:rPr>
               <w:fldChar w:fldCharType="end"/>
             </w:r>
@@ -1001,115 +573,78 @@
         <w:p>
           <w:pPr>
             <w:pStyle w:val="TOC1"/>
-            <w:tabs>
-              <w:tab w:val="left" w:pos="440"/>
-              <w:tab w:val="right" w:leader="dot" w:pos="9016"/>
-            </w:tabs>
             <w:rPr>
-              <w:rFonts w:ascii="Times New Roman" w:hAnsi="Times New Roman" w:cs="Times New Roman"/>
               <w:noProof/>
-              <w:sz w:val="24"/>
-              <w:szCs w:val="24"/>
             </w:rPr>
           </w:pPr>
           <w:hyperlink w:anchor="_Toc213342902" w:history="1">
             <w:r>
               <w:rPr>
                 <w:rStyle w:val="Hyperlink"/>
-                <w:rFonts w:ascii="Times New Roman" w:hAnsi="Times New Roman" w:cs="Times New Roman"/>
                 <w:noProof/>
                 <w:color w:val="auto"/>
-                <w:sz w:val="24"/>
-                <w:szCs w:val="24"/>
               </w:rPr>
               <w:t>1</w:t>
             </w:r>
             <w:r>
               <w:rPr>
-                <w:rFonts w:ascii="Times New Roman" w:hAnsi="Times New Roman" w:cs="Times New Roman"/>
-                <w:noProof/>
-                <w:sz w:val="24"/>
-                <w:szCs w:val="24"/>
+                <w:noProof/>
               </w:rPr>
               <w:tab/>
             </w:r>
             <w:r>
               <w:rPr>
                 <w:rStyle w:val="Hyperlink"/>
-                <w:rFonts w:ascii="Times New Roman" w:hAnsi="Times New Roman" w:cs="Times New Roman"/>
                 <w:noProof/>
                 <w:color w:val="auto"/>
-                <w:sz w:val="24"/>
-                <w:szCs w:val="24"/>
               </w:rPr>
               <w:t>Innovation Ecosystems</w:t>
             </w:r>
             <w:r>
               <w:rPr>
-                <w:rFonts w:ascii="Times New Roman" w:hAnsi="Times New Roman" w:cs="Times New Roman"/>
                 <w:noProof/>
                 <w:webHidden/>
-                <w:sz w:val="24"/>
-                <w:szCs w:val="24"/>
               </w:rPr>
               <w:tab/>
             </w:r>
             <w:r>
               <w:rPr>
-                <w:rFonts w:ascii="Times New Roman" w:hAnsi="Times New Roman" w:cs="Times New Roman"/>
                 <w:noProof/>
                 <w:webHidden/>
-                <w:sz w:val="24"/>
-                <w:szCs w:val="24"/>
               </w:rPr>
               <w:fldChar w:fldCharType="begin"/>
             </w:r>
             <w:r>
               <w:rPr>
-                <w:rFonts w:ascii="Times New Roman" w:hAnsi="Times New Roman" w:cs="Times New Roman"/>
                 <w:noProof/>
                 <w:webHidden/>
-                <w:sz w:val="24"/>
-                <w:szCs w:val="24"/>
               </w:rPr>
               <w:instrText xml:space="preserve"> PAGEREF _Toc213342902 \h </w:instrText>
             </w:r>
             <w:r>
               <w:rPr>
-                <w:rFonts w:ascii="Times New Roman" w:hAnsi="Times New Roman" w:cs="Times New Roman"/>
                 <w:noProof/>
                 <w:webHidden/>
-                <w:sz w:val="24"/>
-                <w:szCs w:val="24"/>
-              </w:rPr>
-            </w:r>
-            <w:r>
-              <w:rPr>
-                <w:rFonts w:ascii="Times New Roman" w:hAnsi="Times New Roman" w:cs="Times New Roman"/>
+              </w:rPr>
+            </w:r>
+            <w:r>
+              <w:rPr>
                 <w:noProof/>
                 <w:webHidden/>
-                <w:sz w:val="24"/>
-                <w:szCs w:val="24"/>
               </w:rPr>
               <w:fldChar w:fldCharType="separate"/>
             </w:r>
             <w:r>
               <w:rPr>
-                <w:rFonts w:ascii="Times New Roman" w:hAnsi="Times New Roman" w:cs="Times New Roman"/>
                 <w:noProof/>
                 <w:webHidden/>
-                <w:sz w:val="24"/>
-                <w:szCs w:val="24"/>
               </w:rPr>
               <w:t>1</w:t>
             </w:r>
             <w:r>
               <w:rPr>
-                <w:rFonts w:ascii="Times New Roman" w:hAnsi="Times New Roman" w:cs="Times New Roman"/>
                 <w:noProof/>
                 <w:webHidden/>
-                <w:sz w:val="24"/>
-                <w:szCs w:val="24"/>
               </w:rPr>
               <w:fldChar w:fldCharType="end"/>
             </w:r>
@@ -1118,117 +653,78 @@
         <w:p>
           <w:pPr>
             <w:pStyle w:val="TOC1"/>
-            <w:tabs>
-              <w:tab w:val="left" w:pos="440"/>
-              <w:tab w:val="right" w:leader="dot" w:pos="9016"/>
-            </w:tabs>
             <w:rPr>
-              <w:rFonts w:ascii="Times New Roman" w:hAnsi="Times New Roman" w:cs="Times New Roman"/>
               <w:noProof/>
-              <w:sz w:val="24"/>
-              <w:szCs w:val="24"/>
             </w:rPr>
           </w:pPr>
           <w:hyperlink w:anchor="_Toc213342903" w:history="1">
             <w:r>
               <w:rPr>
                 <w:rStyle w:val="Hyperlink"/>
-                <w:rFonts w:ascii="Times New Roman" w:hAnsi="Times New Roman" w:cs="Times New Roman"/>
                 <w:noProof/>
                 <w:color w:val="auto"/>
-                <w:sz w:val="24"/>
-                <w:szCs w:val="24"/>
-                <w:lang w:val="en-GB"/>
               </w:rPr>
               <w:t>2</w:t>
             </w:r>
             <w:r>
               <w:rPr>
-                <w:rFonts w:ascii="Times New Roman" w:hAnsi="Times New Roman" w:cs="Times New Roman"/>
-                <w:noProof/>
-                <w:sz w:val="24"/>
-                <w:szCs w:val="24"/>
+                <w:noProof/>
               </w:rPr>
               <w:tab/>
             </w:r>
             <w:r>
               <w:rPr>
                 <w:rStyle w:val="Hyperlink"/>
-                <w:rFonts w:ascii="Times New Roman" w:hAnsi="Times New Roman" w:cs="Times New Roman"/>
                 <w:noProof/>
                 <w:color w:val="auto"/>
-                <w:sz w:val="24"/>
-                <w:szCs w:val="24"/>
-                <w:lang w:val="en-GB"/>
               </w:rPr>
               <w:t>Technology Trends and Opportunities</w:t>
             </w:r>
             <w:r>
               <w:rPr>
-                <w:rFonts w:ascii="Times New Roman" w:hAnsi="Times New Roman" w:cs="Times New Roman"/>
                 <w:noProof/>
                 <w:webHidden/>
-                <w:sz w:val="24"/>
-                <w:szCs w:val="24"/>
               </w:rPr>
               <w:tab/>
             </w:r>
             <w:r>
               <w:rPr>
-                <w:rFonts w:ascii="Times New Roman" w:hAnsi="Times New Roman" w:cs="Times New Roman"/>
                 <w:noProof/>
                 <w:webHidden/>
-                <w:sz w:val="24"/>
-                <w:szCs w:val="24"/>
               </w:rPr>
               <w:fldChar w:fldCharType="begin"/>
             </w:r>
             <w:r>
               <w:rPr>
-                <w:rFonts w:ascii="Times New Roman" w:hAnsi="Times New Roman" w:cs="Times New Roman"/>
                 <w:noProof/>
                 <w:webHidden/>
-                <w:sz w:val="24"/>
-                <w:szCs w:val="24"/>
               </w:rPr>
               <w:instrText xml:space="preserve"> PAGEREF _Toc213342903 \h </w:instrText>
             </w:r>
             <w:r>
               <w:rPr>
-                <w:rFonts w:ascii="Times New Roman" w:hAnsi="Times New Roman" w:cs="Times New Roman"/>
                 <w:noProof/>
                 <w:webHidden/>
-                <w:sz w:val="24"/>
-                <w:szCs w:val="24"/>
-              </w:rPr>
-            </w:r>
-            <w:r>
-              <w:rPr>
-                <w:rFonts w:ascii="Times New Roman" w:hAnsi="Times New Roman" w:cs="Times New Roman"/>
+              </w:rPr>
+            </w:r>
+            <w:r>
+              <w:rPr>
                 <w:noProof/>
                 <w:webHidden/>
-                <w:sz w:val="24"/>
-                <w:szCs w:val="24"/>
               </w:rPr>
               <w:fldChar w:fldCharType="separate"/>
             </w:r>
             <w:r>
               <w:rPr>
-                <w:rFonts w:ascii="Times New Roman" w:hAnsi="Times New Roman" w:cs="Times New Roman"/>
                 <w:noProof/>
                 <w:webHidden/>
-                <w:sz w:val="24"/>
-                <w:szCs w:val="24"/>
               </w:rPr>
               <w:t>2</w:t>
             </w:r>
             <w:r>
               <w:rPr>
-                <w:rFonts w:ascii="Times New Roman" w:hAnsi="Times New Roman" w:cs="Times New Roman"/>
                 <w:noProof/>
                 <w:webHidden/>
-                <w:sz w:val="24"/>
-                <w:szCs w:val="24"/>
               </w:rPr>
               <w:fldChar w:fldCharType="end"/>
             </w:r>
@@ -1237,117 +733,78 @@
         <w:p>
           <w:pPr>
             <w:pStyle w:val="TOC1"/>
-            <w:tabs>
-              <w:tab w:val="left" w:pos="440"/>
-              <w:tab w:val="right" w:leader="dot" w:pos="9016"/>
-            </w:tabs>
             <w:rPr>
-              <w:rFonts w:ascii="Times New Roman" w:hAnsi="Times New Roman" w:cs="Times New Roman"/>
               <w:noProof/>
-              <w:sz w:val="24"/>
-              <w:szCs w:val="24"/>
             </w:rPr>
           </w:pPr>
           <w:hyperlink w:anchor="_Toc213342904" w:history="1">
             <w:r>
               <w:rPr>
                 <w:rStyle w:val="Hyperlink"/>
-                <w:rFonts w:ascii="Times New Roman" w:hAnsi="Times New Roman" w:cs="Times New Roman"/>
                 <w:noProof/>
                 <w:color w:val="auto"/>
-                <w:sz w:val="24"/>
-                <w:szCs w:val="24"/>
-                <w:lang w:val="en-GB"/>
               </w:rPr>
               <w:t>3</w:t>
             </w:r>
             <w:r>
               <w:rPr>
-                <w:rFonts w:ascii="Times New Roman" w:hAnsi="Times New Roman" w:cs="Times New Roman"/>
-                <w:noProof/>
-                <w:sz w:val="24"/>
-                <w:szCs w:val="24"/>
+                <w:noProof/>
               </w:rPr>
               <w:tab/>
             </w:r>
             <w:r>
               <w:rPr>
                 <w:rStyle w:val="Hyperlink"/>
-                <w:rFonts w:ascii="Times New Roman" w:hAnsi="Times New Roman" w:cs="Times New Roman"/>
                 <w:noProof/>
                 <w:color w:val="auto"/>
-                <w:sz w:val="24"/>
-                <w:szCs w:val="24"/>
-                <w:lang w:val="en-GB"/>
               </w:rPr>
               <w:t>Entrepreneurial Process</w:t>
             </w:r>
             <w:r>
               <w:rPr>
-                <w:rFonts w:ascii="Times New Roman" w:hAnsi="Times New Roman" w:cs="Times New Roman"/>
                 <w:noProof/>
                 <w:webHidden/>
-                <w:sz w:val="24"/>
-                <w:szCs w:val="24"/>
               </w:rPr>
               <w:tab/>
             </w:r>
             <w:r>
               <w:rPr>
-                <w:rFonts w:ascii="Times New Roman" w:hAnsi="Times New Roman" w:cs="Times New Roman"/>
                 <w:noProof/>
                 <w:webHidden/>
-                <w:sz w:val="24"/>
-                <w:szCs w:val="24"/>
               </w:rPr>
               <w:fldChar w:fldCharType="begin"/>
             </w:r>
             <w:r>
               <w:rPr>
-                <w:rFonts w:ascii="Times New Roman" w:hAnsi="Times New Roman" w:cs="Times New Roman"/>
                 <w:noProof/>
                 <w:webHidden/>
-                <w:sz w:val="24"/>
-                <w:szCs w:val="24"/>
               </w:rPr>
               <w:instrText xml:space="preserve"> PAGEREF _Toc213342904 \h </w:instrText>
             </w:r>
             <w:r>
               <w:rPr>
-                <w:rFonts w:ascii="Times New Roman" w:hAnsi="Times New Roman" w:cs="Times New Roman"/>
                 <w:noProof/>
                 <w:webHidden/>
-                <w:sz w:val="24"/>
-                <w:szCs w:val="24"/>
-              </w:rPr>
-            </w:r>
-            <w:r>
-              <w:rPr>
-                <w:rFonts w:ascii="Times New Roman" w:hAnsi="Times New Roman" w:cs="Times New Roman"/>
+              </w:rPr>
+            </w:r>
+            <w:r>
+              <w:rPr>
                 <w:noProof/>
                 <w:webHidden/>
-                <w:sz w:val="24"/>
-                <w:szCs w:val="24"/>
               </w:rPr>
               <w:fldChar w:fldCharType="separate"/>
             </w:r>
             <w:r>
               <w:rPr>
-                <w:rFonts w:ascii="Times New Roman" w:hAnsi="Times New Roman" w:cs="Times New Roman"/>
                 <w:noProof/>
                 <w:webHidden/>
-                <w:sz w:val="24"/>
-                <w:szCs w:val="24"/>
               </w:rPr>
               <w:t>3</w:t>
             </w:r>
             <w:r>
               <w:rPr>
-                <w:rFonts w:ascii="Times New Roman" w:hAnsi="Times New Roman" w:cs="Times New Roman"/>
                 <w:noProof/>
                 <w:webHidden/>
-                <w:sz w:val="24"/>
-                <w:szCs w:val="24"/>
               </w:rPr>
               <w:fldChar w:fldCharType="end"/>
             </w:r>
@@ -1356,117 +813,78 @@
         <w:p>
           <w:pPr>
             <w:pStyle w:val="TOC1"/>
-            <w:tabs>
-              <w:tab w:val="left" w:pos="440"/>
-              <w:tab w:val="right" w:leader="dot" w:pos="9016"/>
-            </w:tabs>
             <w:rPr>
-              <w:rFonts w:ascii="Times New Roman" w:hAnsi="Times New Roman" w:cs="Times New Roman"/>
               <w:noProof/>
-              <w:sz w:val="24"/>
-              <w:szCs w:val="24"/>
             </w:rPr>
           </w:pPr>
           <w:hyperlink w:anchor="_Toc213342905" w:history="1">
             <w:r>
               <w:rPr>
                 <w:rStyle w:val="Hyperlink"/>
-                <w:rFonts w:ascii="Times New Roman" w:hAnsi="Times New Roman" w:cs="Times New Roman"/>
                 <w:noProof/>
                 <w:color w:val="auto"/>
-                <w:sz w:val="24"/>
-                <w:szCs w:val="24"/>
-                <w:lang w:val="en-GB"/>
               </w:rPr>
               <w:t>4</w:t>
             </w:r>
             <w:r>
               <w:rPr>
-                <w:rFonts w:ascii="Times New Roman" w:hAnsi="Times New Roman" w:cs="Times New Roman"/>
-                <w:noProof/>
-                <w:sz w:val="24"/>
-                <w:szCs w:val="24"/>
+                <w:noProof/>
               </w:rPr>
               <w:tab/>
             </w:r>
             <w:r>
               <w:rPr>
                 <w:rStyle w:val="Hyperlink"/>
-                <w:rFonts w:ascii="Times New Roman" w:hAnsi="Times New Roman" w:cs="Times New Roman"/>
                 <w:noProof/>
                 <w:color w:val="auto"/>
-                <w:sz w:val="24"/>
-                <w:szCs w:val="24"/>
-                <w:lang w:val="en-GB"/>
               </w:rPr>
               <w:t>Policy and Legal Issues</w:t>
             </w:r>
             <w:r>
               <w:rPr>
-                <w:rFonts w:ascii="Times New Roman" w:hAnsi="Times New Roman" w:cs="Times New Roman"/>
                 <w:noProof/>
                 <w:webHidden/>
-                <w:sz w:val="24"/>
-                <w:szCs w:val="24"/>
               </w:rPr>
               <w:tab/>
             </w:r>
             <w:r>
               <w:rPr>
-                <w:rFonts w:ascii="Times New Roman" w:hAnsi="Times New Roman" w:cs="Times New Roman"/>
                 <w:noProof/>
                 <w:webHidden/>
-                <w:sz w:val="24"/>
-                <w:szCs w:val="24"/>
               </w:rPr>
               <w:fldChar w:fldCharType="begin"/>
             </w:r>
             <w:r>
               <w:rPr>
-                <w:rFonts w:ascii="Times New Roman" w:hAnsi="Times New Roman" w:cs="Times New Roman"/>
                 <w:noProof/>
                 <w:webHidden/>
-                <w:sz w:val="24"/>
-                <w:szCs w:val="24"/>
               </w:rPr>
               <w:instrText xml:space="preserve"> PAGEREF _Toc213342905 \h </w:instrText>
             </w:r>
             <w:r>
               <w:rPr>
-                <w:rFonts w:ascii="Times New Roman" w:hAnsi="Times New Roman" w:cs="Times New Roman"/>
                 <w:noProof/>
                 <w:webHidden/>
-                <w:sz w:val="24"/>
-                <w:szCs w:val="24"/>
-              </w:rPr>
-            </w:r>
-            <w:r>
-              <w:rPr>
-                <w:rFonts w:ascii="Times New Roman" w:hAnsi="Times New Roman" w:cs="Times New Roman"/>
+              </w:rPr>
+            </w:r>
+            <w:r>
+              <w:rPr>
                 <w:noProof/>
                 <w:webHidden/>
-                <w:sz w:val="24"/>
-                <w:szCs w:val="24"/>
               </w:rPr>
               <w:fldChar w:fldCharType="separate"/>
             </w:r>
             <w:r>
               <w:rPr>
-                <w:rFonts w:ascii="Times New Roman" w:hAnsi="Times New Roman" w:cs="Times New Roman"/>
                 <w:noProof/>
                 <w:webHidden/>
-                <w:sz w:val="24"/>
-                <w:szCs w:val="24"/>
               </w:rPr>
               <w:t>4</w:t>
             </w:r>
             <w:r>
               <w:rPr>
-                <w:rFonts w:ascii="Times New Roman" w:hAnsi="Times New Roman" w:cs="Times New Roman"/>
                 <w:noProof/>
                 <w:webHidden/>
-                <w:sz w:val="24"/>
-                <w:szCs w:val="24"/>
               </w:rPr>
               <w:fldChar w:fldCharType="end"/>
             </w:r>
@@ -1475,12 +893,7 @@
         <w:p>
           <w:pPr>
             <w:pStyle w:val="TOC1"/>
-            <w:tabs>
-              <w:tab w:val="left" w:pos="440"/>
-              <w:tab w:val="right" w:leader="dot" w:pos="9016"/>
-            </w:tabs>
             <w:rPr>
-              <w:rFonts w:ascii="Times New Roman" w:hAnsi="Times New Roman" w:cs="Times New Roman"/>
               <w:noProof/>
               <w:sz w:val="28"/>
               <w:szCs w:val="28"/>
@@ -1490,102 +903,70 @@
             <w:r>
               <w:rPr>
                 <w:rStyle w:val="Hyperlink"/>
-                <w:rFonts w:ascii="Times New Roman" w:hAnsi="Times New Roman" w:cs="Times New Roman"/>
                 <w:noProof/>
                 <w:color w:val="auto"/>
-                <w:sz w:val="24"/>
-                <w:szCs w:val="24"/>
-                <w:lang w:val="en-GB"/>
               </w:rPr>
               <w:t>5</w:t>
             </w:r>
             <w:r>
               <w:rPr>
-                <w:rFonts w:ascii="Times New Roman" w:hAnsi="Times New Roman" w:cs="Times New Roman"/>
-                <w:noProof/>
-                <w:sz w:val="24"/>
-                <w:szCs w:val="24"/>
+                <w:noProof/>
               </w:rPr>
               <w:tab/>
             </w:r>
             <w:r>
               <w:rPr>
                 <w:rStyle w:val="Hyperlink"/>
-                <w:rFonts w:ascii="Times New Roman" w:hAnsi="Times New Roman" w:cs="Times New Roman"/>
                 <w:noProof/>
                 <w:color w:val="auto"/>
-                <w:sz w:val="24"/>
-                <w:szCs w:val="24"/>
-                <w:lang w:val="en-GB"/>
               </w:rPr>
               <w:t>Product Development and Technology Commercialization</w:t>
             </w:r>
             <w:r>
               <w:rPr>
-                <w:rFonts w:ascii="Times New Roman" w:hAnsi="Times New Roman" w:cs="Times New Roman"/>
                 <w:noProof/>
                 <w:webHidden/>
-                <w:sz w:val="24"/>
-                <w:szCs w:val="24"/>
               </w:rPr>
               <w:tab/>
             </w:r>
             <w:r>
               <w:rPr>
-                <w:rFonts w:ascii="Times New Roman" w:hAnsi="Times New Roman" w:cs="Times New Roman"/>
                 <w:noProof/>
                 <w:webHidden/>
-                <w:sz w:val="24"/>
-                <w:szCs w:val="24"/>
               </w:rPr>
               <w:fldChar w:fldCharType="begin"/>
             </w:r>
             <w:r>
               <w:rPr>
-                <w:rFonts w:ascii="Times New Roman" w:hAnsi="Times New Roman" w:cs="Times New Roman"/>
                 <w:noProof/>
                 <w:webHidden/>
-                <w:sz w:val="24"/>
-                <w:szCs w:val="24"/>
               </w:rPr>
               <w:instrText xml:space="preserve"> PAGEREF _Toc213342906 \h </w:instrText>
             </w:r>
             <w:r>
               <w:rPr>
-                <w:rFonts w:ascii="Times New Roman" w:hAnsi="Times New Roman" w:cs="Times New Roman"/>
                 <w:noProof/>
                 <w:webHidden/>
-                <w:sz w:val="24"/>
-                <w:szCs w:val="24"/>
-              </w:rPr>
-            </w:r>
-            <w:r>
-              <w:rPr>
-                <w:rFonts w:ascii="Times New Roman" w:hAnsi="Times New Roman" w:cs="Times New Roman"/>
+              </w:rPr>
+            </w:r>
+            <w:r>
+              <w:rPr>
                 <w:noProof/>
                 <w:webHidden/>
-                <w:sz w:val="24"/>
-                <w:szCs w:val="24"/>
               </w:rPr>
               <w:fldChar w:fldCharType="separate"/>
             </w:r>
             <w:r>
               <w:rPr>
-                <w:rFonts w:ascii="Times New Roman" w:hAnsi="Times New Roman" w:cs="Times New Roman"/>
                 <w:noProof/>
                 <w:webHidden/>
-                <w:sz w:val="24"/>
-                <w:szCs w:val="24"/>
               </w:rPr>
               <w:t>5</w:t>
             </w:r>
             <w:r>
               <w:rPr>
-                <w:rFonts w:ascii="Times New Roman" w:hAnsi="Times New Roman" w:cs="Times New Roman"/>
                 <w:noProof/>
                 <w:webHidden/>
-                <w:sz w:val="24"/>
-                <w:szCs w:val="24"/>
               </w:rPr>
               <w:fldChar w:fldCharType="end"/>
             </w:r>
@@ -1594,9 +975,6 @@
         <w:p>
           <w:r>
             <w:rPr>
-              <w:rFonts w:ascii="Times New Roman" w:hAnsi="Times New Roman" w:cs="Times New Roman"/>
-              <w:b/>
-              <w:bCs/>
               <w:noProof/>
               <w:sz w:val="28"/>
               <w:szCs w:val="28"/>
@@ -1608,9 +986,6 @@
     </w:sdt>
     <w:p>
       <w:pPr>
-        <w:rPr>
-          <w:lang w:val="en-GB"/>
-        </w:rPr>
         <w:sectPr>
           <w:pgSz w:w="11906" w:h="16838"/>
           <w:pgMar w:top="1440" w:right="1440" w:bottom="1440" w:left="1440" w:header="708" w:footer="708" w:gutter="0"/>
@@ -1619,13 +994,7 @@
         </w:sectPr>
       </w:pPr>
     </w:p>
-    <w:p>
-      <w:pPr>
-        <w:rPr>
-          <w:lang w:val="en-GB"/>
-        </w:rPr>
-      </w:pPr>
-    </w:p>
+    <w:p/>
     <w:p>
       <w:pPr>
         <w:pStyle w:val="Heading1"/>
@@ -1634,22 +1003,13 @@
           <w:numId w:val="0"/>
         </w:numPr>
         <w:ind w:left="431" w:hanging="431"/>
-        <w:rPr>
-          <w:lang w:val="en-GB"/>
-        </w:rPr>
-      </w:pPr>
-      <w:bookmarkStart w:id="4" w:name="_Toc213342900"/>
-      <w:r>
-        <w:rPr>
-          <w:lang w:val="en-GB"/>
-        </w:rPr>
+      </w:pPr>
+      <w:bookmarkStart w:id="3" w:name="_Toc213342900"/>
+      <w:r>
         <w:t>List of figures</w:t>
       </w:r>
-      <w:bookmarkEnd w:id="4"/>
-      <w:r>
-        <w:rPr>
-          <w:lang w:val="en-GB"/>
-        </w:rPr>
+      <w:bookmarkEnd w:id="3"/>
+      <w:r>
         <w:br w:type="page"/>
       </w:r>
     </w:p>
@@ -1660,9 +1020,6 @@
           <w:ilvl w:val="0"/>
           <w:numId w:val="0"/>
         </w:numPr>
-        <w:rPr>
-          <w:lang w:val="en-GB"/>
-        </w:rPr>
       </w:pPr>
     </w:p>
     <w:p>
@@ -1673,9 +1030,6 @@
           <w:numId w:val="0"/>
         </w:numPr>
         <w:ind w:left="431" w:hanging="431"/>
-        <w:rPr>
-          <w:lang w:val="en-GB"/>
-        </w:rPr>
         <w:sectPr>
           <w:footerReference w:type="default" r:id="rId9"/>
           <w:pgSz w:w="11906" w:h="16838"/>
@@ -1685,83 +1039,1623 @@
           <w:docGrid w:linePitch="360"/>
         </w:sectPr>
       </w:pPr>
-      <w:bookmarkStart w:id="5" w:name="_Toc213342901"/>
-      <w:r>
-        <w:rPr>
-          <w:lang w:val="en-GB"/>
-        </w:rPr>
+      <w:bookmarkStart w:id="4" w:name="_Toc213342901"/>
+      <w:r>
         <w:t>List of tables</w:t>
       </w:r>
+      <w:bookmarkEnd w:id="4"/>
+    </w:p>
+    <w:p>
+      <w:pPr>
+        <w:pStyle w:val="Heading1"/>
+        <w:numPr>
+          <w:ilvl w:val="0"/>
+          <w:numId w:val="0"/>
+        </w:numPr>
+      </w:pPr>
+    </w:p>
+    <w:p>
+      <w:pPr>
+        <w:pStyle w:val="Heading1"/>
+      </w:pPr>
+      <w:bookmarkStart w:id="5" w:name="_Toc213342902"/>
+      <w:r>
+        <w:t>Innovation Ecosystems</w:t>
+      </w:r>
       <w:bookmarkEnd w:id="5"/>
+      <w:r>
+        <w:br w:type="page"/>
+      </w:r>
     </w:p>
     <w:p>
       <w:pPr>
         <w:pStyle w:val="Heading1"/>
-        <w:numPr>
-          <w:ilvl w:val="0"/>
-          <w:numId w:val="0"/>
-        </w:numPr>
-        <w:ind w:left="431" w:hanging="431"/>
-        <w:rPr>
-          <w:lang w:val="en-GB"/>
-        </w:rPr>
-      </w:pPr>
-    </w:p>
-    <w:p>
-      <w:pPr>
-        <w:pStyle w:val="Heading1"/>
-      </w:pPr>
-      <w:bookmarkStart w:id="6" w:name="_Toc213342902"/>
-      <w:r>
-        <w:t>Innovation Ecosystems</w:t>
-      </w:r>
-      <w:bookmarkEnd w:id="6"/>
-      <w:r>
-        <w:br w:type="page"/>
-      </w:r>
-    </w:p>
-    <w:p>
-      <w:pPr>
-        <w:pStyle w:val="Heading1"/>
-        <w:rPr>
-          <w:lang w:val="en-GB"/>
-        </w:rPr>
-      </w:pPr>
-      <w:bookmarkStart w:id="7" w:name="_Toc213342903"/>
-      <w:r>
-        <w:rPr>
-          <w:lang w:val="en-GB"/>
-        </w:rPr>
+      </w:pPr>
+      <w:bookmarkStart w:id="6" w:name="_Toc213342903"/>
+      <w:r>
         <w:lastRenderedPageBreak/>
         <w:t>Technology Trends and Opportunities</w:t>
       </w:r>
-      <w:bookmarkEnd w:id="7"/>
-      <w:r>
-        <w:rPr>
-          <w:lang w:val="en-GB"/>
-        </w:rPr>
+      <w:bookmarkEnd w:id="6"/>
+      <w:r>
         <w:br w:type="page"/>
       </w:r>
     </w:p>
     <w:p>
       <w:pPr>
         <w:pStyle w:val="Heading1"/>
-        <w:rPr>
-          <w:lang w:val="en-GB"/>
-        </w:rPr>
-      </w:pPr>
-      <w:bookmarkStart w:id="8" w:name="_Toc213342904"/>
-      <w:r>
-        <w:rPr>
-          <w:lang w:val="en-GB"/>
-        </w:rPr>
+      </w:pPr>
+      <w:bookmarkStart w:id="7" w:name="_Toc213342904"/>
+      <w:r>
         <w:lastRenderedPageBreak/>
         <w:t>Entrepreneurial Process</w:t>
       </w:r>
+      <w:bookmarkEnd w:id="7"/>
+    </w:p>
+    <w:p>
+      <w:r>
+        <w:t xml:space="preserve">The entrepreneurial process is a </w:t>
+      </w:r>
+      <w:r>
+        <w:t xml:space="preserve">multi-step journey that transforms an innovative idea into a fully functioning business. </w:t>
+      </w:r>
+      <w:r>
+        <w:t>In ICT, this has evolved due to rapid technological changes, lower barriers to entry, and the digital nature of products/services. Understanding this roadmap is crucial for aspiring entrepreneurs navigating from concept to successful enterprise.</w:t>
+      </w:r>
+    </w:p>
+    <w:p>
+      <w:pPr>
+        <w:pStyle w:val="Heading2"/>
+      </w:pPr>
+      <w:r>
+        <w:t>Stages of the Entrepreneurial Process</w:t>
+      </w:r>
+    </w:p>
+    <w:p>
+      <w:pPr>
+        <w:pStyle w:val="Heading3"/>
+      </w:pPr>
+      <w:r>
+        <w:t>Opportunity Identification and Evaluation</w:t>
+      </w:r>
+    </w:p>
+    <w:p>
+      <w:r>
+        <w:t>This is where the entrepreneurial journey begins</w:t>
+      </w:r>
+      <w:r>
+        <w:t xml:space="preserve">, </w:t>
+      </w:r>
+      <w:r>
+        <w:t xml:space="preserve">by recognizing </w:t>
+      </w:r>
+      <w:r>
+        <w:t>favourable</w:t>
+      </w:r>
+      <w:r>
+        <w:t xml:space="preserve"> market circumstances that create needs for new solutions.</w:t>
+      </w:r>
+      <w:r>
+        <w:t xml:space="preserve"> At this stage, e</w:t>
+      </w:r>
+      <w:r>
+        <w:t>ntrepreneurs develop what we call "entrepreneurial alertness" through constantly observing trends and customer problems.</w:t>
+      </w:r>
+    </w:p>
+    <w:p>
+      <w:r>
+        <w:t>Key activities include:</w:t>
+      </w:r>
+    </w:p>
+    <w:p>
+      <w:pPr>
+        <w:pStyle w:val="ListParagraph"/>
+        <w:numPr>
+          <w:ilvl w:val="0"/>
+          <w:numId w:val="2"/>
+        </w:numPr>
+      </w:pPr>
+      <w:r>
+        <w:rPr>
+          <w:b/>
+        </w:rPr>
+        <w:t>Environmental scanning and trend analysis:</w:t>
+      </w:r>
+      <w:r>
+        <w:t xml:space="preserve"> </w:t>
+      </w:r>
+      <w:r>
+        <w:t>This involve actively monitoring market developments, technology shifts, and emerging patterns that signal potential business opportunities.</w:t>
+      </w:r>
+    </w:p>
+    <w:p>
+      <w:pPr>
+        <w:pStyle w:val="ListParagraph"/>
+        <w:numPr>
+          <w:ilvl w:val="0"/>
+          <w:numId w:val="2"/>
+        </w:numPr>
+      </w:pPr>
+      <w:r>
+        <w:rPr>
+          <w:rStyle w:val="Strong"/>
+        </w:rPr>
+        <w:t>Problem identification through customer pain points:</w:t>
+      </w:r>
+      <w:r>
+        <w:t xml:space="preserve"> This </w:t>
+      </w:r>
+      <w:r>
+        <w:t>is where</w:t>
+      </w:r>
+      <w:r>
+        <w:t xml:space="preserve"> the unmet needs and frustrations that customers experience in their daily activities</w:t>
+      </w:r>
+      <w:r>
+        <w:t xml:space="preserve"> are discovered</w:t>
+      </w:r>
+      <w:r>
+        <w:t>.</w:t>
+      </w:r>
+    </w:p>
+    <w:p>
+      <w:pPr>
+        <w:pStyle w:val="ListParagraph"/>
+        <w:numPr>
+          <w:ilvl w:val="0"/>
+          <w:numId w:val="2"/>
+        </w:numPr>
+      </w:pPr>
+      <w:r>
+        <w:rPr>
+          <w:rStyle w:val="Strong"/>
+        </w:rPr>
+        <w:t>Assessing market gaps and unmet needs:</w:t>
+      </w:r>
+      <w:r>
+        <w:t xml:space="preserve"> </w:t>
+      </w:r>
+      <w:r>
+        <w:t>I</w:t>
+      </w:r>
+      <w:r>
+        <w:t>dentifying where current solutions fall short or where no adequate solutions exist at all.</w:t>
+      </w:r>
+    </w:p>
+    <w:p>
+      <w:pPr>
+        <w:pStyle w:val="ListParagraph"/>
+        <w:numPr>
+          <w:ilvl w:val="0"/>
+          <w:numId w:val="2"/>
+        </w:numPr>
+      </w:pPr>
+      <w:r>
+        <w:rPr>
+          <w:rStyle w:val="Strong"/>
+        </w:rPr>
+        <w:t>Evaluating alignment with personal skills and resources:</w:t>
+      </w:r>
+      <w:r>
+        <w:t xml:space="preserve"> This is determining whether your capabilities and available resources actually match what the opportunity requires.</w:t>
+      </w:r>
+    </w:p>
+    <w:p>
+      <w:r>
+        <w:t>Evaluation Criteria:</w:t>
+      </w:r>
+    </w:p>
+    <w:p>
+      <w:pPr>
+        <w:pStyle w:val="ListParagraph"/>
+        <w:numPr>
+          <w:ilvl w:val="0"/>
+          <w:numId w:val="3"/>
+        </w:numPr>
+      </w:pPr>
+      <w:r>
+        <w:rPr>
+          <w:b/>
+        </w:rPr>
+        <w:t>Market size and growth potential:</w:t>
+      </w:r>
+      <w:r>
+        <w:t xml:space="preserve"> </w:t>
+      </w:r>
+      <w:r>
+        <w:t>This means assessing whether the opportunity is large enough to support a viable business with room for future expansion.</w:t>
+      </w:r>
+    </w:p>
+    <w:p>
+      <w:pPr>
+        <w:pStyle w:val="ListParagraph"/>
+        <w:numPr>
+          <w:ilvl w:val="0"/>
+          <w:numId w:val="3"/>
+        </w:numPr>
+      </w:pPr>
+      <w:r>
+        <w:rPr>
+          <w:rStyle w:val="Strong"/>
+        </w:rPr>
+        <w:t>Competitive landscape analysis:</w:t>
+      </w:r>
+      <w:r>
+        <w:t xml:space="preserve"> This involves understanding who the existing players are, what their strengths and weaknesses are, and where you can differentiate yourself.</w:t>
+      </w:r>
+    </w:p>
+    <w:p>
+      <w:pPr>
+        <w:pStyle w:val="ListParagraph"/>
+        <w:numPr>
+          <w:ilvl w:val="0"/>
+          <w:numId w:val="3"/>
+        </w:numPr>
+      </w:pPr>
+      <w:r>
+        <w:rPr>
+          <w:rStyle w:val="Strong"/>
+        </w:rPr>
+        <w:t>Technical feasibility:</w:t>
+      </w:r>
+      <w:r>
+        <w:t xml:space="preserve"> This is determining whether the solution can actually be built with available technology, expertise, and within reasonable timeframes.</w:t>
+      </w:r>
+    </w:p>
+    <w:p>
+      <w:pPr>
+        <w:pStyle w:val="ListParagraph"/>
+        <w:numPr>
+          <w:ilvl w:val="0"/>
+          <w:numId w:val="3"/>
+        </w:numPr>
+      </w:pPr>
+      <w:r>
+        <w:rPr>
+          <w:rStyle w:val="Strong"/>
+        </w:rPr>
+        <w:lastRenderedPageBreak/>
+        <w:t>Timing and market readiness:</w:t>
+      </w:r>
+      <w:r>
+        <w:t xml:space="preserve"> Here, you're evaluating whether the market is ready for your solution now, or if it's too early or perhaps even too late.</w:t>
+      </w:r>
+    </w:p>
+    <w:p>
+      <w:pPr>
+        <w:pStyle w:val="ListParagraph"/>
+        <w:numPr>
+          <w:ilvl w:val="0"/>
+          <w:numId w:val="3"/>
+        </w:numPr>
+      </w:pPr>
+      <w:r>
+        <w:rPr>
+          <w:rStyle w:val="Strong"/>
+        </w:rPr>
+        <w:t>Alignment with entrepreneur's capabilities and passion:</w:t>
+      </w:r>
+      <w:r>
+        <w:t xml:space="preserve"> This means ensuring the opportunity matches not just your skills, but also your interests and long-term commitment level.</w:t>
+      </w:r>
+    </w:p>
+    <w:p>
+      <w:pPr>
+        <w:pStyle w:val="Heading2"/>
+      </w:pPr>
+      <w:r>
+        <w:t>Concept Development and Feasibility Analysis</w:t>
+      </w:r>
+    </w:p>
+    <w:p>
+      <w:r>
+        <w:t xml:space="preserve">After </w:t>
+      </w:r>
+      <w:r>
+        <w:t>identif</w:t>
+      </w:r>
+      <w:r>
+        <w:t>ying</w:t>
+      </w:r>
+      <w:r>
+        <w:t xml:space="preserve"> a promising opportunity, the next stage is transforming that vague idea into a concrete proposal with clear value propositions and target customers. This stage is about defining exactly what you'll offer, to whom, and how it creates value that's worth paying for.</w:t>
+      </w:r>
+    </w:p>
+    <w:p>
+      <w:r>
+        <w:t>Concept development involves:</w:t>
+      </w:r>
+    </w:p>
+    <w:p>
+      <w:pPr>
+        <w:pStyle w:val="ListParagraph"/>
+        <w:numPr>
+          <w:ilvl w:val="0"/>
+          <w:numId w:val="4"/>
+        </w:numPr>
+        <w:rPr>
+          <w:b/>
+        </w:rPr>
+      </w:pPr>
+      <w:r>
+        <w:rPr>
+          <w:b/>
+        </w:rPr>
+        <w:t>Defining the product or service clearly:</w:t>
+      </w:r>
+      <w:r>
+        <w:rPr>
+          <w:b/>
+        </w:rPr>
+        <w:t xml:space="preserve"> </w:t>
+      </w:r>
+      <w:r>
+        <w:t>This means articulating precisely what customers will receive and how it functions in practical terms.</w:t>
+      </w:r>
+    </w:p>
+    <w:p>
+      <w:pPr>
+        <w:pStyle w:val="ListParagraph"/>
+        <w:numPr>
+          <w:ilvl w:val="0"/>
+          <w:numId w:val="4"/>
+        </w:numPr>
+        <w:rPr>
+          <w:b/>
+        </w:rPr>
+      </w:pPr>
+      <w:r>
+        <w:rPr>
+          <w:rStyle w:val="Strong"/>
+        </w:rPr>
+        <w:t>Articulating the value proposition:</w:t>
+      </w:r>
+      <w:r>
+        <w:t xml:space="preserve"> This is explaining why customers should choose your solution over alternatives or over doing nothing at all.</w:t>
+      </w:r>
+    </w:p>
+    <w:p>
+      <w:pPr>
+        <w:pStyle w:val="ListParagraph"/>
+        <w:numPr>
+          <w:ilvl w:val="0"/>
+          <w:numId w:val="4"/>
+        </w:numPr>
+        <w:rPr>
+          <w:b/>
+        </w:rPr>
+      </w:pPr>
+      <w:r>
+        <w:rPr>
+          <w:rStyle w:val="Strong"/>
+        </w:rPr>
+        <w:t>Identifying target customer segments:</w:t>
+      </w:r>
+      <w:r>
+        <w:t xml:space="preserve"> Here, you're specifying which specific groups will benefit most and are most likely to actually purchase what you're offering.</w:t>
+      </w:r>
+    </w:p>
+    <w:p>
+      <w:pPr>
+        <w:pStyle w:val="ListParagraph"/>
+        <w:numPr>
+          <w:ilvl w:val="0"/>
+          <w:numId w:val="4"/>
+        </w:numPr>
+        <w:rPr>
+          <w:b/>
+        </w:rPr>
+      </w:pPr>
+      <w:r>
+        <w:rPr>
+          <w:rStyle w:val="Strong"/>
+        </w:rPr>
+        <w:t>Outlining the basic business model:</w:t>
+      </w:r>
+      <w:r>
+        <w:t xml:space="preserve"> This involves describing how your venture will make money and sustain its operations over time.</w:t>
+      </w:r>
+    </w:p>
+    <w:p>
+      <w:pPr>
+        <w:pStyle w:val="ListParagraph"/>
+        <w:numPr>
+          <w:ilvl w:val="0"/>
+          <w:numId w:val="4"/>
+        </w:numPr>
+        <w:rPr>
+          <w:b/>
+        </w:rPr>
+      </w:pPr>
+      <w:r>
+        <w:rPr>
+          <w:rStyle w:val="Strong"/>
+        </w:rPr>
+        <w:t>Determining key success factors:</w:t>
+      </w:r>
+      <w:r>
+        <w:t xml:space="preserve"> This means identifying the critical elements that must go right for your venture to succeed.</w:t>
+      </w:r>
+      <w:r>
+        <w:t xml:space="preserve"> This helps to determine or measure progress of the business.</w:t>
+      </w:r>
+    </w:p>
+    <w:p>
+      <w:pPr>
+        <w:pStyle w:val="Heading2"/>
+      </w:pPr>
+      <w:r>
+        <w:t>Resource Acquisition</w:t>
+      </w:r>
+    </w:p>
+    <w:p>
+      <w:r>
+        <w:t xml:space="preserve">This is one of the most challenging aspects when turning an idea into a fully functioning business, securing the financial, human, technological and social resources needed </w:t>
+      </w:r>
+      <w:r>
+        <w:t>to transform your concept into reality.</w:t>
+      </w:r>
+    </w:p>
+    <w:p>
+      <w:r>
+        <w:t>Financial Resources:</w:t>
+      </w:r>
+    </w:p>
+    <w:p>
+      <w:pPr>
+        <w:pStyle w:val="ListParagraph"/>
+        <w:numPr>
+          <w:ilvl w:val="0"/>
+          <w:numId w:val="5"/>
+        </w:numPr>
+        <w:rPr>
+          <w:b/>
+        </w:rPr>
+      </w:pPr>
+      <w:r>
+        <w:rPr>
+          <w:b/>
+        </w:rPr>
+        <w:t xml:space="preserve">Bootstrapping (self-funding): </w:t>
+      </w:r>
+      <w:r>
+        <w:t>This means using your personal savings and early revenue to fund growth, which gives you full control but limits how fast you can grow.</w:t>
+      </w:r>
+    </w:p>
+    <w:p>
+      <w:pPr>
+        <w:pStyle w:val="ListParagraph"/>
+        <w:numPr>
+          <w:ilvl w:val="0"/>
+          <w:numId w:val="5"/>
+        </w:numPr>
+        <w:rPr>
+          <w:b/>
+        </w:rPr>
+      </w:pPr>
+      <w:r>
+        <w:rPr>
+          <w:rStyle w:val="Strong"/>
+        </w:rPr>
+        <w:t>Friends and family funding:</w:t>
+      </w:r>
+      <w:r>
+        <w:t xml:space="preserve"> This </w:t>
+      </w:r>
+      <w:proofErr w:type="gramStart"/>
+      <w:r>
+        <w:t>involves</w:t>
+      </w:r>
+      <w:proofErr w:type="gramEnd"/>
+      <w:r>
+        <w:t xml:space="preserve"> accessing capital from your personal relationships who invest based primarily on their trust in you.</w:t>
+      </w:r>
+    </w:p>
+    <w:p>
+      <w:pPr>
+        <w:pStyle w:val="ListParagraph"/>
+        <w:numPr>
+          <w:ilvl w:val="0"/>
+          <w:numId w:val="5"/>
+        </w:numPr>
+        <w:rPr>
+          <w:b/>
+        </w:rPr>
+      </w:pPr>
+      <w:r>
+        <w:rPr>
+          <w:rStyle w:val="Strong"/>
+        </w:rPr>
+        <w:lastRenderedPageBreak/>
+        <w:t>Angel investors:</w:t>
+      </w:r>
+      <w:r>
+        <w:t xml:space="preserve"> These are wealthy individuals who provide early-stage capital plus valuable advice and connections to help your venture launch.</w:t>
+      </w:r>
+    </w:p>
+    <w:p>
+      <w:pPr>
+        <w:pStyle w:val="ListParagraph"/>
+        <w:numPr>
+          <w:ilvl w:val="0"/>
+          <w:numId w:val="5"/>
+        </w:numPr>
+        <w:rPr>
+          <w:b/>
+        </w:rPr>
+      </w:pPr>
+      <w:r>
+        <w:rPr>
+          <w:rStyle w:val="Strong"/>
+        </w:rPr>
+        <w:t>Venture capital:</w:t>
+      </w:r>
+      <w:r>
+        <w:t xml:space="preserve"> This refers to institutional investors who provide larger funding amounts in exchange for equity and typically expect aggressive growth trajectories.</w:t>
+      </w:r>
+    </w:p>
+    <w:p>
+      <w:pPr>
+        <w:pStyle w:val="ListParagraph"/>
+        <w:numPr>
+          <w:ilvl w:val="0"/>
+          <w:numId w:val="5"/>
+        </w:numPr>
+        <w:rPr>
+          <w:b/>
+        </w:rPr>
+      </w:pPr>
+      <w:r>
+        <w:rPr>
+          <w:rStyle w:val="Strong"/>
+        </w:rPr>
+        <w:t>Crowdfunding platforms:</w:t>
+      </w:r>
+      <w:r>
+        <w:t xml:space="preserve"> This means raising small amounts from many people while simultaneously validating that there's actual market demand.</w:t>
+      </w:r>
+    </w:p>
+    <w:p>
+      <w:pPr>
+        <w:pStyle w:val="ListParagraph"/>
+        <w:numPr>
+          <w:ilvl w:val="0"/>
+          <w:numId w:val="5"/>
+        </w:numPr>
+        <w:rPr>
+          <w:b/>
+        </w:rPr>
+      </w:pPr>
+      <w:r>
+        <w:rPr>
+          <w:rStyle w:val="Strong"/>
+        </w:rPr>
+        <w:t>Government grants and competitions:</w:t>
+      </w:r>
+      <w:r>
+        <w:t xml:space="preserve"> These are non-dilutive funding sources from public programs that support innovation in specific sectors.</w:t>
+      </w:r>
+    </w:p>
+    <w:p>
+      <w:pPr>
+        <w:pStyle w:val="ListParagraph"/>
+        <w:numPr>
+          <w:ilvl w:val="0"/>
+          <w:numId w:val="5"/>
+        </w:numPr>
+        <w:rPr>
+          <w:b/>
+        </w:rPr>
+      </w:pPr>
+      <w:r>
+        <w:rPr>
+          <w:rStyle w:val="Strong"/>
+        </w:rPr>
+        <w:t>Bank loans and credit facilities:</w:t>
+      </w:r>
+      <w:r>
+        <w:t xml:space="preserve"> This is traditional debt financing that requires collateral and proven revenue, making it difficult for early-stage ventures to access.</w:t>
+      </w:r>
+    </w:p>
+    <w:p>
+      <w:pPr>
+        <w:rPr>
+          <w:b/>
+        </w:rPr>
+      </w:pPr>
+      <w:r>
+        <w:rPr>
+          <w:b/>
+        </w:rPr>
+        <w:t>Human Resources:</w:t>
+      </w:r>
+    </w:p>
+    <w:p>
+      <w:pPr>
+        <w:pStyle w:val="ListParagraph"/>
+        <w:numPr>
+          <w:ilvl w:val="0"/>
+          <w:numId w:val="6"/>
+        </w:numPr>
+        <w:rPr>
+          <w:b/>
+        </w:rPr>
+      </w:pPr>
+      <w:r>
+        <w:rPr>
+          <w:b/>
+        </w:rPr>
+        <w:t>Co-founders with complementary skills:</w:t>
+      </w:r>
+      <w:r>
+        <w:rPr>
+          <w:b/>
+        </w:rPr>
+        <w:t xml:space="preserve"> </w:t>
+      </w:r>
+      <w:r>
+        <w:t>These are partners who bring different expertise areas like technical, business, or marketing skills to cover critical functions.</w:t>
+      </w:r>
+    </w:p>
+    <w:p>
+      <w:pPr>
+        <w:pStyle w:val="ListParagraph"/>
+        <w:numPr>
+          <w:ilvl w:val="0"/>
+          <w:numId w:val="6"/>
+        </w:numPr>
+        <w:rPr>
+          <w:b/>
+        </w:rPr>
+      </w:pPr>
+      <w:r>
+        <w:rPr>
+          <w:rStyle w:val="Strong"/>
+        </w:rPr>
+        <w:t>Early employees:</w:t>
+      </w:r>
+      <w:r>
+        <w:t xml:space="preserve"> These are your first hires who set the cultural tone and operational standards while often wearing multiple hats.</w:t>
+      </w:r>
+    </w:p>
+    <w:p>
+      <w:pPr>
+        <w:pStyle w:val="ListParagraph"/>
+        <w:numPr>
+          <w:ilvl w:val="0"/>
+          <w:numId w:val="6"/>
+        </w:numPr>
+        <w:rPr>
+          <w:b/>
+        </w:rPr>
+      </w:pPr>
+      <w:r>
+        <w:rPr>
+          <w:rStyle w:val="Strong"/>
+        </w:rPr>
+        <w:t>Advisors and mentors:</w:t>
+      </w:r>
+      <w:r>
+        <w:t xml:space="preserve"> These are experienced individuals who provide guidance to help you avoid common pitfalls and make better strategic decisions.</w:t>
+      </w:r>
+    </w:p>
+    <w:p>
+      <w:pPr>
+        <w:pStyle w:val="ListParagraph"/>
+        <w:numPr>
+          <w:ilvl w:val="0"/>
+          <w:numId w:val="6"/>
+        </w:numPr>
+        <w:rPr>
+          <w:b/>
+        </w:rPr>
+      </w:pPr>
+      <w:r>
+        <w:rPr>
+          <w:rStyle w:val="Strong"/>
+        </w:rPr>
+        <w:t>Board members:</w:t>
+      </w:r>
+      <w:r>
+        <w:t xml:space="preserve"> These provide high-level oversight and strategic guidance once your company formalizes its governance structure.</w:t>
+      </w:r>
+    </w:p>
+    <w:p>
+      <w:pPr>
+        <w:pStyle w:val="ListParagraph"/>
+        <w:numPr>
+          <w:ilvl w:val="0"/>
+          <w:numId w:val="6"/>
+        </w:numPr>
+        <w:rPr>
+          <w:b/>
+        </w:rPr>
+      </w:pPr>
+      <w:r>
+        <w:rPr>
+          <w:rStyle w:val="Strong"/>
+        </w:rPr>
+        <w:t>Contract specialists:</w:t>
+      </w:r>
+      <w:r>
+        <w:t xml:space="preserve"> These are temporary experts in areas like design, development, or marketing who fill specific needs without permanent commitment.</w:t>
+      </w:r>
+    </w:p>
+    <w:p>
+      <w:pPr>
+        <w:rPr>
+          <w:b/>
+        </w:rPr>
+      </w:pPr>
+      <w:r>
+        <w:rPr>
+          <w:b/>
+        </w:rPr>
+        <w:t>Physical and Technological Resources:</w:t>
+      </w:r>
+    </w:p>
+    <w:p>
+      <w:pPr>
+        <w:pStyle w:val="ListParagraph"/>
+        <w:numPr>
+          <w:ilvl w:val="0"/>
+          <w:numId w:val="7"/>
+        </w:numPr>
+        <w:rPr>
+          <w:b/>
+        </w:rPr>
+      </w:pPr>
+      <w:r>
+        <w:rPr>
+          <w:rStyle w:val="Strong"/>
+        </w:rPr>
+        <w:t>Office space or co-working facilities:</w:t>
+      </w:r>
+      <w:r>
+        <w:t xml:space="preserve"> These are physical locations where your team can collaborate, hold meetings, and do focused work.</w:t>
+      </w:r>
+    </w:p>
+    <w:p>
+      <w:pPr>
+        <w:pStyle w:val="ListParagraph"/>
+        <w:numPr>
+          <w:ilvl w:val="0"/>
+          <w:numId w:val="7"/>
+        </w:numPr>
+        <w:rPr>
+          <w:b/>
+        </w:rPr>
+      </w:pPr>
+      <w:r>
+        <w:rPr>
+          <w:rFonts w:eastAsia="Times New Roman"/>
+          <w:b/>
+          <w:bCs/>
+          <w:lang w:val="en-UG" w:eastAsia="en-UG"/>
+        </w:rPr>
+        <w:t>Technology infrastructure:</w:t>
+      </w:r>
+      <w:r>
+        <w:rPr>
+          <w:rFonts w:eastAsia="Times New Roman"/>
+          <w:lang w:val="en-UG" w:eastAsia="en-UG"/>
+        </w:rPr>
+        <w:t xml:space="preserve"> This includes servers, cloud services, software licenses, and computing resources needed for daily operations. </w:t>
+      </w:r>
+    </w:p>
+    <w:p>
+      <w:pPr>
+        <w:pStyle w:val="ListParagraph"/>
+        <w:numPr>
+          <w:ilvl w:val="0"/>
+          <w:numId w:val="7"/>
+        </w:numPr>
+        <w:rPr>
+          <w:b/>
+        </w:rPr>
+      </w:pPr>
+      <w:r>
+        <w:rPr>
+          <w:rFonts w:eastAsia="Times New Roman"/>
+          <w:b/>
+          <w:bCs/>
+          <w:lang w:val="en-UG" w:eastAsia="en-UG"/>
+        </w:rPr>
+        <w:t>Development tools and platforms:</w:t>
+      </w:r>
+      <w:r>
+        <w:rPr>
+          <w:rFonts w:eastAsia="Times New Roman"/>
+          <w:lang w:val="en-UG" w:eastAsia="en-UG"/>
+        </w:rPr>
+        <w:t xml:space="preserve"> These are programming environments, design software, and technical frameworks you'll use for building your product. </w:t>
+      </w:r>
+    </w:p>
+    <w:p>
+      <w:pPr>
+        <w:pStyle w:val="ListParagraph"/>
+        <w:numPr>
+          <w:ilvl w:val="0"/>
+          <w:numId w:val="7"/>
+        </w:numPr>
+        <w:rPr>
+          <w:b/>
+        </w:rPr>
+      </w:pPr>
+      <w:r>
+        <w:rPr>
+          <w:rFonts w:eastAsia="Times New Roman"/>
+          <w:b/>
+          <w:bCs/>
+          <w:lang w:val="en-UG" w:eastAsia="en-UG"/>
+        </w:rPr>
+        <w:t>Intellectual property:</w:t>
+      </w:r>
+      <w:r>
+        <w:rPr>
+          <w:rFonts w:eastAsia="Times New Roman"/>
+          <w:lang w:val="en-UG" w:eastAsia="en-UG"/>
+        </w:rPr>
+        <w:t xml:space="preserve"> This refers to patents, trademarks, copyrights, and trade secrets that protect your competitive advantages.</w:t>
+      </w:r>
+    </w:p>
+    <w:p>
+      <w:pPr>
+        <w:pStyle w:val="whitespace-normal"/>
+        <w:jc w:val="both"/>
+      </w:pPr>
+      <w:r>
+        <w:rPr>
+          <w:rStyle w:val="Strong"/>
+          <w:rFonts w:eastAsiaTheme="majorEastAsia"/>
+        </w:rPr>
+        <w:t>Social Resources:</w:t>
+      </w:r>
+    </w:p>
+    <w:p>
+      <w:pPr>
+        <w:pStyle w:val="whitespace-normal"/>
+        <w:numPr>
+          <w:ilvl w:val="0"/>
+          <w:numId w:val="10"/>
+        </w:numPr>
+        <w:spacing w:line="360" w:lineRule="auto"/>
+        <w:jc w:val="both"/>
+      </w:pPr>
+      <w:r>
+        <w:rPr>
+          <w:rStyle w:val="Strong"/>
+          <w:rFonts w:eastAsiaTheme="majorEastAsia"/>
+        </w:rPr>
+        <w:lastRenderedPageBreak/>
+        <w:t>Network connections:</w:t>
+      </w:r>
+      <w:r>
+        <w:t xml:space="preserve"> These are your personal and professional relationships that provide access to customers, talent, and valuable information.</w:t>
+      </w:r>
+    </w:p>
+    <w:p>
+      <w:pPr>
+        <w:pStyle w:val="whitespace-normal"/>
+        <w:numPr>
+          <w:ilvl w:val="0"/>
+          <w:numId w:val="10"/>
+        </w:numPr>
+        <w:spacing w:line="360" w:lineRule="auto"/>
+        <w:jc w:val="both"/>
+      </w:pPr>
+      <w:r>
+        <w:rPr>
+          <w:rStyle w:val="Strong"/>
+          <w:rFonts w:eastAsiaTheme="majorEastAsia"/>
+        </w:rPr>
+        <w:t>Industry relationships:</w:t>
+      </w:r>
+      <w:r>
+        <w:t xml:space="preserve"> These are established connections within your sector that can open doors that would otherwise remain closed to you.</w:t>
+      </w:r>
+    </w:p>
+    <w:p>
+      <w:pPr>
+        <w:pStyle w:val="whitespace-normal"/>
+        <w:numPr>
+          <w:ilvl w:val="0"/>
+          <w:numId w:val="10"/>
+        </w:numPr>
+        <w:spacing w:line="360" w:lineRule="auto"/>
+        <w:jc w:val="both"/>
+      </w:pPr>
+      <w:r>
+        <w:rPr>
+          <w:rStyle w:val="Strong"/>
+          <w:rFonts w:eastAsiaTheme="majorEastAsia"/>
+        </w:rPr>
+        <w:t>Partnerships with established companies:</w:t>
+      </w:r>
+      <w:r>
+        <w:t xml:space="preserve"> These are alliances that can provide distribution channels, credibility, or complementary capabilities.</w:t>
+      </w:r>
+    </w:p>
+    <w:p>
+      <w:pPr>
+        <w:pStyle w:val="whitespace-normal"/>
+        <w:numPr>
+          <w:ilvl w:val="0"/>
+          <w:numId w:val="10"/>
+        </w:numPr>
+        <w:spacing w:line="360" w:lineRule="auto"/>
+        <w:jc w:val="both"/>
+      </w:pPr>
+      <w:r>
+        <w:rPr>
+          <w:rStyle w:val="Strong"/>
+          <w:rFonts w:eastAsiaTheme="majorEastAsia"/>
+        </w:rPr>
+        <w:t>Access to distribution channels:</w:t>
+      </w:r>
+      <w:r>
+        <w:t xml:space="preserve"> This means having routes to market through existing networks rather than building everything from scratch.</w:t>
+      </w:r>
+    </w:p>
+    <w:p>
+      <w:pPr>
+        <w:pStyle w:val="Heading2"/>
+        <w:rPr>
+          <w:rStyle w:val="Strong"/>
+          <w:b/>
+          <w:bCs w:val="0"/>
+        </w:rPr>
+      </w:pPr>
+      <w:r>
+        <w:rPr>
+          <w:rStyle w:val="Strong"/>
+          <w:b/>
+          <w:bCs w:val="0"/>
+        </w:rPr>
+        <w:t>Venture Launch and Execution</w:t>
+      </w:r>
+    </w:p>
+    <w:p>
+      <w:r>
+        <w:t xml:space="preserve">This is </w:t>
+      </w:r>
+      <w:r>
+        <w:t xml:space="preserve">the </w:t>
+      </w:r>
+      <w:r>
+        <w:t>transitioning from preparation to actual action through MVP development, initial marketing, operational setup, and establishing the systems you'll need.</w:t>
+      </w:r>
+    </w:p>
+    <w:p>
+      <w:r>
+        <w:t>Critical activities include:</w:t>
+      </w:r>
+    </w:p>
+    <w:p>
+      <w:pPr>
+        <w:pStyle w:val="ListParagraph"/>
+        <w:numPr>
+          <w:ilvl w:val="0"/>
+          <w:numId w:val="11"/>
+        </w:numPr>
+      </w:pPr>
+      <w:r>
+        <w:rPr>
+          <w:rFonts w:eastAsia="Times New Roman"/>
+          <w:b/>
+          <w:bCs/>
+          <w:lang w:val="en-UG" w:eastAsia="en-UG"/>
+        </w:rPr>
+        <w:t>Product development and refinement:</w:t>
+      </w:r>
+      <w:r>
+        <w:rPr>
+          <w:rFonts w:eastAsia="Times New Roman"/>
+          <w:lang w:val="en-UG" w:eastAsia="en-UG"/>
+        </w:rPr>
+        <w:t xml:space="preserve"> This is building and continuously improving your core offering based on technical capabilities and user feedback. </w:t>
+      </w:r>
+    </w:p>
+    <w:p>
+      <w:pPr>
+        <w:pStyle w:val="ListParagraph"/>
+        <w:numPr>
+          <w:ilvl w:val="0"/>
+          <w:numId w:val="11"/>
+        </w:numPr>
+      </w:pPr>
+      <w:r>
+        <w:rPr>
+          <w:rFonts w:eastAsia="Times New Roman"/>
+          <w:b/>
+          <w:bCs/>
+          <w:lang w:val="en-UG" w:eastAsia="en-UG"/>
+        </w:rPr>
+        <w:t>Building the Minimum Viable Product (MVP):</w:t>
+      </w:r>
+      <w:r>
+        <w:rPr>
+          <w:rFonts w:eastAsia="Times New Roman"/>
+          <w:lang w:val="en-UG" w:eastAsia="en-UG"/>
+        </w:rPr>
+        <w:t xml:space="preserve"> This means creating the simplest version that delivers core value, enabling you to test the market rapidly. </w:t>
+      </w:r>
+    </w:p>
+    <w:p>
+      <w:pPr>
+        <w:pStyle w:val="ListParagraph"/>
+        <w:numPr>
+          <w:ilvl w:val="0"/>
+          <w:numId w:val="11"/>
+        </w:numPr>
+      </w:pPr>
+      <w:r>
+        <w:rPr>
+          <w:rFonts w:eastAsia="Times New Roman"/>
+          <w:b/>
+          <w:bCs/>
+          <w:lang w:val="en-UG" w:eastAsia="en-UG"/>
+        </w:rPr>
+        <w:t>Initial marketing and customer acquisition:</w:t>
+      </w:r>
+      <w:r>
+        <w:rPr>
+          <w:rFonts w:eastAsia="Times New Roman"/>
+          <w:lang w:val="en-UG" w:eastAsia="en-UG"/>
+        </w:rPr>
+        <w:t xml:space="preserve"> This </w:t>
+      </w:r>
+      <w:proofErr w:type="gramStart"/>
+      <w:r>
+        <w:rPr>
+          <w:rFonts w:eastAsia="Times New Roman"/>
+          <w:lang w:val="en-UG" w:eastAsia="en-UG"/>
+        </w:rPr>
+        <w:t>involves</w:t>
+      </w:r>
+      <w:proofErr w:type="gramEnd"/>
+      <w:r>
+        <w:rPr>
+          <w:rFonts w:eastAsia="Times New Roman"/>
+          <w:lang w:val="en-UG" w:eastAsia="en-UG"/>
+        </w:rPr>
+        <w:t xml:space="preserve"> generating awareness about your solution and converting prospects into early paying customers. </w:t>
+      </w:r>
+    </w:p>
+    <w:p>
+      <w:pPr>
+        <w:pStyle w:val="ListParagraph"/>
+        <w:numPr>
+          <w:ilvl w:val="0"/>
+          <w:numId w:val="11"/>
+        </w:numPr>
+      </w:pPr>
+      <w:r>
+        <w:rPr>
+          <w:rFonts w:eastAsia="Times New Roman"/>
+          <w:b/>
+          <w:bCs/>
+          <w:lang w:val="en-UG" w:eastAsia="en-UG"/>
+        </w:rPr>
+        <w:t>Establishing operations and processes:</w:t>
+      </w:r>
+      <w:r>
+        <w:rPr>
+          <w:rFonts w:eastAsia="Times New Roman"/>
+          <w:lang w:val="en-UG" w:eastAsia="en-UG"/>
+        </w:rPr>
+        <w:t xml:space="preserve"> Here, you're setting up systems for finance, customer support, development, and team coordination. </w:t>
+      </w:r>
+    </w:p>
+    <w:p>
+      <w:pPr>
+        <w:pStyle w:val="ListParagraph"/>
+        <w:numPr>
+          <w:ilvl w:val="0"/>
+          <w:numId w:val="11"/>
+        </w:numPr>
+      </w:pPr>
+      <w:r>
+        <w:rPr>
+          <w:rFonts w:eastAsia="Times New Roman"/>
+          <w:b/>
+          <w:bCs/>
+          <w:lang w:val="en-UG" w:eastAsia="en-UG"/>
+        </w:rPr>
+        <w:t>Setting up legal and financial systems:</w:t>
+      </w:r>
+      <w:r>
+        <w:rPr>
+          <w:rFonts w:eastAsia="Times New Roman"/>
+          <w:lang w:val="en-UG" w:eastAsia="en-UG"/>
+        </w:rPr>
+        <w:t xml:space="preserve"> This means implementing proper accounting, compliance frameworks, and legal protections for your business. </w:t>
+      </w:r>
+    </w:p>
+    <w:p>
+      <w:pPr>
+        <w:pStyle w:val="ListParagraph"/>
+        <w:numPr>
+          <w:ilvl w:val="0"/>
+          <w:numId w:val="11"/>
+        </w:numPr>
+      </w:pPr>
+      <w:r>
+        <w:rPr>
+          <w:rFonts w:eastAsia="Times New Roman"/>
+          <w:b/>
+          <w:bCs/>
+          <w:lang w:val="en-UG" w:eastAsia="en-UG"/>
+        </w:rPr>
+        <w:t>Developing partnerships and distribution channels:</w:t>
+      </w:r>
+      <w:r>
+        <w:rPr>
+          <w:rFonts w:eastAsia="Times New Roman"/>
+          <w:lang w:val="en-UG" w:eastAsia="en-UG"/>
+        </w:rPr>
+        <w:t xml:space="preserve"> This is creating alliances that provide market access and complementary capabilities you don't have internally.</w:t>
+      </w:r>
+    </w:p>
+    <w:p>
+      <w:r>
+        <w:t>Execution challenges:</w:t>
+      </w:r>
+    </w:p>
+    <w:p>
+      <w:pPr>
+        <w:pStyle w:val="ListParagraph"/>
+        <w:numPr>
+          <w:ilvl w:val="0"/>
+          <w:numId w:val="12"/>
+        </w:numPr>
+      </w:pPr>
+      <w:r>
+        <w:rPr>
+          <w:rFonts w:eastAsia="Times New Roman"/>
+          <w:b/>
+          <w:bCs/>
+          <w:lang w:val="en-UG" w:eastAsia="en-UG"/>
+        </w:rPr>
+        <w:t>Managing cash flow during early stages:</w:t>
+      </w:r>
+      <w:r>
+        <w:rPr>
+          <w:rFonts w:eastAsia="Times New Roman"/>
+          <w:lang w:val="en-UG" w:eastAsia="en-UG"/>
+        </w:rPr>
+        <w:t xml:space="preserve"> This is the constant balancing act between expenses and slower-than-hoped revenue growth to avoid running out of money. </w:t>
+      </w:r>
+    </w:p>
+    <w:p>
+      <w:pPr>
+        <w:pStyle w:val="ListParagraph"/>
+        <w:numPr>
+          <w:ilvl w:val="0"/>
+          <w:numId w:val="12"/>
+        </w:numPr>
+      </w:pPr>
+      <w:r>
+        <w:rPr>
+          <w:rFonts w:eastAsia="Times New Roman"/>
+          <w:b/>
+          <w:bCs/>
+          <w:lang w:val="en-UG" w:eastAsia="en-UG"/>
+        </w:rPr>
+        <w:t>Balancing product development with customer acquisition:</w:t>
+      </w:r>
+      <w:r>
+        <w:rPr>
+          <w:rFonts w:eastAsia="Times New Roman"/>
+          <w:lang w:val="en-UG" w:eastAsia="en-UG"/>
+        </w:rPr>
+        <w:t xml:space="preserve"> This means allocating your limited resources effectively between building features and finding customers.</w:t>
+      </w:r>
+    </w:p>
+    <w:p>
+      <w:pPr>
+        <w:pStyle w:val="ListParagraph"/>
+        <w:numPr>
+          <w:ilvl w:val="0"/>
+          <w:numId w:val="12"/>
+        </w:numPr>
+      </w:pPr>
+      <w:r>
+        <w:rPr>
+          <w:rFonts w:eastAsia="Times New Roman"/>
+          <w:b/>
+          <w:bCs/>
+          <w:lang w:val="en-UG" w:eastAsia="en-UG"/>
+        </w:rPr>
+        <w:t>Building a team and company culture:</w:t>
+      </w:r>
+      <w:r>
+        <w:rPr>
+          <w:rFonts w:eastAsia="Times New Roman"/>
+          <w:lang w:val="en-UG" w:eastAsia="en-UG"/>
+        </w:rPr>
+        <w:t xml:space="preserve"> This involves hiring the right people and establishing the values and practices that define how work gets done. </w:t>
+      </w:r>
+    </w:p>
+    <w:p>
+      <w:pPr>
+        <w:pStyle w:val="ListParagraph"/>
+        <w:numPr>
+          <w:ilvl w:val="0"/>
+          <w:numId w:val="12"/>
+        </w:numPr>
+      </w:pPr>
+      <w:r>
+        <w:rPr>
+          <w:rFonts w:eastAsia="Times New Roman"/>
+          <w:b/>
+          <w:bCs/>
+          <w:lang w:val="en-UG" w:eastAsia="en-UG"/>
+        </w:rPr>
+        <w:lastRenderedPageBreak/>
+        <w:t>Dealing with unexpected obstacles:</w:t>
+      </w:r>
+      <w:r>
+        <w:rPr>
+          <w:rFonts w:eastAsia="Times New Roman"/>
+          <w:lang w:val="en-UG" w:eastAsia="en-UG"/>
+        </w:rPr>
+        <w:t xml:space="preserve"> This is solving the problems that weren't anticipated in your planning but inevitably emerge in reality. </w:t>
+      </w:r>
+    </w:p>
+    <w:p>
+      <w:pPr>
+        <w:pStyle w:val="ListParagraph"/>
+        <w:numPr>
+          <w:ilvl w:val="0"/>
+          <w:numId w:val="12"/>
+        </w:numPr>
+      </w:pPr>
+      <w:r>
+        <w:rPr>
+          <w:rFonts w:eastAsia="Times New Roman"/>
+          <w:b/>
+          <w:bCs/>
+          <w:lang w:val="en-UG" w:eastAsia="en-UG"/>
+        </w:rPr>
+        <w:t>Maintaining motivation through setbacks:</w:t>
+      </w:r>
+      <w:r>
+        <w:rPr>
+          <w:rFonts w:eastAsia="Times New Roman"/>
+          <w:lang w:val="en-UG" w:eastAsia="en-UG"/>
+        </w:rPr>
+        <w:t xml:space="preserve"> This means persisting despite the inevitable rejections, failures, and disappointments you'll encounter along the journey.</w:t>
+      </w:r>
+    </w:p>
+    <w:p>
+      <w:pPr>
+        <w:pStyle w:val="Heading2"/>
+      </w:pPr>
+      <w:r>
+        <w:t>Growth and Scaling</w:t>
+      </w:r>
+    </w:p>
+    <w:p>
+      <w:r>
+        <w:t>Once</w:t>
+      </w:r>
+      <w:r>
+        <w:t xml:space="preserve"> </w:t>
+      </w:r>
+      <w:r>
+        <w:t>initial traction</w:t>
+      </w:r>
+      <w:r>
+        <w:t xml:space="preserve"> is achieved</w:t>
+      </w:r>
+      <w:r>
+        <w:t xml:space="preserve">, the focus shifts to expanding </w:t>
+      </w:r>
+      <w:r>
+        <w:t>the</w:t>
+      </w:r>
+      <w:r>
+        <w:t xml:space="preserve"> customer base through various strategies while building the organizational capacity to handle increased demand without compromising quality or running out of resources.</w:t>
+      </w:r>
+    </w:p>
+    <w:p>
+      <w:r>
+        <w:t>Growth strategies include:</w:t>
+      </w:r>
+    </w:p>
+    <w:p>
+      <w:pPr>
+        <w:pStyle w:val="ListParagraph"/>
+        <w:numPr>
+          <w:ilvl w:val="0"/>
+          <w:numId w:val="13"/>
+        </w:numPr>
+      </w:pPr>
+      <w:r>
+        <w:rPr>
+          <w:rFonts w:eastAsia="Times New Roman"/>
+          <w:b/>
+          <w:bCs/>
+          <w:lang w:val="en-UG" w:eastAsia="en-UG"/>
+        </w:rPr>
+        <w:t>Geographic expansion:</w:t>
+      </w:r>
+      <w:r>
+        <w:rPr>
+          <w:rFonts w:eastAsia="Times New Roman"/>
+          <w:lang w:val="en-UG" w:eastAsia="en-UG"/>
+        </w:rPr>
+        <w:t xml:space="preserve"> This is entering new countries or regions, which requires understanding local regulations, culture, and competitive dynamics. </w:t>
+      </w:r>
+    </w:p>
+    <w:p>
+      <w:pPr>
+        <w:pStyle w:val="ListParagraph"/>
+        <w:numPr>
+          <w:ilvl w:val="0"/>
+          <w:numId w:val="13"/>
+        </w:numPr>
+      </w:pPr>
+      <w:r>
+        <w:rPr>
+          <w:rFonts w:eastAsia="Times New Roman"/>
+          <w:b/>
+          <w:bCs/>
+          <w:lang w:val="en-UG" w:eastAsia="en-UG"/>
+        </w:rPr>
+        <w:t>Product line extension:</w:t>
+      </w:r>
+      <w:r>
+        <w:rPr>
+          <w:rFonts w:eastAsia="Times New Roman"/>
+          <w:lang w:val="en-UG" w:eastAsia="en-UG"/>
+        </w:rPr>
+        <w:t xml:space="preserve"> This means adding new features, products, or services that appeal to your existing customers or attract entirely new segments. </w:t>
+      </w:r>
+    </w:p>
+    <w:p>
+      <w:pPr>
+        <w:pStyle w:val="ListParagraph"/>
+        <w:numPr>
+          <w:ilvl w:val="0"/>
+          <w:numId w:val="13"/>
+        </w:numPr>
+      </w:pPr>
+      <w:r>
+        <w:rPr>
+          <w:rFonts w:eastAsia="Times New Roman"/>
+          <w:b/>
+          <w:bCs/>
+          <w:lang w:val="en-UG" w:eastAsia="en-UG"/>
+        </w:rPr>
+        <w:t>Market penetration and customer acquisition:</w:t>
+      </w:r>
+      <w:r>
+        <w:rPr>
+          <w:rFonts w:eastAsia="Times New Roman"/>
+          <w:lang w:val="en-UG" w:eastAsia="en-UG"/>
+        </w:rPr>
+        <w:t xml:space="preserve"> This involves increasing your share in existing markets through improved marketing, sales efforts, or product enhancements. </w:t>
+      </w:r>
+    </w:p>
+    <w:p>
+      <w:pPr>
+        <w:pStyle w:val="ListParagraph"/>
+        <w:numPr>
+          <w:ilvl w:val="0"/>
+          <w:numId w:val="13"/>
+        </w:numPr>
+      </w:pPr>
+      <w:r>
+        <w:rPr>
+          <w:rFonts w:eastAsia="Times New Roman"/>
+          <w:b/>
+          <w:bCs/>
+          <w:lang w:val="en-UG" w:eastAsia="en-UG"/>
+        </w:rPr>
+        <w:t>Strategic partnerships and alliances:</w:t>
+      </w:r>
+      <w:r>
+        <w:rPr>
+          <w:rFonts w:eastAsia="Times New Roman"/>
+          <w:lang w:val="en-UG" w:eastAsia="en-UG"/>
+        </w:rPr>
+        <w:t xml:space="preserve"> These are relationships with established companies that give you access to their customers or capabilities. </w:t>
+      </w:r>
+    </w:p>
+    <w:p>
+      <w:pPr>
+        <w:pStyle w:val="ListParagraph"/>
+        <w:numPr>
+          <w:ilvl w:val="0"/>
+          <w:numId w:val="13"/>
+        </w:numPr>
+      </w:pPr>
+      <w:r>
+        <w:rPr>
+          <w:rFonts w:eastAsia="Times New Roman"/>
+          <w:b/>
+          <w:bCs/>
+          <w:lang w:val="en-UG" w:eastAsia="en-UG"/>
+        </w:rPr>
+        <w:t>Acquisitions of complementary businesses:</w:t>
+      </w:r>
+      <w:r>
+        <w:rPr>
+          <w:rFonts w:eastAsia="Times New Roman"/>
+          <w:lang w:val="en-UG" w:eastAsia="en-UG"/>
+        </w:rPr>
+        <w:t xml:space="preserve"> This means purchasing other companies to quickly add customers, technology, or talent that would take years to develop organically.</w:t>
+      </w:r>
+    </w:p>
+    <w:p>
+      <w:r>
+        <w:t>Scaling challenges:</w:t>
+      </w:r>
+    </w:p>
+    <w:p>
+      <w:pPr>
+        <w:pStyle w:val="ListParagraph"/>
+        <w:numPr>
+          <w:ilvl w:val="0"/>
+          <w:numId w:val="14"/>
+        </w:numPr>
+      </w:pPr>
+      <w:r>
+        <w:rPr>
+          <w:rFonts w:eastAsia="Times New Roman"/>
+          <w:b/>
+          <w:bCs/>
+          <w:lang w:val="en-UG" w:eastAsia="en-UG"/>
+        </w:rPr>
+        <w:t>Maintaining product quality during rapid growth:</w:t>
+      </w:r>
+      <w:r>
+        <w:rPr>
+          <w:rFonts w:eastAsia="Times New Roman"/>
+          <w:lang w:val="en-UG" w:eastAsia="en-UG"/>
+        </w:rPr>
+        <w:t xml:space="preserve"> This is preventing bugs and performance issues as usage increases and your team is stretched increasingly thin. </w:t>
+      </w:r>
+    </w:p>
+    <w:p>
+      <w:pPr>
+        <w:pStyle w:val="ListParagraph"/>
+        <w:numPr>
+          <w:ilvl w:val="0"/>
+          <w:numId w:val="14"/>
+        </w:numPr>
+      </w:pPr>
+      <w:r>
+        <w:rPr>
+          <w:rFonts w:eastAsia="Times New Roman"/>
+          <w:b/>
+          <w:bCs/>
+          <w:lang w:val="en-UG" w:eastAsia="en-UG"/>
+        </w:rPr>
+        <w:t>Hiring and managing a larger team:</w:t>
+      </w:r>
+      <w:r>
+        <w:rPr>
+          <w:rFonts w:eastAsia="Times New Roman"/>
+          <w:lang w:val="en-UG" w:eastAsia="en-UG"/>
+        </w:rPr>
+        <w:t xml:space="preserve"> This involves transforming your intimate start-up into a more complex organization that requires formal processes and structures. </w:t>
+      </w:r>
+    </w:p>
+    <w:p>
+      <w:pPr>
+        <w:pStyle w:val="ListParagraph"/>
+        <w:numPr>
+          <w:ilvl w:val="0"/>
+          <w:numId w:val="14"/>
+        </w:numPr>
+      </w:pPr>
+      <w:r>
+        <w:rPr>
+          <w:rFonts w:eastAsia="Times New Roman"/>
+          <w:b/>
+          <w:bCs/>
+          <w:lang w:val="en-UG" w:eastAsia="en-UG"/>
+        </w:rPr>
+        <w:t>Preserving company culture:</w:t>
+      </w:r>
+      <w:r>
+        <w:rPr>
+          <w:rFonts w:eastAsia="Times New Roman"/>
+          <w:lang w:val="en-UG" w:eastAsia="en-UG"/>
+        </w:rPr>
+        <w:t xml:space="preserve"> This means deliberately maintaining the values and working style that made your early team successful even as new people join. </w:t>
+      </w:r>
+    </w:p>
+    <w:p>
+      <w:pPr>
+        <w:pStyle w:val="ListParagraph"/>
+        <w:numPr>
+          <w:ilvl w:val="0"/>
+          <w:numId w:val="14"/>
+        </w:numPr>
+      </w:pPr>
+      <w:r>
+        <w:rPr>
+          <w:rFonts w:eastAsia="Times New Roman"/>
+          <w:b/>
+          <w:bCs/>
+          <w:lang w:val="en-UG" w:eastAsia="en-UG"/>
+        </w:rPr>
+        <w:t>Managing increased operational complexity:</w:t>
+      </w:r>
+      <w:r>
+        <w:rPr>
+          <w:rFonts w:eastAsia="Times New Roman"/>
+          <w:lang w:val="en-UG" w:eastAsia="en-UG"/>
+        </w:rPr>
+        <w:t xml:space="preserve"> This is scaling systems that were designed for small operations to handle growing volume efficiently. </w:t>
+      </w:r>
+    </w:p>
+    <w:p>
+      <w:pPr>
+        <w:pStyle w:val="ListParagraph"/>
+        <w:numPr>
+          <w:ilvl w:val="0"/>
+          <w:numId w:val="14"/>
+        </w:numPr>
+      </w:pPr>
+      <w:r>
+        <w:rPr>
+          <w:rFonts w:eastAsia="Times New Roman"/>
+          <w:b/>
+          <w:bCs/>
+          <w:lang w:val="en-UG" w:eastAsia="en-UG"/>
+        </w:rPr>
+        <w:lastRenderedPageBreak/>
+        <w:t>Securing additional funding for expansion:</w:t>
+      </w:r>
+      <w:r>
+        <w:rPr>
+          <w:rFonts w:eastAsia="Times New Roman"/>
+          <w:lang w:val="en-UG" w:eastAsia="en-UG"/>
+        </w:rPr>
+        <w:t xml:space="preserve"> This involves raising capital to fuel growth that typically consumes cash faster than revenue can provide it. </w:t>
+      </w:r>
+    </w:p>
+    <w:p>
+      <w:pPr>
+        <w:pStyle w:val="ListParagraph"/>
+        <w:numPr>
+          <w:ilvl w:val="0"/>
+          <w:numId w:val="14"/>
+        </w:numPr>
+      </w:pPr>
+      <w:bookmarkStart w:id="8" w:name="_GoBack"/>
       <w:bookmarkEnd w:id="8"/>
       <w:r>
         <w:rPr>
-          <w:lang w:val="en-GB"/>
+          <w:rFonts w:eastAsia="Times New Roman"/>
+          <w:b/>
+          <w:bCs/>
+          <w:lang w:val="en-UG" w:eastAsia="en-UG"/>
+        </w:rPr>
+        <w:t>Dealing with increased competition:</w:t>
+      </w:r>
+      <w:r>
+        <w:rPr>
+          <w:rFonts w:eastAsia="Times New Roman"/>
+          <w:lang w:val="en-UG" w:eastAsia="en-UG"/>
+        </w:rPr>
+        <w:t xml:space="preserve"> This means responding effectively as your success attracts attention from established players and new entrants who copy your approaches.</w:t>
+      </w:r>
+    </w:p>
+    <w:p>
+      <w:pPr>
+        <w:rPr>
+          <w:b/>
+        </w:rPr>
+      </w:pPr>
+      <w:r>
+        <w:rPr>
+          <w:b/>
         </w:rPr>
         <w:br w:type="page"/>
       </w:r>
@@ -1769,56 +2663,32 @@
     <w:p>
       <w:pPr>
         <w:pStyle w:val="Heading1"/>
-        <w:rPr>
-          <w:lang w:val="en-GB"/>
-        </w:rPr>
       </w:pPr>
       <w:bookmarkStart w:id="9" w:name="_Toc213342905"/>
       <w:r>
-        <w:rPr>
-          <w:lang w:val="en-GB"/>
-        </w:rPr>
         <w:lastRenderedPageBreak/>
         <w:t>Policy and Legal Issues</w:t>
       </w:r>
       <w:bookmarkEnd w:id="9"/>
       <w:r>
-        <w:rPr>
-          <w:lang w:val="en-GB"/>
-        </w:rPr>
         <w:br w:type="page"/>
       </w:r>
     </w:p>
     <w:p>
       <w:pPr>
         <w:pStyle w:val="Heading1"/>
-        <w:rPr>
-          <w:lang w:val="en-GB"/>
-        </w:rPr>
       </w:pPr>
       <w:bookmarkStart w:id="10" w:name="_Toc213342906"/>
       <w:r>
-        <w:rPr>
-          <w:lang w:val="en-GB"/>
-        </w:rPr>
         <w:lastRenderedPageBreak/>
         <w:t>Product Development and Technology Commercialization</w:t>
       </w:r>
       <w:bookmarkEnd w:id="10"/>
       <w:r>
-        <w:rPr>
-          <w:lang w:val="en-GB"/>
-        </w:rPr>
         <w:br w:type="page"/>
       </w:r>
     </w:p>
-    <w:p>
-      <w:pPr>
-        <w:rPr>
-          <w:lang w:val="en-GB"/>
-        </w:rPr>
-      </w:pPr>
-    </w:p>
+    <w:p/>
     <w:sectPr>
       <w:footerReference w:type="default" r:id="rId10"/>
       <w:pgSz w:w="11906" w:h="16838"/>
@@ -1835,9 +2705,6 @@
 <w:endnotes xmlns:wpc="http://schemas.microsoft.com/office/word/2010/wordprocessingCanvas" xmlns:cx="http://schemas.microsoft.com/office/drawing/2014/chartex" xmlns:cx1="http://schemas.microsoft.com/office/drawing/2015/9/8/chartex" xmlns:cx2="http://schemas.microsoft.com/office/drawing/2015/10/21/chartex" xmlns:cx3="http://schemas.microsoft.com/office/drawing/2016/5/9/chartex" xmlns:cx4="http://schemas.microsoft.com/office/drawing/2016/5/10/chartex" xmlns:cx5="http://schemas.microsoft.com/office/drawing/2016/5/11/chartex" xmlns:cx6="http://schemas.microsoft.com/office/drawing/2016/5/12/chartex" xmlns:cx7="http://schemas.microsoft.com/office/drawing/2016/5/13/chartex" xmlns:cx8="http://schemas.microsoft.com/office/drawing/2016/5/14/chartex" xmlns:mc="http://schemas.openxmlformats.org/markup-compatibility/2006" xmlns:aink="http://schemas.microsoft.com/office/drawing/2016/ink" xmlns:am3d="http://schemas.microsoft.com/office/drawing/2017/model3d" xmlns:o="urn:schemas-microsoft-com:office:office" xmlns:r="http://schemas.openxmlformats.org/officeDocument/2006/relationships" xmlns:m="http://schemas.openxmlformats.org/officeDocument/2006/math" xmlns:v="urn:schemas-microsoft-com:vml" xmlns:wp14="http://schemas.microsoft.com/office/word/2010/wordprocessingDrawing" xmlns:wp="http://schemas.openxmlformats.org/drawingml/2006/wordprocessingDrawing" xmlns:w10="urn:schemas-microsoft-com:office:word" xmlns:w="http://schemas.openxmlformats.org/wordprocessingml/2006/main" xmlns:w14="http://schemas.microsoft.com/office/word/2010/wordml" xmlns:w15="http://schemas.microsoft.com/office/word/2012/wordml" xmlns:w16cid="http://schemas.microsoft.com/office/word/2016/wordml/cid" xmlns:w16se="http://schemas.microsoft.com/office/word/2015/wordml/symex" xmlns:wpg="http://schemas.microsoft.com/office/word/2010/wordprocessingGroup" xmlns:wpi="http://schemas.microsoft.com/office/word/2010/wordprocessingInk" xmlns:wne="http://schemas.microsoft.com/office/word/2006/wordml" xmlns:wps="http://schemas.microsoft.com/office/word/2010/wordprocessingShape" mc:Ignorable="w14 w15 w16se w16cid wp14">
   <w:endnote w:type="separator" w:id="-1">
     <w:p>
-      <w:pPr>
-        <w:spacing w:after="0" w:line="240" w:lineRule="auto"/>
-      </w:pPr>
       <w:r>
         <w:separator/>
       </w:r>
@@ -1845,9 +2712,6 @@
   </w:endnote>
   <w:endnote w:type="continuationSeparator" w:id="0">
     <w:p>
-      <w:pPr>
-        <w:spacing w:after="0" w:line="240" w:lineRule="auto"/>
-      </w:pPr>
       <w:r>
         <w:continuationSeparator/>
       </w:r>
@@ -1875,7 +2739,6 @@
       <w:p>
         <w:pPr>
           <w:pStyle w:val="Footer"/>
-          <w:jc w:val="center"/>
         </w:pPr>
         <w:r>
           <w:fldChar w:fldCharType="begin"/>
@@ -1928,7 +2791,6 @@
       <w:p>
         <w:pPr>
           <w:pStyle w:val="Footer"/>
-          <w:jc w:val="center"/>
         </w:pPr>
         <w:r>
           <w:fldChar w:fldCharType="begin"/>
@@ -1966,9 +2828,6 @@
 <w:footnotes xmlns:wpc="http://schemas.microsoft.com/office/word/2010/wordprocessingCanvas" xmlns:cx="http://schemas.microsoft.com/office/drawing/2014/chartex" xmlns:cx1="http://schemas.microsoft.com/office/drawing/2015/9/8/chartex" xmlns:cx2="http://schemas.microsoft.com/office/drawing/2015/10/21/chartex" xmlns:cx3="http://schemas.microsoft.com/office/drawing/2016/5/9/chartex" xmlns:cx4="http://schemas.microsoft.com/office/drawing/2016/5/10/chartex" xmlns:cx5="http://schemas.microsoft.com/office/drawing/2016/5/11/chartex" xmlns:cx6="http://schemas.microsoft.com/office/drawing/2016/5/12/chartex" xmlns:cx7="http://schemas.microsoft.com/office/drawing/2016/5/13/chartex" xmlns:cx8="http://schemas.microsoft.com/office/drawing/2016/5/14/chartex" xmlns:mc="http://schemas.openxmlformats.org/markup-compatibility/2006" xmlns:aink="http://schemas.microsoft.com/office/drawing/2016/ink" xmlns:am3d="http://schemas.microsoft.com/office/drawing/2017/model3d" xmlns:o="urn:schemas-microsoft-com:office:office" xmlns:r="http://schemas.openxmlformats.org/officeDocument/2006/relationships" xmlns:m="http://schemas.openxmlformats.org/officeDocument/2006/math" xmlns:v="urn:schemas-microsoft-com:vml" xmlns:wp14="http://schemas.microsoft.com/office/word/2010/wordprocessingDrawing" xmlns:wp="http://schemas.openxmlformats.org/drawingml/2006/wordprocessingDrawing" xmlns:w10="urn:schemas-microsoft-com:office:word" xmlns:w="http://schemas.openxmlformats.org/wordprocessingml/2006/main" xmlns:w14="http://schemas.microsoft.com/office/word/2010/wordml" xmlns:w15="http://schemas.microsoft.com/office/word/2012/wordml" xmlns:w16cid="http://schemas.microsoft.com/office/word/2016/wordml/cid" xmlns:w16se="http://schemas.microsoft.com/office/word/2015/wordml/symex" xmlns:wpg="http://schemas.microsoft.com/office/word/2010/wordprocessingGroup" xmlns:wpi="http://schemas.microsoft.com/office/word/2010/wordprocessingInk" xmlns:wne="http://schemas.microsoft.com/office/word/2006/wordml" xmlns:wps="http://schemas.microsoft.com/office/word/2010/wordprocessingShape" mc:Ignorable="w14 w15 w16se w16cid wp14">
   <w:footnote w:type="separator" w:id="-1">
     <w:p>
-      <w:pPr>
-        <w:spacing w:after="0" w:line="240" w:lineRule="auto"/>
-      </w:pPr>
       <w:r>
         <w:separator/>
       </w:r>
@@ -1976,9 +2835,6 @@
   </w:footnote>
   <w:footnote w:type="continuationSeparator" w:id="0">
     <w:p>
-      <w:pPr>
-        <w:spacing w:after="0" w:line="240" w:lineRule="auto"/>
-      </w:pPr>
       <w:r>
         <w:continuationSeparator/>
       </w:r>
@@ -1992,7 +2848,7 @@
   <w:abstractNum w:abstractNumId="0" w15:restartNumberingAfterBreak="0">
     <w:nsid w:val="13BF28F6"/>
     <w:multiLevelType w:val="multilevel"/>
-    <w:tmpl w:val="A03212D4"/>
+    <w:tmpl w:val="C4360558"/>
     <w:lvl w:ilvl="0">
       <w:start w:val="1"/>
       <w:numFmt w:val="decimal"/>
@@ -2111,8 +2967,1228 @@
       </w:rPr>
     </w:lvl>
   </w:abstractNum>
+  <w:abstractNum w:abstractNumId="1" w15:restartNumberingAfterBreak="0">
+    <w:nsid w:val="2B657373"/>
+    <w:multiLevelType w:val="multilevel"/>
+    <w:tmpl w:val="BF4ECB20"/>
+    <w:lvl w:ilvl="0">
+      <w:start w:val="1"/>
+      <w:numFmt w:val="bullet"/>
+      <w:lvlText w:val=""/>
+      <w:lvlJc w:val="left"/>
+      <w:pPr>
+        <w:tabs>
+          <w:tab w:val="num" w:pos="720"/>
+        </w:tabs>
+        <w:ind w:left="720" w:hanging="360"/>
+      </w:pPr>
+      <w:rPr>
+        <w:rFonts w:ascii="Symbol" w:hAnsi="Symbol" w:hint="default"/>
+        <w:sz w:val="20"/>
+      </w:rPr>
+    </w:lvl>
+    <w:lvl w:ilvl="1" w:tentative="1">
+      <w:start w:val="1"/>
+      <w:numFmt w:val="bullet"/>
+      <w:lvlText w:val="o"/>
+      <w:lvlJc w:val="left"/>
+      <w:pPr>
+        <w:tabs>
+          <w:tab w:val="num" w:pos="1440"/>
+        </w:tabs>
+        <w:ind w:left="1440" w:hanging="360"/>
+      </w:pPr>
+      <w:rPr>
+        <w:rFonts w:ascii="Courier New" w:hAnsi="Courier New" w:hint="default"/>
+        <w:sz w:val="20"/>
+      </w:rPr>
+    </w:lvl>
+    <w:lvl w:ilvl="2" w:tentative="1">
+      <w:start w:val="1"/>
+      <w:numFmt w:val="bullet"/>
+      <w:lvlText w:val=""/>
+      <w:lvlJc w:val="left"/>
+      <w:pPr>
+        <w:tabs>
+          <w:tab w:val="num" w:pos="2160"/>
+        </w:tabs>
+        <w:ind w:left="2160" w:hanging="360"/>
+      </w:pPr>
+      <w:rPr>
+        <w:rFonts w:ascii="Wingdings" w:hAnsi="Wingdings" w:hint="default"/>
+        <w:sz w:val="20"/>
+      </w:rPr>
+    </w:lvl>
+    <w:lvl w:ilvl="3" w:tentative="1">
+      <w:start w:val="1"/>
+      <w:numFmt w:val="bullet"/>
+      <w:lvlText w:val=""/>
+      <w:lvlJc w:val="left"/>
+      <w:pPr>
+        <w:tabs>
+          <w:tab w:val="num" w:pos="2880"/>
+        </w:tabs>
+        <w:ind w:left="2880" w:hanging="360"/>
+      </w:pPr>
+      <w:rPr>
+        <w:rFonts w:ascii="Wingdings" w:hAnsi="Wingdings" w:hint="default"/>
+        <w:sz w:val="20"/>
+      </w:rPr>
+    </w:lvl>
+    <w:lvl w:ilvl="4" w:tentative="1">
+      <w:start w:val="1"/>
+      <w:numFmt w:val="bullet"/>
+      <w:lvlText w:val=""/>
+      <w:lvlJc w:val="left"/>
+      <w:pPr>
+        <w:tabs>
+          <w:tab w:val="num" w:pos="3600"/>
+        </w:tabs>
+        <w:ind w:left="3600" w:hanging="360"/>
+      </w:pPr>
+      <w:rPr>
+        <w:rFonts w:ascii="Wingdings" w:hAnsi="Wingdings" w:hint="default"/>
+        <w:sz w:val="20"/>
+      </w:rPr>
+    </w:lvl>
+    <w:lvl w:ilvl="5" w:tentative="1">
+      <w:start w:val="1"/>
+      <w:numFmt w:val="bullet"/>
+      <w:lvlText w:val=""/>
+      <w:lvlJc w:val="left"/>
+      <w:pPr>
+        <w:tabs>
+          <w:tab w:val="num" w:pos="4320"/>
+        </w:tabs>
+        <w:ind w:left="4320" w:hanging="360"/>
+      </w:pPr>
+      <w:rPr>
+        <w:rFonts w:ascii="Wingdings" w:hAnsi="Wingdings" w:hint="default"/>
+        <w:sz w:val="20"/>
+      </w:rPr>
+    </w:lvl>
+    <w:lvl w:ilvl="6" w:tentative="1">
+      <w:start w:val="1"/>
+      <w:numFmt w:val="bullet"/>
+      <w:lvlText w:val=""/>
+      <w:lvlJc w:val="left"/>
+      <w:pPr>
+        <w:tabs>
+          <w:tab w:val="num" w:pos="5040"/>
+        </w:tabs>
+        <w:ind w:left="5040" w:hanging="360"/>
+      </w:pPr>
+      <w:rPr>
+        <w:rFonts w:ascii="Wingdings" w:hAnsi="Wingdings" w:hint="default"/>
+        <w:sz w:val="20"/>
+      </w:rPr>
+    </w:lvl>
+    <w:lvl w:ilvl="7" w:tentative="1">
+      <w:start w:val="1"/>
+      <w:numFmt w:val="bullet"/>
+      <w:lvlText w:val=""/>
+      <w:lvlJc w:val="left"/>
+      <w:pPr>
+        <w:tabs>
+          <w:tab w:val="num" w:pos="5760"/>
+        </w:tabs>
+        <w:ind w:left="5760" w:hanging="360"/>
+      </w:pPr>
+      <w:rPr>
+        <w:rFonts w:ascii="Wingdings" w:hAnsi="Wingdings" w:hint="default"/>
+        <w:sz w:val="20"/>
+      </w:rPr>
+    </w:lvl>
+    <w:lvl w:ilvl="8" w:tentative="1">
+      <w:start w:val="1"/>
+      <w:numFmt w:val="bullet"/>
+      <w:lvlText w:val=""/>
+      <w:lvlJc w:val="left"/>
+      <w:pPr>
+        <w:tabs>
+          <w:tab w:val="num" w:pos="6480"/>
+        </w:tabs>
+        <w:ind w:left="6480" w:hanging="360"/>
+      </w:pPr>
+      <w:rPr>
+        <w:rFonts w:ascii="Wingdings" w:hAnsi="Wingdings" w:hint="default"/>
+        <w:sz w:val="20"/>
+      </w:rPr>
+    </w:lvl>
+  </w:abstractNum>
+  <w:abstractNum w:abstractNumId="2" w15:restartNumberingAfterBreak="0">
+    <w:nsid w:val="2C062592"/>
+    <w:multiLevelType w:val="hybridMultilevel"/>
+    <w:tmpl w:val="29282B7A"/>
+    <w:lvl w:ilvl="0" w:tplc="2000001B">
+      <w:start w:val="1"/>
+      <w:numFmt w:val="lowerRoman"/>
+      <w:lvlText w:val="%1."/>
+      <w:lvlJc w:val="right"/>
+      <w:pPr>
+        <w:ind w:left="720" w:hanging="360"/>
+      </w:pPr>
+    </w:lvl>
+    <w:lvl w:ilvl="1" w:tplc="20000019" w:tentative="1">
+      <w:start w:val="1"/>
+      <w:numFmt w:val="lowerLetter"/>
+      <w:lvlText w:val="%2."/>
+      <w:lvlJc w:val="left"/>
+      <w:pPr>
+        <w:ind w:left="1440" w:hanging="360"/>
+      </w:pPr>
+    </w:lvl>
+    <w:lvl w:ilvl="2" w:tplc="2000001B" w:tentative="1">
+      <w:start w:val="1"/>
+      <w:numFmt w:val="lowerRoman"/>
+      <w:lvlText w:val="%3."/>
+      <w:lvlJc w:val="right"/>
+      <w:pPr>
+        <w:ind w:left="2160" w:hanging="180"/>
+      </w:pPr>
+    </w:lvl>
+    <w:lvl w:ilvl="3" w:tplc="2000000F" w:tentative="1">
+      <w:start w:val="1"/>
+      <w:numFmt w:val="decimal"/>
+      <w:lvlText w:val="%4."/>
+      <w:lvlJc w:val="left"/>
+      <w:pPr>
+        <w:ind w:left="2880" w:hanging="360"/>
+      </w:pPr>
+    </w:lvl>
+    <w:lvl w:ilvl="4" w:tplc="20000019" w:tentative="1">
+      <w:start w:val="1"/>
+      <w:numFmt w:val="lowerLetter"/>
+      <w:lvlText w:val="%5."/>
+      <w:lvlJc w:val="left"/>
+      <w:pPr>
+        <w:ind w:left="3600" w:hanging="360"/>
+      </w:pPr>
+    </w:lvl>
+    <w:lvl w:ilvl="5" w:tplc="2000001B" w:tentative="1">
+      <w:start w:val="1"/>
+      <w:numFmt w:val="lowerRoman"/>
+      <w:lvlText w:val="%6."/>
+      <w:lvlJc w:val="right"/>
+      <w:pPr>
+        <w:ind w:left="4320" w:hanging="180"/>
+      </w:pPr>
+    </w:lvl>
+    <w:lvl w:ilvl="6" w:tplc="2000000F" w:tentative="1">
+      <w:start w:val="1"/>
+      <w:numFmt w:val="decimal"/>
+      <w:lvlText w:val="%7."/>
+      <w:lvlJc w:val="left"/>
+      <w:pPr>
+        <w:ind w:left="5040" w:hanging="360"/>
+      </w:pPr>
+    </w:lvl>
+    <w:lvl w:ilvl="7" w:tplc="20000019" w:tentative="1">
+      <w:start w:val="1"/>
+      <w:numFmt w:val="lowerLetter"/>
+      <w:lvlText w:val="%8."/>
+      <w:lvlJc w:val="left"/>
+      <w:pPr>
+        <w:ind w:left="5760" w:hanging="360"/>
+      </w:pPr>
+    </w:lvl>
+    <w:lvl w:ilvl="8" w:tplc="2000001B" w:tentative="1">
+      <w:start w:val="1"/>
+      <w:numFmt w:val="lowerRoman"/>
+      <w:lvlText w:val="%9."/>
+      <w:lvlJc w:val="right"/>
+      <w:pPr>
+        <w:ind w:left="6480" w:hanging="180"/>
+      </w:pPr>
+    </w:lvl>
+  </w:abstractNum>
+  <w:abstractNum w:abstractNumId="3" w15:restartNumberingAfterBreak="0">
+    <w:nsid w:val="45587580"/>
+    <w:multiLevelType w:val="hybridMultilevel"/>
+    <w:tmpl w:val="23B08F3A"/>
+    <w:lvl w:ilvl="0" w:tplc="2000001B">
+      <w:start w:val="1"/>
+      <w:numFmt w:val="lowerRoman"/>
+      <w:lvlText w:val="%1."/>
+      <w:lvlJc w:val="right"/>
+      <w:pPr>
+        <w:ind w:left="720" w:hanging="360"/>
+      </w:pPr>
+    </w:lvl>
+    <w:lvl w:ilvl="1" w:tplc="20000019" w:tentative="1">
+      <w:start w:val="1"/>
+      <w:numFmt w:val="lowerLetter"/>
+      <w:lvlText w:val="%2."/>
+      <w:lvlJc w:val="left"/>
+      <w:pPr>
+        <w:ind w:left="1440" w:hanging="360"/>
+      </w:pPr>
+    </w:lvl>
+    <w:lvl w:ilvl="2" w:tplc="2000001B" w:tentative="1">
+      <w:start w:val="1"/>
+      <w:numFmt w:val="lowerRoman"/>
+      <w:lvlText w:val="%3."/>
+      <w:lvlJc w:val="right"/>
+      <w:pPr>
+        <w:ind w:left="2160" w:hanging="180"/>
+      </w:pPr>
+    </w:lvl>
+    <w:lvl w:ilvl="3" w:tplc="2000000F" w:tentative="1">
+      <w:start w:val="1"/>
+      <w:numFmt w:val="decimal"/>
+      <w:lvlText w:val="%4."/>
+      <w:lvlJc w:val="left"/>
+      <w:pPr>
+        <w:ind w:left="2880" w:hanging="360"/>
+      </w:pPr>
+    </w:lvl>
+    <w:lvl w:ilvl="4" w:tplc="20000019" w:tentative="1">
+      <w:start w:val="1"/>
+      <w:numFmt w:val="lowerLetter"/>
+      <w:lvlText w:val="%5."/>
+      <w:lvlJc w:val="left"/>
+      <w:pPr>
+        <w:ind w:left="3600" w:hanging="360"/>
+      </w:pPr>
+    </w:lvl>
+    <w:lvl w:ilvl="5" w:tplc="2000001B" w:tentative="1">
+      <w:start w:val="1"/>
+      <w:numFmt w:val="lowerRoman"/>
+      <w:lvlText w:val="%6."/>
+      <w:lvlJc w:val="right"/>
+      <w:pPr>
+        <w:ind w:left="4320" w:hanging="180"/>
+      </w:pPr>
+    </w:lvl>
+    <w:lvl w:ilvl="6" w:tplc="2000000F" w:tentative="1">
+      <w:start w:val="1"/>
+      <w:numFmt w:val="decimal"/>
+      <w:lvlText w:val="%7."/>
+      <w:lvlJc w:val="left"/>
+      <w:pPr>
+        <w:ind w:left="5040" w:hanging="360"/>
+      </w:pPr>
+    </w:lvl>
+    <w:lvl w:ilvl="7" w:tplc="20000019" w:tentative="1">
+      <w:start w:val="1"/>
+      <w:numFmt w:val="lowerLetter"/>
+      <w:lvlText w:val="%8."/>
+      <w:lvlJc w:val="left"/>
+      <w:pPr>
+        <w:ind w:left="5760" w:hanging="360"/>
+      </w:pPr>
+    </w:lvl>
+    <w:lvl w:ilvl="8" w:tplc="2000001B" w:tentative="1">
+      <w:start w:val="1"/>
+      <w:numFmt w:val="lowerRoman"/>
+      <w:lvlText w:val="%9."/>
+      <w:lvlJc w:val="right"/>
+      <w:pPr>
+        <w:ind w:left="6480" w:hanging="180"/>
+      </w:pPr>
+    </w:lvl>
+  </w:abstractNum>
+  <w:abstractNum w:abstractNumId="4" w15:restartNumberingAfterBreak="0">
+    <w:nsid w:val="505A4CBC"/>
+    <w:multiLevelType w:val="hybridMultilevel"/>
+    <w:tmpl w:val="2C1691D6"/>
+    <w:lvl w:ilvl="0" w:tplc="2000001B">
+      <w:start w:val="1"/>
+      <w:numFmt w:val="lowerRoman"/>
+      <w:lvlText w:val="%1."/>
+      <w:lvlJc w:val="right"/>
+      <w:pPr>
+        <w:ind w:left="720" w:hanging="360"/>
+      </w:pPr>
+    </w:lvl>
+    <w:lvl w:ilvl="1" w:tplc="20000019" w:tentative="1">
+      <w:start w:val="1"/>
+      <w:numFmt w:val="lowerLetter"/>
+      <w:lvlText w:val="%2."/>
+      <w:lvlJc w:val="left"/>
+      <w:pPr>
+        <w:ind w:left="1440" w:hanging="360"/>
+      </w:pPr>
+    </w:lvl>
+    <w:lvl w:ilvl="2" w:tplc="2000001B" w:tentative="1">
+      <w:start w:val="1"/>
+      <w:numFmt w:val="lowerRoman"/>
+      <w:lvlText w:val="%3."/>
+      <w:lvlJc w:val="right"/>
+      <w:pPr>
+        <w:ind w:left="2160" w:hanging="180"/>
+      </w:pPr>
+    </w:lvl>
+    <w:lvl w:ilvl="3" w:tplc="2000000F" w:tentative="1">
+      <w:start w:val="1"/>
+      <w:numFmt w:val="decimal"/>
+      <w:lvlText w:val="%4."/>
+      <w:lvlJc w:val="left"/>
+      <w:pPr>
+        <w:ind w:left="2880" w:hanging="360"/>
+      </w:pPr>
+    </w:lvl>
+    <w:lvl w:ilvl="4" w:tplc="20000019" w:tentative="1">
+      <w:start w:val="1"/>
+      <w:numFmt w:val="lowerLetter"/>
+      <w:lvlText w:val="%5."/>
+      <w:lvlJc w:val="left"/>
+      <w:pPr>
+        <w:ind w:left="3600" w:hanging="360"/>
+      </w:pPr>
+    </w:lvl>
+    <w:lvl w:ilvl="5" w:tplc="2000001B" w:tentative="1">
+      <w:start w:val="1"/>
+      <w:numFmt w:val="lowerRoman"/>
+      <w:lvlText w:val="%6."/>
+      <w:lvlJc w:val="right"/>
+      <w:pPr>
+        <w:ind w:left="4320" w:hanging="180"/>
+      </w:pPr>
+    </w:lvl>
+    <w:lvl w:ilvl="6" w:tplc="2000000F" w:tentative="1">
+      <w:start w:val="1"/>
+      <w:numFmt w:val="decimal"/>
+      <w:lvlText w:val="%7."/>
+      <w:lvlJc w:val="left"/>
+      <w:pPr>
+        <w:ind w:left="5040" w:hanging="360"/>
+      </w:pPr>
+    </w:lvl>
+    <w:lvl w:ilvl="7" w:tplc="20000019" w:tentative="1">
+      <w:start w:val="1"/>
+      <w:numFmt w:val="lowerLetter"/>
+      <w:lvlText w:val="%8."/>
+      <w:lvlJc w:val="left"/>
+      <w:pPr>
+        <w:ind w:left="5760" w:hanging="360"/>
+      </w:pPr>
+    </w:lvl>
+    <w:lvl w:ilvl="8" w:tplc="2000001B" w:tentative="1">
+      <w:start w:val="1"/>
+      <w:numFmt w:val="lowerRoman"/>
+      <w:lvlText w:val="%9."/>
+      <w:lvlJc w:val="right"/>
+      <w:pPr>
+        <w:ind w:left="6480" w:hanging="180"/>
+      </w:pPr>
+    </w:lvl>
+  </w:abstractNum>
+  <w:abstractNum w:abstractNumId="5" w15:restartNumberingAfterBreak="0">
+    <w:nsid w:val="50E0701D"/>
+    <w:multiLevelType w:val="hybridMultilevel"/>
+    <w:tmpl w:val="921A6378"/>
+    <w:lvl w:ilvl="0" w:tplc="2000001B">
+      <w:start w:val="1"/>
+      <w:numFmt w:val="lowerRoman"/>
+      <w:lvlText w:val="%1."/>
+      <w:lvlJc w:val="right"/>
+      <w:pPr>
+        <w:ind w:left="720" w:hanging="360"/>
+      </w:pPr>
+    </w:lvl>
+    <w:lvl w:ilvl="1" w:tplc="20000019" w:tentative="1">
+      <w:start w:val="1"/>
+      <w:numFmt w:val="lowerLetter"/>
+      <w:lvlText w:val="%2."/>
+      <w:lvlJc w:val="left"/>
+      <w:pPr>
+        <w:ind w:left="1440" w:hanging="360"/>
+      </w:pPr>
+    </w:lvl>
+    <w:lvl w:ilvl="2" w:tplc="2000001B" w:tentative="1">
+      <w:start w:val="1"/>
+      <w:numFmt w:val="lowerRoman"/>
+      <w:lvlText w:val="%3."/>
+      <w:lvlJc w:val="right"/>
+      <w:pPr>
+        <w:ind w:left="2160" w:hanging="180"/>
+      </w:pPr>
+    </w:lvl>
+    <w:lvl w:ilvl="3" w:tplc="2000000F" w:tentative="1">
+      <w:start w:val="1"/>
+      <w:numFmt w:val="decimal"/>
+      <w:lvlText w:val="%4."/>
+      <w:lvlJc w:val="left"/>
+      <w:pPr>
+        <w:ind w:left="2880" w:hanging="360"/>
+      </w:pPr>
+    </w:lvl>
+    <w:lvl w:ilvl="4" w:tplc="20000019" w:tentative="1">
+      <w:start w:val="1"/>
+      <w:numFmt w:val="lowerLetter"/>
+      <w:lvlText w:val="%5."/>
+      <w:lvlJc w:val="left"/>
+      <w:pPr>
+        <w:ind w:left="3600" w:hanging="360"/>
+      </w:pPr>
+    </w:lvl>
+    <w:lvl w:ilvl="5" w:tplc="2000001B" w:tentative="1">
+      <w:start w:val="1"/>
+      <w:numFmt w:val="lowerRoman"/>
+      <w:lvlText w:val="%6."/>
+      <w:lvlJc w:val="right"/>
+      <w:pPr>
+        <w:ind w:left="4320" w:hanging="180"/>
+      </w:pPr>
+    </w:lvl>
+    <w:lvl w:ilvl="6" w:tplc="2000000F" w:tentative="1">
+      <w:start w:val="1"/>
+      <w:numFmt w:val="decimal"/>
+      <w:lvlText w:val="%7."/>
+      <w:lvlJc w:val="left"/>
+      <w:pPr>
+        <w:ind w:left="5040" w:hanging="360"/>
+      </w:pPr>
+    </w:lvl>
+    <w:lvl w:ilvl="7" w:tplc="20000019" w:tentative="1">
+      <w:start w:val="1"/>
+      <w:numFmt w:val="lowerLetter"/>
+      <w:lvlText w:val="%8."/>
+      <w:lvlJc w:val="left"/>
+      <w:pPr>
+        <w:ind w:left="5760" w:hanging="360"/>
+      </w:pPr>
+    </w:lvl>
+    <w:lvl w:ilvl="8" w:tplc="2000001B" w:tentative="1">
+      <w:start w:val="1"/>
+      <w:numFmt w:val="lowerRoman"/>
+      <w:lvlText w:val="%9."/>
+      <w:lvlJc w:val="right"/>
+      <w:pPr>
+        <w:ind w:left="6480" w:hanging="180"/>
+      </w:pPr>
+    </w:lvl>
+  </w:abstractNum>
+  <w:abstractNum w:abstractNumId="6" w15:restartNumberingAfterBreak="0">
+    <w:nsid w:val="55D17E4F"/>
+    <w:multiLevelType w:val="hybridMultilevel"/>
+    <w:tmpl w:val="F4F63D60"/>
+    <w:lvl w:ilvl="0" w:tplc="2000001B">
+      <w:start w:val="1"/>
+      <w:numFmt w:val="lowerRoman"/>
+      <w:lvlText w:val="%1."/>
+      <w:lvlJc w:val="right"/>
+      <w:pPr>
+        <w:ind w:left="720" w:hanging="360"/>
+      </w:pPr>
+    </w:lvl>
+    <w:lvl w:ilvl="1" w:tplc="20000019" w:tentative="1">
+      <w:start w:val="1"/>
+      <w:numFmt w:val="lowerLetter"/>
+      <w:lvlText w:val="%2."/>
+      <w:lvlJc w:val="left"/>
+      <w:pPr>
+        <w:ind w:left="1440" w:hanging="360"/>
+      </w:pPr>
+    </w:lvl>
+    <w:lvl w:ilvl="2" w:tplc="2000001B" w:tentative="1">
+      <w:start w:val="1"/>
+      <w:numFmt w:val="lowerRoman"/>
+      <w:lvlText w:val="%3."/>
+      <w:lvlJc w:val="right"/>
+      <w:pPr>
+        <w:ind w:left="2160" w:hanging="180"/>
+      </w:pPr>
+    </w:lvl>
+    <w:lvl w:ilvl="3" w:tplc="2000000F" w:tentative="1">
+      <w:start w:val="1"/>
+      <w:numFmt w:val="decimal"/>
+      <w:lvlText w:val="%4."/>
+      <w:lvlJc w:val="left"/>
+      <w:pPr>
+        <w:ind w:left="2880" w:hanging="360"/>
+      </w:pPr>
+    </w:lvl>
+    <w:lvl w:ilvl="4" w:tplc="20000019" w:tentative="1">
+      <w:start w:val="1"/>
+      <w:numFmt w:val="lowerLetter"/>
+      <w:lvlText w:val="%5."/>
+      <w:lvlJc w:val="left"/>
+      <w:pPr>
+        <w:ind w:left="3600" w:hanging="360"/>
+      </w:pPr>
+    </w:lvl>
+    <w:lvl w:ilvl="5" w:tplc="2000001B" w:tentative="1">
+      <w:start w:val="1"/>
+      <w:numFmt w:val="lowerRoman"/>
+      <w:lvlText w:val="%6."/>
+      <w:lvlJc w:val="right"/>
+      <w:pPr>
+        <w:ind w:left="4320" w:hanging="180"/>
+      </w:pPr>
+    </w:lvl>
+    <w:lvl w:ilvl="6" w:tplc="2000000F" w:tentative="1">
+      <w:start w:val="1"/>
+      <w:numFmt w:val="decimal"/>
+      <w:lvlText w:val="%7."/>
+      <w:lvlJc w:val="left"/>
+      <w:pPr>
+        <w:ind w:left="5040" w:hanging="360"/>
+      </w:pPr>
+    </w:lvl>
+    <w:lvl w:ilvl="7" w:tplc="20000019" w:tentative="1">
+      <w:start w:val="1"/>
+      <w:numFmt w:val="lowerLetter"/>
+      <w:lvlText w:val="%8."/>
+      <w:lvlJc w:val="left"/>
+      <w:pPr>
+        <w:ind w:left="5760" w:hanging="360"/>
+      </w:pPr>
+    </w:lvl>
+    <w:lvl w:ilvl="8" w:tplc="2000001B" w:tentative="1">
+      <w:start w:val="1"/>
+      <w:numFmt w:val="lowerRoman"/>
+      <w:lvlText w:val="%9."/>
+      <w:lvlJc w:val="right"/>
+      <w:pPr>
+        <w:ind w:left="6480" w:hanging="180"/>
+      </w:pPr>
+    </w:lvl>
+  </w:abstractNum>
+  <w:abstractNum w:abstractNumId="7" w15:restartNumberingAfterBreak="0">
+    <w:nsid w:val="576B7669"/>
+    <w:multiLevelType w:val="hybridMultilevel"/>
+    <w:tmpl w:val="C8A049BA"/>
+    <w:lvl w:ilvl="0" w:tplc="2000001B">
+      <w:start w:val="1"/>
+      <w:numFmt w:val="lowerRoman"/>
+      <w:lvlText w:val="%1."/>
+      <w:lvlJc w:val="right"/>
+      <w:pPr>
+        <w:ind w:left="720" w:hanging="360"/>
+      </w:pPr>
+    </w:lvl>
+    <w:lvl w:ilvl="1" w:tplc="20000019" w:tentative="1">
+      <w:start w:val="1"/>
+      <w:numFmt w:val="lowerLetter"/>
+      <w:lvlText w:val="%2."/>
+      <w:lvlJc w:val="left"/>
+      <w:pPr>
+        <w:ind w:left="1440" w:hanging="360"/>
+      </w:pPr>
+    </w:lvl>
+    <w:lvl w:ilvl="2" w:tplc="2000001B" w:tentative="1">
+      <w:start w:val="1"/>
+      <w:numFmt w:val="lowerRoman"/>
+      <w:lvlText w:val="%3."/>
+      <w:lvlJc w:val="right"/>
+      <w:pPr>
+        <w:ind w:left="2160" w:hanging="180"/>
+      </w:pPr>
+    </w:lvl>
+    <w:lvl w:ilvl="3" w:tplc="2000000F" w:tentative="1">
+      <w:start w:val="1"/>
+      <w:numFmt w:val="decimal"/>
+      <w:lvlText w:val="%4."/>
+      <w:lvlJc w:val="left"/>
+      <w:pPr>
+        <w:ind w:left="2880" w:hanging="360"/>
+      </w:pPr>
+    </w:lvl>
+    <w:lvl w:ilvl="4" w:tplc="20000019" w:tentative="1">
+      <w:start w:val="1"/>
+      <w:numFmt w:val="lowerLetter"/>
+      <w:lvlText w:val="%5."/>
+      <w:lvlJc w:val="left"/>
+      <w:pPr>
+        <w:ind w:left="3600" w:hanging="360"/>
+      </w:pPr>
+    </w:lvl>
+    <w:lvl w:ilvl="5" w:tplc="2000001B" w:tentative="1">
+      <w:start w:val="1"/>
+      <w:numFmt w:val="lowerRoman"/>
+      <w:lvlText w:val="%6."/>
+      <w:lvlJc w:val="right"/>
+      <w:pPr>
+        <w:ind w:left="4320" w:hanging="180"/>
+      </w:pPr>
+    </w:lvl>
+    <w:lvl w:ilvl="6" w:tplc="2000000F" w:tentative="1">
+      <w:start w:val="1"/>
+      <w:numFmt w:val="decimal"/>
+      <w:lvlText w:val="%7."/>
+      <w:lvlJc w:val="left"/>
+      <w:pPr>
+        <w:ind w:left="5040" w:hanging="360"/>
+      </w:pPr>
+    </w:lvl>
+    <w:lvl w:ilvl="7" w:tplc="20000019" w:tentative="1">
+      <w:start w:val="1"/>
+      <w:numFmt w:val="lowerLetter"/>
+      <w:lvlText w:val="%8."/>
+      <w:lvlJc w:val="left"/>
+      <w:pPr>
+        <w:ind w:left="5760" w:hanging="360"/>
+      </w:pPr>
+    </w:lvl>
+    <w:lvl w:ilvl="8" w:tplc="2000001B" w:tentative="1">
+      <w:start w:val="1"/>
+      <w:numFmt w:val="lowerRoman"/>
+      <w:lvlText w:val="%9."/>
+      <w:lvlJc w:val="right"/>
+      <w:pPr>
+        <w:ind w:left="6480" w:hanging="180"/>
+      </w:pPr>
+    </w:lvl>
+  </w:abstractNum>
+  <w:abstractNum w:abstractNumId="8" w15:restartNumberingAfterBreak="0">
+    <w:nsid w:val="595E2A82"/>
+    <w:multiLevelType w:val="hybridMultilevel"/>
+    <w:tmpl w:val="D9E000BA"/>
+    <w:lvl w:ilvl="0" w:tplc="2000001B">
+      <w:start w:val="1"/>
+      <w:numFmt w:val="lowerRoman"/>
+      <w:lvlText w:val="%1."/>
+      <w:lvlJc w:val="right"/>
+      <w:pPr>
+        <w:ind w:left="720" w:hanging="360"/>
+      </w:pPr>
+    </w:lvl>
+    <w:lvl w:ilvl="1" w:tplc="20000019" w:tentative="1">
+      <w:start w:val="1"/>
+      <w:numFmt w:val="lowerLetter"/>
+      <w:lvlText w:val="%2."/>
+      <w:lvlJc w:val="left"/>
+      <w:pPr>
+        <w:ind w:left="1440" w:hanging="360"/>
+      </w:pPr>
+    </w:lvl>
+    <w:lvl w:ilvl="2" w:tplc="2000001B" w:tentative="1">
+      <w:start w:val="1"/>
+      <w:numFmt w:val="lowerRoman"/>
+      <w:lvlText w:val="%3."/>
+      <w:lvlJc w:val="right"/>
+      <w:pPr>
+        <w:ind w:left="2160" w:hanging="180"/>
+      </w:pPr>
+    </w:lvl>
+    <w:lvl w:ilvl="3" w:tplc="2000000F" w:tentative="1">
+      <w:start w:val="1"/>
+      <w:numFmt w:val="decimal"/>
+      <w:lvlText w:val="%4."/>
+      <w:lvlJc w:val="left"/>
+      <w:pPr>
+        <w:ind w:left="2880" w:hanging="360"/>
+      </w:pPr>
+    </w:lvl>
+    <w:lvl w:ilvl="4" w:tplc="20000019" w:tentative="1">
+      <w:start w:val="1"/>
+      <w:numFmt w:val="lowerLetter"/>
+      <w:lvlText w:val="%5."/>
+      <w:lvlJc w:val="left"/>
+      <w:pPr>
+        <w:ind w:left="3600" w:hanging="360"/>
+      </w:pPr>
+    </w:lvl>
+    <w:lvl w:ilvl="5" w:tplc="2000001B" w:tentative="1">
+      <w:start w:val="1"/>
+      <w:numFmt w:val="lowerRoman"/>
+      <w:lvlText w:val="%6."/>
+      <w:lvlJc w:val="right"/>
+      <w:pPr>
+        <w:ind w:left="4320" w:hanging="180"/>
+      </w:pPr>
+    </w:lvl>
+    <w:lvl w:ilvl="6" w:tplc="2000000F" w:tentative="1">
+      <w:start w:val="1"/>
+      <w:numFmt w:val="decimal"/>
+      <w:lvlText w:val="%7."/>
+      <w:lvlJc w:val="left"/>
+      <w:pPr>
+        <w:ind w:left="5040" w:hanging="360"/>
+      </w:pPr>
+    </w:lvl>
+    <w:lvl w:ilvl="7" w:tplc="20000019" w:tentative="1">
+      <w:start w:val="1"/>
+      <w:numFmt w:val="lowerLetter"/>
+      <w:lvlText w:val="%8."/>
+      <w:lvlJc w:val="left"/>
+      <w:pPr>
+        <w:ind w:left="5760" w:hanging="360"/>
+      </w:pPr>
+    </w:lvl>
+    <w:lvl w:ilvl="8" w:tplc="2000001B" w:tentative="1">
+      <w:start w:val="1"/>
+      <w:numFmt w:val="lowerRoman"/>
+      <w:lvlText w:val="%9."/>
+      <w:lvlJc w:val="right"/>
+      <w:pPr>
+        <w:ind w:left="6480" w:hanging="180"/>
+      </w:pPr>
+    </w:lvl>
+  </w:abstractNum>
+  <w:abstractNum w:abstractNumId="9" w15:restartNumberingAfterBreak="0">
+    <w:nsid w:val="66B73D75"/>
+    <w:multiLevelType w:val="hybridMultilevel"/>
+    <w:tmpl w:val="C9B0E782"/>
+    <w:lvl w:ilvl="0" w:tplc="2000001B">
+      <w:start w:val="1"/>
+      <w:numFmt w:val="lowerRoman"/>
+      <w:lvlText w:val="%1."/>
+      <w:lvlJc w:val="right"/>
+      <w:pPr>
+        <w:ind w:left="720" w:hanging="360"/>
+      </w:pPr>
+    </w:lvl>
+    <w:lvl w:ilvl="1" w:tplc="20000019" w:tentative="1">
+      <w:start w:val="1"/>
+      <w:numFmt w:val="lowerLetter"/>
+      <w:lvlText w:val="%2."/>
+      <w:lvlJc w:val="left"/>
+      <w:pPr>
+        <w:ind w:left="1440" w:hanging="360"/>
+      </w:pPr>
+    </w:lvl>
+    <w:lvl w:ilvl="2" w:tplc="2000001B" w:tentative="1">
+      <w:start w:val="1"/>
+      <w:numFmt w:val="lowerRoman"/>
+      <w:lvlText w:val="%3."/>
+      <w:lvlJc w:val="right"/>
+      <w:pPr>
+        <w:ind w:left="2160" w:hanging="180"/>
+      </w:pPr>
+    </w:lvl>
+    <w:lvl w:ilvl="3" w:tplc="2000000F" w:tentative="1">
+      <w:start w:val="1"/>
+      <w:numFmt w:val="decimal"/>
+      <w:lvlText w:val="%4."/>
+      <w:lvlJc w:val="left"/>
+      <w:pPr>
+        <w:ind w:left="2880" w:hanging="360"/>
+      </w:pPr>
+    </w:lvl>
+    <w:lvl w:ilvl="4" w:tplc="20000019" w:tentative="1">
+      <w:start w:val="1"/>
+      <w:numFmt w:val="lowerLetter"/>
+      <w:lvlText w:val="%5."/>
+      <w:lvlJc w:val="left"/>
+      <w:pPr>
+        <w:ind w:left="3600" w:hanging="360"/>
+      </w:pPr>
+    </w:lvl>
+    <w:lvl w:ilvl="5" w:tplc="2000001B" w:tentative="1">
+      <w:start w:val="1"/>
+      <w:numFmt w:val="lowerRoman"/>
+      <w:lvlText w:val="%6."/>
+      <w:lvlJc w:val="right"/>
+      <w:pPr>
+        <w:ind w:left="4320" w:hanging="180"/>
+      </w:pPr>
+    </w:lvl>
+    <w:lvl w:ilvl="6" w:tplc="2000000F" w:tentative="1">
+      <w:start w:val="1"/>
+      <w:numFmt w:val="decimal"/>
+      <w:lvlText w:val="%7."/>
+      <w:lvlJc w:val="left"/>
+      <w:pPr>
+        <w:ind w:left="5040" w:hanging="360"/>
+      </w:pPr>
+    </w:lvl>
+    <w:lvl w:ilvl="7" w:tplc="20000019" w:tentative="1">
+      <w:start w:val="1"/>
+      <w:numFmt w:val="lowerLetter"/>
+      <w:lvlText w:val="%8."/>
+      <w:lvlJc w:val="left"/>
+      <w:pPr>
+        <w:ind w:left="5760" w:hanging="360"/>
+      </w:pPr>
+    </w:lvl>
+    <w:lvl w:ilvl="8" w:tplc="2000001B" w:tentative="1">
+      <w:start w:val="1"/>
+      <w:numFmt w:val="lowerRoman"/>
+      <w:lvlText w:val="%9."/>
+      <w:lvlJc w:val="right"/>
+      <w:pPr>
+        <w:ind w:left="6480" w:hanging="180"/>
+      </w:pPr>
+    </w:lvl>
+  </w:abstractNum>
+  <w:abstractNum w:abstractNumId="10" w15:restartNumberingAfterBreak="0">
+    <w:nsid w:val="76777622"/>
+    <w:multiLevelType w:val="hybridMultilevel"/>
+    <w:tmpl w:val="C8A049BA"/>
+    <w:lvl w:ilvl="0" w:tplc="2000001B">
+      <w:start w:val="1"/>
+      <w:numFmt w:val="lowerRoman"/>
+      <w:lvlText w:val="%1."/>
+      <w:lvlJc w:val="right"/>
+      <w:pPr>
+        <w:ind w:left="720" w:hanging="360"/>
+      </w:pPr>
+    </w:lvl>
+    <w:lvl w:ilvl="1" w:tplc="20000019" w:tentative="1">
+      <w:start w:val="1"/>
+      <w:numFmt w:val="lowerLetter"/>
+      <w:lvlText w:val="%2."/>
+      <w:lvlJc w:val="left"/>
+      <w:pPr>
+        <w:ind w:left="1440" w:hanging="360"/>
+      </w:pPr>
+    </w:lvl>
+    <w:lvl w:ilvl="2" w:tplc="2000001B" w:tentative="1">
+      <w:start w:val="1"/>
+      <w:numFmt w:val="lowerRoman"/>
+      <w:lvlText w:val="%3."/>
+      <w:lvlJc w:val="right"/>
+      <w:pPr>
+        <w:ind w:left="2160" w:hanging="180"/>
+      </w:pPr>
+    </w:lvl>
+    <w:lvl w:ilvl="3" w:tplc="2000000F" w:tentative="1">
+      <w:start w:val="1"/>
+      <w:numFmt w:val="decimal"/>
+      <w:lvlText w:val="%4."/>
+      <w:lvlJc w:val="left"/>
+      <w:pPr>
+        <w:ind w:left="2880" w:hanging="360"/>
+      </w:pPr>
+    </w:lvl>
+    <w:lvl w:ilvl="4" w:tplc="20000019" w:tentative="1">
+      <w:start w:val="1"/>
+      <w:numFmt w:val="lowerLetter"/>
+      <w:lvlText w:val="%5."/>
+      <w:lvlJc w:val="left"/>
+      <w:pPr>
+        <w:ind w:left="3600" w:hanging="360"/>
+      </w:pPr>
+    </w:lvl>
+    <w:lvl w:ilvl="5" w:tplc="2000001B" w:tentative="1">
+      <w:start w:val="1"/>
+      <w:numFmt w:val="lowerRoman"/>
+      <w:lvlText w:val="%6."/>
+      <w:lvlJc w:val="right"/>
+      <w:pPr>
+        <w:ind w:left="4320" w:hanging="180"/>
+      </w:pPr>
+    </w:lvl>
+    <w:lvl w:ilvl="6" w:tplc="2000000F" w:tentative="1">
+      <w:start w:val="1"/>
+      <w:numFmt w:val="decimal"/>
+      <w:lvlText w:val="%7."/>
+      <w:lvlJc w:val="left"/>
+      <w:pPr>
+        <w:ind w:left="5040" w:hanging="360"/>
+      </w:pPr>
+    </w:lvl>
+    <w:lvl w:ilvl="7" w:tplc="20000019" w:tentative="1">
+      <w:start w:val="1"/>
+      <w:numFmt w:val="lowerLetter"/>
+      <w:lvlText w:val="%8."/>
+      <w:lvlJc w:val="left"/>
+      <w:pPr>
+        <w:ind w:left="5760" w:hanging="360"/>
+      </w:pPr>
+    </w:lvl>
+    <w:lvl w:ilvl="8" w:tplc="2000001B" w:tentative="1">
+      <w:start w:val="1"/>
+      <w:numFmt w:val="lowerRoman"/>
+      <w:lvlText w:val="%9."/>
+      <w:lvlJc w:val="right"/>
+      <w:pPr>
+        <w:ind w:left="6480" w:hanging="180"/>
+      </w:pPr>
+    </w:lvl>
+  </w:abstractNum>
+  <w:abstractNum w:abstractNumId="11" w15:restartNumberingAfterBreak="0">
+    <w:nsid w:val="76BB2647"/>
+    <w:multiLevelType w:val="hybridMultilevel"/>
+    <w:tmpl w:val="71AAEAAA"/>
+    <w:lvl w:ilvl="0" w:tplc="2000001B">
+      <w:start w:val="1"/>
+      <w:numFmt w:val="lowerRoman"/>
+      <w:lvlText w:val="%1."/>
+      <w:lvlJc w:val="right"/>
+      <w:pPr>
+        <w:ind w:left="720" w:hanging="360"/>
+      </w:pPr>
+    </w:lvl>
+    <w:lvl w:ilvl="1" w:tplc="20000019" w:tentative="1">
+      <w:start w:val="1"/>
+      <w:numFmt w:val="lowerLetter"/>
+      <w:lvlText w:val="%2."/>
+      <w:lvlJc w:val="left"/>
+      <w:pPr>
+        <w:ind w:left="1440" w:hanging="360"/>
+      </w:pPr>
+    </w:lvl>
+    <w:lvl w:ilvl="2" w:tplc="2000001B" w:tentative="1">
+      <w:start w:val="1"/>
+      <w:numFmt w:val="lowerRoman"/>
+      <w:lvlText w:val="%3."/>
+      <w:lvlJc w:val="right"/>
+      <w:pPr>
+        <w:ind w:left="2160" w:hanging="180"/>
+      </w:pPr>
+    </w:lvl>
+    <w:lvl w:ilvl="3" w:tplc="2000000F" w:tentative="1">
+      <w:start w:val="1"/>
+      <w:numFmt w:val="decimal"/>
+      <w:lvlText w:val="%4."/>
+      <w:lvlJc w:val="left"/>
+      <w:pPr>
+        <w:ind w:left="2880" w:hanging="360"/>
+      </w:pPr>
+    </w:lvl>
+    <w:lvl w:ilvl="4" w:tplc="20000019" w:tentative="1">
+      <w:start w:val="1"/>
+      <w:numFmt w:val="lowerLetter"/>
+      <w:lvlText w:val="%5."/>
+      <w:lvlJc w:val="left"/>
+      <w:pPr>
+        <w:ind w:left="3600" w:hanging="360"/>
+      </w:pPr>
+    </w:lvl>
+    <w:lvl w:ilvl="5" w:tplc="2000001B" w:tentative="1">
+      <w:start w:val="1"/>
+      <w:numFmt w:val="lowerRoman"/>
+      <w:lvlText w:val="%6."/>
+      <w:lvlJc w:val="right"/>
+      <w:pPr>
+        <w:ind w:left="4320" w:hanging="180"/>
+      </w:pPr>
+    </w:lvl>
+    <w:lvl w:ilvl="6" w:tplc="2000000F" w:tentative="1">
+      <w:start w:val="1"/>
+      <w:numFmt w:val="decimal"/>
+      <w:lvlText w:val="%7."/>
+      <w:lvlJc w:val="left"/>
+      <w:pPr>
+        <w:ind w:left="5040" w:hanging="360"/>
+      </w:pPr>
+    </w:lvl>
+    <w:lvl w:ilvl="7" w:tplc="20000019" w:tentative="1">
+      <w:start w:val="1"/>
+      <w:numFmt w:val="lowerLetter"/>
+      <w:lvlText w:val="%8."/>
+      <w:lvlJc w:val="left"/>
+      <w:pPr>
+        <w:ind w:left="5760" w:hanging="360"/>
+      </w:pPr>
+    </w:lvl>
+    <w:lvl w:ilvl="8" w:tplc="2000001B" w:tentative="1">
+      <w:start w:val="1"/>
+      <w:numFmt w:val="lowerRoman"/>
+      <w:lvlText w:val="%9."/>
+      <w:lvlJc w:val="right"/>
+      <w:pPr>
+        <w:ind w:left="6480" w:hanging="180"/>
+      </w:pPr>
+    </w:lvl>
+  </w:abstractNum>
+  <w:abstractNum w:abstractNumId="12" w15:restartNumberingAfterBreak="0">
+    <w:nsid w:val="7C2742C7"/>
+    <w:multiLevelType w:val="hybridMultilevel"/>
+    <w:tmpl w:val="0686BD50"/>
+    <w:lvl w:ilvl="0" w:tplc="2000001B">
+      <w:start w:val="1"/>
+      <w:numFmt w:val="lowerRoman"/>
+      <w:lvlText w:val="%1."/>
+      <w:lvlJc w:val="right"/>
+      <w:pPr>
+        <w:ind w:left="720" w:hanging="360"/>
+      </w:pPr>
+    </w:lvl>
+    <w:lvl w:ilvl="1" w:tplc="20000019" w:tentative="1">
+      <w:start w:val="1"/>
+      <w:numFmt w:val="lowerLetter"/>
+      <w:lvlText w:val="%2."/>
+      <w:lvlJc w:val="left"/>
+      <w:pPr>
+        <w:ind w:left="1440" w:hanging="360"/>
+      </w:pPr>
+    </w:lvl>
+    <w:lvl w:ilvl="2" w:tplc="2000001B" w:tentative="1">
+      <w:start w:val="1"/>
+      <w:numFmt w:val="lowerRoman"/>
+      <w:lvlText w:val="%3."/>
+      <w:lvlJc w:val="right"/>
+      <w:pPr>
+        <w:ind w:left="2160" w:hanging="180"/>
+      </w:pPr>
+    </w:lvl>
+    <w:lvl w:ilvl="3" w:tplc="2000000F" w:tentative="1">
+      <w:start w:val="1"/>
+      <w:numFmt w:val="decimal"/>
+      <w:lvlText w:val="%4."/>
+      <w:lvlJc w:val="left"/>
+      <w:pPr>
+        <w:ind w:left="2880" w:hanging="360"/>
+      </w:pPr>
+    </w:lvl>
+    <w:lvl w:ilvl="4" w:tplc="20000019" w:tentative="1">
+      <w:start w:val="1"/>
+      <w:numFmt w:val="lowerLetter"/>
+      <w:lvlText w:val="%5."/>
+      <w:lvlJc w:val="left"/>
+      <w:pPr>
+        <w:ind w:left="3600" w:hanging="360"/>
+      </w:pPr>
+    </w:lvl>
+    <w:lvl w:ilvl="5" w:tplc="2000001B" w:tentative="1">
+      <w:start w:val="1"/>
+      <w:numFmt w:val="lowerRoman"/>
+      <w:lvlText w:val="%6."/>
+      <w:lvlJc w:val="right"/>
+      <w:pPr>
+        <w:ind w:left="4320" w:hanging="180"/>
+      </w:pPr>
+    </w:lvl>
+    <w:lvl w:ilvl="6" w:tplc="2000000F" w:tentative="1">
+      <w:start w:val="1"/>
+      <w:numFmt w:val="decimal"/>
+      <w:lvlText w:val="%7."/>
+      <w:lvlJc w:val="left"/>
+      <w:pPr>
+        <w:ind w:left="5040" w:hanging="360"/>
+      </w:pPr>
+    </w:lvl>
+    <w:lvl w:ilvl="7" w:tplc="20000019" w:tentative="1">
+      <w:start w:val="1"/>
+      <w:numFmt w:val="lowerLetter"/>
+      <w:lvlText w:val="%8."/>
+      <w:lvlJc w:val="left"/>
+      <w:pPr>
+        <w:ind w:left="5760" w:hanging="360"/>
+      </w:pPr>
+    </w:lvl>
+    <w:lvl w:ilvl="8" w:tplc="2000001B" w:tentative="1">
+      <w:start w:val="1"/>
+      <w:numFmt w:val="lowerRoman"/>
+      <w:lvlText w:val="%9."/>
+      <w:lvlJc w:val="right"/>
+      <w:pPr>
+        <w:ind w:left="6480" w:hanging="180"/>
+      </w:pPr>
+    </w:lvl>
+  </w:abstractNum>
+  <w:abstractNum w:abstractNumId="13" w15:restartNumberingAfterBreak="0">
+    <w:nsid w:val="7D6B5513"/>
+    <w:multiLevelType w:val="hybridMultilevel"/>
+    <w:tmpl w:val="12F24858"/>
+    <w:lvl w:ilvl="0" w:tplc="2000001B">
+      <w:start w:val="1"/>
+      <w:numFmt w:val="lowerRoman"/>
+      <w:lvlText w:val="%1."/>
+      <w:lvlJc w:val="right"/>
+      <w:pPr>
+        <w:ind w:left="720" w:hanging="360"/>
+      </w:pPr>
+    </w:lvl>
+    <w:lvl w:ilvl="1" w:tplc="20000019" w:tentative="1">
+      <w:start w:val="1"/>
+      <w:numFmt w:val="lowerLetter"/>
+      <w:lvlText w:val="%2."/>
+      <w:lvlJc w:val="left"/>
+      <w:pPr>
+        <w:ind w:left="1440" w:hanging="360"/>
+      </w:pPr>
+    </w:lvl>
+    <w:lvl w:ilvl="2" w:tplc="2000001B" w:tentative="1">
+      <w:start w:val="1"/>
+      <w:numFmt w:val="lowerRoman"/>
+      <w:lvlText w:val="%3."/>
+      <w:lvlJc w:val="right"/>
+      <w:pPr>
+        <w:ind w:left="2160" w:hanging="180"/>
+      </w:pPr>
+    </w:lvl>
+    <w:lvl w:ilvl="3" w:tplc="2000000F" w:tentative="1">
+      <w:start w:val="1"/>
+      <w:numFmt w:val="decimal"/>
+      <w:lvlText w:val="%4."/>
+      <w:lvlJc w:val="left"/>
+      <w:pPr>
+        <w:ind w:left="2880" w:hanging="360"/>
+      </w:pPr>
+    </w:lvl>
+    <w:lvl w:ilvl="4" w:tplc="20000019" w:tentative="1">
+      <w:start w:val="1"/>
+      <w:numFmt w:val="lowerLetter"/>
+      <w:lvlText w:val="%5."/>
+      <w:lvlJc w:val="left"/>
+      <w:pPr>
+        <w:ind w:left="3600" w:hanging="360"/>
+      </w:pPr>
+    </w:lvl>
+    <w:lvl w:ilvl="5" w:tplc="2000001B" w:tentative="1">
+      <w:start w:val="1"/>
+      <w:numFmt w:val="lowerRoman"/>
+      <w:lvlText w:val="%6."/>
+      <w:lvlJc w:val="right"/>
+      <w:pPr>
+        <w:ind w:left="4320" w:hanging="180"/>
+      </w:pPr>
+    </w:lvl>
+    <w:lvl w:ilvl="6" w:tplc="2000000F" w:tentative="1">
+      <w:start w:val="1"/>
+      <w:numFmt w:val="decimal"/>
+      <w:lvlText w:val="%7."/>
+      <w:lvlJc w:val="left"/>
+      <w:pPr>
+        <w:ind w:left="5040" w:hanging="360"/>
+      </w:pPr>
+    </w:lvl>
+    <w:lvl w:ilvl="7" w:tplc="20000019" w:tentative="1">
+      <w:start w:val="1"/>
+      <w:numFmt w:val="lowerLetter"/>
+      <w:lvlText w:val="%8."/>
+      <w:lvlJc w:val="left"/>
+      <w:pPr>
+        <w:ind w:left="5760" w:hanging="360"/>
+      </w:pPr>
+    </w:lvl>
+    <w:lvl w:ilvl="8" w:tplc="2000001B" w:tentative="1">
+      <w:start w:val="1"/>
+      <w:numFmt w:val="lowerRoman"/>
+      <w:lvlText w:val="%9."/>
+      <w:lvlJc w:val="right"/>
+      <w:pPr>
+        <w:ind w:left="6480" w:hanging="180"/>
+      </w:pPr>
+    </w:lvl>
+  </w:abstractNum>
   <w:num w:numId="1">
     <w:abstractNumId w:val="0"/>
+  </w:num>
+  <w:num w:numId="2">
+    <w:abstractNumId w:val="8"/>
+  </w:num>
+  <w:num w:numId="3">
+    <w:abstractNumId w:val="5"/>
+  </w:num>
+  <w:num w:numId="4">
+    <w:abstractNumId w:val="9"/>
+  </w:num>
+  <w:num w:numId="5">
+    <w:abstractNumId w:val="3"/>
+  </w:num>
+  <w:num w:numId="6">
+    <w:abstractNumId w:val="11"/>
+  </w:num>
+  <w:num w:numId="7">
+    <w:abstractNumId w:val="7"/>
+  </w:num>
+  <w:num w:numId="8">
+    <w:abstractNumId w:val="10"/>
+  </w:num>
+  <w:num w:numId="9">
+    <w:abstractNumId w:val="1"/>
+  </w:num>
+  <w:num w:numId="10">
+    <w:abstractNumId w:val="12"/>
+  </w:num>
+  <w:num w:numId="11">
+    <w:abstractNumId w:val="6"/>
+  </w:num>
+  <w:num w:numId="12">
+    <w:abstractNumId w:val="4"/>
+  </w:num>
+  <w:num w:numId="13">
+    <w:abstractNumId w:val="13"/>
+  </w:num>
+  <w:num w:numId="14">
+    <w:abstractNumId w:val="2"/>
   </w:num>
 </w:numbering>
 </file>
@@ -2514,6 +4590,17 @@
   <w:style w:type="paragraph" w:default="1" w:styleId="Normal">
     <w:name w:val="Normal"/>
     <w:qFormat/>
+    <w:rsid w:val="00C8626B"/>
+    <w:pPr>
+      <w:spacing w:line="360" w:lineRule="auto"/>
+      <w:jc w:val="both"/>
+    </w:pPr>
+    <w:rPr>
+      <w:rFonts w:ascii="Times New Roman" w:hAnsi="Times New Roman" w:cs="Times New Roman"/>
+      <w:sz w:val="24"/>
+      <w:szCs w:val="24"/>
+      <w:lang w:val="en-GB"/>
+    </w:rPr>
   </w:style>
   <w:style w:type="paragraph" w:styleId="Heading1">
     <w:name w:val="heading 1"/>
@@ -2534,7 +4621,7 @@
       <w:outlineLvl w:val="0"/>
     </w:pPr>
     <w:rPr>
-      <w:rFonts w:ascii="Times New Roman" w:eastAsiaTheme="majorEastAsia" w:hAnsi="Times New Roman" w:cs="Times New Roman"/>
+      <w:rFonts w:eastAsiaTheme="majorEastAsia"/>
       <w:b/>
       <w:sz w:val="28"/>
       <w:szCs w:val="28"/>
@@ -2546,10 +4633,9 @@
     <w:next w:val="Normal"/>
     <w:link w:val="Heading2Char"/>
     <w:uiPriority w:val="9"/>
-    <w:semiHidden/>
     <w:unhideWhenUsed/>
     <w:qFormat/>
-    <w:rsid w:val="001415F7"/>
+    <w:rsid w:val="00C068FB"/>
     <w:pPr>
       <w:keepNext/>
       <w:keepLines/>
@@ -2557,14 +4643,13 @@
         <w:ilvl w:val="1"/>
         <w:numId w:val="1"/>
       </w:numPr>
-      <w:spacing w:before="40" w:after="0"/>
+      <w:spacing w:before="120" w:after="120"/>
+      <w:ind w:left="578" w:hanging="578"/>
       <w:outlineLvl w:val="1"/>
     </w:pPr>
     <w:rPr>
-      <w:rFonts w:asciiTheme="majorHAnsi" w:eastAsiaTheme="majorEastAsia" w:hAnsiTheme="majorHAnsi" w:cstheme="majorBidi"/>
-      <w:color w:val="2F5496" w:themeColor="accent1" w:themeShade="BF"/>
-      <w:sz w:val="26"/>
-      <w:szCs w:val="26"/>
+      <w:rFonts w:eastAsiaTheme="majorEastAsia"/>
+      <w:b/>
     </w:rPr>
   </w:style>
   <w:style w:type="paragraph" w:styleId="Heading3">
@@ -2573,10 +4658,9 @@
     <w:next w:val="Normal"/>
     <w:link w:val="Heading3Char"/>
     <w:uiPriority w:val="9"/>
-    <w:semiHidden/>
     <w:unhideWhenUsed/>
     <w:qFormat/>
-    <w:rsid w:val="001415F7"/>
+    <w:rsid w:val="00B15AF6"/>
     <w:pPr>
       <w:keepNext/>
       <w:keepLines/>
@@ -2584,14 +4668,12 @@
         <w:ilvl w:val="2"/>
         <w:numId w:val="1"/>
       </w:numPr>
-      <w:spacing w:before="40" w:after="0"/>
+      <w:spacing w:before="120" w:after="120"/>
       <w:outlineLvl w:val="2"/>
     </w:pPr>
     <w:rPr>
-      <w:rFonts w:asciiTheme="majorHAnsi" w:eastAsiaTheme="majorEastAsia" w:hAnsiTheme="majorHAnsi" w:cstheme="majorBidi"/>
-      <w:color w:val="1F3763" w:themeColor="accent1" w:themeShade="7F"/>
-      <w:sz w:val="24"/>
-      <w:szCs w:val="24"/>
+      <w:rFonts w:eastAsiaTheme="majorEastAsia"/>
+      <w:b/>
     </w:rPr>
   </w:style>
   <w:style w:type="paragraph" w:styleId="Heading4">
@@ -2810,13 +4892,13 @@
     <w:basedOn w:val="DefaultParagraphFont"/>
     <w:link w:val="Heading2"/>
     <w:uiPriority w:val="9"/>
-    <w:semiHidden/>
-    <w:rsid w:val="001415F7"/>
+    <w:rsid w:val="00C068FB"/>
     <w:rPr>
-      <w:rFonts w:asciiTheme="majorHAnsi" w:eastAsiaTheme="majorEastAsia" w:hAnsiTheme="majorHAnsi" w:cstheme="majorBidi"/>
-      <w:color w:val="2F5496" w:themeColor="accent1" w:themeShade="BF"/>
-      <w:sz w:val="26"/>
-      <w:szCs w:val="26"/>
+      <w:rFonts w:ascii="Times New Roman" w:eastAsiaTheme="majorEastAsia" w:hAnsi="Times New Roman" w:cs="Times New Roman"/>
+      <w:b/>
+      <w:sz w:val="24"/>
+      <w:szCs w:val="24"/>
+      <w:lang w:val="en-GB"/>
     </w:rPr>
   </w:style>
   <w:style w:type="character" w:customStyle="1" w:styleId="Heading3Char">
@@ -2824,13 +4906,13 @@
     <w:basedOn w:val="DefaultParagraphFont"/>
     <w:link w:val="Heading3"/>
     <w:uiPriority w:val="9"/>
-    <w:semiHidden/>
-    <w:rsid w:val="001415F7"/>
+    <w:rsid w:val="00B15AF6"/>
     <w:rPr>
-      <w:rFonts w:asciiTheme="majorHAnsi" w:eastAsiaTheme="majorEastAsia" w:hAnsiTheme="majorHAnsi" w:cstheme="majorBidi"/>
-      <w:color w:val="1F3763" w:themeColor="accent1" w:themeShade="7F"/>
+      <w:rFonts w:ascii="Times New Roman" w:eastAsiaTheme="majorEastAsia" w:hAnsi="Times New Roman" w:cs="Times New Roman"/>
+      <w:b/>
       <w:sz w:val="24"/>
       <w:szCs w:val="24"/>
+      <w:lang w:val="en-GB"/>
     </w:rPr>
   </w:style>
   <w:style w:type="character" w:customStyle="1" w:styleId="Heading4Char">
@@ -3024,6 +5106,30 @@
     <w:rPr>
       <w:color w:val="0563C1" w:themeColor="hyperlink"/>
       <w:u w:val="single"/>
+    </w:rPr>
+  </w:style>
+  <w:style w:type="character" w:styleId="Strong">
+    <w:name w:val="Strong"/>
+    <w:basedOn w:val="DefaultParagraphFont"/>
+    <w:uiPriority w:val="22"/>
+    <w:qFormat/>
+    <w:rsid w:val="00A77166"/>
+    <w:rPr>
+      <w:b/>
+      <w:bCs/>
+    </w:rPr>
+  </w:style>
+  <w:style w:type="paragraph" w:customStyle="1" w:styleId="whitespace-normal">
+    <w:name w:val="whitespace-normal"/>
+    <w:basedOn w:val="Normal"/>
+    <w:rsid w:val="00763D59"/>
+    <w:pPr>
+      <w:spacing w:before="100" w:beforeAutospacing="1" w:after="100" w:afterAutospacing="1" w:line="240" w:lineRule="auto"/>
+      <w:jc w:val="left"/>
+    </w:pPr>
+    <w:rPr>
+      <w:rFonts w:eastAsia="Times New Roman"/>
+      <w:lang w:val="en-UG" w:eastAsia="en-UG"/>
     </w:rPr>
   </w:style>
 </w:styles>
@@ -3329,7 +5435,7 @@
 </file>
 
 <file path=customXml/itemProps1.xml><?xml version="1.0" encoding="utf-8"?>
-<ds:datastoreItem xmlns:ds="http://schemas.openxmlformats.org/officeDocument/2006/customXml" ds:itemID="{2A7A16EF-84FC-4F7B-99B5-ABA06CBD1EC2}">
+<ds:datastoreItem xmlns:ds="http://schemas.openxmlformats.org/officeDocument/2006/customXml" ds:itemID="{706A9AAE-E919-49F5-A265-6F9DEE7714C9}">
   <ds:schemaRefs>
     <ds:schemaRef ds:uri="http://schemas.openxmlformats.org/officeDocument/2006/bibliography"/>
   </ds:schemaRefs>
